--- a/paper.docx
+++ b/paper.docx
@@ -7,7 +7,6 @@
         <w:jc w:val="both"/>
         <w:rPr>
           <w:rFonts w:ascii="宋体" w:hAnsi="宋体"/>
-          <w:color w:val="000000" w:themeColor="text1"/>
           <w:sz w:val="28"/>
           <w:szCs w:val="28"/>
         </w:rPr>
@@ -15,7 +14,6 @@
       <w:r>
         <w:rPr>
           <w:rFonts w:ascii="宋体" w:hAnsi="宋体" w:hint="eastAsia"/>
-          <w:color w:val="000000" w:themeColor="text1"/>
           <w:sz w:val="28"/>
           <w:szCs w:val="28"/>
         </w:rPr>
@@ -28,7 +26,6 @@
         <w:jc w:val="both"/>
         <w:rPr>
           <w:rFonts w:ascii="黑体" w:eastAsia="黑体" w:hAnsi="Times New Roman"/>
-          <w:color w:val="000000" w:themeColor="text1"/>
           <w:sz w:val="30"/>
           <w:szCs w:val="24"/>
         </w:rPr>
@@ -36,7 +33,6 @@
       <w:r>
         <w:rPr>
           <w:rFonts w:ascii="黑体" w:eastAsia="黑体" w:hint="eastAsia"/>
-          <w:color w:val="000000" w:themeColor="text1"/>
           <w:sz w:val="30"/>
         </w:rPr>
         <w:t>答卷编号（参赛学校填写）：</w:t>
@@ -47,7 +43,6 @@
         <w:jc w:val="both"/>
         <w:rPr>
           <w:rFonts w:ascii="黑体" w:eastAsia="黑体"/>
-          <w:color w:val="000000" w:themeColor="text1"/>
           <w:sz w:val="30"/>
         </w:rPr>
       </w:pPr>
@@ -58,14 +53,12 @@
         <w:jc w:val="both"/>
         <w:rPr>
           <w:rFonts w:ascii="黑体" w:eastAsia="黑体"/>
-          <w:color w:val="000000" w:themeColor="text1"/>
           <w:sz w:val="30"/>
         </w:rPr>
       </w:pPr>
       <w:r>
         <w:rPr>
           <w:rFonts w:ascii="黑体" w:eastAsia="黑体" w:hint="eastAsia"/>
-          <w:color w:val="000000" w:themeColor="text1"/>
           <w:sz w:val="30"/>
         </w:rPr>
         <w:t>答卷编号（竞赛组委会填写）：</w:t>
@@ -76,7 +69,6 @@
         <w:jc w:val="both"/>
         <w:rPr>
           <w:rFonts w:ascii="黑体" w:eastAsia="黑体"/>
-          <w:color w:val="000000" w:themeColor="text1"/>
           <w:sz w:val="30"/>
         </w:rPr>
       </w:pPr>
@@ -87,7 +79,6 @@
         <w:jc w:val="both"/>
         <w:rPr>
           <w:rFonts w:ascii="黑体" w:eastAsia="黑体"/>
-          <w:color w:val="000000" w:themeColor="text1"/>
           <w:sz w:val="30"/>
           <w:szCs w:val="30"/>
         </w:rPr>
@@ -95,7 +86,6 @@
       <w:r>
         <w:rPr>
           <w:rFonts w:ascii="黑体" w:eastAsia="黑体" w:hint="eastAsia"/>
-          <w:color w:val="000000" w:themeColor="text1"/>
           <w:sz w:val="30"/>
         </w:rPr>
         <w:t xml:space="preserve">论文题目： </w:t>
@@ -103,38 +93,87 @@
       <w:r>
         <w:rPr>
           <w:rFonts w:ascii="黑体" w:eastAsia="黑体" w:hint="eastAsia"/>
-          <w:color w:val="000000" w:themeColor="text1"/>
           <w:sz w:val="30"/>
           <w:szCs w:val="30"/>
         </w:rPr>
-        <w:t>（</w:t>
-      </w:r>
+        <w:t>（标明A、B、C、D之一）</w:t>
+      </w:r>
+    </w:p>
+    <w:p>
+      <w:pPr>
+        <w:jc w:val="both"/>
+        <w:rPr>
+          <w:rFonts w:ascii="黑体" w:eastAsia="黑体"/>
+          <w:sz w:val="30"/>
+          <w:szCs w:val="24"/>
+          <w:u w:val="single"/>
+        </w:rPr>
+      </w:pPr>
       <w:r>
         <w:rPr>
           <w:rFonts w:ascii="黑体" w:eastAsia="黑体" w:hint="eastAsia"/>
-          <w:i/>
-          <w:color w:val="000000" w:themeColor="text1"/>
+          <w:sz w:val="30"/>
+        </w:rPr>
+        <w:t xml:space="preserve">                   </w:t>
+      </w:r>
+      <w:r>
+        <w:rPr>
+          <w:rFonts w:ascii="黑体" w:eastAsia="黑体" w:hint="eastAsia"/>
+          <w:sz w:val="30"/>
+          <w:u w:val="single"/>
+        </w:rPr>
+        <w:t xml:space="preserve">        </w:t>
+      </w:r>
+      <w:r>
+        <w:rPr>
+          <w:rFonts w:ascii="黑体" w:eastAsia="黑体"/>
+          <w:sz w:val="30"/>
+          <w:u w:val="single"/>
+        </w:rPr>
+        <w:t>B</w:t>
+      </w:r>
+    </w:p>
+    <w:p>
+      <w:pPr>
+        <w:jc w:val="both"/>
+        <w:rPr>
+          <w:rFonts w:ascii="黑体" w:eastAsia="黑体"/>
+          <w:b/>
           <w:sz w:val="30"/>
           <w:szCs w:val="30"/>
         </w:rPr>
-        <w:t>标明A、B、C、D之一</w:t>
-      </w:r>
+      </w:pPr>
       <w:r>
         <w:rPr>
           <w:rFonts w:ascii="黑体" w:eastAsia="黑体" w:hint="eastAsia"/>
-          <w:color w:val="000000" w:themeColor="text1"/>
+          <w:sz w:val="30"/>
+        </w:rPr>
+        <w:t xml:space="preserve">        组    别：(填写</w:t>
+      </w:r>
+      <w:r>
+        <w:rPr>
+          <w:rFonts w:ascii="黑体" w:eastAsia="黑体" w:hint="eastAsia"/>
           <w:sz w:val="30"/>
           <w:szCs w:val="30"/>
         </w:rPr>
-        <w:t>）</w:t>
-      </w:r>
-    </w:p>
-    <w:p>
-      <w:pPr>
+        <w:t>研究生、本科生、专科生或中学生</w:t>
+      </w:r>
+      <w:r>
+        <w:rPr>
+          <w:rFonts w:ascii="黑体" w:eastAsia="黑体" w:hint="eastAsia"/>
+          <w:b/>
+          <w:sz w:val="30"/>
+          <w:szCs w:val="30"/>
+        </w:rPr>
+        <w:t>)</w:t>
+      </w:r>
+    </w:p>
+    <w:p>
+      <w:pPr>
+        <w:ind w:firstLineChars="400" w:firstLine="1200"/>
         <w:jc w:val="both"/>
         <w:rPr>
           <w:rFonts w:ascii="黑体" w:eastAsia="黑体"/>
-          <w:color w:val="000000" w:themeColor="text1"/>
           <w:sz w:val="30"/>
           <w:szCs w:val="24"/>
           <w:u w:val="single"/>
@@ -143,15 +182,13 @@
       <w:r>
         <w:rPr>
           <w:rFonts w:ascii="黑体" w:eastAsia="黑体" w:hint="eastAsia"/>
-          <w:color w:val="000000" w:themeColor="text1"/>
           <w:sz w:val="30"/>
         </w:rPr>
-        <w:t xml:space="preserve">                   </w:t>
+        <w:t xml:space="preserve">           </w:t>
       </w:r>
       <w:r>
         <w:rPr>
           <w:rFonts w:ascii="黑体" w:eastAsia="黑体" w:hint="eastAsia"/>
-          <w:color w:val="000000" w:themeColor="text1"/>
           <w:sz w:val="30"/>
           <w:u w:val="single"/>
         </w:rPr>
@@ -159,61 +196,11 @@
       </w:r>
       <w:r>
         <w:rPr>
-          <w:rFonts w:ascii="黑体" w:eastAsia="黑体"/>
-          <w:color w:val="000000" w:themeColor="text1"/>
+          <w:rFonts w:ascii="黑体" w:eastAsia="黑体" w:hint="eastAsia"/>
           <w:sz w:val="30"/>
           <w:u w:val="single"/>
         </w:rPr>
-        <w:t>B</w:t>
-      </w:r>
-    </w:p>
-    <w:p>
-      <w:pPr>
-        <w:jc w:val="both"/>
-        <w:rPr>
-          <w:rFonts w:ascii="黑体" w:eastAsia="黑体"/>
-          <w:b/>
-          <w:color w:val="000000" w:themeColor="text1"/>
-          <w:sz w:val="30"/>
-          <w:szCs w:val="30"/>
-        </w:rPr>
-      </w:pPr>
-      <w:r>
-        <w:rPr>
-          <w:rFonts w:ascii="黑体" w:eastAsia="黑体" w:hint="eastAsia"/>
-          <w:color w:val="000000" w:themeColor="text1"/>
-          <w:sz w:val="30"/>
-        </w:rPr>
-        <w:t xml:space="preserve">        组    别：(</w:t>
-      </w:r>
-      <w:r>
-        <w:rPr>
-          <w:rFonts w:ascii="黑体" w:eastAsia="黑体" w:hint="eastAsia"/>
-          <w:i/>
-          <w:color w:val="000000" w:themeColor="text1"/>
-          <w:sz w:val="30"/>
-        </w:rPr>
-        <w:t>填写</w:t>
-      </w:r>
-      <w:r>
-        <w:rPr>
-          <w:rFonts w:ascii="黑体" w:eastAsia="黑体" w:hint="eastAsia"/>
-          <w:i/>
-          <w:color w:val="000000" w:themeColor="text1"/>
-          <w:sz w:val="30"/>
-          <w:szCs w:val="30"/>
-        </w:rPr>
-        <w:t>研究生、本科生、专科生或中学生</w:t>
-      </w:r>
-      <w:r>
-        <w:rPr>
-          <w:rFonts w:ascii="黑体" w:eastAsia="黑体" w:hint="eastAsia"/>
-          <w:b/>
-          <w:color w:val="000000" w:themeColor="text1"/>
-          <w:sz w:val="30"/>
-          <w:szCs w:val="30"/>
-        </w:rPr>
-        <w:t>)</w:t>
+        <w:t>本科生</w:t>
       </w:r>
     </w:p>
     <w:p>
@@ -222,38 +209,9 @@
         <w:jc w:val="both"/>
         <w:rPr>
           <w:rFonts w:ascii="黑体" w:eastAsia="黑体"/>
-          <w:color w:val="000000" w:themeColor="text1"/>
           <w:sz w:val="30"/>
-          <w:szCs w:val="24"/>
-          <w:u w:val="single"/>
-        </w:rPr>
-      </w:pPr>
-      <w:r>
-        <w:rPr>
-          <w:rFonts w:ascii="黑体" w:eastAsia="黑体" w:hint="eastAsia"/>
-          <w:color w:val="000000" w:themeColor="text1"/>
-          <w:sz w:val="30"/>
-        </w:rPr>
-        <w:t xml:space="preserve">           </w:t>
-      </w:r>
-      <w:r>
-        <w:rPr>
-          <w:rFonts w:ascii="黑体" w:eastAsia="黑体" w:hint="eastAsia"/>
-          <w:color w:val="000000" w:themeColor="text1"/>
-          <w:sz w:val="30"/>
-          <w:u w:val="single"/>
-        </w:rPr>
-        <w:t xml:space="preserve">        </w:t>
-      </w:r>
-      <w:r>
-        <w:rPr>
-          <w:rFonts w:ascii="黑体" w:eastAsia="黑体" w:hint="eastAsia"/>
-          <w:color w:val="000000" w:themeColor="text1"/>
-          <w:sz w:val="30"/>
-          <w:u w:val="single"/>
-        </w:rPr>
-        <w:t>本科生</w:t>
-      </w:r>
+        </w:rPr>
+      </w:pPr>
     </w:p>
     <w:p>
       <w:pPr>
@@ -261,25 +219,12 @@
         <w:jc w:val="both"/>
         <w:rPr>
           <w:rFonts w:ascii="黑体" w:eastAsia="黑体"/>
-          <w:color w:val="000000" w:themeColor="text1"/>
           <w:sz w:val="30"/>
         </w:rPr>
       </w:pPr>
-    </w:p>
-    <w:p>
-      <w:pPr>
-        <w:ind w:firstLineChars="400" w:firstLine="1200"/>
-        <w:jc w:val="both"/>
-        <w:rPr>
-          <w:rFonts w:ascii="黑体" w:eastAsia="黑体"/>
-          <w:color w:val="000000" w:themeColor="text1"/>
-          <w:sz w:val="30"/>
-        </w:rPr>
-      </w:pPr>
       <w:r>
         <w:rPr>
           <w:rFonts w:ascii="黑体" w:eastAsia="黑体" w:hint="eastAsia"/>
-          <w:color w:val="000000" w:themeColor="text1"/>
           <w:sz w:val="30"/>
         </w:rPr>
         <w:t xml:space="preserve">参赛队员信息(必填)： </w:t>
@@ -318,7 +263,6 @@
               <w:rPr>
                 <w:rFonts w:ascii="黑体" w:eastAsia="黑体"/>
                 <w:b/>
-                <w:color w:val="000000" w:themeColor="text1"/>
                 <w:sz w:val="28"/>
                 <w:szCs w:val="28"/>
               </w:rPr>
@@ -342,7 +286,6 @@
               <w:rPr>
                 <w:rFonts w:ascii="黑体" w:eastAsia="黑体"/>
                 <w:b/>
-                <w:color w:val="000000" w:themeColor="text1"/>
                 <w:sz w:val="28"/>
                 <w:szCs w:val="28"/>
               </w:rPr>
@@ -351,7 +294,6 @@
               <w:rPr>
                 <w:rFonts w:ascii="黑体" w:eastAsia="黑体" w:hint="eastAsia"/>
                 <w:b/>
-                <w:color w:val="000000" w:themeColor="text1"/>
                 <w:sz w:val="28"/>
                 <w:szCs w:val="28"/>
               </w:rPr>
@@ -376,7 +318,6 @@
               <w:rPr>
                 <w:rFonts w:ascii="黑体" w:eastAsia="黑体"/>
                 <w:b/>
-                <w:color w:val="000000" w:themeColor="text1"/>
                 <w:sz w:val="28"/>
                 <w:szCs w:val="28"/>
               </w:rPr>
@@ -385,7 +326,6 @@
               <w:rPr>
                 <w:rFonts w:ascii="黑体" w:eastAsia="黑体" w:hint="eastAsia"/>
                 <w:b/>
-                <w:color w:val="000000" w:themeColor="text1"/>
                 <w:sz w:val="28"/>
                 <w:szCs w:val="28"/>
               </w:rPr>
@@ -410,7 +350,6 @@
               <w:rPr>
                 <w:rFonts w:ascii="黑体" w:eastAsia="黑体"/>
                 <w:b/>
-                <w:color w:val="000000" w:themeColor="text1"/>
                 <w:sz w:val="28"/>
                 <w:szCs w:val="28"/>
               </w:rPr>
@@ -419,7 +358,6 @@
               <w:rPr>
                 <w:rFonts w:ascii="黑体" w:eastAsia="黑体" w:hint="eastAsia"/>
                 <w:b/>
-                <w:color w:val="000000" w:themeColor="text1"/>
                 <w:sz w:val="28"/>
                 <w:szCs w:val="28"/>
               </w:rPr>
@@ -449,7 +387,6 @@
               <w:rPr>
                 <w:rFonts w:ascii="黑体" w:eastAsia="黑体"/>
                 <w:b/>
-                <w:color w:val="000000" w:themeColor="text1"/>
                 <w:sz w:val="28"/>
                 <w:szCs w:val="28"/>
               </w:rPr>
@@ -458,7 +395,6 @@
               <w:rPr>
                 <w:rFonts w:ascii="黑体" w:eastAsia="黑体" w:hint="eastAsia"/>
                 <w:b/>
-                <w:color w:val="000000" w:themeColor="text1"/>
                 <w:sz w:val="28"/>
                 <w:szCs w:val="28"/>
               </w:rPr>
@@ -482,7 +418,6 @@
               <w:rPr>
                 <w:rFonts w:ascii="黑体" w:eastAsia="黑体"/>
                 <w:b/>
-                <w:color w:val="000000" w:themeColor="text1"/>
                 <w:sz w:val="28"/>
                 <w:szCs w:val="28"/>
               </w:rPr>
@@ -491,7 +426,6 @@
               <w:rPr>
                 <w:rFonts w:ascii="黑体" w:eastAsia="黑体" w:hint="eastAsia"/>
                 <w:b/>
-                <w:color w:val="000000" w:themeColor="text1"/>
                 <w:sz w:val="28"/>
                 <w:szCs w:val="28"/>
               </w:rPr>
@@ -515,7 +449,6 @@
               <w:rPr>
                 <w:rFonts w:ascii="黑体" w:eastAsia="黑体"/>
                 <w:b/>
-                <w:color w:val="000000" w:themeColor="text1"/>
                 <w:sz w:val="28"/>
                 <w:szCs w:val="28"/>
               </w:rPr>
@@ -524,7 +457,6 @@
               <w:rPr>
                 <w:rFonts w:ascii="黑体" w:eastAsia="黑体"/>
                 <w:b/>
-                <w:color w:val="000000" w:themeColor="text1"/>
                 <w:sz w:val="28"/>
                 <w:szCs w:val="28"/>
               </w:rPr>
@@ -548,7 +480,6 @@
               <w:rPr>
                 <w:rFonts w:ascii="黑体" w:eastAsia="黑体"/>
                 <w:b/>
-                <w:color w:val="000000" w:themeColor="text1"/>
                 <w:sz w:val="28"/>
                 <w:szCs w:val="28"/>
               </w:rPr>
@@ -557,7 +488,6 @@
               <w:rPr>
                 <w:rFonts w:ascii="黑体" w:eastAsia="黑体"/>
                 <w:b/>
-                <w:color w:val="000000" w:themeColor="text1"/>
                 <w:sz w:val="28"/>
                 <w:szCs w:val="28"/>
               </w:rPr>
@@ -587,7 +517,6 @@
               <w:rPr>
                 <w:rFonts w:ascii="黑体" w:eastAsia="黑体"/>
                 <w:b/>
-                <w:color w:val="000000" w:themeColor="text1"/>
                 <w:sz w:val="28"/>
                 <w:szCs w:val="28"/>
               </w:rPr>
@@ -596,7 +525,6 @@
               <w:rPr>
                 <w:rFonts w:ascii="黑体" w:eastAsia="黑体" w:hint="eastAsia"/>
                 <w:b/>
-                <w:color w:val="000000" w:themeColor="text1"/>
                 <w:sz w:val="28"/>
                 <w:szCs w:val="28"/>
               </w:rPr>
@@ -620,7 +548,6 @@
               <w:rPr>
                 <w:rFonts w:ascii="黑体" w:eastAsia="黑体"/>
                 <w:b/>
-                <w:color w:val="000000" w:themeColor="text1"/>
                 <w:sz w:val="28"/>
                 <w:szCs w:val="28"/>
               </w:rPr>
@@ -629,7 +556,6 @@
               <w:rPr>
                 <w:rFonts w:ascii="黑体" w:eastAsia="黑体"/>
                 <w:b/>
-                <w:color w:val="000000" w:themeColor="text1"/>
                 <w:sz w:val="28"/>
                 <w:szCs w:val="28"/>
               </w:rPr>
@@ -653,7 +579,6 @@
               <w:rPr>
                 <w:rFonts w:ascii="黑体" w:eastAsia="黑体"/>
                 <w:b/>
-                <w:color w:val="000000" w:themeColor="text1"/>
                 <w:sz w:val="28"/>
                 <w:szCs w:val="28"/>
               </w:rPr>
@@ -662,7 +587,6 @@
               <w:rPr>
                 <w:rFonts w:ascii="黑体" w:eastAsia="黑体"/>
                 <w:b/>
-                <w:color w:val="000000" w:themeColor="text1"/>
                 <w:sz w:val="28"/>
                 <w:szCs w:val="28"/>
               </w:rPr>
@@ -686,7 +610,6 @@
               <w:rPr>
                 <w:rFonts w:ascii="黑体" w:eastAsia="黑体"/>
                 <w:b/>
-                <w:color w:val="000000" w:themeColor="text1"/>
                 <w:sz w:val="28"/>
                 <w:szCs w:val="28"/>
               </w:rPr>
@@ -695,7 +618,6 @@
               <w:rPr>
                 <w:rFonts w:ascii="黑体" w:eastAsia="黑体"/>
                 <w:b/>
-                <w:color w:val="000000" w:themeColor="text1"/>
                 <w:sz w:val="28"/>
                 <w:szCs w:val="28"/>
               </w:rPr>
@@ -725,7 +647,6 @@
               <w:rPr>
                 <w:rFonts w:ascii="黑体" w:eastAsia="黑体"/>
                 <w:b/>
-                <w:color w:val="000000" w:themeColor="text1"/>
                 <w:sz w:val="28"/>
                 <w:szCs w:val="28"/>
               </w:rPr>
@@ -734,7 +655,6 @@
               <w:rPr>
                 <w:rFonts w:ascii="黑体" w:eastAsia="黑体" w:hint="eastAsia"/>
                 <w:b/>
-                <w:color w:val="000000" w:themeColor="text1"/>
                 <w:sz w:val="28"/>
                 <w:szCs w:val="28"/>
               </w:rPr>
@@ -758,7 +678,6 @@
               <w:rPr>
                 <w:rFonts w:ascii="黑体" w:eastAsia="黑体"/>
                 <w:b/>
-                <w:color w:val="000000" w:themeColor="text1"/>
                 <w:sz w:val="28"/>
                 <w:szCs w:val="28"/>
               </w:rPr>
@@ -767,7 +686,6 @@
               <w:rPr>
                 <w:rFonts w:ascii="黑体" w:eastAsia="黑体" w:hint="eastAsia"/>
                 <w:b/>
-                <w:color w:val="000000" w:themeColor="text1"/>
                 <w:sz w:val="28"/>
                 <w:szCs w:val="28"/>
               </w:rPr>
@@ -791,7 +709,6 @@
               <w:rPr>
                 <w:rFonts w:ascii="黑体" w:eastAsia="黑体"/>
                 <w:b/>
-                <w:color w:val="000000" w:themeColor="text1"/>
                 <w:sz w:val="28"/>
                 <w:szCs w:val="28"/>
               </w:rPr>
@@ -800,7 +717,6 @@
               <w:rPr>
                 <w:rFonts w:ascii="黑体" w:eastAsia="黑体"/>
                 <w:b/>
-                <w:color w:val="000000" w:themeColor="text1"/>
                 <w:sz w:val="28"/>
                 <w:szCs w:val="28"/>
               </w:rPr>
@@ -824,7 +740,6 @@
               <w:rPr>
                 <w:rFonts w:ascii="黑体" w:eastAsia="黑体"/>
                 <w:b/>
-                <w:color w:val="000000" w:themeColor="text1"/>
                 <w:sz w:val="28"/>
                 <w:szCs w:val="28"/>
               </w:rPr>
@@ -833,7 +748,6 @@
               <w:rPr>
                 <w:rFonts w:ascii="黑体" w:eastAsia="黑体"/>
                 <w:b/>
-                <w:color w:val="000000" w:themeColor="text1"/>
                 <w:sz w:val="28"/>
                 <w:szCs w:val="28"/>
               </w:rPr>
@@ -852,7 +766,6 @@
         <w:jc w:val="both"/>
         <w:rPr>
           <w:rFonts w:ascii="黑体" w:eastAsia="黑体"/>
-          <w:color w:val="000000" w:themeColor="text1"/>
           <w:kern w:val="2"/>
           <w:sz w:val="28"/>
           <w:szCs w:val="28"/>
@@ -861,7 +774,6 @@
       <w:r>
         <w:rPr>
           <w:rFonts w:ascii="黑体" w:eastAsia="黑体" w:hint="eastAsia"/>
-          <w:color w:val="000000" w:themeColor="text1"/>
           <w:sz w:val="28"/>
           <w:szCs w:val="28"/>
         </w:rPr>
@@ -873,7 +785,6 @@
         <w:jc w:val="both"/>
         <w:rPr>
           <w:rFonts w:ascii="黑体" w:eastAsia="黑体"/>
-          <w:color w:val="000000" w:themeColor="text1"/>
           <w:sz w:val="30"/>
           <w:szCs w:val="24"/>
         </w:rPr>
@@ -881,7 +792,6 @@
       <w:r>
         <w:rPr>
           <w:rFonts w:ascii="黑体" w:eastAsia="黑体" w:hint="eastAsia"/>
-          <w:color w:val="000000" w:themeColor="text1"/>
           <w:sz w:val="30"/>
         </w:rPr>
         <w:t xml:space="preserve">        </w:t>
@@ -893,7 +803,6 @@
         <w:jc w:val="both"/>
         <w:rPr>
           <w:rFonts w:ascii="黑体" w:eastAsia="黑体"/>
-          <w:color w:val="000000" w:themeColor="text1"/>
           <w:sz w:val="30"/>
         </w:rPr>
       </w:pPr>
@@ -904,7 +813,6 @@
         <w:jc w:val="both"/>
         <w:rPr>
           <w:rFonts w:ascii="黑体" w:eastAsia="黑体"/>
-          <w:color w:val="000000" w:themeColor="text1"/>
           <w:sz w:val="30"/>
         </w:rPr>
       </w:pPr>
@@ -915,14 +823,12 @@
         <w:jc w:val="both"/>
         <w:rPr>
           <w:rFonts w:ascii="黑体" w:eastAsia="黑体"/>
-          <w:color w:val="000000" w:themeColor="text1"/>
           <w:sz w:val="30"/>
         </w:rPr>
       </w:pPr>
       <w:r>
         <w:rPr>
           <w:rFonts w:ascii="黑体" w:eastAsia="黑体" w:hint="eastAsia"/>
-          <w:color w:val="000000" w:themeColor="text1"/>
           <w:sz w:val="30"/>
         </w:rPr>
         <w:t>参赛学校：</w:t>
@@ -930,7 +836,6 @@
       <w:r>
         <w:rPr>
           <w:rFonts w:ascii="黑体" w:eastAsia="黑体" w:hint="eastAsia"/>
-          <w:color w:val="000000" w:themeColor="text1"/>
           <w:sz w:val="30"/>
         </w:rPr>
         <w:t>哈尔滨工业大学</w:t>
@@ -942,7 +847,6 @@
         <w:jc w:val="both"/>
         <w:rPr>
           <w:rFonts w:ascii="黑体" w:eastAsia="黑体"/>
-          <w:color w:val="000000" w:themeColor="text1"/>
           <w:sz w:val="30"/>
           <w:u w:val="single"/>
         </w:rPr>
@@ -950,7 +854,6 @@
       <w:r>
         <w:rPr>
           <w:rFonts w:ascii="黑体" w:eastAsia="黑体" w:hint="eastAsia"/>
-          <w:color w:val="000000" w:themeColor="text1"/>
           <w:sz w:val="30"/>
           <w:u w:val="single"/>
         </w:rPr>
@@ -963,7 +866,6 @@
         <w:jc w:val="both"/>
         <w:rPr>
           <w:b/>
-          <w:color w:val="000000" w:themeColor="text1"/>
           <w:sz w:val="28"/>
           <w:szCs w:val="28"/>
         </w:rPr>
@@ -975,7 +877,6 @@
         <w:jc w:val="both"/>
         <w:rPr>
           <w:b/>
-          <w:color w:val="000000" w:themeColor="text1"/>
           <w:sz w:val="28"/>
           <w:szCs w:val="28"/>
         </w:rPr>
@@ -987,7 +888,6 @@
         <w:jc w:val="both"/>
         <w:rPr>
           <w:b/>
-          <w:color w:val="000000" w:themeColor="text1"/>
           <w:sz w:val="28"/>
           <w:szCs w:val="28"/>
         </w:rPr>
@@ -998,7 +898,6 @@
         <w:jc w:val="both"/>
         <w:rPr>
           <w:rFonts w:ascii="宋体" w:hAnsi="宋体"/>
-          <w:color w:val="000000" w:themeColor="text1"/>
           <w:sz w:val="28"/>
           <w:szCs w:val="28"/>
         </w:rPr>
@@ -1006,11 +905,9 @@
       <w:r>
         <w:rPr>
           <w:rFonts w:ascii="宋体" w:hAnsi="宋体" w:hint="eastAsia"/>
-          <w:color w:val="000000" w:themeColor="text1"/>
           <w:sz w:val="28"/>
           <w:szCs w:val="28"/>
         </w:rPr>
-        <w:lastRenderedPageBreak/>
         <w:t>封二</w:t>
       </w:r>
     </w:p>
@@ -1020,7 +917,6 @@
         <w:jc w:val="both"/>
         <w:rPr>
           <w:rFonts w:ascii="黑体" w:eastAsia="黑体" w:hAnsi="Times New Roman"/>
-          <w:color w:val="000000" w:themeColor="text1"/>
           <w:sz w:val="30"/>
           <w:szCs w:val="24"/>
         </w:rPr>
@@ -1028,7 +924,6 @@
       <w:r>
         <w:rPr>
           <w:rFonts w:ascii="黑体" w:eastAsia="黑体" w:hint="eastAsia"/>
-          <w:color w:val="000000" w:themeColor="text1"/>
           <w:sz w:val="30"/>
         </w:rPr>
         <w:t>答卷编号（参赛学校填写）：</w:t>
@@ -1040,7 +935,6 @@
         <w:jc w:val="both"/>
         <w:rPr>
           <w:rFonts w:ascii="黑体" w:eastAsia="黑体"/>
-          <w:color w:val="000000" w:themeColor="text1"/>
           <w:sz w:val="30"/>
         </w:rPr>
       </w:pPr>
@@ -1051,14 +945,12 @@
         <w:jc w:val="both"/>
         <w:rPr>
           <w:rFonts w:ascii="黑体" w:eastAsia="黑体"/>
-          <w:color w:val="000000" w:themeColor="text1"/>
           <w:sz w:val="30"/>
         </w:rPr>
       </w:pPr>
       <w:r>
         <w:rPr>
           <w:rFonts w:ascii="黑体" w:eastAsia="黑体" w:hint="eastAsia"/>
-          <w:color w:val="000000" w:themeColor="text1"/>
           <w:sz w:val="30"/>
         </w:rPr>
         <w:t>答卷编号（竞赛组委会填写）：</w:t>
@@ -1070,7 +962,6 @@
         <w:jc w:val="both"/>
         <w:rPr>
           <w:rFonts w:ascii="黑体" w:eastAsia="黑体"/>
-          <w:color w:val="000000" w:themeColor="text1"/>
           <w:sz w:val="30"/>
         </w:rPr>
       </w:pPr>
@@ -1081,14 +972,12 @@
         <w:jc w:val="both"/>
         <w:rPr>
           <w:rFonts w:ascii="黑体" w:eastAsia="黑体"/>
-          <w:color w:val="000000" w:themeColor="text1"/>
           <w:sz w:val="30"/>
         </w:rPr>
       </w:pPr>
       <w:r>
         <w:rPr>
           <w:rFonts w:ascii="黑体" w:eastAsia="黑体" w:hint="eastAsia"/>
-          <w:color w:val="000000" w:themeColor="text1"/>
           <w:sz w:val="30"/>
         </w:rPr>
         <w:t>评阅情况（学校评阅专家填写）：</w:t>
@@ -1099,7 +988,6 @@
         <w:jc w:val="both"/>
         <w:rPr>
           <w:rFonts w:ascii="黑体" w:eastAsia="黑体"/>
-          <w:color w:val="000000" w:themeColor="text1"/>
           <w:sz w:val="24"/>
         </w:rPr>
       </w:pPr>
@@ -1109,14 +997,12 @@
         <w:jc w:val="both"/>
         <w:rPr>
           <w:rFonts w:ascii="黑体" w:eastAsia="黑体"/>
-          <w:color w:val="000000" w:themeColor="text1"/>
           <w:sz w:val="30"/>
         </w:rPr>
       </w:pPr>
       <w:r>
         <w:rPr>
           <w:rFonts w:ascii="黑体" w:eastAsia="黑体" w:hint="eastAsia"/>
-          <w:color w:val="000000" w:themeColor="text1"/>
           <w:sz w:val="30"/>
         </w:rPr>
         <w:t>学校评阅1.</w:t>
@@ -1127,7 +1013,6 @@
         <w:jc w:val="both"/>
         <w:rPr>
           <w:rFonts w:ascii="黑体" w:eastAsia="黑体"/>
-          <w:color w:val="000000" w:themeColor="text1"/>
           <w:sz w:val="30"/>
         </w:rPr>
       </w:pPr>
@@ -1137,14 +1022,12 @@
         <w:jc w:val="both"/>
         <w:rPr>
           <w:rFonts w:ascii="黑体" w:eastAsia="黑体"/>
-          <w:color w:val="000000" w:themeColor="text1"/>
           <w:sz w:val="30"/>
         </w:rPr>
       </w:pPr>
       <w:r>
         <w:rPr>
           <w:rFonts w:ascii="黑体" w:eastAsia="黑体" w:hint="eastAsia"/>
-          <w:color w:val="000000" w:themeColor="text1"/>
           <w:sz w:val="30"/>
         </w:rPr>
         <w:t>学校评阅2.</w:t>
@@ -1155,7 +1038,6 @@
         <w:jc w:val="both"/>
         <w:rPr>
           <w:rFonts w:ascii="黑体" w:eastAsia="黑体"/>
-          <w:color w:val="000000" w:themeColor="text1"/>
           <w:sz w:val="30"/>
         </w:rPr>
       </w:pPr>
@@ -1165,14 +1047,12 @@
         <w:jc w:val="both"/>
         <w:rPr>
           <w:rFonts w:ascii="黑体" w:eastAsia="黑体"/>
-          <w:color w:val="000000" w:themeColor="text1"/>
           <w:sz w:val="30"/>
         </w:rPr>
       </w:pPr>
       <w:r>
         <w:rPr>
           <w:rFonts w:ascii="黑体" w:eastAsia="黑体" w:hint="eastAsia"/>
-          <w:color w:val="000000" w:themeColor="text1"/>
           <w:sz w:val="30"/>
         </w:rPr>
         <w:t>学校评阅3.</w:t>
@@ -1183,7 +1063,6 @@
         <w:jc w:val="both"/>
         <w:rPr>
           <w:rFonts w:ascii="黑体" w:eastAsia="黑体"/>
-          <w:color w:val="000000" w:themeColor="text1"/>
           <w:sz w:val="30"/>
         </w:rPr>
       </w:pPr>
@@ -1193,7 +1072,6 @@
         <w:jc w:val="both"/>
         <w:rPr>
           <w:rFonts w:ascii="黑体" w:eastAsia="黑体"/>
-          <w:color w:val="000000" w:themeColor="text1"/>
           <w:sz w:val="30"/>
           <w:u w:val="single"/>
         </w:rPr>
@@ -1201,7 +1079,6 @@
       <w:r>
         <w:rPr>
           <w:rFonts w:ascii="黑体" w:eastAsia="黑体" w:hint="eastAsia"/>
-          <w:color w:val="000000" w:themeColor="text1"/>
           <w:sz w:val="30"/>
           <w:u w:val="single"/>
         </w:rPr>
@@ -1213,7 +1090,6 @@
         <w:jc w:val="both"/>
         <w:rPr>
           <w:rFonts w:ascii="黑体" w:eastAsia="黑体"/>
-          <w:color w:val="000000" w:themeColor="text1"/>
           <w:sz w:val="30"/>
         </w:rPr>
       </w:pPr>
@@ -1224,14 +1100,12 @@
         <w:jc w:val="both"/>
         <w:rPr>
           <w:rFonts w:ascii="黑体" w:eastAsia="黑体"/>
-          <w:color w:val="000000" w:themeColor="text1"/>
           <w:sz w:val="30"/>
         </w:rPr>
       </w:pPr>
       <w:r>
         <w:rPr>
           <w:rFonts w:ascii="黑体" w:eastAsia="黑体" w:hint="eastAsia"/>
-          <w:color w:val="000000" w:themeColor="text1"/>
           <w:sz w:val="30"/>
         </w:rPr>
         <w:t>评阅情况（联赛评阅专家填写）：</w:t>
@@ -1242,7 +1116,6 @@
         <w:jc w:val="both"/>
         <w:rPr>
           <w:rFonts w:ascii="黑体" w:eastAsia="黑体"/>
-          <w:color w:val="000000" w:themeColor="text1"/>
           <w:sz w:val="30"/>
         </w:rPr>
       </w:pPr>
@@ -1252,14 +1125,12 @@
         <w:jc w:val="both"/>
         <w:rPr>
           <w:rFonts w:ascii="黑体" w:eastAsia="黑体"/>
-          <w:color w:val="000000" w:themeColor="text1"/>
           <w:sz w:val="30"/>
         </w:rPr>
       </w:pPr>
       <w:r>
         <w:rPr>
           <w:rFonts w:ascii="黑体" w:eastAsia="黑体" w:hint="eastAsia"/>
-          <w:color w:val="000000" w:themeColor="text1"/>
           <w:sz w:val="30"/>
         </w:rPr>
         <w:t>联赛评阅1.</w:t>
@@ -1270,7 +1141,6 @@
         <w:jc w:val="both"/>
         <w:rPr>
           <w:rFonts w:ascii="黑体" w:eastAsia="黑体"/>
-          <w:color w:val="000000" w:themeColor="text1"/>
           <w:sz w:val="30"/>
         </w:rPr>
       </w:pPr>
@@ -1280,14 +1150,12 @@
         <w:jc w:val="both"/>
         <w:rPr>
           <w:rFonts w:ascii="黑体" w:eastAsia="黑体"/>
-          <w:color w:val="000000" w:themeColor="text1"/>
           <w:sz w:val="30"/>
         </w:rPr>
       </w:pPr>
       <w:r>
         <w:rPr>
           <w:rFonts w:ascii="黑体" w:eastAsia="黑体" w:hint="eastAsia"/>
-          <w:color w:val="000000" w:themeColor="text1"/>
           <w:sz w:val="30"/>
         </w:rPr>
         <w:t>联赛评阅2.</w:t>
@@ -1298,7 +1166,6 @@
         <w:jc w:val="both"/>
         <w:rPr>
           <w:rFonts w:ascii="黑体" w:eastAsia="黑体"/>
-          <w:color w:val="000000" w:themeColor="text1"/>
           <w:sz w:val="30"/>
         </w:rPr>
       </w:pPr>
@@ -1308,14 +1175,12 @@
         <w:jc w:val="both"/>
         <w:rPr>
           <w:rFonts w:ascii="黑体" w:eastAsia="黑体"/>
-          <w:color w:val="000000" w:themeColor="text1"/>
           <w:sz w:val="30"/>
         </w:rPr>
       </w:pPr>
       <w:r>
         <w:rPr>
           <w:rFonts w:ascii="黑体" w:eastAsia="黑体" w:hint="eastAsia"/>
-          <w:color w:val="000000" w:themeColor="text1"/>
           <w:sz w:val="30"/>
         </w:rPr>
         <w:t>联赛评阅3.</w:t>
@@ -1323,68 +1188,83 @@
     </w:p>
     <w:p>
       <w:pPr>
-        <w:pStyle w:val="1"/>
-        <w:ind w:firstLine="576"/>
-        <w:jc w:val="both"/>
-        <w:rPr>
-          <w:rFonts w:ascii="Songti SC Regular" w:eastAsia="Songti SC Regular" w:hAnsi="Songti SC Regular"/>
-          <w:color w:val="000000" w:themeColor="text1"/>
+        <w:pStyle w:val="Heading1"/>
+        <w:numPr>
+          <w:ilvl w:val="0"/>
+          <w:numId w:val="0"/>
+        </w:numPr>
+        <w:ind w:left="432"/>
+        <w:rPr>
+          <w:color w:val="auto"/>
           <w:sz w:val="44"/>
           <w:szCs w:val="22"/>
           <w:highlight w:val="white"/>
-          <w:lang w:eastAsia="zh-CN"/>
-        </w:rPr>
-      </w:pPr>
-      <w:r>
-        <w:rPr>
-          <w:rFonts w:ascii="Songti SC Regular" w:eastAsia="Songti SC Regular" w:hAnsi="Songti SC Regular" w:hint="eastAsia"/>
-          <w:color w:val="000000" w:themeColor="text1"/>
-          <w:sz w:val="52"/>
-          <w:szCs w:val="28"/>
+        </w:rPr>
+      </w:pPr>
+      <w:r>
+        <w:rPr>
+          <w:rFonts w:hint="eastAsia"/>
+          <w:color w:val="auto"/>
           <w:highlight w:val="white"/>
-          <w:lang w:eastAsia="zh-CN"/>
-        </w:rPr>
-        <w:lastRenderedPageBreak/>
-        <w:t>DNA序列的k-</w:t>
+        </w:rPr>
+        <w:t>DNA</w:t>
+      </w:r>
+      <w:r>
+        <w:rPr>
+          <w:rFonts w:hint="eastAsia"/>
+          <w:color w:val="auto"/>
+          <w:highlight w:val="white"/>
+        </w:rPr>
+        <w:t>序列的</w:t>
+      </w:r>
+      <w:r>
+        <w:rPr>
+          <w:rFonts w:hint="eastAsia"/>
+          <w:color w:val="auto"/>
+          <w:highlight w:val="white"/>
+        </w:rPr>
+        <w:t>k-</w:t>
       </w:r>
       <w:proofErr w:type="spellStart"/>
       <w:r>
         <w:rPr>
-          <w:rFonts w:ascii="Songti SC Regular" w:eastAsia="Songti SC Regular" w:hAnsi="Songti SC Regular" w:hint="eastAsia"/>
-          <w:color w:val="000000" w:themeColor="text1"/>
-          <w:sz w:val="52"/>
-          <w:szCs w:val="28"/>
+          <w:rFonts w:hint="eastAsia"/>
+          <w:color w:val="auto"/>
           <w:highlight w:val="white"/>
-          <w:lang w:eastAsia="zh-CN"/>
         </w:rPr>
         <w:t>mer</w:t>
       </w:r>
       <w:proofErr w:type="spellEnd"/>
       <w:r>
         <w:rPr>
-          <w:rFonts w:ascii="Songti SC Regular" w:eastAsia="Songti SC Regular" w:hAnsi="Songti SC Regular" w:hint="eastAsia"/>
-          <w:color w:val="000000" w:themeColor="text1"/>
-          <w:sz w:val="52"/>
-          <w:szCs w:val="28"/>
+          <w:rFonts w:hint="eastAsia"/>
+          <w:color w:val="auto"/>
           <w:highlight w:val="white"/>
-          <w:lang w:eastAsia="zh-CN"/>
-        </w:rPr>
-        <w:t xml:space="preserve"> index 问题模型</w:t>
-      </w:r>
-    </w:p>
-    <w:p>
-      <w:pPr>
-        <w:ind w:firstLine="576"/>
+        </w:rPr>
+        <w:t xml:space="preserve"> index </w:t>
+      </w:r>
+      <w:r>
+        <w:rPr>
+          <w:rFonts w:hint="eastAsia"/>
+          <w:color w:val="auto"/>
+          <w:highlight w:val="white"/>
+        </w:rPr>
+        <w:t>问题模型</w:t>
+      </w:r>
+    </w:p>
+    <w:p>
+      <w:pPr>
+        <w:spacing w:before="120" w:after="0"/>
+        <w:ind w:firstLine="720"/>
         <w:jc w:val="both"/>
-        <w:rPr>
-          <w:color w:val="000000" w:themeColor="text1"/>
+        <w:outlineLvl w:val="0"/>
+        <w:rPr>
           <w:sz w:val="28"/>
         </w:rPr>
       </w:pPr>
       <w:r>
         <w:rPr>
           <w:rFonts w:hint="eastAsia"/>
-          <w:color w:val="000000" w:themeColor="text1"/>
           <w:sz w:val="28"/>
         </w:rPr>
         <w:t>作者：李沅泽</w:t>
@@ -1392,7 +1272,6 @@
       <w:r>
         <w:rPr>
           <w:rFonts w:hint="eastAsia"/>
-          <w:color w:val="000000" w:themeColor="text1"/>
           <w:sz w:val="28"/>
         </w:rPr>
         <w:t xml:space="preserve"> </w:t>
@@ -1400,7 +1279,6 @@
       <w:r>
         <w:rPr>
           <w:rFonts w:hint="eastAsia"/>
-          <w:color w:val="000000" w:themeColor="text1"/>
           <w:sz w:val="28"/>
         </w:rPr>
         <w:t>张翔熙</w:t>
@@ -1408,7 +1286,6 @@
       <w:r>
         <w:rPr>
           <w:rFonts w:hint="eastAsia"/>
-          <w:color w:val="000000" w:themeColor="text1"/>
           <w:sz w:val="28"/>
         </w:rPr>
         <w:t xml:space="preserve"> </w:t>
@@ -1416,7 +1293,6 @@
       <w:r>
         <w:rPr>
           <w:rFonts w:hint="eastAsia"/>
-          <w:color w:val="000000" w:themeColor="text1"/>
           <w:sz w:val="28"/>
         </w:rPr>
         <w:t>高琦琦</w:t>
@@ -1424,50 +1300,52 @@
     </w:p>
     <w:p>
       <w:pPr>
-        <w:ind w:firstLine="576"/>
+        <w:pStyle w:val="Heading1"/>
+        <w:numPr>
+          <w:ilvl w:val="0"/>
+          <w:numId w:val="0"/>
+        </w:numPr>
+        <w:ind w:left="432"/>
+        <w:rPr>
+          <w:color w:val="auto"/>
+        </w:rPr>
+      </w:pPr>
+      <w:r>
+        <w:rPr>
+          <w:color w:val="auto"/>
+        </w:rPr>
+        <w:t>摘要：</w:t>
+      </w:r>
+    </w:p>
+    <w:p>
+      <w:pPr>
+        <w:spacing w:before="120" w:after="0"/>
+        <w:ind w:firstLine="720"/>
         <w:jc w:val="both"/>
-        <w:rPr>
-          <w:color w:val="000000" w:themeColor="text1"/>
-        </w:rPr>
-      </w:pPr>
-      <w:r>
-        <w:rPr>
-          <w:color w:val="000000" w:themeColor="text1"/>
-        </w:rPr>
-        <w:t>摘要：</w:t>
-      </w:r>
-    </w:p>
-    <w:p>
-      <w:pPr>
-        <w:ind w:firstLine="576"/>
+        <w:outlineLvl w:val="0"/>
+      </w:pPr>
+    </w:p>
+    <w:p>
+      <w:pPr>
+        <w:spacing w:before="120" w:after="0"/>
+        <w:ind w:firstLine="720"/>
         <w:jc w:val="both"/>
-        <w:rPr>
-          <w:color w:val="000000" w:themeColor="text1"/>
-        </w:rPr>
-      </w:pPr>
-    </w:p>
-    <w:p>
-      <w:pPr>
-        <w:ind w:firstLine="576"/>
+        <w:outlineLvl w:val="0"/>
+      </w:pPr>
+    </w:p>
+    <w:p>
+      <w:pPr>
+        <w:spacing w:before="120" w:after="0"/>
+        <w:ind w:firstLine="720"/>
         <w:jc w:val="both"/>
-        <w:rPr>
-          <w:color w:val="000000" w:themeColor="text1"/>
-        </w:rPr>
-      </w:pPr>
-    </w:p>
-    <w:p>
-      <w:pPr>
-        <w:ind w:firstLine="576"/>
-        <w:jc w:val="both"/>
-        <w:rPr>
-          <w:color w:val="000000" w:themeColor="text1"/>
+        <w:outlineLvl w:val="0"/>
+        <w:rPr>
           <w:sz w:val="24"/>
         </w:rPr>
       </w:pPr>
       <w:r>
         <w:rPr>
           <w:b/>
-          <w:color w:val="000000" w:themeColor="text1"/>
           <w:sz w:val="24"/>
         </w:rPr>
         <w:t>关键词：</w:t>
@@ -1475,7 +1353,6 @@
       <w:r>
         <w:rPr>
           <w:rFonts w:hint="eastAsia"/>
-          <w:color w:val="000000" w:themeColor="text1"/>
           <w:sz w:val="24"/>
         </w:rPr>
         <w:t>DNA</w:t>
@@ -1483,7 +1360,6 @@
       <w:r>
         <w:rPr>
           <w:rFonts w:hint="eastAsia"/>
-          <w:color w:val="000000" w:themeColor="text1"/>
           <w:sz w:val="24"/>
         </w:rPr>
         <w:t>序列</w:t>
@@ -1491,14 +1367,12 @@
       <w:r>
         <w:rPr>
           <w:rFonts w:hint="eastAsia"/>
-          <w:color w:val="000000" w:themeColor="text1"/>
           <w:sz w:val="24"/>
         </w:rPr>
         <w:t xml:space="preserve"> </w:t>
       </w:r>
       <w:r>
         <w:rPr>
-          <w:color w:val="000000" w:themeColor="text1"/>
           <w:sz w:val="24"/>
         </w:rPr>
         <w:tab/>
@@ -1506,14 +1380,12 @@
       <w:r>
         <w:rPr>
           <w:rFonts w:hint="eastAsia"/>
-          <w:color w:val="000000" w:themeColor="text1"/>
           <w:sz w:val="24"/>
         </w:rPr>
         <w:t>index</w:t>
       </w:r>
       <w:r>
         <w:rPr>
-          <w:color w:val="000000" w:themeColor="text1"/>
           <w:sz w:val="24"/>
         </w:rPr>
         <w:tab/>
@@ -1521,7 +1393,6 @@
       <w:proofErr w:type="spellStart"/>
       <w:r>
         <w:rPr>
-          <w:color w:val="000000" w:themeColor="text1"/>
           <w:sz w:val="24"/>
         </w:rPr>
         <w:t>trie</w:t>
@@ -1529,28 +1400,24 @@
       <w:proofErr w:type="spellEnd"/>
       <w:r>
         <w:rPr>
-          <w:color w:val="000000" w:themeColor="text1"/>
           <w:sz w:val="24"/>
         </w:rPr>
         <w:t>树</w:t>
       </w:r>
       <w:r>
         <w:rPr>
-          <w:color w:val="000000" w:themeColor="text1"/>
           <w:sz w:val="24"/>
         </w:rPr>
         <w:tab/>
       </w:r>
       <w:r>
         <w:rPr>
-          <w:color w:val="000000" w:themeColor="text1"/>
           <w:sz w:val="24"/>
         </w:rPr>
         <w:t>分类算法</w:t>
       </w:r>
       <w:r>
         <w:rPr>
-          <w:color w:val="000000" w:themeColor="text1"/>
           <w:sz w:val="24"/>
         </w:rPr>
         <w:tab/>
@@ -1559,7 +1426,6 @@
       <w:proofErr w:type="spellStart"/>
       <w:r>
         <w:rPr>
-          <w:color w:val="000000" w:themeColor="text1"/>
           <w:sz w:val="24"/>
         </w:rPr>
         <w:t>mer</w:t>
@@ -1568,11 +1434,12 @@
     </w:p>
     <w:p>
       <w:pPr>
-        <w:ind w:left="360" w:firstLine="576"/>
+        <w:spacing w:before="120" w:after="0"/>
+        <w:ind w:left="360" w:firstLine="720"/>
         <w:jc w:val="both"/>
+        <w:outlineLvl w:val="0"/>
         <w:rPr>
           <w:b/>
-          <w:color w:val="000000" w:themeColor="text1"/>
           <w:sz w:val="28"/>
           <w:szCs w:val="28"/>
         </w:rPr>
@@ -1581,12 +1448,13 @@
     <w:p>
       <w:pPr>
         <w:adjustRightInd w:val="0"/>
-        <w:ind w:firstLine="576"/>
+        <w:spacing w:before="120" w:after="0"/>
+        <w:ind w:firstLine="720"/>
         <w:jc w:val="both"/>
+        <w:outlineLvl w:val="0"/>
         <w:rPr>
           <w:rFonts w:asciiTheme="minorEastAsia" w:hAnsiTheme="minorEastAsia"/>
           <w:b/>
-          <w:color w:val="000000" w:themeColor="text1"/>
           <w:sz w:val="28"/>
           <w:szCs w:val="28"/>
         </w:rPr>
@@ -1595,7 +1463,6 @@
         <w:rPr>
           <w:rFonts w:asciiTheme="minorEastAsia" w:hAnsiTheme="minorEastAsia"/>
           <w:b/>
-          <w:color w:val="000000" w:themeColor="text1"/>
           <w:sz w:val="28"/>
           <w:szCs w:val="28"/>
         </w:rPr>
@@ -1604,24 +1471,22 @@
     </w:p>
     <w:p>
       <w:pPr>
-        <w:adjustRightInd w:val="0"/>
-        <w:spacing w:line="300" w:lineRule="auto"/>
-        <w:ind w:firstLine="576"/>
-        <w:jc w:val="both"/>
-        <w:rPr>
-          <w:rFonts w:asciiTheme="minorEastAsia" w:hAnsiTheme="minorEastAsia"/>
-          <w:color w:val="000000" w:themeColor="text1"/>
-          <w:sz w:val="24"/>
-          <w:szCs w:val="24"/>
-        </w:rPr>
-      </w:pPr>
-      <w:r>
-        <w:rPr>
-          <w:rFonts w:asciiTheme="minorEastAsia" w:hAnsiTheme="minorEastAsia"/>
-          <w:color w:val="000000" w:themeColor="text1"/>
-          <w:sz w:val="24"/>
-          <w:szCs w:val="24"/>
-        </w:rPr>
+        <w:pStyle w:val="Heading2"/>
+        <w:rPr>
+          <w:rFonts w:asciiTheme="minorEastAsia" w:hAnsiTheme="minorEastAsia"/>
+          <w:color w:val="000000" w:themeColor="text1"/>
+          <w:sz w:val="24"/>
+          <w:szCs w:val="24"/>
+        </w:rPr>
+      </w:pPr>
+      <w:r>
+        <w:rPr>
+          <w:rFonts w:asciiTheme="minorEastAsia" w:hAnsiTheme="minorEastAsia"/>
+          <w:color w:val="000000" w:themeColor="text1"/>
+          <w:sz w:val="24"/>
+          <w:szCs w:val="24"/>
+        </w:rPr>
+        <w:lastRenderedPageBreak/>
         <w:t>自人类基因组计划实施以来,特别是随着第二代测序技术大规模的使用与推广</w:t>
       </w:r>
       <w:r>
@@ -1793,10 +1658,7 @@
     </w:p>
     <w:p>
       <w:pPr>
-        <w:adjustRightInd w:val="0"/>
-        <w:spacing w:line="300" w:lineRule="auto"/>
-        <w:ind w:firstLine="576"/>
-        <w:jc w:val="both"/>
+        <w:pStyle w:val="Heading2"/>
         <w:rPr>
           <w:rFonts w:asciiTheme="minorEastAsia" w:hAnsiTheme="minorEastAsia"/>
           <w:color w:val="000000" w:themeColor="text1"/>
@@ -1813,31 +1675,33 @@
         </w:rPr>
         <w:t>部分</w:t>
       </w:r>
-      <w:r>
-        <w:rPr>
-          <w:rFonts w:asciiTheme="minorEastAsia" w:hAnsiTheme="minorEastAsia"/>
-          <w:color w:val="000000" w:themeColor="text1"/>
-          <w:sz w:val="24"/>
-          <w:szCs w:val="24"/>
-        </w:rPr>
+      <w:hyperlink r:id="rId6" w:tgtFrame="_blank" w:history="1">
+        <w:r>
+          <w:rPr>
+            <w:rFonts w:asciiTheme="minorEastAsia" w:hAnsiTheme="minorEastAsia"/>
+            <w:color w:val="000000" w:themeColor="text1"/>
+            <w:sz w:val="24"/>
+            <w:szCs w:val="24"/>
+          </w:rPr>
+          <w:t>DNA</w:t>
+        </w:r>
+      </w:hyperlink>
+      <w:r>
+        <w:rPr>
+          <w:rFonts w:asciiTheme="minorEastAsia" w:hAnsiTheme="minorEastAsia"/>
+          <w:color w:val="000000" w:themeColor="text1"/>
+          <w:sz w:val="24"/>
+          <w:szCs w:val="24"/>
+        </w:rPr>
+        <w:t>序列或</w:t>
+      </w:r>
+      <w:r>
         <w:fldChar w:fldCharType="begin"/>
       </w:r>
       <w:r>
-        <w:rPr>
-          <w:rFonts w:asciiTheme="minorEastAsia" w:hAnsiTheme="minorEastAsia"/>
-          <w:color w:val="000000" w:themeColor="text1"/>
-          <w:sz w:val="24"/>
-          <w:szCs w:val="24"/>
-        </w:rPr>
-        <w:instrText xml:space="preserve"> HYPERLINK "http://baike.baidu.com/view/758.htm" \t "_blank" </w:instrText>
-      </w:r>
-      <w:r>
-        <w:rPr>
-          <w:rFonts w:asciiTheme="minorEastAsia" w:hAnsiTheme="minorEastAsia"/>
-          <w:color w:val="000000" w:themeColor="text1"/>
-          <w:sz w:val="24"/>
-          <w:szCs w:val="24"/>
-        </w:rPr>
+        <w:instrText xml:space="preserve"> HYPERLINK "http://baike.baidu.com/view/8563.htm" \t "_blank" </w:instrText>
+      </w:r>
+      <w:r>
         <w:fldChar w:fldCharType="separate"/>
       </w:r>
       <w:r>
@@ -1847,7 +1711,7 @@
           <w:sz w:val="24"/>
           <w:szCs w:val="24"/>
         </w:rPr>
-        <w:t>DNA</w:t>
+        <w:t>基因</w:t>
       </w:r>
       <w:r>
         <w:rPr>
@@ -1865,63 +1729,9 @@
           <w:sz w:val="24"/>
           <w:szCs w:val="24"/>
         </w:rPr>
-        <w:t>序列或</w:t>
-      </w:r>
-      <w:r>
-        <w:rPr>
-          <w:rFonts w:asciiTheme="minorEastAsia" w:hAnsiTheme="minorEastAsia"/>
-          <w:color w:val="000000" w:themeColor="text1"/>
-          <w:sz w:val="24"/>
-          <w:szCs w:val="24"/>
-        </w:rPr>
-        <w:fldChar w:fldCharType="begin"/>
-      </w:r>
-      <w:r>
-        <w:rPr>
-          <w:rFonts w:asciiTheme="minorEastAsia" w:hAnsiTheme="minorEastAsia"/>
-          <w:color w:val="000000" w:themeColor="text1"/>
-          <w:sz w:val="24"/>
-          <w:szCs w:val="24"/>
-        </w:rPr>
-        <w:instrText xml:space="preserve"> HYPERLINK "http://baike.baidu.com/view/8563.htm" \t "_blank" </w:instrText>
-      </w:r>
-      <w:r>
-        <w:rPr>
-          <w:rFonts w:asciiTheme="minorEastAsia" w:hAnsiTheme="minorEastAsia"/>
-          <w:color w:val="000000" w:themeColor="text1"/>
-          <w:sz w:val="24"/>
-          <w:szCs w:val="24"/>
-        </w:rPr>
-        <w:fldChar w:fldCharType="separate"/>
-      </w:r>
-      <w:r>
-        <w:rPr>
-          <w:rFonts w:asciiTheme="minorEastAsia" w:hAnsiTheme="minorEastAsia"/>
-          <w:color w:val="000000" w:themeColor="text1"/>
-          <w:sz w:val="24"/>
-          <w:szCs w:val="24"/>
-        </w:rPr>
-        <w:t>基因</w:t>
-      </w:r>
-      <w:r>
-        <w:rPr>
-          <w:rFonts w:asciiTheme="minorEastAsia" w:hAnsiTheme="minorEastAsia"/>
-          <w:color w:val="000000" w:themeColor="text1"/>
-          <w:sz w:val="24"/>
-          <w:szCs w:val="24"/>
-        </w:rPr>
-        <w:fldChar w:fldCharType="end"/>
-      </w:r>
-      <w:r>
-        <w:rPr>
-          <w:rFonts w:asciiTheme="minorEastAsia" w:hAnsiTheme="minorEastAsia"/>
-          <w:color w:val="000000" w:themeColor="text1"/>
-          <w:sz w:val="24"/>
-          <w:szCs w:val="24"/>
-        </w:rPr>
         <w:t>序列使用一串</w:t>
       </w:r>
-      <w:hyperlink r:id="rId5" w:tgtFrame="_blank" w:history="1">
+      <w:hyperlink r:id="rId7" w:tgtFrame="_blank" w:history="1">
         <w:r>
           <w:rPr>
             <w:rFonts w:asciiTheme="minorEastAsia" w:hAnsiTheme="minorEastAsia"/>
@@ -1941,7 +1751,7 @@
         </w:rPr>
         <w:t>表示的真实的或者假设的携带</w:t>
       </w:r>
-      <w:hyperlink r:id="rId6" w:tgtFrame="_blank" w:history="1">
+      <w:hyperlink r:id="rId8" w:tgtFrame="_blank" w:history="1">
         <w:r>
           <w:rPr>
             <w:rFonts w:asciiTheme="minorEastAsia" w:hAnsiTheme="minorEastAsia"/>
@@ -1998,30 +1808,12 @@
         <w:t>只有A，C，G和T，分别代表组成DNA的四种</w:t>
       </w:r>
       <w:r>
-        <w:rPr>
-          <w:rFonts w:asciiTheme="minorEastAsia" w:hAnsiTheme="minorEastAsia"/>
-          <w:color w:val="000000" w:themeColor="text1"/>
-          <w:sz w:val="24"/>
-          <w:szCs w:val="24"/>
-        </w:rPr>
         <w:fldChar w:fldCharType="begin"/>
       </w:r>
       <w:r>
-        <w:rPr>
-          <w:rFonts w:asciiTheme="minorEastAsia" w:hAnsiTheme="minorEastAsia"/>
-          <w:color w:val="000000" w:themeColor="text1"/>
-          <w:sz w:val="24"/>
-          <w:szCs w:val="24"/>
-        </w:rPr>
         <w:instrText xml:space="preserve"> HYPERLINK "http://baike.baidu.com/view/117213.htm" \t "_blank" </w:instrText>
       </w:r>
       <w:r>
-        <w:rPr>
-          <w:rFonts w:asciiTheme="minorEastAsia" w:hAnsiTheme="minorEastAsia"/>
-          <w:color w:val="000000" w:themeColor="text1"/>
-          <w:sz w:val="24"/>
-          <w:szCs w:val="24"/>
-        </w:rPr>
         <w:fldChar w:fldCharType="separate"/>
       </w:r>
       <w:r>
@@ -2051,7 +1843,7 @@
         </w:rPr>
         <w:t>——</w:t>
       </w:r>
-      <w:hyperlink r:id="rId7" w:tgtFrame="_blank" w:history="1">
+      <w:hyperlink r:id="rId9" w:tgtFrame="_blank" w:history="1">
         <w:r>
           <w:rPr>
             <w:rFonts w:asciiTheme="minorEastAsia" w:hAnsiTheme="minorEastAsia"/>
@@ -2071,7 +1863,7 @@
         </w:rPr>
         <w:t>，</w:t>
       </w:r>
-      <w:hyperlink r:id="rId8" w:tgtFrame="_blank" w:history="1">
+      <w:hyperlink r:id="rId10" w:tgtFrame="_blank" w:history="1">
         <w:r>
           <w:rPr>
             <w:rFonts w:asciiTheme="minorEastAsia" w:hAnsiTheme="minorEastAsia"/>
@@ -2091,7 +1883,7 @@
         </w:rPr>
         <w:t>，</w:t>
       </w:r>
-      <w:hyperlink r:id="rId9" w:tgtFrame="_blank" w:history="1">
+      <w:hyperlink r:id="rId11" w:tgtFrame="_blank" w:history="1">
         <w:r>
           <w:rPr>
             <w:rFonts w:asciiTheme="minorEastAsia" w:hAnsiTheme="minorEastAsia"/>
@@ -2111,7 +1903,7 @@
         </w:rPr>
         <w:t>，</w:t>
       </w:r>
-      <w:hyperlink r:id="rId10" w:tgtFrame="_blank" w:history="1">
+      <w:hyperlink r:id="rId12" w:tgtFrame="_blank" w:history="1">
         <w:r>
           <w:rPr>
             <w:rFonts w:asciiTheme="minorEastAsia" w:hAnsiTheme="minorEastAsia"/>
@@ -2131,7 +1923,7 @@
         </w:rPr>
         <w:t>。每个</w:t>
       </w:r>
-      <w:hyperlink r:id="rId11" w:tgtFrame="_blank" w:history="1">
+      <w:hyperlink r:id="rId13" w:tgtFrame="_blank" w:history="1">
         <w:r>
           <w:rPr>
             <w:rFonts w:asciiTheme="minorEastAsia" w:hAnsiTheme="minorEastAsia"/>
@@ -2170,30 +1962,12 @@
         <w:t>们无间隔的排列在一起，例如序列AAAGTCTGAC。任意长度大于4的一串</w:t>
       </w:r>
       <w:r>
-        <w:rPr>
-          <w:rFonts w:asciiTheme="minorEastAsia" w:hAnsiTheme="minorEastAsia"/>
-          <w:color w:val="000000" w:themeColor="text1"/>
-          <w:sz w:val="24"/>
-          <w:szCs w:val="24"/>
-        </w:rPr>
         <w:fldChar w:fldCharType="begin"/>
       </w:r>
       <w:r>
-        <w:rPr>
-          <w:rFonts w:asciiTheme="minorEastAsia" w:hAnsiTheme="minorEastAsia"/>
-          <w:color w:val="000000" w:themeColor="text1"/>
-          <w:sz w:val="24"/>
-          <w:szCs w:val="24"/>
-        </w:rPr>
         <w:instrText xml:space="preserve"> HYPERLINK "http://baike.baidu.com/view/117213.htm" \t "_blank" </w:instrText>
       </w:r>
       <w:r>
-        <w:rPr>
-          <w:rFonts w:asciiTheme="minorEastAsia" w:hAnsiTheme="minorEastAsia"/>
-          <w:color w:val="000000" w:themeColor="text1"/>
-          <w:sz w:val="24"/>
-          <w:szCs w:val="24"/>
-        </w:rPr>
         <w:fldChar w:fldCharType="separate"/>
       </w:r>
       <w:r>
@@ -2345,291 +2119,274 @@
     </w:p>
     <w:p>
       <w:pPr>
+        <w:pStyle w:val="Heading2"/>
+        <w:rPr>
+          <w:rFonts w:asciiTheme="minorEastAsia" w:hAnsiTheme="minorEastAsia"/>
+          <w:color w:val="000000" w:themeColor="text1"/>
+          <w:sz w:val="24"/>
+          <w:szCs w:val="24"/>
+        </w:rPr>
+      </w:pPr>
+      <w:r>
+        <w:rPr>
+          <w:rFonts w:asciiTheme="minorEastAsia" w:hAnsiTheme="minorEastAsia" w:hint="eastAsia"/>
+          <w:color w:val="000000" w:themeColor="text1"/>
+          <w:sz w:val="24"/>
+          <w:szCs w:val="24"/>
+        </w:rPr>
+        <w:t>现在以文件形式给定 100万个 DNA序列，序列编号为1-1000000，每个基因序列长度为100 。要求对给定</w:t>
+      </w:r>
+      <w:proofErr w:type="gramStart"/>
+      <w:r>
+        <w:rPr>
+          <w:rFonts w:asciiTheme="minorEastAsia" w:hAnsiTheme="minorEastAsia" w:hint="eastAsia"/>
+          <w:color w:val="000000" w:themeColor="text1"/>
+          <w:sz w:val="24"/>
+          <w:szCs w:val="24"/>
+        </w:rPr>
+        <w:t>k</w:t>
+      </w:r>
+      <w:r>
+        <w:rPr>
+          <w:rFonts w:asciiTheme="minorEastAsia" w:hAnsiTheme="minorEastAsia" w:hint="eastAsia"/>
+          <w:color w:val="000000" w:themeColor="text1"/>
+          <w:sz w:val="24"/>
+          <w:szCs w:val="24"/>
+        </w:rPr>
+        <w:t>，</w:t>
+      </w:r>
+      <w:r>
+        <w:rPr>
+          <w:rFonts w:asciiTheme="minorEastAsia" w:hAnsiTheme="minorEastAsia" w:hint="eastAsia"/>
+          <w:color w:val="000000" w:themeColor="text1"/>
+          <w:sz w:val="24"/>
+          <w:szCs w:val="24"/>
+        </w:rPr>
+        <w:t>给出并实现一种数据索引方法，可返回任意一个k-</w:t>
+      </w:r>
+      <w:proofErr w:type="spellStart"/>
+      <w:r>
+        <w:rPr>
+          <w:rFonts w:asciiTheme="minorEastAsia" w:hAnsiTheme="minorEastAsia" w:hint="eastAsia"/>
+          <w:color w:val="000000" w:themeColor="text1"/>
+          <w:sz w:val="24"/>
+          <w:szCs w:val="24"/>
+        </w:rPr>
+        <w:t>mer</w:t>
+      </w:r>
+      <w:proofErr w:type="spellEnd"/>
+      <w:r>
+        <w:rPr>
+          <w:rFonts w:asciiTheme="minorEastAsia" w:hAnsiTheme="minorEastAsia" w:hint="eastAsia"/>
+          <w:color w:val="000000" w:themeColor="text1"/>
+          <w:sz w:val="24"/>
+          <w:szCs w:val="24"/>
+        </w:rPr>
+        <w:t>所在的DNA序列编号和相应序列中出现的位置</w:t>
+      </w:r>
+      <w:proofErr w:type="gramEnd"/>
+      <w:r>
+        <w:rPr>
+          <w:rFonts w:asciiTheme="minorEastAsia" w:hAnsiTheme="minorEastAsia" w:hint="eastAsia"/>
+          <w:color w:val="000000" w:themeColor="text1"/>
+          <w:sz w:val="24"/>
+          <w:szCs w:val="24"/>
+        </w:rPr>
+        <w:t>。每次建立索引，只需支持一个k值即可，不需要支持全部k值</w:t>
+      </w:r>
+      <w:r>
+        <w:rPr>
+          <w:rFonts w:asciiTheme="minorEastAsia" w:hAnsiTheme="minorEastAsia" w:hint="eastAsia"/>
+          <w:color w:val="000000" w:themeColor="text1"/>
+          <w:sz w:val="24"/>
+          <w:szCs w:val="24"/>
+        </w:rPr>
+        <w:t>。(</w:t>
+      </w:r>
+      <w:r>
+        <w:rPr>
+          <w:rFonts w:asciiTheme="minorEastAsia" w:hAnsiTheme="minorEastAsia" w:hint="eastAsia"/>
+          <w:color w:val="000000" w:themeColor="text1"/>
+          <w:sz w:val="24"/>
+          <w:szCs w:val="24"/>
+        </w:rPr>
+        <w:t>如</w:t>
+      </w:r>
+      <w:r>
+        <w:rPr>
+          <w:rFonts w:asciiTheme="minorEastAsia" w:hAnsiTheme="minorEastAsia" w:hint="eastAsia"/>
+          <w:color w:val="000000" w:themeColor="text1"/>
+          <w:sz w:val="24"/>
+          <w:szCs w:val="24"/>
+        </w:rPr>
+        <w:t>:</w:t>
+      </w:r>
+      <w:r>
+        <w:rPr>
+          <w:rFonts w:asciiTheme="minorEastAsia" w:hAnsiTheme="minorEastAsia" w:hint="eastAsia"/>
+          <w:color w:val="000000" w:themeColor="text1"/>
+          <w:sz w:val="24"/>
+          <w:szCs w:val="24"/>
+        </w:rPr>
+        <w:t>对序列S来说，所有5-mer为｛</w:t>
+      </w:r>
+      <w:r>
+        <w:rPr>
+          <w:rFonts w:asciiTheme="minorEastAsia" w:hAnsiTheme="minorEastAsia"/>
+          <w:color w:val="000000" w:themeColor="text1"/>
+          <w:sz w:val="24"/>
+          <w:szCs w:val="24"/>
+        </w:rPr>
+        <w:t>CTGTA</w:t>
+      </w:r>
+      <w:r>
+        <w:rPr>
+          <w:rFonts w:asciiTheme="minorEastAsia" w:hAnsiTheme="minorEastAsia" w:hint="eastAsia"/>
+          <w:color w:val="000000" w:themeColor="text1"/>
+          <w:sz w:val="24"/>
+          <w:szCs w:val="24"/>
+        </w:rPr>
+        <w:t>，</w:t>
+      </w:r>
+      <w:r>
+        <w:rPr>
+          <w:rFonts w:asciiTheme="minorEastAsia" w:hAnsiTheme="minorEastAsia"/>
+          <w:color w:val="000000" w:themeColor="text1"/>
+          <w:sz w:val="24"/>
+          <w:szCs w:val="24"/>
+        </w:rPr>
+        <w:t>TGTAC</w:t>
+      </w:r>
+      <w:r>
+        <w:rPr>
+          <w:rFonts w:asciiTheme="minorEastAsia" w:hAnsiTheme="minorEastAsia" w:hint="eastAsia"/>
+          <w:color w:val="000000" w:themeColor="text1"/>
+          <w:sz w:val="24"/>
+          <w:szCs w:val="24"/>
+        </w:rPr>
+        <w:t>，</w:t>
+      </w:r>
+      <w:r>
+        <w:rPr>
+          <w:rFonts w:asciiTheme="minorEastAsia" w:hAnsiTheme="minorEastAsia"/>
+          <w:color w:val="000000" w:themeColor="text1"/>
+          <w:sz w:val="24"/>
+          <w:szCs w:val="24"/>
+        </w:rPr>
+        <w:t>GTACT</w:t>
+      </w:r>
+      <w:r>
+        <w:rPr>
+          <w:rFonts w:asciiTheme="minorEastAsia" w:hAnsiTheme="minorEastAsia" w:hint="eastAsia"/>
+          <w:color w:val="000000" w:themeColor="text1"/>
+          <w:sz w:val="24"/>
+          <w:szCs w:val="24"/>
+        </w:rPr>
+        <w:t>，</w:t>
+      </w:r>
+      <w:r>
+        <w:rPr>
+          <w:rFonts w:asciiTheme="minorEastAsia" w:hAnsiTheme="minorEastAsia"/>
+          <w:color w:val="000000" w:themeColor="text1"/>
+          <w:sz w:val="24"/>
+          <w:szCs w:val="24"/>
+        </w:rPr>
+        <w:t>TACTG</w:t>
+      </w:r>
+      <w:r>
+        <w:rPr>
+          <w:rFonts w:asciiTheme="minorEastAsia" w:hAnsiTheme="minorEastAsia" w:hint="eastAsia"/>
+          <w:color w:val="000000" w:themeColor="text1"/>
+          <w:sz w:val="24"/>
+          <w:szCs w:val="24"/>
+        </w:rPr>
+        <w:t>，</w:t>
+      </w:r>
+      <w:r>
+        <w:rPr>
+          <w:rFonts w:asciiTheme="minorEastAsia" w:hAnsiTheme="minorEastAsia"/>
+          <w:color w:val="000000" w:themeColor="text1"/>
+          <w:sz w:val="24"/>
+          <w:szCs w:val="24"/>
+        </w:rPr>
+        <w:t>ACTGT</w:t>
+      </w:r>
+      <w:r>
+        <w:rPr>
+          <w:rFonts w:asciiTheme="minorEastAsia" w:hAnsiTheme="minorEastAsia" w:hint="eastAsia"/>
+          <w:color w:val="000000" w:themeColor="text1"/>
+          <w:sz w:val="24"/>
+          <w:szCs w:val="24"/>
+        </w:rPr>
+        <w:t>，</w:t>
+      </w:r>
+      <w:r>
+        <w:rPr>
+          <w:rFonts w:asciiTheme="minorEastAsia" w:hAnsiTheme="minorEastAsia"/>
+          <w:color w:val="000000" w:themeColor="text1"/>
+          <w:sz w:val="24"/>
+          <w:szCs w:val="24"/>
+        </w:rPr>
+        <w:t>TGTA</w:t>
+      </w:r>
+      <w:r>
+        <w:rPr>
+          <w:rFonts w:asciiTheme="minorEastAsia" w:hAnsiTheme="minorEastAsia" w:hint="eastAsia"/>
+          <w:color w:val="000000" w:themeColor="text1"/>
+          <w:sz w:val="24"/>
+          <w:szCs w:val="24"/>
+        </w:rPr>
+        <w:t>T｝通常这些k-</w:t>
+      </w:r>
+      <w:proofErr w:type="spellStart"/>
+      <w:r>
+        <w:rPr>
+          <w:rFonts w:asciiTheme="minorEastAsia" w:hAnsiTheme="minorEastAsia" w:hint="eastAsia"/>
+          <w:color w:val="000000" w:themeColor="text1"/>
+          <w:sz w:val="24"/>
+          <w:szCs w:val="24"/>
+        </w:rPr>
+        <w:t>mer</w:t>
+      </w:r>
+      <w:proofErr w:type="spellEnd"/>
+      <w:r>
+        <w:rPr>
+          <w:rFonts w:asciiTheme="minorEastAsia" w:hAnsiTheme="minorEastAsia" w:hint="eastAsia"/>
+          <w:color w:val="000000" w:themeColor="text1"/>
+          <w:sz w:val="24"/>
+          <w:szCs w:val="24"/>
+        </w:rPr>
+        <w:t>需一种数据索引方法，可被后面的操作快速访问。例如，对5-mer来说，当查询</w:t>
+      </w:r>
+      <w:r>
+        <w:rPr>
+          <w:rFonts w:asciiTheme="minorEastAsia" w:hAnsiTheme="minorEastAsia"/>
+          <w:color w:val="000000" w:themeColor="text1"/>
+          <w:sz w:val="24"/>
+          <w:szCs w:val="24"/>
+        </w:rPr>
+        <w:t>CTGTA</w:t>
+      </w:r>
+      <w:r>
+        <w:rPr>
+          <w:rFonts w:asciiTheme="minorEastAsia" w:hAnsiTheme="minorEastAsia" w:hint="eastAsia"/>
+          <w:color w:val="000000" w:themeColor="text1"/>
+          <w:sz w:val="24"/>
+          <w:szCs w:val="24"/>
+        </w:rPr>
+        <w:t>，通过这种数据索引方法，可返回其在DNA序列S中的位置为｛1，6｝。)</w:t>
+      </w:r>
+    </w:p>
+    <w:p>
+      <w:pPr>
         <w:adjustRightInd w:val="0"/>
-        <w:spacing w:line="300" w:lineRule="auto"/>
-        <w:ind w:firstLine="576"/>
-        <w:rPr>
-          <w:rFonts w:asciiTheme="minorEastAsia" w:hAnsiTheme="minorEastAsia"/>
-          <w:color w:val="000000" w:themeColor="text1"/>
-          <w:sz w:val="24"/>
-          <w:szCs w:val="24"/>
-        </w:rPr>
-      </w:pPr>
-      <w:r>
-        <w:rPr>
-          <w:rFonts w:asciiTheme="minorEastAsia" w:hAnsiTheme="minorEastAsia" w:hint="eastAsia"/>
-          <w:color w:val="000000" w:themeColor="text1"/>
-          <w:sz w:val="24"/>
-          <w:szCs w:val="24"/>
-        </w:rPr>
-        <w:t>现在以文件形式给定 100万个 DNA序列，序列编号为1-1000000，每个基因序列长度为100 。要求对给定</w:t>
-      </w:r>
-      <w:proofErr w:type="gramStart"/>
-      <w:r>
-        <w:rPr>
-          <w:rFonts w:asciiTheme="minorEastAsia" w:hAnsiTheme="minorEastAsia" w:hint="eastAsia"/>
-          <w:color w:val="000000" w:themeColor="text1"/>
-          <w:sz w:val="24"/>
-          <w:szCs w:val="24"/>
-        </w:rPr>
-        <w:t>k</w:t>
-      </w:r>
-      <w:r>
-        <w:rPr>
-          <w:rFonts w:asciiTheme="minorEastAsia" w:hAnsiTheme="minorEastAsia" w:hint="eastAsia"/>
-          <w:color w:val="000000" w:themeColor="text1"/>
-          <w:sz w:val="24"/>
-          <w:szCs w:val="24"/>
-        </w:rPr>
-        <w:t>，</w:t>
-      </w:r>
-      <w:r>
-        <w:rPr>
-          <w:rFonts w:asciiTheme="minorEastAsia" w:hAnsiTheme="minorEastAsia" w:hint="eastAsia"/>
-          <w:color w:val="000000" w:themeColor="text1"/>
-          <w:sz w:val="24"/>
-          <w:szCs w:val="24"/>
-        </w:rPr>
-        <w:t>给出并实现一种数据索引方法，可返回任意一个k-</w:t>
-      </w:r>
-      <w:proofErr w:type="spellStart"/>
-      <w:r>
-        <w:rPr>
-          <w:rFonts w:asciiTheme="minorEastAsia" w:hAnsiTheme="minorEastAsia" w:hint="eastAsia"/>
-          <w:color w:val="000000" w:themeColor="text1"/>
-          <w:sz w:val="24"/>
-          <w:szCs w:val="24"/>
-        </w:rPr>
-        <w:t>mer</w:t>
-      </w:r>
-      <w:proofErr w:type="spellEnd"/>
-      <w:r>
-        <w:rPr>
-          <w:rFonts w:asciiTheme="minorEastAsia" w:hAnsiTheme="minorEastAsia" w:hint="eastAsia"/>
-          <w:color w:val="000000" w:themeColor="text1"/>
-          <w:sz w:val="24"/>
-          <w:szCs w:val="24"/>
-        </w:rPr>
-        <w:t>所在的DNA序列编号和相应序列中出现的位置</w:t>
-      </w:r>
-      <w:proofErr w:type="gramEnd"/>
-      <w:r>
-        <w:rPr>
-          <w:rFonts w:asciiTheme="minorEastAsia" w:hAnsiTheme="minorEastAsia" w:hint="eastAsia"/>
-          <w:color w:val="000000" w:themeColor="text1"/>
-          <w:sz w:val="24"/>
-          <w:szCs w:val="24"/>
-        </w:rPr>
-        <w:t>。每次建立索引，只需支持一个k值即可，不需要支持全部k值</w:t>
-      </w:r>
-      <w:r>
-        <w:rPr>
-          <w:rFonts w:asciiTheme="minorEastAsia" w:hAnsiTheme="minorEastAsia" w:hint="eastAsia"/>
-          <w:color w:val="000000" w:themeColor="text1"/>
-          <w:sz w:val="24"/>
-          <w:szCs w:val="24"/>
-        </w:rPr>
-        <w:t>。(</w:t>
-      </w:r>
-      <w:r>
-        <w:rPr>
-          <w:rFonts w:asciiTheme="minorEastAsia" w:hAnsiTheme="minorEastAsia" w:hint="eastAsia"/>
-          <w:color w:val="000000" w:themeColor="text1"/>
-          <w:sz w:val="24"/>
-          <w:szCs w:val="24"/>
-        </w:rPr>
-        <w:t>如</w:t>
-      </w:r>
-      <w:r>
-        <w:rPr>
-          <w:rFonts w:asciiTheme="minorEastAsia" w:hAnsiTheme="minorEastAsia" w:hint="eastAsia"/>
-          <w:color w:val="000000" w:themeColor="text1"/>
-          <w:sz w:val="24"/>
-          <w:szCs w:val="24"/>
-        </w:rPr>
-        <w:t>:</w:t>
-      </w:r>
-      <w:r>
-        <w:rPr>
-          <w:rFonts w:asciiTheme="minorEastAsia" w:hAnsiTheme="minorEastAsia" w:hint="eastAsia"/>
-          <w:color w:val="000000" w:themeColor="text1"/>
-          <w:sz w:val="24"/>
-          <w:szCs w:val="24"/>
-        </w:rPr>
-        <w:t>对序列S来说，所有5-mer为｛</w:t>
-      </w:r>
-      <w:r>
-        <w:rPr>
-          <w:rFonts w:asciiTheme="minorEastAsia" w:hAnsiTheme="minorEastAsia"/>
-          <w:color w:val="000000" w:themeColor="text1"/>
-          <w:sz w:val="24"/>
-          <w:szCs w:val="24"/>
-        </w:rPr>
-        <w:t>CTGTA</w:t>
-      </w:r>
-      <w:r>
-        <w:rPr>
-          <w:rFonts w:asciiTheme="minorEastAsia" w:hAnsiTheme="minorEastAsia" w:hint="eastAsia"/>
-          <w:color w:val="000000" w:themeColor="text1"/>
-          <w:sz w:val="24"/>
-          <w:szCs w:val="24"/>
-        </w:rPr>
-        <w:t>，</w:t>
-      </w:r>
-      <w:r>
-        <w:rPr>
-          <w:rFonts w:asciiTheme="minorEastAsia" w:hAnsiTheme="minorEastAsia"/>
-          <w:color w:val="000000" w:themeColor="text1"/>
-          <w:sz w:val="24"/>
-          <w:szCs w:val="24"/>
-        </w:rPr>
-        <w:t>TGTAC</w:t>
-      </w:r>
-      <w:r>
-        <w:rPr>
-          <w:rFonts w:asciiTheme="minorEastAsia" w:hAnsiTheme="minorEastAsia" w:hint="eastAsia"/>
-          <w:color w:val="000000" w:themeColor="text1"/>
-          <w:sz w:val="24"/>
-          <w:szCs w:val="24"/>
-        </w:rPr>
-        <w:t>，</w:t>
-      </w:r>
-      <w:r>
-        <w:rPr>
-          <w:rFonts w:asciiTheme="minorEastAsia" w:hAnsiTheme="minorEastAsia"/>
-          <w:color w:val="000000" w:themeColor="text1"/>
-          <w:sz w:val="24"/>
-          <w:szCs w:val="24"/>
-        </w:rPr>
-        <w:t>GTACT</w:t>
-      </w:r>
-      <w:r>
-        <w:rPr>
-          <w:rFonts w:asciiTheme="minorEastAsia" w:hAnsiTheme="minorEastAsia" w:hint="eastAsia"/>
-          <w:color w:val="000000" w:themeColor="text1"/>
-          <w:sz w:val="24"/>
-          <w:szCs w:val="24"/>
-        </w:rPr>
-        <w:t>，</w:t>
-      </w:r>
-      <w:r>
-        <w:rPr>
-          <w:rFonts w:asciiTheme="minorEastAsia" w:hAnsiTheme="minorEastAsia"/>
-          <w:color w:val="000000" w:themeColor="text1"/>
-          <w:sz w:val="24"/>
-          <w:szCs w:val="24"/>
-        </w:rPr>
-        <w:t>TACTG</w:t>
-      </w:r>
-      <w:r>
-        <w:rPr>
-          <w:rFonts w:asciiTheme="minorEastAsia" w:hAnsiTheme="minorEastAsia" w:hint="eastAsia"/>
-          <w:color w:val="000000" w:themeColor="text1"/>
-          <w:sz w:val="24"/>
-          <w:szCs w:val="24"/>
-        </w:rPr>
-        <w:t>，</w:t>
-      </w:r>
-      <w:r>
-        <w:rPr>
-          <w:rFonts w:asciiTheme="minorEastAsia" w:hAnsiTheme="minorEastAsia"/>
-          <w:color w:val="000000" w:themeColor="text1"/>
-          <w:sz w:val="24"/>
-          <w:szCs w:val="24"/>
-        </w:rPr>
-        <w:t>ACTGT</w:t>
-      </w:r>
-      <w:r>
-        <w:rPr>
-          <w:rFonts w:asciiTheme="minorEastAsia" w:hAnsiTheme="minorEastAsia" w:hint="eastAsia"/>
-          <w:color w:val="000000" w:themeColor="text1"/>
-          <w:sz w:val="24"/>
-          <w:szCs w:val="24"/>
-        </w:rPr>
-        <w:t>，</w:t>
-      </w:r>
-      <w:r>
-        <w:rPr>
-          <w:rFonts w:asciiTheme="minorEastAsia" w:hAnsiTheme="minorEastAsia"/>
-          <w:color w:val="000000" w:themeColor="text1"/>
-          <w:sz w:val="24"/>
-          <w:szCs w:val="24"/>
-        </w:rPr>
-        <w:t>TGTA</w:t>
-      </w:r>
-      <w:r>
-        <w:rPr>
-          <w:rFonts w:asciiTheme="minorEastAsia" w:hAnsiTheme="minorEastAsia" w:hint="eastAsia"/>
-          <w:color w:val="000000" w:themeColor="text1"/>
-          <w:sz w:val="24"/>
-          <w:szCs w:val="24"/>
-        </w:rPr>
-        <w:t>T｝通常这些k-</w:t>
-      </w:r>
-      <w:proofErr w:type="spellStart"/>
-      <w:r>
-        <w:rPr>
-          <w:rFonts w:asciiTheme="minorEastAsia" w:hAnsiTheme="minorEastAsia" w:hint="eastAsia"/>
-          <w:color w:val="000000" w:themeColor="text1"/>
-          <w:sz w:val="24"/>
-          <w:szCs w:val="24"/>
-        </w:rPr>
-        <w:t>mer</w:t>
-      </w:r>
-      <w:proofErr w:type="spellEnd"/>
-      <w:r>
-        <w:rPr>
-          <w:rFonts w:asciiTheme="minorEastAsia" w:hAnsiTheme="minorEastAsia" w:hint="eastAsia"/>
-          <w:color w:val="000000" w:themeColor="text1"/>
-          <w:sz w:val="24"/>
-          <w:szCs w:val="24"/>
-        </w:rPr>
-        <w:t>需一种数据索引方法，可被后面的操作快速访问。例如，对5-mer来说，当查询</w:t>
-      </w:r>
-      <w:r>
-        <w:rPr>
-          <w:rFonts w:asciiTheme="minorEastAsia" w:hAnsiTheme="minorEastAsia"/>
-          <w:color w:val="000000" w:themeColor="text1"/>
-          <w:sz w:val="24"/>
-          <w:szCs w:val="24"/>
-        </w:rPr>
-        <w:t>CTGTA</w:t>
-      </w:r>
-      <w:r>
-        <w:rPr>
-          <w:rFonts w:asciiTheme="minorEastAsia" w:hAnsiTheme="minorEastAsia" w:hint="eastAsia"/>
-          <w:color w:val="000000" w:themeColor="text1"/>
-          <w:sz w:val="24"/>
-          <w:szCs w:val="24"/>
-        </w:rPr>
-        <w:t>，通过这种数据索引方法，可返回其在DNA序列S中的位置为｛1，6｝。)</w:t>
-      </w:r>
-    </w:p>
-    <w:p>
-      <w:pPr>
-        <w:pStyle w:val="1"/>
-        <w:adjustRightInd w:val="0"/>
-        <w:ind w:firstLine="576"/>
+        <w:spacing w:before="120" w:after="0" w:line="300" w:lineRule="auto"/>
+        <w:ind w:firstLine="720"/>
         <w:jc w:val="both"/>
-        <w:rPr>
-          <w:rFonts w:asciiTheme="minorEastAsia" w:eastAsiaTheme="minorEastAsia" w:hAnsiTheme="minorEastAsia" w:cstheme="minorBidi"/>
-          <w:color w:val="000000" w:themeColor="text1"/>
-          <w:sz w:val="24"/>
-          <w:szCs w:val="24"/>
-          <w:lang w:eastAsia="zh-CN"/>
-        </w:rPr>
-      </w:pPr>
-    </w:p>
-    <w:p>
-      <w:pPr>
-        <w:adjustRightInd w:val="0"/>
-        <w:spacing w:line="300" w:lineRule="auto"/>
-        <w:ind w:firstLine="576"/>
-        <w:jc w:val="both"/>
+        <w:outlineLvl w:val="0"/>
         <w:rPr>
           <w:rFonts w:asciiTheme="minorEastAsia" w:hAnsiTheme="minorEastAsia"/>
           <w:b/>
-          <w:color w:val="000000" w:themeColor="text1"/>
           <w:sz w:val="28"/>
           <w:szCs w:val="28"/>
         </w:rPr>
@@ -2638,7 +2395,6 @@
         <w:rPr>
           <w:rFonts w:asciiTheme="minorEastAsia" w:hAnsiTheme="minorEastAsia"/>
           <w:b/>
-          <w:color w:val="000000" w:themeColor="text1"/>
           <w:sz w:val="28"/>
           <w:szCs w:val="28"/>
         </w:rPr>
@@ -2648,13 +2404,13 @@
     <w:p>
       <w:pPr>
         <w:adjustRightInd w:val="0"/>
-        <w:spacing w:line="300" w:lineRule="auto"/>
-        <w:ind w:firstLine="576"/>
+        <w:spacing w:before="120" w:after="0" w:line="300" w:lineRule="auto"/>
+        <w:ind w:firstLine="720"/>
         <w:jc w:val="both"/>
+        <w:outlineLvl w:val="0"/>
         <w:rPr>
           <w:rFonts w:asciiTheme="minorEastAsia" w:hAnsiTheme="minorEastAsia"/>
           <w:b/>
-          <w:color w:val="000000" w:themeColor="text1"/>
           <w:sz w:val="28"/>
           <w:szCs w:val="28"/>
         </w:rPr>
@@ -2663,7 +2419,6 @@
         <w:rPr>
           <w:rFonts w:asciiTheme="minorEastAsia" w:hAnsiTheme="minorEastAsia" w:hint="eastAsia"/>
           <w:b/>
-          <w:color w:val="000000" w:themeColor="text1"/>
           <w:sz w:val="28"/>
           <w:szCs w:val="28"/>
         </w:rPr>
@@ -2673,9 +2428,10 @@
     <w:p>
       <w:pPr>
         <w:adjustRightInd w:val="0"/>
-        <w:spacing w:line="300" w:lineRule="auto"/>
-        <w:ind w:firstLine="576"/>
+        <w:spacing w:before="120" w:after="0" w:line="300" w:lineRule="auto"/>
+        <w:ind w:firstLine="720"/>
         <w:jc w:val="both"/>
+        <w:outlineLvl w:val="1"/>
         <w:rPr>
           <w:rFonts w:asciiTheme="minorEastAsia" w:hAnsiTheme="minorEastAsia"/>
           <w:color w:val="000000" w:themeColor="text1"/>
@@ -2959,9 +2715,10 @@
     <w:p>
       <w:pPr>
         <w:adjustRightInd w:val="0"/>
-        <w:spacing w:line="300" w:lineRule="auto"/>
-        <w:ind w:firstLine="576"/>
+        <w:spacing w:before="120" w:after="0" w:line="300" w:lineRule="auto"/>
+        <w:ind w:firstLine="720"/>
         <w:jc w:val="both"/>
+        <w:outlineLvl w:val="1"/>
         <w:rPr>
           <w:rFonts w:asciiTheme="minorEastAsia" w:hAnsiTheme="minorEastAsia"/>
           <w:color w:val="000000" w:themeColor="text1"/>
@@ -3324,6 +3081,7 @@
           <w:sz w:val="24"/>
           <w:szCs w:val="24"/>
         </w:rPr>
+        <w:lastRenderedPageBreak/>
         <w:t>K</w:t>
       </w:r>
       <w:r>
@@ -3496,9 +3254,10 @@
     <w:p>
       <w:pPr>
         <w:adjustRightInd w:val="0"/>
-        <w:spacing w:line="300" w:lineRule="auto"/>
-        <w:ind w:firstLine="576"/>
+        <w:spacing w:before="120" w:after="0" w:line="300" w:lineRule="auto"/>
+        <w:ind w:firstLine="720"/>
         <w:jc w:val="both"/>
+        <w:outlineLvl w:val="1"/>
         <w:rPr>
           <w:rFonts w:asciiTheme="minorEastAsia" w:hAnsiTheme="minorEastAsia"/>
           <w:color w:val="000000" w:themeColor="text1"/>
@@ -3804,9 +3563,10 @@
     <w:p>
       <w:pPr>
         <w:adjustRightInd w:val="0"/>
-        <w:spacing w:line="300" w:lineRule="auto"/>
-        <w:ind w:firstLine="576"/>
+        <w:spacing w:before="120" w:after="0" w:line="300" w:lineRule="auto"/>
+        <w:ind w:firstLine="720"/>
         <w:jc w:val="both"/>
+        <w:outlineLvl w:val="1"/>
         <w:rPr>
           <w:rFonts w:asciiTheme="minorEastAsia" w:hAnsiTheme="minorEastAsia"/>
           <w:color w:val="000000" w:themeColor="text1"/>
@@ -3853,17 +3613,411 @@
     </w:p>
     <w:p>
       <w:pPr>
+        <w:rPr>
+          <w:rFonts w:asciiTheme="minorEastAsia" w:hAnsiTheme="minorEastAsia"/>
+          <w:color w:val="000000" w:themeColor="text1"/>
+          <w:sz w:val="24"/>
+          <w:szCs w:val="24"/>
+        </w:rPr>
+      </w:pPr>
+      <w:r>
+        <w:rPr>
+          <w:rFonts w:asciiTheme="minorEastAsia" w:hAnsiTheme="minorEastAsia" w:hint="eastAsia"/>
+          <w:color w:val="000000" w:themeColor="text1"/>
+          <w:sz w:val="24"/>
+          <w:szCs w:val="24"/>
+        </w:rPr>
+        <w:t>1.空索引表</w:t>
+      </w:r>
+      <w:r>
+        <w:rPr>
+          <w:rFonts w:asciiTheme="minorEastAsia" w:hAnsiTheme="minorEastAsia"/>
+          <w:color w:val="000000" w:themeColor="text1"/>
+          <w:sz w:val="24"/>
+          <w:szCs w:val="24"/>
+        </w:rPr>
+        <w:t>Index的</w:t>
+      </w:r>
+      <w:r>
+        <w:rPr>
+          <w:rFonts w:asciiTheme="minorEastAsia" w:hAnsiTheme="minorEastAsia" w:hint="eastAsia"/>
+          <w:color w:val="000000" w:themeColor="text1"/>
+          <w:sz w:val="24"/>
+          <w:szCs w:val="24"/>
+        </w:rPr>
+        <w:t>建立</w:t>
+      </w:r>
+    </w:p>
+    <w:p>
+      <w:pPr>
+        <w:rPr>
+          <w:rFonts w:asciiTheme="minorEastAsia" w:hAnsiTheme="minorEastAsia"/>
+          <w:color w:val="000000" w:themeColor="text1"/>
+          <w:sz w:val="24"/>
+          <w:szCs w:val="24"/>
+        </w:rPr>
+      </w:pPr>
+      <w:r>
+        <w:rPr>
+          <w:rFonts w:asciiTheme="minorEastAsia" w:hAnsiTheme="minorEastAsia" w:hint="eastAsia"/>
+          <w:color w:val="000000" w:themeColor="text1"/>
+          <w:sz w:val="24"/>
+          <w:szCs w:val="24"/>
+        </w:rPr>
+        <w:t>2.空</w:t>
+      </w:r>
+      <w:r>
+        <w:rPr>
+          <w:rFonts w:asciiTheme="minorEastAsia" w:hAnsiTheme="minorEastAsia"/>
+          <w:color w:val="000000" w:themeColor="text1"/>
+          <w:sz w:val="24"/>
+          <w:szCs w:val="24"/>
+        </w:rPr>
+        <w:t>value表的</w:t>
+      </w:r>
+      <w:r>
+        <w:rPr>
+          <w:rFonts w:asciiTheme="minorEastAsia" w:hAnsiTheme="minorEastAsia" w:hint="eastAsia"/>
+          <w:color w:val="000000" w:themeColor="text1"/>
+          <w:sz w:val="24"/>
+          <w:szCs w:val="24"/>
+        </w:rPr>
+        <w:t>建立</w:t>
+      </w:r>
+    </w:p>
+    <w:p>
+      <w:pPr>
+        <w:rPr>
+          <w:rFonts w:asciiTheme="minorEastAsia" w:hAnsiTheme="minorEastAsia"/>
+          <w:color w:val="000000" w:themeColor="text1"/>
+          <w:sz w:val="24"/>
+          <w:szCs w:val="24"/>
+        </w:rPr>
+      </w:pPr>
+      <w:r>
+        <w:rPr>
+          <w:rFonts w:asciiTheme="minorEastAsia" w:hAnsiTheme="minorEastAsia"/>
+          <w:color w:val="000000" w:themeColor="text1"/>
+          <w:sz w:val="24"/>
+          <w:szCs w:val="24"/>
+        </w:rPr>
+        <w:t>3</w:t>
+      </w:r>
+      <w:r>
+        <w:rPr>
+          <w:rFonts w:asciiTheme="minorEastAsia" w:hAnsiTheme="minorEastAsia" w:hint="eastAsia"/>
+          <w:color w:val="000000" w:themeColor="text1"/>
+          <w:sz w:val="24"/>
+          <w:szCs w:val="24"/>
+        </w:rPr>
+        <w:t>.通过Index的</w:t>
+      </w:r>
+      <w:r>
+        <w:rPr>
+          <w:rFonts w:asciiTheme="minorEastAsia" w:hAnsiTheme="minorEastAsia"/>
+          <w:color w:val="000000" w:themeColor="text1"/>
+          <w:sz w:val="24"/>
+          <w:szCs w:val="24"/>
+        </w:rPr>
+        <w:t>查询</w:t>
+      </w:r>
+      <w:r>
+        <w:rPr>
+          <w:rFonts w:asciiTheme="minorEastAsia" w:hAnsiTheme="minorEastAsia" w:hint="eastAsia"/>
+          <w:color w:val="000000" w:themeColor="text1"/>
+          <w:sz w:val="24"/>
+          <w:szCs w:val="24"/>
+        </w:rPr>
+        <w:t>对应</w:t>
+      </w:r>
+      <w:r>
+        <w:rPr>
+          <w:rFonts w:asciiTheme="minorEastAsia" w:hAnsiTheme="minorEastAsia"/>
+          <w:color w:val="000000" w:themeColor="text1"/>
+          <w:sz w:val="24"/>
+          <w:szCs w:val="24"/>
+        </w:rPr>
+        <w:t>的value</w:t>
+      </w:r>
+      <w:r>
+        <w:rPr>
+          <w:rFonts w:asciiTheme="minorEastAsia" w:hAnsiTheme="minorEastAsia"/>
+          <w:color w:val="000000" w:themeColor="text1"/>
+          <w:sz w:val="24"/>
+          <w:szCs w:val="24"/>
+        </w:rPr>
+        <w:t>表位置或头指针</w:t>
+      </w:r>
+    </w:p>
+    <w:p>
+      <w:pPr>
+        <w:rPr>
+          <w:rFonts w:asciiTheme="minorEastAsia" w:hAnsiTheme="minorEastAsia"/>
+          <w:color w:val="000000" w:themeColor="text1"/>
+          <w:sz w:val="24"/>
+          <w:szCs w:val="24"/>
+        </w:rPr>
+      </w:pPr>
+      <w:proofErr w:type="gramStart"/>
+      <w:r>
+        <w:rPr>
+          <w:rFonts w:asciiTheme="minorEastAsia" w:hAnsiTheme="minorEastAsia" w:hint="eastAsia"/>
+          <w:color w:val="000000" w:themeColor="text1"/>
+          <w:sz w:val="24"/>
+          <w:szCs w:val="24"/>
+        </w:rPr>
+        <w:t>4.</w:t>
+      </w:r>
+      <w:r>
+        <w:rPr>
+          <w:rFonts w:asciiTheme="minorEastAsia" w:hAnsiTheme="minorEastAsia"/>
+          <w:color w:val="000000" w:themeColor="text1"/>
+          <w:sz w:val="24"/>
+          <w:szCs w:val="24"/>
+        </w:rPr>
+        <w:t>value表</w:t>
+      </w:r>
+      <w:r>
+        <w:rPr>
+          <w:rFonts w:asciiTheme="minorEastAsia" w:hAnsiTheme="minorEastAsia" w:hint="eastAsia"/>
+          <w:color w:val="000000" w:themeColor="text1"/>
+          <w:sz w:val="24"/>
+          <w:szCs w:val="24"/>
+        </w:rPr>
+        <w:t>的写入</w:t>
+      </w:r>
+      <w:proofErr w:type="gramEnd"/>
+    </w:p>
+    <w:p>
+      <w:pPr>
+        <w:rPr>
+          <w:rFonts w:asciiTheme="minorEastAsia" w:hAnsiTheme="minorEastAsia"/>
+          <w:color w:val="000000" w:themeColor="text1"/>
+          <w:sz w:val="24"/>
+          <w:szCs w:val="24"/>
+        </w:rPr>
+      </w:pPr>
+      <w:proofErr w:type="gramStart"/>
+      <w:r>
+        <w:rPr>
+          <w:rFonts w:asciiTheme="minorEastAsia" w:hAnsiTheme="minorEastAsia" w:hint="eastAsia"/>
+          <w:color w:val="000000" w:themeColor="text1"/>
+          <w:sz w:val="24"/>
+          <w:szCs w:val="24"/>
+        </w:rPr>
+        <w:t>5.value表</w:t>
+      </w:r>
+      <w:r>
+        <w:rPr>
+          <w:rFonts w:asciiTheme="minorEastAsia" w:hAnsiTheme="minorEastAsia"/>
+          <w:color w:val="000000" w:themeColor="text1"/>
+          <w:sz w:val="24"/>
+          <w:szCs w:val="24"/>
+        </w:rPr>
+        <w:t>的输出</w:t>
+      </w:r>
+      <w:proofErr w:type="gramEnd"/>
+    </w:p>
+    <w:p>
+      <w:pPr>
+        <w:rPr>
+          <w:rFonts w:asciiTheme="minorEastAsia" w:hAnsiTheme="minorEastAsia"/>
+          <w:color w:val="000000" w:themeColor="text1"/>
+          <w:sz w:val="24"/>
+          <w:szCs w:val="24"/>
+        </w:rPr>
+      </w:pPr>
+      <w:proofErr w:type="gramStart"/>
+      <w:r>
+        <w:rPr>
+          <w:rFonts w:asciiTheme="minorEastAsia" w:hAnsiTheme="minorEastAsia" w:hint="eastAsia"/>
+          <w:color w:val="000000" w:themeColor="text1"/>
+          <w:sz w:val="24"/>
+          <w:szCs w:val="24"/>
+        </w:rPr>
+        <w:t>6.遍历DNA</w:t>
+      </w:r>
+      <w:r>
+        <w:rPr>
+          <w:rFonts w:asciiTheme="minorEastAsia" w:hAnsiTheme="minorEastAsia"/>
+          <w:color w:val="000000" w:themeColor="text1"/>
+          <w:sz w:val="24"/>
+          <w:szCs w:val="24"/>
+        </w:rPr>
+        <w:t>序列S</w:t>
+      </w:r>
+      <w:r>
+        <w:rPr>
+          <w:rFonts w:asciiTheme="minorEastAsia" w:hAnsiTheme="minorEastAsia" w:hint="eastAsia"/>
+          <w:color w:val="000000" w:themeColor="text1"/>
+          <w:sz w:val="24"/>
+          <w:szCs w:val="24"/>
+        </w:rPr>
+        <w:t>获得(</w:t>
+      </w:r>
+      <w:proofErr w:type="gramEnd"/>
+      <w:r>
+        <w:rPr>
+          <w:rFonts w:asciiTheme="minorEastAsia" w:hAnsiTheme="minorEastAsia" w:hint="eastAsia"/>
+          <w:color w:val="000000" w:themeColor="text1"/>
+          <w:sz w:val="24"/>
+          <w:szCs w:val="24"/>
+        </w:rPr>
+        <w:t>L+1-K)个k-</w:t>
+      </w:r>
+      <w:proofErr w:type="spellStart"/>
+      <w:r>
+        <w:rPr>
+          <w:rFonts w:asciiTheme="minorEastAsia" w:hAnsiTheme="minorEastAsia" w:hint="eastAsia"/>
+          <w:color w:val="000000" w:themeColor="text1"/>
+          <w:sz w:val="24"/>
+          <w:szCs w:val="24"/>
+        </w:rPr>
+        <w:t>mer</w:t>
+      </w:r>
+      <w:proofErr w:type="spellEnd"/>
+      <w:r>
+        <w:rPr>
+          <w:rFonts w:asciiTheme="minorEastAsia" w:hAnsiTheme="minorEastAsia"/>
+          <w:color w:val="000000" w:themeColor="text1"/>
+          <w:sz w:val="24"/>
+          <w:szCs w:val="24"/>
+        </w:rPr>
+        <w:t>子列</w:t>
+      </w:r>
+    </w:p>
+    <w:p>
+      <w:pPr>
         <w:adjustRightInd w:val="0"/>
-        <w:spacing w:line="300" w:lineRule="auto"/>
-        <w:ind w:firstLine="576"/>
+        <w:spacing w:before="120" w:after="0" w:line="300" w:lineRule="auto"/>
+        <w:ind w:firstLine="720"/>
         <w:jc w:val="both"/>
-        <w:rPr>
-          <w:rFonts w:asciiTheme="minorEastAsia" w:hAnsiTheme="minorEastAsia"/>
-          <w:color w:val="000000" w:themeColor="text1"/>
-          <w:sz w:val="24"/>
-          <w:szCs w:val="24"/>
-        </w:rPr>
-      </w:pPr>
+        <w:outlineLvl w:val="1"/>
+        <w:rPr>
+          <w:rFonts w:asciiTheme="minorEastAsia" w:hAnsiTheme="minorEastAsia"/>
+          <w:color w:val="000000" w:themeColor="text1"/>
+          <w:sz w:val="24"/>
+          <w:szCs w:val="24"/>
+        </w:rPr>
+      </w:pPr>
+      <w:r>
+        <w:rPr>
+          <w:rFonts w:asciiTheme="minorEastAsia" w:hAnsiTheme="minorEastAsia"/>
+          <w:color w:val="000000" w:themeColor="text1"/>
+          <w:sz w:val="24"/>
+          <w:szCs w:val="24"/>
+        </w:rPr>
+        <w:t>建立索引</w:t>
+      </w:r>
+      <w:r>
+        <w:rPr>
+          <w:rFonts w:asciiTheme="minorEastAsia" w:hAnsiTheme="minorEastAsia" w:hint="eastAsia"/>
+          <w:color w:val="000000" w:themeColor="text1"/>
+          <w:sz w:val="24"/>
+          <w:szCs w:val="24"/>
+        </w:rPr>
+        <w:t>过程</w:t>
+      </w:r>
+      <w:r>
+        <w:rPr>
+          <w:rFonts w:asciiTheme="minorEastAsia" w:hAnsiTheme="minorEastAsia"/>
+          <w:color w:val="000000" w:themeColor="text1"/>
+          <w:sz w:val="24"/>
+          <w:szCs w:val="24"/>
+        </w:rPr>
+        <w:t>为</w:t>
+      </w:r>
+      <w:r>
+        <w:rPr>
+          <w:rFonts w:asciiTheme="minorEastAsia" w:hAnsiTheme="minorEastAsia" w:hint="eastAsia"/>
+          <w:color w:val="000000" w:themeColor="text1"/>
+          <w:sz w:val="24"/>
+          <w:szCs w:val="24"/>
+        </w:rPr>
+        <w:t>:</w:t>
+      </w:r>
+      <w:r>
+        <w:rPr>
+          <w:rFonts w:asciiTheme="minorEastAsia" w:hAnsiTheme="minorEastAsia"/>
+          <w:color w:val="000000" w:themeColor="text1"/>
+          <w:sz w:val="24"/>
+          <w:szCs w:val="24"/>
+        </w:rPr>
+        <w:t xml:space="preserve"> </w:t>
+      </w:r>
+      <w:r>
+        <w:rPr>
+          <w:rFonts w:asciiTheme="minorEastAsia" w:hAnsiTheme="minorEastAsia" w:hint="eastAsia"/>
+          <w:color w:val="000000" w:themeColor="text1"/>
+          <w:sz w:val="24"/>
+          <w:szCs w:val="24"/>
+        </w:rPr>
+        <w:t>1</w:t>
+      </w:r>
+      <w:r>
+        <w:rPr>
+          <w:rFonts w:asciiTheme="minorEastAsia" w:hAnsiTheme="minorEastAsia"/>
+          <w:color w:val="000000" w:themeColor="text1"/>
+          <w:sz w:val="24"/>
+          <w:szCs w:val="24"/>
+        </w:rPr>
+        <w:t xml:space="preserve"> -&gt; 2 -&gt; 6 -&gt; 3 -&gt; 4</w:t>
+      </w:r>
+      <w:r>
+        <w:rPr>
+          <w:rFonts w:asciiTheme="minorEastAsia" w:hAnsiTheme="minorEastAsia"/>
+          <w:color w:val="000000" w:themeColor="text1"/>
+          <w:sz w:val="24"/>
+          <w:szCs w:val="24"/>
+        </w:rPr>
+        <w:t>；</w:t>
+      </w:r>
+      <w:r>
+        <w:rPr>
+          <w:rFonts w:asciiTheme="minorEastAsia" w:hAnsiTheme="minorEastAsia"/>
+          <w:color w:val="000000" w:themeColor="text1"/>
+          <w:sz w:val="24"/>
+          <w:szCs w:val="24"/>
+        </w:rPr>
+        <w:t>通过索引查询的过程为</w:t>
+      </w:r>
+      <w:r>
+        <w:rPr>
+          <w:rFonts w:asciiTheme="minorEastAsia" w:hAnsiTheme="minorEastAsia" w:hint="eastAsia"/>
+          <w:color w:val="000000" w:themeColor="text1"/>
+          <w:sz w:val="24"/>
+          <w:szCs w:val="24"/>
+        </w:rPr>
+        <w:t>: 3-&gt;5</w:t>
+      </w:r>
+      <w:r>
+        <w:rPr>
+          <w:rFonts w:asciiTheme="minorEastAsia" w:hAnsiTheme="minorEastAsia" w:hint="eastAsia"/>
+          <w:color w:val="000000" w:themeColor="text1"/>
+          <w:sz w:val="24"/>
+          <w:szCs w:val="24"/>
+        </w:rPr>
+        <w:t>。</w:t>
+      </w:r>
+    </w:p>
+    <w:p>
+      <w:pPr>
+        <w:rPr>
+          <w:rFonts w:asciiTheme="minorEastAsia" w:hAnsiTheme="minorEastAsia"/>
+          <w:color w:val="000000" w:themeColor="text1"/>
+          <w:sz w:val="24"/>
+          <w:szCs w:val="24"/>
+        </w:rPr>
+      </w:pPr>
+      <w:r>
+        <w:rPr>
+          <w:rFonts w:asciiTheme="minorEastAsia" w:hAnsiTheme="minorEastAsia"/>
+          <w:color w:val="000000" w:themeColor="text1"/>
+          <w:sz w:val="24"/>
+          <w:szCs w:val="24"/>
+        </w:rPr>
+        <w:t>2.</w:t>
+      </w:r>
       <w:r>
         <w:rPr>
           <w:rFonts w:asciiTheme="minorEastAsia" w:hAnsiTheme="minorEastAsia" w:hint="eastAsia"/>
@@ -3894,852 +4048,314 @@
     </w:p>
     <w:p>
       <w:pPr>
+        <w:rPr>
+          <w:rFonts w:asciiTheme="minorEastAsia" w:hAnsiTheme="minorEastAsia"/>
+          <w:color w:val="000000" w:themeColor="text1"/>
+          <w:sz w:val="24"/>
+          <w:szCs w:val="24"/>
+        </w:rPr>
+      </w:pPr>
+      <w:r>
+        <w:rPr>
+          <w:rFonts w:asciiTheme="minorEastAsia" w:hAnsiTheme="minorEastAsia"/>
+          <w:color w:val="000000" w:themeColor="text1"/>
+          <w:sz w:val="24"/>
+          <w:szCs w:val="24"/>
+        </w:rPr>
+        <w:t>2.</w:t>
+      </w:r>
+      <w:r>
+        <w:rPr>
+          <w:rFonts w:asciiTheme="minorEastAsia" w:hAnsiTheme="minorEastAsia" w:hint="eastAsia"/>
+          <w:color w:val="000000" w:themeColor="text1"/>
+          <w:sz w:val="24"/>
+          <w:szCs w:val="24"/>
+        </w:rPr>
+        <w:t>2.空</w:t>
+      </w:r>
+      <w:r>
+        <w:rPr>
+          <w:rFonts w:asciiTheme="minorEastAsia" w:hAnsiTheme="minorEastAsia"/>
+          <w:color w:val="000000" w:themeColor="text1"/>
+          <w:sz w:val="24"/>
+          <w:szCs w:val="24"/>
+        </w:rPr>
+        <w:t>value表的</w:t>
+      </w:r>
+      <w:r>
+        <w:rPr>
+          <w:rFonts w:asciiTheme="minorEastAsia" w:hAnsiTheme="minorEastAsia" w:hint="eastAsia"/>
+          <w:color w:val="000000" w:themeColor="text1"/>
+          <w:sz w:val="24"/>
+          <w:szCs w:val="24"/>
+        </w:rPr>
+        <w:t>建立</w:t>
+      </w:r>
+    </w:p>
+    <w:p>
+      <w:pPr>
+        <w:rPr>
+          <w:rFonts w:asciiTheme="minorEastAsia" w:hAnsiTheme="minorEastAsia"/>
+          <w:color w:val="000000" w:themeColor="text1"/>
+          <w:sz w:val="24"/>
+          <w:szCs w:val="24"/>
+        </w:rPr>
+      </w:pPr>
+      <w:r>
+        <w:rPr>
+          <w:rFonts w:asciiTheme="minorEastAsia" w:hAnsiTheme="minorEastAsia"/>
+          <w:color w:val="000000" w:themeColor="text1"/>
+          <w:sz w:val="24"/>
+          <w:szCs w:val="24"/>
+        </w:rPr>
+        <w:t>2.</w:t>
+      </w:r>
+      <w:r>
+        <w:rPr>
+          <w:rFonts w:asciiTheme="minorEastAsia" w:hAnsiTheme="minorEastAsia"/>
+          <w:color w:val="000000" w:themeColor="text1"/>
+          <w:sz w:val="24"/>
+          <w:szCs w:val="24"/>
+        </w:rPr>
+        <w:t>3</w:t>
+      </w:r>
+      <w:r>
+        <w:rPr>
+          <w:rFonts w:asciiTheme="minorEastAsia" w:hAnsiTheme="minorEastAsia" w:hint="eastAsia"/>
+          <w:color w:val="000000" w:themeColor="text1"/>
+          <w:sz w:val="24"/>
+          <w:szCs w:val="24"/>
+        </w:rPr>
+        <w:t>.通过Index的</w:t>
+      </w:r>
+      <w:r>
+        <w:rPr>
+          <w:rFonts w:asciiTheme="minorEastAsia" w:hAnsiTheme="minorEastAsia"/>
+          <w:color w:val="000000" w:themeColor="text1"/>
+          <w:sz w:val="24"/>
+          <w:szCs w:val="24"/>
+        </w:rPr>
+        <w:t>查询</w:t>
+      </w:r>
+      <w:r>
+        <w:rPr>
+          <w:rFonts w:asciiTheme="minorEastAsia" w:hAnsiTheme="minorEastAsia" w:hint="eastAsia"/>
+          <w:color w:val="000000" w:themeColor="text1"/>
+          <w:sz w:val="24"/>
+          <w:szCs w:val="24"/>
+        </w:rPr>
+        <w:t>对应</w:t>
+      </w:r>
+      <w:r>
+        <w:rPr>
+          <w:rFonts w:asciiTheme="minorEastAsia" w:hAnsiTheme="minorEastAsia"/>
+          <w:color w:val="000000" w:themeColor="text1"/>
+          <w:sz w:val="24"/>
+          <w:szCs w:val="24"/>
+        </w:rPr>
+        <w:t>的value</w:t>
+      </w:r>
+      <w:r>
+        <w:rPr>
+          <w:rFonts w:asciiTheme="minorEastAsia" w:hAnsiTheme="minorEastAsia"/>
+          <w:color w:val="000000" w:themeColor="text1"/>
+          <w:sz w:val="24"/>
+          <w:szCs w:val="24"/>
+        </w:rPr>
+        <w:t>表位置或头指针</w:t>
+      </w:r>
+    </w:p>
+    <w:p>
+      <w:pPr>
+        <w:rPr>
+          <w:rFonts w:asciiTheme="minorEastAsia" w:hAnsiTheme="minorEastAsia"/>
+          <w:color w:val="000000" w:themeColor="text1"/>
+          <w:sz w:val="24"/>
+          <w:szCs w:val="24"/>
+        </w:rPr>
+      </w:pPr>
+      <w:r>
+        <w:rPr>
+          <w:rFonts w:asciiTheme="minorEastAsia" w:hAnsiTheme="minorEastAsia"/>
+          <w:color w:val="000000" w:themeColor="text1"/>
+          <w:sz w:val="24"/>
+          <w:szCs w:val="24"/>
+        </w:rPr>
+        <w:t>2.</w:t>
+      </w:r>
+      <w:r>
+        <w:rPr>
+          <w:rFonts w:asciiTheme="minorEastAsia" w:hAnsiTheme="minorEastAsia" w:hint="eastAsia"/>
+          <w:color w:val="000000" w:themeColor="text1"/>
+          <w:sz w:val="24"/>
+          <w:szCs w:val="24"/>
+        </w:rPr>
+        <w:t>4</w:t>
+      </w:r>
+      <w:proofErr w:type="gramStart"/>
+      <w:r>
+        <w:rPr>
+          <w:rFonts w:asciiTheme="minorEastAsia" w:hAnsiTheme="minorEastAsia" w:hint="eastAsia"/>
+          <w:color w:val="000000" w:themeColor="text1"/>
+          <w:sz w:val="24"/>
+          <w:szCs w:val="24"/>
+        </w:rPr>
+        <w:t>.</w:t>
+      </w:r>
+      <w:r>
+        <w:rPr>
+          <w:rFonts w:asciiTheme="minorEastAsia" w:hAnsiTheme="minorEastAsia"/>
+          <w:color w:val="000000" w:themeColor="text1"/>
+          <w:sz w:val="24"/>
+          <w:szCs w:val="24"/>
+        </w:rPr>
+        <w:t>value表</w:t>
+      </w:r>
+      <w:r>
+        <w:rPr>
+          <w:rFonts w:asciiTheme="minorEastAsia" w:hAnsiTheme="minorEastAsia" w:hint="eastAsia"/>
+          <w:color w:val="000000" w:themeColor="text1"/>
+          <w:sz w:val="24"/>
+          <w:szCs w:val="24"/>
+        </w:rPr>
+        <w:t>的写入</w:t>
+      </w:r>
+      <w:proofErr w:type="gramEnd"/>
+    </w:p>
+    <w:p>
+      <w:pPr>
+        <w:rPr>
+          <w:rFonts w:asciiTheme="minorEastAsia" w:hAnsiTheme="minorEastAsia"/>
+          <w:color w:val="000000" w:themeColor="text1"/>
+          <w:sz w:val="24"/>
+          <w:szCs w:val="24"/>
+        </w:rPr>
+      </w:pPr>
+      <w:r>
+        <w:rPr>
+          <w:rFonts w:asciiTheme="minorEastAsia" w:hAnsiTheme="minorEastAsia"/>
+          <w:color w:val="000000" w:themeColor="text1"/>
+          <w:sz w:val="24"/>
+          <w:szCs w:val="24"/>
+        </w:rPr>
+        <w:t>2.</w:t>
+      </w:r>
+      <w:r>
+        <w:rPr>
+          <w:rFonts w:asciiTheme="minorEastAsia" w:hAnsiTheme="minorEastAsia" w:hint="eastAsia"/>
+          <w:color w:val="000000" w:themeColor="text1"/>
+          <w:sz w:val="24"/>
+          <w:szCs w:val="24"/>
+        </w:rPr>
+        <w:t>5</w:t>
+      </w:r>
+      <w:proofErr w:type="gramStart"/>
+      <w:r>
+        <w:rPr>
+          <w:rFonts w:asciiTheme="minorEastAsia" w:hAnsiTheme="minorEastAsia" w:hint="eastAsia"/>
+          <w:color w:val="000000" w:themeColor="text1"/>
+          <w:sz w:val="24"/>
+          <w:szCs w:val="24"/>
+        </w:rPr>
+        <w:t>.value表</w:t>
+      </w:r>
+      <w:r>
+        <w:rPr>
+          <w:rFonts w:asciiTheme="minorEastAsia" w:hAnsiTheme="minorEastAsia"/>
+          <w:color w:val="000000" w:themeColor="text1"/>
+          <w:sz w:val="24"/>
+          <w:szCs w:val="24"/>
+        </w:rPr>
+        <w:t>的输出</w:t>
+      </w:r>
+      <w:proofErr w:type="gramEnd"/>
+    </w:p>
+    <w:p>
+      <w:pPr>
+        <w:rPr>
+          <w:rFonts w:asciiTheme="minorEastAsia" w:hAnsiTheme="minorEastAsia"/>
+          <w:color w:val="000000" w:themeColor="text1"/>
+          <w:sz w:val="24"/>
+          <w:szCs w:val="24"/>
+        </w:rPr>
+      </w:pPr>
+      <w:proofErr w:type="gramStart"/>
+      <w:r>
+        <w:rPr>
+          <w:rFonts w:asciiTheme="minorEastAsia" w:hAnsiTheme="minorEastAsia"/>
+          <w:color w:val="000000" w:themeColor="text1"/>
+          <w:sz w:val="24"/>
+          <w:szCs w:val="24"/>
+        </w:rPr>
+        <w:t>2.</w:t>
+      </w:r>
+      <w:r>
+        <w:rPr>
+          <w:rFonts w:asciiTheme="minorEastAsia" w:hAnsiTheme="minorEastAsia" w:hint="eastAsia"/>
+          <w:color w:val="000000" w:themeColor="text1"/>
+          <w:sz w:val="24"/>
+          <w:szCs w:val="24"/>
+        </w:rPr>
+        <w:t>6.遍历DNA</w:t>
+      </w:r>
+      <w:r>
+        <w:rPr>
+          <w:rFonts w:asciiTheme="minorEastAsia" w:hAnsiTheme="minorEastAsia"/>
+          <w:color w:val="000000" w:themeColor="text1"/>
+          <w:sz w:val="24"/>
+          <w:szCs w:val="24"/>
+        </w:rPr>
+        <w:t>序列S</w:t>
+      </w:r>
+      <w:r>
+        <w:rPr>
+          <w:rFonts w:asciiTheme="minorEastAsia" w:hAnsiTheme="minorEastAsia" w:hint="eastAsia"/>
+          <w:color w:val="000000" w:themeColor="text1"/>
+          <w:sz w:val="24"/>
+          <w:szCs w:val="24"/>
+        </w:rPr>
+        <w:t>获得(</w:t>
+      </w:r>
+      <w:proofErr w:type="gramEnd"/>
+      <w:r>
+        <w:rPr>
+          <w:rFonts w:asciiTheme="minorEastAsia" w:hAnsiTheme="minorEastAsia" w:hint="eastAsia"/>
+          <w:color w:val="000000" w:themeColor="text1"/>
+          <w:sz w:val="24"/>
+          <w:szCs w:val="24"/>
+        </w:rPr>
+        <w:t>L+1-K)个k-</w:t>
+      </w:r>
+      <w:proofErr w:type="spellStart"/>
+      <w:r>
+        <w:rPr>
+          <w:rFonts w:asciiTheme="minorEastAsia" w:hAnsiTheme="minorEastAsia" w:hint="eastAsia"/>
+          <w:color w:val="000000" w:themeColor="text1"/>
+          <w:sz w:val="24"/>
+          <w:szCs w:val="24"/>
+        </w:rPr>
+        <w:t>mer</w:t>
+      </w:r>
+      <w:proofErr w:type="spellEnd"/>
+      <w:r>
+        <w:rPr>
+          <w:rFonts w:asciiTheme="minorEastAsia" w:hAnsiTheme="minorEastAsia"/>
+          <w:color w:val="000000" w:themeColor="text1"/>
+          <w:sz w:val="24"/>
+          <w:szCs w:val="24"/>
+        </w:rPr>
+        <w:t>子列</w:t>
+      </w:r>
+    </w:p>
+    <w:p>
+      <w:pPr>
         <w:adjustRightInd w:val="0"/>
-        <w:spacing w:line="300" w:lineRule="auto"/>
-        <w:ind w:firstLine="576"/>
-        <w:jc w:val="both"/>
-        <w:rPr>
-          <w:rFonts w:asciiTheme="minorEastAsia" w:hAnsiTheme="minorEastAsia"/>
-          <w:color w:val="000000" w:themeColor="text1"/>
-          <w:sz w:val="24"/>
-          <w:szCs w:val="24"/>
-        </w:rPr>
-      </w:pPr>
-      <w:r>
-        <w:rPr>
-          <w:rFonts w:asciiTheme="minorEastAsia" w:hAnsiTheme="minorEastAsia" w:hint="eastAsia"/>
-          <w:color w:val="000000" w:themeColor="text1"/>
-          <w:sz w:val="24"/>
-          <w:szCs w:val="24"/>
-        </w:rPr>
-        <w:t>2.空</w:t>
-      </w:r>
-      <w:r>
-        <w:rPr>
-          <w:rFonts w:asciiTheme="minorEastAsia" w:hAnsiTheme="minorEastAsia"/>
-          <w:color w:val="000000" w:themeColor="text1"/>
-          <w:sz w:val="24"/>
-          <w:szCs w:val="24"/>
-        </w:rPr>
-        <w:t>value表的</w:t>
-      </w:r>
-      <w:r>
-        <w:rPr>
-          <w:rFonts w:asciiTheme="minorEastAsia" w:hAnsiTheme="minorEastAsia" w:hint="eastAsia"/>
-          <w:color w:val="000000" w:themeColor="text1"/>
-          <w:sz w:val="24"/>
-          <w:szCs w:val="24"/>
-        </w:rPr>
-        <w:t>建立</w:t>
-      </w:r>
-    </w:p>
-    <w:p>
-      <w:pPr>
-        <w:adjustRightInd w:val="0"/>
-        <w:spacing w:line="300" w:lineRule="auto"/>
-        <w:ind w:firstLine="576"/>
-        <w:jc w:val="both"/>
-        <w:rPr>
-          <w:rFonts w:asciiTheme="minorEastAsia" w:hAnsiTheme="minorEastAsia"/>
-          <w:color w:val="000000" w:themeColor="text1"/>
-          <w:sz w:val="24"/>
-          <w:szCs w:val="24"/>
-        </w:rPr>
-      </w:pPr>
-      <w:r>
-        <w:rPr>
-          <w:rFonts w:asciiTheme="minorEastAsia" w:hAnsiTheme="minorEastAsia"/>
-          <w:color w:val="000000" w:themeColor="text1"/>
-          <w:sz w:val="24"/>
-          <w:szCs w:val="24"/>
-        </w:rPr>
-        <w:t>3</w:t>
-      </w:r>
-      <w:r>
-        <w:rPr>
-          <w:rFonts w:asciiTheme="minorEastAsia" w:hAnsiTheme="minorEastAsia" w:hint="eastAsia"/>
-          <w:color w:val="000000" w:themeColor="text1"/>
-          <w:sz w:val="24"/>
-          <w:szCs w:val="24"/>
-        </w:rPr>
-        <w:t>.通过Index的</w:t>
-      </w:r>
-      <w:r>
-        <w:rPr>
-          <w:rFonts w:asciiTheme="minorEastAsia" w:hAnsiTheme="minorEastAsia"/>
-          <w:color w:val="000000" w:themeColor="text1"/>
-          <w:sz w:val="24"/>
-          <w:szCs w:val="24"/>
-        </w:rPr>
-        <w:t>查询</w:t>
-      </w:r>
-      <w:r>
-        <w:rPr>
-          <w:rFonts w:asciiTheme="minorEastAsia" w:hAnsiTheme="minorEastAsia" w:hint="eastAsia"/>
-          <w:color w:val="000000" w:themeColor="text1"/>
-          <w:sz w:val="24"/>
-          <w:szCs w:val="24"/>
-        </w:rPr>
-        <w:t>对应</w:t>
-      </w:r>
-      <w:r>
-        <w:rPr>
-          <w:rFonts w:asciiTheme="minorEastAsia" w:hAnsiTheme="minorEastAsia"/>
-          <w:color w:val="000000" w:themeColor="text1"/>
-          <w:sz w:val="24"/>
-          <w:szCs w:val="24"/>
-        </w:rPr>
-        <w:t>的value</w:t>
-      </w:r>
-      <w:r>
-        <w:rPr>
-          <w:rFonts w:asciiTheme="minorEastAsia" w:hAnsiTheme="minorEastAsia"/>
-          <w:color w:val="000000" w:themeColor="text1"/>
-          <w:sz w:val="24"/>
-          <w:szCs w:val="24"/>
-        </w:rPr>
-        <w:t>表位置或头指针</w:t>
-      </w:r>
-    </w:p>
-    <w:p>
-      <w:pPr>
-        <w:adjustRightInd w:val="0"/>
-        <w:spacing w:line="300" w:lineRule="auto"/>
-        <w:ind w:firstLine="576"/>
-        <w:jc w:val="both"/>
-        <w:rPr>
-          <w:rFonts w:asciiTheme="minorEastAsia" w:hAnsiTheme="minorEastAsia"/>
-          <w:color w:val="000000" w:themeColor="text1"/>
-          <w:sz w:val="24"/>
-          <w:szCs w:val="24"/>
-        </w:rPr>
-      </w:pPr>
-      <w:proofErr w:type="gramStart"/>
-      <w:r>
-        <w:rPr>
-          <w:rFonts w:asciiTheme="minorEastAsia" w:hAnsiTheme="minorEastAsia" w:hint="eastAsia"/>
-          <w:color w:val="000000" w:themeColor="text1"/>
-          <w:sz w:val="24"/>
-          <w:szCs w:val="24"/>
-        </w:rPr>
-        <w:t>4.</w:t>
-      </w:r>
-      <w:r>
-        <w:rPr>
-          <w:rFonts w:asciiTheme="minorEastAsia" w:hAnsiTheme="minorEastAsia"/>
-          <w:color w:val="000000" w:themeColor="text1"/>
-          <w:sz w:val="24"/>
-          <w:szCs w:val="24"/>
-        </w:rPr>
-        <w:t>value表</w:t>
-      </w:r>
-      <w:r>
-        <w:rPr>
-          <w:rFonts w:asciiTheme="minorEastAsia" w:hAnsiTheme="minorEastAsia" w:hint="eastAsia"/>
-          <w:color w:val="000000" w:themeColor="text1"/>
-          <w:sz w:val="24"/>
-          <w:szCs w:val="24"/>
-        </w:rPr>
-        <w:t>的写入</w:t>
-      </w:r>
-      <w:proofErr w:type="gramEnd"/>
-    </w:p>
-    <w:p>
-      <w:pPr>
-        <w:adjustRightInd w:val="0"/>
-        <w:spacing w:line="300" w:lineRule="auto"/>
-        <w:ind w:firstLine="576"/>
-        <w:jc w:val="both"/>
-        <w:rPr>
-          <w:rFonts w:asciiTheme="minorEastAsia" w:hAnsiTheme="minorEastAsia"/>
-          <w:color w:val="000000" w:themeColor="text1"/>
-          <w:sz w:val="24"/>
-          <w:szCs w:val="24"/>
-        </w:rPr>
-      </w:pPr>
-      <w:proofErr w:type="gramStart"/>
-      <w:r>
-        <w:rPr>
-          <w:rFonts w:asciiTheme="minorEastAsia" w:hAnsiTheme="minorEastAsia" w:hint="eastAsia"/>
-          <w:color w:val="000000" w:themeColor="text1"/>
-          <w:sz w:val="24"/>
-          <w:szCs w:val="24"/>
-        </w:rPr>
-        <w:t>5.value表</w:t>
-      </w:r>
-      <w:r>
-        <w:rPr>
-          <w:rFonts w:asciiTheme="minorEastAsia" w:hAnsiTheme="minorEastAsia"/>
-          <w:color w:val="000000" w:themeColor="text1"/>
-          <w:sz w:val="24"/>
-          <w:szCs w:val="24"/>
-        </w:rPr>
-        <w:t>的输出</w:t>
-      </w:r>
-      <w:proofErr w:type="gramEnd"/>
-    </w:p>
-    <w:p>
-      <w:pPr>
-        <w:adjustRightInd w:val="0"/>
-        <w:spacing w:line="300" w:lineRule="auto"/>
-        <w:ind w:firstLine="576"/>
-        <w:jc w:val="both"/>
-        <w:rPr>
-          <w:rFonts w:asciiTheme="minorEastAsia" w:hAnsiTheme="minorEastAsia"/>
-          <w:color w:val="000000" w:themeColor="text1"/>
-          <w:sz w:val="24"/>
-          <w:szCs w:val="24"/>
-        </w:rPr>
-      </w:pPr>
-      <w:proofErr w:type="gramStart"/>
-      <w:r>
-        <w:rPr>
-          <w:rFonts w:asciiTheme="minorEastAsia" w:hAnsiTheme="minorEastAsia" w:hint="eastAsia"/>
-          <w:color w:val="000000" w:themeColor="text1"/>
-          <w:sz w:val="24"/>
-          <w:szCs w:val="24"/>
-        </w:rPr>
-        <w:t>6.遍历DNA</w:t>
-      </w:r>
-      <w:r>
-        <w:rPr>
-          <w:rFonts w:asciiTheme="minorEastAsia" w:hAnsiTheme="minorEastAsia"/>
-          <w:color w:val="000000" w:themeColor="text1"/>
-          <w:sz w:val="24"/>
-          <w:szCs w:val="24"/>
-        </w:rPr>
-        <w:t>序列S</w:t>
-      </w:r>
-      <w:r>
-        <w:rPr>
-          <w:rFonts w:asciiTheme="minorEastAsia" w:hAnsiTheme="minorEastAsia" w:hint="eastAsia"/>
-          <w:color w:val="000000" w:themeColor="text1"/>
-          <w:sz w:val="24"/>
-          <w:szCs w:val="24"/>
-        </w:rPr>
-        <w:t>获得(</w:t>
-      </w:r>
-      <w:proofErr w:type="gramEnd"/>
-      <w:r>
-        <w:rPr>
-          <w:rFonts w:asciiTheme="minorEastAsia" w:hAnsiTheme="minorEastAsia" w:hint="eastAsia"/>
-          <w:color w:val="000000" w:themeColor="text1"/>
-          <w:sz w:val="24"/>
-          <w:szCs w:val="24"/>
-        </w:rPr>
-        <w:t>L+1-K)个k-</w:t>
-      </w:r>
-      <w:proofErr w:type="spellStart"/>
-      <w:r>
-        <w:rPr>
-          <w:rFonts w:asciiTheme="minorEastAsia" w:hAnsiTheme="minorEastAsia" w:hint="eastAsia"/>
-          <w:color w:val="000000" w:themeColor="text1"/>
-          <w:sz w:val="24"/>
-          <w:szCs w:val="24"/>
-        </w:rPr>
-        <w:t>mer</w:t>
-      </w:r>
-      <w:proofErr w:type="spellEnd"/>
-      <w:r>
-        <w:rPr>
-          <w:rFonts w:asciiTheme="minorEastAsia" w:hAnsiTheme="minorEastAsia"/>
-          <w:color w:val="000000" w:themeColor="text1"/>
-          <w:sz w:val="24"/>
-          <w:szCs w:val="24"/>
-        </w:rPr>
-        <w:t>子列</w:t>
-      </w:r>
-    </w:p>
-    <w:p>
-      <w:pPr>
-        <w:adjustRightInd w:val="0"/>
-        <w:spacing w:line="300" w:lineRule="auto"/>
-        <w:ind w:firstLine="576"/>
-        <w:jc w:val="both"/>
-        <w:rPr>
-          <w:rFonts w:asciiTheme="minorEastAsia" w:hAnsiTheme="minorEastAsia"/>
-          <w:color w:val="000000" w:themeColor="text1"/>
-          <w:sz w:val="24"/>
-          <w:szCs w:val="24"/>
-        </w:rPr>
-      </w:pPr>
-      <w:r>
-        <w:rPr>
-          <w:rFonts w:asciiTheme="minorEastAsia" w:hAnsiTheme="minorEastAsia"/>
-          <w:color w:val="000000" w:themeColor="text1"/>
-          <w:sz w:val="24"/>
-          <w:szCs w:val="24"/>
-        </w:rPr>
-        <w:t>建立索引</w:t>
-      </w:r>
-      <w:r>
-        <w:rPr>
-          <w:rFonts w:asciiTheme="minorEastAsia" w:hAnsiTheme="minorEastAsia" w:hint="eastAsia"/>
-          <w:color w:val="000000" w:themeColor="text1"/>
-          <w:sz w:val="24"/>
-          <w:szCs w:val="24"/>
-        </w:rPr>
-        <w:t>过程</w:t>
-      </w:r>
-      <w:r>
-        <w:rPr>
-          <w:rFonts w:asciiTheme="minorEastAsia" w:hAnsiTheme="minorEastAsia"/>
-          <w:color w:val="000000" w:themeColor="text1"/>
-          <w:sz w:val="24"/>
-          <w:szCs w:val="24"/>
-        </w:rPr>
-        <w:t>为</w:t>
-      </w:r>
-      <w:r>
-        <w:rPr>
-          <w:rFonts w:asciiTheme="minorEastAsia" w:hAnsiTheme="minorEastAsia" w:hint="eastAsia"/>
-          <w:color w:val="000000" w:themeColor="text1"/>
-          <w:sz w:val="24"/>
-          <w:szCs w:val="24"/>
-        </w:rPr>
-        <w:t>:</w:t>
-      </w:r>
-      <w:r>
-        <w:rPr>
-          <w:rFonts w:asciiTheme="minorEastAsia" w:hAnsiTheme="minorEastAsia"/>
-          <w:color w:val="000000" w:themeColor="text1"/>
-          <w:sz w:val="24"/>
-          <w:szCs w:val="24"/>
-        </w:rPr>
-        <w:t xml:space="preserve"> </w:t>
-      </w:r>
-      <w:r>
-        <w:rPr>
-          <w:rFonts w:asciiTheme="minorEastAsia" w:hAnsiTheme="minorEastAsia" w:hint="eastAsia"/>
-          <w:color w:val="000000" w:themeColor="text1"/>
-          <w:sz w:val="24"/>
-          <w:szCs w:val="24"/>
-        </w:rPr>
-        <w:t>1</w:t>
-      </w:r>
-      <w:r>
-        <w:rPr>
-          <w:rFonts w:asciiTheme="minorEastAsia" w:hAnsiTheme="minorEastAsia"/>
-          <w:color w:val="000000" w:themeColor="text1"/>
-          <w:sz w:val="24"/>
-          <w:szCs w:val="24"/>
-        </w:rPr>
-        <w:t xml:space="preserve"> -&gt; 2 -&gt; 6 -&gt; 3 -&gt; 4</w:t>
-      </w:r>
-      <w:r>
-        <w:rPr>
-          <w:rFonts w:asciiTheme="minorEastAsia" w:hAnsiTheme="minorEastAsia"/>
-          <w:color w:val="000000" w:themeColor="text1"/>
-          <w:sz w:val="24"/>
-          <w:szCs w:val="24"/>
-        </w:rPr>
-        <w:t>；</w:t>
-      </w:r>
-      <w:r>
-        <w:rPr>
-          <w:rFonts w:asciiTheme="minorEastAsia" w:hAnsiTheme="minorEastAsia"/>
-          <w:color w:val="000000" w:themeColor="text1"/>
-          <w:sz w:val="24"/>
-          <w:szCs w:val="24"/>
-        </w:rPr>
-        <w:t>通过索引查询的过程为</w:t>
-      </w:r>
-      <w:r>
-        <w:rPr>
-          <w:rFonts w:asciiTheme="minorEastAsia" w:hAnsiTheme="minorEastAsia" w:hint="eastAsia"/>
-          <w:color w:val="000000" w:themeColor="text1"/>
-          <w:sz w:val="24"/>
-          <w:szCs w:val="24"/>
-        </w:rPr>
-        <w:t>: 3-&gt;5</w:t>
-      </w:r>
-      <w:r>
-        <w:rPr>
-          <w:rFonts w:asciiTheme="minorEastAsia" w:hAnsiTheme="minorEastAsia" w:hint="eastAsia"/>
-          <w:color w:val="000000" w:themeColor="text1"/>
-          <w:sz w:val="24"/>
-          <w:szCs w:val="24"/>
-        </w:rPr>
-        <w:t>。</w:t>
-      </w:r>
-    </w:p>
-    <w:p>
-      <w:pPr>
-        <w:adjustRightInd w:val="0"/>
-        <w:spacing w:line="300" w:lineRule="auto"/>
-        <w:ind w:firstLine="576"/>
-        <w:jc w:val="both"/>
-        <w:rPr>
-          <w:rFonts w:asciiTheme="minorEastAsia" w:hAnsiTheme="minorEastAsia"/>
-          <w:color w:val="000000" w:themeColor="text1"/>
-          <w:sz w:val="24"/>
-          <w:szCs w:val="24"/>
-        </w:rPr>
-      </w:pPr>
-    </w:p>
-    <w:p>
-      <w:pPr>
-        <w:adjustRightInd w:val="0"/>
-        <w:spacing w:line="300" w:lineRule="auto"/>
-        <w:ind w:firstLine="576"/>
-        <w:jc w:val="both"/>
-        <w:rPr>
-          <w:rFonts w:asciiTheme="minorEastAsia" w:hAnsiTheme="minorEastAsia"/>
-          <w:color w:val="000000" w:themeColor="text1"/>
-          <w:sz w:val="24"/>
-          <w:szCs w:val="24"/>
-        </w:rPr>
-      </w:pPr>
-      <w:r>
-        <w:rPr>
-          <w:rFonts w:asciiTheme="minorEastAsia" w:hAnsiTheme="minorEastAsia"/>
-          <w:color w:val="000000" w:themeColor="text1"/>
-          <w:sz w:val="24"/>
-          <w:szCs w:val="24"/>
-        </w:rPr>
-        <w:t>2.</w:t>
-      </w:r>
-      <w:r>
-        <w:rPr>
-          <w:rFonts w:asciiTheme="minorEastAsia" w:hAnsiTheme="minorEastAsia" w:hint="eastAsia"/>
-          <w:color w:val="000000" w:themeColor="text1"/>
-          <w:sz w:val="24"/>
-          <w:szCs w:val="24"/>
-        </w:rPr>
-        <w:t>1.空索引表</w:t>
-      </w:r>
-      <w:r>
-        <w:rPr>
-          <w:rFonts w:asciiTheme="minorEastAsia" w:hAnsiTheme="minorEastAsia"/>
-          <w:color w:val="000000" w:themeColor="text1"/>
-          <w:sz w:val="24"/>
-          <w:szCs w:val="24"/>
-        </w:rPr>
-        <w:t>Index的</w:t>
-      </w:r>
-      <w:r>
-        <w:rPr>
-          <w:rFonts w:asciiTheme="minorEastAsia" w:hAnsiTheme="minorEastAsia" w:hint="eastAsia"/>
-          <w:color w:val="000000" w:themeColor="text1"/>
-          <w:sz w:val="24"/>
-          <w:szCs w:val="24"/>
-        </w:rPr>
-        <w:t>建立</w:t>
-      </w:r>
-    </w:p>
-    <w:p>
-      <w:pPr>
-        <w:adjustRightInd w:val="0"/>
-        <w:spacing w:line="300" w:lineRule="auto"/>
-        <w:ind w:firstLine="576"/>
-        <w:jc w:val="both"/>
-        <w:rPr>
-          <w:rFonts w:asciiTheme="minorEastAsia" w:hAnsiTheme="minorEastAsia"/>
-          <w:color w:val="000000" w:themeColor="text1"/>
-          <w:sz w:val="24"/>
-          <w:szCs w:val="24"/>
-        </w:rPr>
-      </w:pPr>
-    </w:p>
-    <w:p>
-      <w:pPr>
-        <w:adjustRightInd w:val="0"/>
-        <w:spacing w:line="300" w:lineRule="auto"/>
-        <w:ind w:firstLine="576"/>
-        <w:jc w:val="both"/>
-        <w:rPr>
-          <w:rFonts w:asciiTheme="minorEastAsia" w:hAnsiTheme="minorEastAsia"/>
-          <w:color w:val="000000" w:themeColor="text1"/>
-          <w:sz w:val="24"/>
-          <w:szCs w:val="24"/>
-        </w:rPr>
-      </w:pPr>
-      <w:r>
-        <w:rPr>
-          <w:rFonts w:asciiTheme="minorEastAsia" w:hAnsiTheme="minorEastAsia"/>
-          <w:color w:val="000000" w:themeColor="text1"/>
-          <w:sz w:val="24"/>
-          <w:szCs w:val="24"/>
-        </w:rPr>
-        <w:t>2.</w:t>
-      </w:r>
-      <w:r>
-        <w:rPr>
-          <w:rFonts w:asciiTheme="minorEastAsia" w:hAnsiTheme="minorEastAsia" w:hint="eastAsia"/>
-          <w:color w:val="000000" w:themeColor="text1"/>
-          <w:sz w:val="24"/>
-          <w:szCs w:val="24"/>
-        </w:rPr>
-        <w:t>2.空</w:t>
-      </w:r>
-      <w:r>
-        <w:rPr>
-          <w:rFonts w:asciiTheme="minorEastAsia" w:hAnsiTheme="minorEastAsia"/>
-          <w:color w:val="000000" w:themeColor="text1"/>
-          <w:sz w:val="24"/>
-          <w:szCs w:val="24"/>
-        </w:rPr>
-        <w:t>value表的</w:t>
-      </w:r>
-      <w:r>
-        <w:rPr>
-          <w:rFonts w:asciiTheme="minorEastAsia" w:hAnsiTheme="minorEastAsia" w:hint="eastAsia"/>
-          <w:color w:val="000000" w:themeColor="text1"/>
-          <w:sz w:val="24"/>
-          <w:szCs w:val="24"/>
-        </w:rPr>
-        <w:t>建立</w:t>
-      </w:r>
-    </w:p>
-    <w:p>
-      <w:pPr>
-        <w:adjustRightInd w:val="0"/>
-        <w:spacing w:line="300" w:lineRule="auto"/>
-        <w:ind w:firstLine="576"/>
-        <w:jc w:val="both"/>
-        <w:rPr>
-          <w:rFonts w:asciiTheme="minorEastAsia" w:hAnsiTheme="minorEastAsia"/>
-          <w:color w:val="000000" w:themeColor="text1"/>
-          <w:sz w:val="24"/>
-          <w:szCs w:val="24"/>
-        </w:rPr>
-      </w:pPr>
-    </w:p>
-    <w:p>
-      <w:pPr>
-        <w:adjustRightInd w:val="0"/>
-        <w:spacing w:line="300" w:lineRule="auto"/>
-        <w:ind w:firstLine="576"/>
-        <w:jc w:val="both"/>
-        <w:rPr>
-          <w:rFonts w:asciiTheme="minorEastAsia" w:hAnsiTheme="minorEastAsia"/>
-          <w:color w:val="000000" w:themeColor="text1"/>
-          <w:sz w:val="24"/>
-          <w:szCs w:val="24"/>
-        </w:rPr>
-      </w:pPr>
-      <w:r>
-        <w:rPr>
-          <w:rFonts w:asciiTheme="minorEastAsia" w:hAnsiTheme="minorEastAsia"/>
-          <w:color w:val="000000" w:themeColor="text1"/>
-          <w:sz w:val="24"/>
-          <w:szCs w:val="24"/>
-        </w:rPr>
-        <w:t>2.</w:t>
-      </w:r>
-      <w:r>
-        <w:rPr>
-          <w:rFonts w:asciiTheme="minorEastAsia" w:hAnsiTheme="minorEastAsia"/>
-          <w:color w:val="000000" w:themeColor="text1"/>
-          <w:sz w:val="24"/>
-          <w:szCs w:val="24"/>
-        </w:rPr>
-        <w:t>3</w:t>
-      </w:r>
-      <w:r>
-        <w:rPr>
-          <w:rFonts w:asciiTheme="minorEastAsia" w:hAnsiTheme="minorEastAsia" w:hint="eastAsia"/>
-          <w:color w:val="000000" w:themeColor="text1"/>
-          <w:sz w:val="24"/>
-          <w:szCs w:val="24"/>
-        </w:rPr>
-        <w:t>.通过Index的</w:t>
-      </w:r>
-      <w:r>
-        <w:rPr>
-          <w:rFonts w:asciiTheme="minorEastAsia" w:hAnsiTheme="minorEastAsia"/>
-          <w:color w:val="000000" w:themeColor="text1"/>
-          <w:sz w:val="24"/>
-          <w:szCs w:val="24"/>
-        </w:rPr>
-        <w:t>查询</w:t>
-      </w:r>
-      <w:r>
-        <w:rPr>
-          <w:rFonts w:asciiTheme="minorEastAsia" w:hAnsiTheme="minorEastAsia" w:hint="eastAsia"/>
-          <w:color w:val="000000" w:themeColor="text1"/>
-          <w:sz w:val="24"/>
-          <w:szCs w:val="24"/>
-        </w:rPr>
-        <w:t>对应</w:t>
-      </w:r>
-      <w:r>
-        <w:rPr>
-          <w:rFonts w:asciiTheme="minorEastAsia" w:hAnsiTheme="minorEastAsia"/>
-          <w:color w:val="000000" w:themeColor="text1"/>
-          <w:sz w:val="24"/>
-          <w:szCs w:val="24"/>
-        </w:rPr>
-        <w:t>的value</w:t>
-      </w:r>
-      <w:r>
-        <w:rPr>
-          <w:rFonts w:asciiTheme="minorEastAsia" w:hAnsiTheme="minorEastAsia"/>
-          <w:color w:val="000000" w:themeColor="text1"/>
-          <w:sz w:val="24"/>
-          <w:szCs w:val="24"/>
-        </w:rPr>
-        <w:t>表位置或头指针</w:t>
-      </w:r>
-    </w:p>
-    <w:p>
-      <w:pPr>
-        <w:adjustRightInd w:val="0"/>
-        <w:spacing w:line="300" w:lineRule="auto"/>
-        <w:ind w:firstLine="576"/>
-        <w:jc w:val="both"/>
-        <w:rPr>
-          <w:rFonts w:asciiTheme="minorEastAsia" w:hAnsiTheme="minorEastAsia"/>
-          <w:color w:val="000000" w:themeColor="text1"/>
-          <w:sz w:val="24"/>
-          <w:szCs w:val="24"/>
-        </w:rPr>
-      </w:pPr>
-    </w:p>
-    <w:p>
-      <w:pPr>
-        <w:adjustRightInd w:val="0"/>
-        <w:spacing w:line="300" w:lineRule="auto"/>
-        <w:ind w:firstLine="576"/>
-        <w:jc w:val="both"/>
-        <w:rPr>
-          <w:rFonts w:asciiTheme="minorEastAsia" w:hAnsiTheme="minorEastAsia"/>
-          <w:color w:val="000000" w:themeColor="text1"/>
-          <w:sz w:val="24"/>
-          <w:szCs w:val="24"/>
-        </w:rPr>
-      </w:pPr>
-      <w:r>
-        <w:rPr>
-          <w:rFonts w:asciiTheme="minorEastAsia" w:hAnsiTheme="minorEastAsia"/>
-          <w:color w:val="000000" w:themeColor="text1"/>
-          <w:sz w:val="24"/>
-          <w:szCs w:val="24"/>
-        </w:rPr>
-        <w:t>2.</w:t>
-      </w:r>
-      <w:r>
-        <w:rPr>
-          <w:rFonts w:asciiTheme="minorEastAsia" w:hAnsiTheme="minorEastAsia" w:hint="eastAsia"/>
-          <w:color w:val="000000" w:themeColor="text1"/>
-          <w:sz w:val="24"/>
-          <w:szCs w:val="24"/>
-        </w:rPr>
-        <w:t>4</w:t>
-      </w:r>
-      <w:proofErr w:type="gramStart"/>
-      <w:r>
-        <w:rPr>
-          <w:rFonts w:asciiTheme="minorEastAsia" w:hAnsiTheme="minorEastAsia" w:hint="eastAsia"/>
-          <w:color w:val="000000" w:themeColor="text1"/>
-          <w:sz w:val="24"/>
-          <w:szCs w:val="24"/>
-        </w:rPr>
-        <w:t>.</w:t>
-      </w:r>
-      <w:r>
-        <w:rPr>
-          <w:rFonts w:asciiTheme="minorEastAsia" w:hAnsiTheme="minorEastAsia"/>
-          <w:color w:val="000000" w:themeColor="text1"/>
-          <w:sz w:val="24"/>
-          <w:szCs w:val="24"/>
-        </w:rPr>
-        <w:t>value表</w:t>
-      </w:r>
-      <w:r>
-        <w:rPr>
-          <w:rFonts w:asciiTheme="minorEastAsia" w:hAnsiTheme="minorEastAsia" w:hint="eastAsia"/>
-          <w:color w:val="000000" w:themeColor="text1"/>
-          <w:sz w:val="24"/>
-          <w:szCs w:val="24"/>
-        </w:rPr>
-        <w:t>的写入</w:t>
-      </w:r>
-      <w:proofErr w:type="gramEnd"/>
-    </w:p>
-    <w:p>
-      <w:pPr>
-        <w:adjustRightInd w:val="0"/>
-        <w:spacing w:line="300" w:lineRule="auto"/>
-        <w:ind w:firstLine="576"/>
-        <w:jc w:val="both"/>
-        <w:rPr>
-          <w:rFonts w:asciiTheme="minorEastAsia" w:hAnsiTheme="minorEastAsia"/>
-          <w:color w:val="000000" w:themeColor="text1"/>
-          <w:sz w:val="24"/>
-          <w:szCs w:val="24"/>
-        </w:rPr>
-      </w:pPr>
-    </w:p>
-    <w:p>
-      <w:pPr>
-        <w:adjustRightInd w:val="0"/>
-        <w:spacing w:line="300" w:lineRule="auto"/>
-        <w:ind w:firstLine="576"/>
-        <w:jc w:val="both"/>
-        <w:rPr>
-          <w:rFonts w:asciiTheme="minorEastAsia" w:hAnsiTheme="minorEastAsia"/>
-          <w:color w:val="000000" w:themeColor="text1"/>
-          <w:sz w:val="24"/>
-          <w:szCs w:val="24"/>
-        </w:rPr>
-      </w:pPr>
-      <w:r>
-        <w:rPr>
-          <w:rFonts w:asciiTheme="minorEastAsia" w:hAnsiTheme="minorEastAsia"/>
-          <w:color w:val="000000" w:themeColor="text1"/>
-          <w:sz w:val="24"/>
-          <w:szCs w:val="24"/>
-        </w:rPr>
-        <w:t>2.</w:t>
-      </w:r>
-      <w:r>
-        <w:rPr>
-          <w:rFonts w:asciiTheme="minorEastAsia" w:hAnsiTheme="minorEastAsia" w:hint="eastAsia"/>
-          <w:color w:val="000000" w:themeColor="text1"/>
-          <w:sz w:val="24"/>
-          <w:szCs w:val="24"/>
-        </w:rPr>
-        <w:t>5</w:t>
-      </w:r>
-      <w:proofErr w:type="gramStart"/>
-      <w:r>
-        <w:rPr>
-          <w:rFonts w:asciiTheme="minorEastAsia" w:hAnsiTheme="minorEastAsia" w:hint="eastAsia"/>
-          <w:color w:val="000000" w:themeColor="text1"/>
-          <w:sz w:val="24"/>
-          <w:szCs w:val="24"/>
-        </w:rPr>
-        <w:t>.value表</w:t>
-      </w:r>
-      <w:r>
-        <w:rPr>
-          <w:rFonts w:asciiTheme="minorEastAsia" w:hAnsiTheme="minorEastAsia"/>
-          <w:color w:val="000000" w:themeColor="text1"/>
-          <w:sz w:val="24"/>
-          <w:szCs w:val="24"/>
-        </w:rPr>
-        <w:t>的输出</w:t>
-      </w:r>
-      <w:proofErr w:type="gramEnd"/>
-    </w:p>
-    <w:p>
-      <w:pPr>
-        <w:adjustRightInd w:val="0"/>
-        <w:spacing w:line="300" w:lineRule="auto"/>
-        <w:ind w:firstLine="576"/>
-        <w:jc w:val="both"/>
-        <w:rPr>
-          <w:rFonts w:asciiTheme="minorEastAsia" w:hAnsiTheme="minorEastAsia"/>
-          <w:color w:val="000000" w:themeColor="text1"/>
-          <w:sz w:val="24"/>
-          <w:szCs w:val="24"/>
-        </w:rPr>
-      </w:pPr>
-    </w:p>
-    <w:p>
-      <w:pPr>
-        <w:adjustRightInd w:val="0"/>
-        <w:spacing w:line="300" w:lineRule="auto"/>
-        <w:ind w:firstLine="576"/>
-        <w:jc w:val="both"/>
-        <w:rPr>
-          <w:rFonts w:asciiTheme="minorEastAsia" w:hAnsiTheme="minorEastAsia"/>
-          <w:color w:val="000000" w:themeColor="text1"/>
-          <w:sz w:val="24"/>
-          <w:szCs w:val="24"/>
-        </w:rPr>
-      </w:pPr>
-      <w:proofErr w:type="gramStart"/>
-      <w:r>
-        <w:rPr>
-          <w:rFonts w:asciiTheme="minorEastAsia" w:hAnsiTheme="minorEastAsia"/>
-          <w:color w:val="000000" w:themeColor="text1"/>
-          <w:sz w:val="24"/>
-          <w:szCs w:val="24"/>
-        </w:rPr>
-        <w:t>2.</w:t>
-      </w:r>
-      <w:r>
-        <w:rPr>
-          <w:rFonts w:asciiTheme="minorEastAsia" w:hAnsiTheme="minorEastAsia" w:hint="eastAsia"/>
-          <w:color w:val="000000" w:themeColor="text1"/>
-          <w:sz w:val="24"/>
-          <w:szCs w:val="24"/>
-        </w:rPr>
-        <w:t>6.遍历DNA</w:t>
-      </w:r>
-      <w:r>
-        <w:rPr>
-          <w:rFonts w:asciiTheme="minorEastAsia" w:hAnsiTheme="minorEastAsia"/>
-          <w:color w:val="000000" w:themeColor="text1"/>
-          <w:sz w:val="24"/>
-          <w:szCs w:val="24"/>
-        </w:rPr>
-        <w:t>序列S</w:t>
-      </w:r>
-      <w:r>
-        <w:rPr>
-          <w:rFonts w:asciiTheme="minorEastAsia" w:hAnsiTheme="minorEastAsia" w:hint="eastAsia"/>
-          <w:color w:val="000000" w:themeColor="text1"/>
-          <w:sz w:val="24"/>
-          <w:szCs w:val="24"/>
-        </w:rPr>
-        <w:t>获得(</w:t>
-      </w:r>
-      <w:proofErr w:type="gramEnd"/>
-      <w:r>
-        <w:rPr>
-          <w:rFonts w:asciiTheme="minorEastAsia" w:hAnsiTheme="minorEastAsia" w:hint="eastAsia"/>
-          <w:color w:val="000000" w:themeColor="text1"/>
-          <w:sz w:val="24"/>
-          <w:szCs w:val="24"/>
-        </w:rPr>
-        <w:t>L+1-K)个k-</w:t>
-      </w:r>
-      <w:proofErr w:type="spellStart"/>
-      <w:r>
-        <w:rPr>
-          <w:rFonts w:asciiTheme="minorEastAsia" w:hAnsiTheme="minorEastAsia" w:hint="eastAsia"/>
-          <w:color w:val="000000" w:themeColor="text1"/>
-          <w:sz w:val="24"/>
-          <w:szCs w:val="24"/>
-        </w:rPr>
-        <w:t>mer</w:t>
-      </w:r>
-      <w:proofErr w:type="spellEnd"/>
-      <w:r>
-        <w:rPr>
-          <w:rFonts w:asciiTheme="minorEastAsia" w:hAnsiTheme="minorEastAsia"/>
-          <w:color w:val="000000" w:themeColor="text1"/>
-          <w:sz w:val="24"/>
-          <w:szCs w:val="24"/>
-        </w:rPr>
-        <w:t>子列</w:t>
-      </w:r>
-    </w:p>
-    <w:p>
-      <w:pPr>
-        <w:adjustRightInd w:val="0"/>
-        <w:spacing w:line="300" w:lineRule="auto"/>
-        <w:ind w:firstLine="576"/>
-        <w:jc w:val="both"/>
-        <w:rPr>
-          <w:rFonts w:asciiTheme="minorEastAsia" w:hAnsiTheme="minorEastAsia"/>
-          <w:color w:val="000000" w:themeColor="text1"/>
-          <w:sz w:val="24"/>
-          <w:szCs w:val="24"/>
-        </w:rPr>
-      </w:pPr>
-    </w:p>
-    <w:p>
-      <w:pPr>
-        <w:adjustRightInd w:val="0"/>
-        <w:ind w:firstLine="576"/>
+        <w:spacing w:before="120" w:after="0"/>
+        <w:ind w:firstLine="720"/>
+        <w:outlineLvl w:val="0"/>
         <w:rPr>
           <w:rFonts w:asciiTheme="minorEastAsia" w:hAnsiTheme="minorEastAsia"/>
           <w:b/>
-          <w:color w:val="000000" w:themeColor="text1"/>
           <w:sz w:val="28"/>
           <w:szCs w:val="28"/>
         </w:rPr>
@@ -4748,7 +4364,6 @@
         <w:rPr>
           <w:rFonts w:asciiTheme="minorEastAsia" w:hAnsiTheme="minorEastAsia"/>
           <w:b/>
-          <w:color w:val="000000" w:themeColor="text1"/>
           <w:sz w:val="28"/>
           <w:szCs w:val="28"/>
         </w:rPr>
@@ -4758,7 +4373,9 @@
     <w:p>
       <w:pPr>
         <w:adjustRightInd w:val="0"/>
-        <w:ind w:firstLine="576"/>
+        <w:spacing w:before="120" w:after="0"/>
+        <w:ind w:firstLine="720"/>
+        <w:outlineLvl w:val="1"/>
         <w:rPr>
           <w:rFonts w:asciiTheme="minorEastAsia" w:hAnsiTheme="minorEastAsia"/>
           <w:b/>
@@ -4769,11 +4386,27 @@
       </w:pPr>
       <w:r>
         <w:rPr>
-          <w:rFonts w:asciiTheme="minorEastAsia" w:hAnsiTheme="minorEastAsia" w:hint="eastAsia"/>
-          <w:sz w:val="24"/>
-          <w:szCs w:val="24"/>
-        </w:rPr>
-        <w:t>1.内存能够容纳</w:t>
+          <w:rFonts w:asciiTheme="minorEastAsia" w:hAnsiTheme="minorEastAsia"/>
+          <w:sz w:val="24"/>
+          <w:szCs w:val="24"/>
+        </w:rPr>
+        <w:t>3.</w:t>
+      </w:r>
+      <w:r>
+        <w:rPr>
+          <w:rFonts w:asciiTheme="minorEastAsia" w:hAnsiTheme="minorEastAsia" w:hint="eastAsia"/>
+          <w:sz w:val="24"/>
+          <w:szCs w:val="24"/>
+        </w:rPr>
+        <w:t>1</w:t>
+      </w:r>
+      <w:r>
+        <w:rPr>
+          <w:rFonts w:asciiTheme="minorEastAsia" w:hAnsiTheme="minorEastAsia" w:hint="eastAsia"/>
+          <w:sz w:val="24"/>
+          <w:szCs w:val="24"/>
+        </w:rPr>
+        <w:t>内存能够容纳</w:t>
       </w:r>
       <w:r>
         <w:rPr>
@@ -4811,20 +4444,22 @@
     <w:p>
       <w:pPr>
         <w:adjustRightInd w:val="0"/>
-        <w:ind w:firstLine="576"/>
-        <w:rPr>
-          <w:rFonts w:asciiTheme="minorEastAsia" w:hAnsiTheme="minorEastAsia"/>
-          <w:sz w:val="24"/>
-          <w:szCs w:val="24"/>
-        </w:rPr>
-      </w:pPr>
-      <w:r>
-        <w:rPr>
-          <w:rFonts w:asciiTheme="minorEastAsia" w:hAnsiTheme="minorEastAsia"/>
-          <w:sz w:val="24"/>
-          <w:szCs w:val="24"/>
-        </w:rPr>
-        <w:t>2.</w:t>
+        <w:spacing w:before="120" w:after="0"/>
+        <w:ind w:firstLine="720"/>
+        <w:outlineLvl w:val="1"/>
+        <w:rPr>
+          <w:rFonts w:asciiTheme="minorEastAsia" w:hAnsiTheme="minorEastAsia"/>
+          <w:sz w:val="24"/>
+          <w:szCs w:val="24"/>
+        </w:rPr>
+      </w:pPr>
+      <w:r>
+        <w:rPr>
+          <w:rFonts w:asciiTheme="minorEastAsia" w:hAnsiTheme="minorEastAsia"/>
+          <w:sz w:val="24"/>
+          <w:szCs w:val="24"/>
+        </w:rPr>
+        <w:t>3.2</w:t>
       </w:r>
       <w:r>
         <w:rPr>
@@ -4862,7 +4497,9 @@
     <w:p>
       <w:pPr>
         <w:adjustRightInd w:val="0"/>
-        <w:ind w:firstLine="576"/>
+        <w:spacing w:before="120" w:after="0"/>
+        <w:ind w:firstLine="720"/>
+        <w:outlineLvl w:val="0"/>
         <w:rPr>
           <w:rFonts w:asciiTheme="minorEastAsia" w:hAnsiTheme="minorEastAsia"/>
           <w:sz w:val="24"/>
@@ -4873,7 +4510,6 @@
         <w:rPr>
           <w:rFonts w:asciiTheme="minorEastAsia" w:hAnsiTheme="minorEastAsia"/>
           <w:b/>
-          <w:color w:val="000000" w:themeColor="text1"/>
           <w:sz w:val="28"/>
           <w:szCs w:val="28"/>
         </w:rPr>
@@ -4883,7 +4519,9 @@
     <w:p>
       <w:pPr>
         <w:adjustRightInd w:val="0"/>
-        <w:ind w:firstLine="576"/>
+        <w:spacing w:before="120" w:after="0"/>
+        <w:ind w:firstLine="720"/>
+        <w:outlineLvl w:val="1"/>
         <w:rPr>
           <w:rFonts w:ascii="微软雅黑" w:eastAsia="微软雅黑" w:hAnsi="微软雅黑"/>
         </w:rPr>
@@ -4928,7 +4566,9 @@
     <w:p>
       <w:pPr>
         <w:adjustRightInd w:val="0"/>
-        <w:ind w:firstLine="576"/>
+        <w:spacing w:before="120" w:after="0"/>
+        <w:ind w:firstLine="720"/>
+        <w:outlineLvl w:val="1"/>
         <w:rPr>
           <w:rFonts w:ascii="微软雅黑" w:eastAsia="微软雅黑" w:hAnsi="微软雅黑"/>
         </w:rPr>
@@ -4937,6 +4577,7 @@
         <w:rPr>
           <w:rFonts w:ascii="微软雅黑" w:eastAsia="微软雅黑" w:hAnsi="微软雅黑"/>
         </w:rPr>
+        <w:lastRenderedPageBreak/>
         <w:t>K</w:t>
       </w:r>
       <w:r>
@@ -4961,7 +4602,9 @@
     <w:p>
       <w:pPr>
         <w:adjustRightInd w:val="0"/>
-        <w:ind w:firstLine="576"/>
+        <w:spacing w:before="120" w:after="0"/>
+        <w:ind w:firstLine="720"/>
+        <w:outlineLvl w:val="1"/>
         <w:rPr>
           <w:rFonts w:ascii="微软雅黑" w:eastAsia="微软雅黑" w:hAnsi="微软雅黑"/>
         </w:rPr>
@@ -5027,7 +4670,9 @@
     <w:p>
       <w:pPr>
         <w:adjustRightInd w:val="0"/>
-        <w:ind w:firstLine="576"/>
+        <w:spacing w:before="120" w:after="0"/>
+        <w:ind w:firstLine="720"/>
+        <w:outlineLvl w:val="1"/>
         <w:rPr>
           <w:rFonts w:ascii="微软雅黑" w:eastAsia="微软雅黑" w:hAnsi="微软雅黑"/>
         </w:rPr>
@@ -5048,7 +4693,9 @@
     <w:p>
       <w:pPr>
         <w:adjustRightInd w:val="0"/>
-        <w:ind w:firstLine="576"/>
+        <w:spacing w:before="120" w:after="0"/>
+        <w:ind w:firstLine="720"/>
+        <w:outlineLvl w:val="1"/>
         <w:rPr>
           <w:rFonts w:ascii="微软雅黑" w:eastAsia="微软雅黑" w:hAnsi="微软雅黑"/>
         </w:rPr>
@@ -5081,7 +4728,9 @@
     <w:p>
       <w:pPr>
         <w:adjustRightInd w:val="0"/>
-        <w:ind w:firstLine="576"/>
+        <w:spacing w:before="120" w:after="0"/>
+        <w:ind w:firstLine="720"/>
+        <w:outlineLvl w:val="1"/>
         <w:rPr>
           <w:rFonts w:ascii="微软雅黑" w:eastAsia="微软雅黑" w:hAnsi="微软雅黑"/>
         </w:rPr>
@@ -5108,7 +4757,9 @@
     <w:p>
       <w:pPr>
         <w:adjustRightInd w:val="0"/>
-        <w:ind w:firstLine="576"/>
+        <w:spacing w:before="120" w:after="0"/>
+        <w:ind w:firstLine="720"/>
+        <w:outlineLvl w:val="1"/>
         <w:rPr>
           <w:rFonts w:ascii="微软雅黑" w:eastAsia="微软雅黑" w:hAnsi="微软雅黑"/>
         </w:rPr>
@@ -5161,7 +4812,9 @@
     <w:p>
       <w:pPr>
         <w:adjustRightInd w:val="0"/>
-        <w:ind w:firstLine="576"/>
+        <w:spacing w:before="120" w:after="0"/>
+        <w:ind w:firstLine="720"/>
+        <w:outlineLvl w:val="1"/>
         <w:rPr>
           <w:rFonts w:ascii="微软雅黑" w:eastAsia="微软雅黑" w:hAnsi="微软雅黑"/>
         </w:rPr>
@@ -5221,7 +4874,9 @@
     <w:p>
       <w:pPr>
         <w:adjustRightInd w:val="0"/>
-        <w:ind w:firstLine="576"/>
+        <w:spacing w:before="120" w:after="0"/>
+        <w:ind w:firstLine="720"/>
+        <w:outlineLvl w:val="1"/>
         <w:rPr>
           <w:rFonts w:ascii="微软雅黑" w:eastAsia="微软雅黑" w:hAnsi="微软雅黑"/>
         </w:rPr>
@@ -5230,12 +4885,14 @@
         <w:rPr>
           <w:rFonts w:ascii="微软雅黑" w:eastAsia="微软雅黑" w:hAnsi="微软雅黑" w:hint="eastAsia"/>
         </w:rPr>
-        <w:lastRenderedPageBreak/>
         <w:t>BUF_LEN：每个数据块大小</w:t>
       </w:r>
     </w:p>
     <w:p>
       <w:pPr>
+        <w:spacing w:before="120" w:after="0"/>
+        <w:ind w:firstLine="720"/>
+        <w:outlineLvl w:val="1"/>
         <w:rPr>
           <w:rFonts w:ascii="微软雅黑" w:eastAsia="微软雅黑" w:hAnsi="微软雅黑"/>
         </w:rPr>
@@ -5244,7 +4901,6 @@
         <w:rPr>
           <w:rFonts w:ascii="微软雅黑" w:eastAsia="微软雅黑" w:hAnsi="微软雅黑"/>
         </w:rPr>
-        <w:tab/>
         <w:t>L</w:t>
       </w:r>
       <w:r>
@@ -5325,16 +4981,13 @@
     </w:p>
     <w:p>
       <w:pPr>
+        <w:spacing w:before="120" w:after="0"/>
+        <w:ind w:firstLine="720"/>
+        <w:outlineLvl w:val="1"/>
         <w:rPr>
           <w:rFonts w:ascii="微软雅黑" w:eastAsia="微软雅黑" w:hAnsi="微软雅黑"/>
         </w:rPr>
       </w:pPr>
-      <w:r>
-        <w:rPr>
-          <w:rFonts w:ascii="微软雅黑" w:eastAsia="微软雅黑" w:hAnsi="微软雅黑"/>
-        </w:rPr>
-        <w:tab/>
-      </w:r>
       <w:r>
         <w:rPr>
           <w:rFonts w:ascii="微软雅黑" w:eastAsia="微软雅黑" w:hAnsi="微软雅黑" w:hint="eastAsia"/>
@@ -5381,16 +5034,13 @@
     </w:p>
     <w:p>
       <w:pPr>
+        <w:spacing w:before="120" w:after="0"/>
+        <w:ind w:firstLine="720"/>
+        <w:outlineLvl w:val="1"/>
         <w:rPr>
           <w:rFonts w:ascii="微软雅黑" w:eastAsia="微软雅黑" w:hAnsi="微软雅黑"/>
         </w:rPr>
       </w:pPr>
-      <w:r>
-        <w:rPr>
-          <w:rFonts w:ascii="微软雅黑" w:eastAsia="微软雅黑" w:hAnsi="微软雅黑"/>
-        </w:rPr>
-        <w:tab/>
-      </w:r>
       <w:r>
         <w:rPr>
           <w:rFonts w:ascii="微软雅黑" w:eastAsia="微软雅黑" w:hAnsi="微软雅黑" w:hint="eastAsia"/>
@@ -5455,6 +5105,9 @@
     </w:p>
     <w:p>
       <w:pPr>
+        <w:spacing w:before="120" w:after="0"/>
+        <w:ind w:firstLine="720"/>
+        <w:outlineLvl w:val="1"/>
         <w:rPr>
           <w:rFonts w:ascii="微软雅黑" w:eastAsia="微软雅黑" w:hAnsi="微软雅黑"/>
         </w:rPr>
@@ -5463,7 +5116,6 @@
         <w:rPr>
           <w:rFonts w:ascii="微软雅黑" w:eastAsia="微软雅黑" w:hAnsi="微软雅黑"/>
         </w:rPr>
-        <w:tab/>
         <w:t>N</w:t>
       </w:r>
       <w:r>
@@ -5493,30 +5145,14 @@
     </w:p>
     <w:p>
       <w:pPr>
-        <w:rPr>
-          <w:rFonts w:ascii="微软雅黑" w:eastAsia="微软雅黑" w:hAnsi="微软雅黑"/>
-        </w:rPr>
-      </w:pPr>
-    </w:p>
-    <w:p>
-      <w:pPr>
         <w:adjustRightInd w:val="0"/>
-        <w:ind w:firstLine="576"/>
-        <w:rPr>
-          <w:rFonts w:ascii="微软雅黑" w:eastAsia="微软雅黑" w:hAnsi="微软雅黑" w:hint="eastAsia"/>
-        </w:rPr>
-      </w:pPr>
-    </w:p>
-    <w:p>
-      <w:pPr>
-        <w:adjustRightInd w:val="0"/>
-        <w:spacing w:line="300" w:lineRule="auto"/>
-        <w:ind w:firstLine="576"/>
+        <w:spacing w:before="120" w:after="0" w:line="300" w:lineRule="auto"/>
+        <w:ind w:firstLine="720"/>
         <w:jc w:val="both"/>
+        <w:outlineLvl w:val="0"/>
         <w:rPr>
           <w:rFonts w:asciiTheme="minorEastAsia" w:hAnsiTheme="minorEastAsia"/>
           <w:b/>
-          <w:color w:val="000000" w:themeColor="text1"/>
           <w:sz w:val="28"/>
           <w:szCs w:val="28"/>
         </w:rPr>
@@ -5525,7 +5161,6 @@
         <w:rPr>
           <w:rFonts w:asciiTheme="minorEastAsia" w:hAnsiTheme="minorEastAsia"/>
           <w:b/>
-          <w:color w:val="000000" w:themeColor="text1"/>
           <w:sz w:val="28"/>
           <w:szCs w:val="28"/>
         </w:rPr>
@@ -5534,13 +5169,47 @@
     </w:p>
     <w:p>
       <w:pPr>
+        <w:pStyle w:val="Heading2"/>
+        <w:numPr>
+          <w:ilvl w:val="0"/>
+          <w:numId w:val="0"/>
+        </w:numPr>
+        <w:ind w:left="576"/>
+        <w:rPr>
+          <w:rFonts w:asciiTheme="minorEastAsia" w:hAnsiTheme="minorEastAsia"/>
+          <w:color w:val="auto"/>
+          <w:sz w:val="24"/>
+          <w:szCs w:val="28"/>
+        </w:rPr>
+      </w:pPr>
+      <w:r>
+        <w:rPr>
+          <w:rFonts w:asciiTheme="minorEastAsia" w:hAnsiTheme="minorEastAsia" w:hint="eastAsia"/>
+          <w:color w:val="auto"/>
+          <w:sz w:val="24"/>
+          <w:szCs w:val="28"/>
+        </w:rPr>
+        <w:t>建模过程需要实现对</w:t>
+      </w:r>
+      <w:r>
+        <w:rPr>
+          <w:rFonts w:asciiTheme="minorEastAsia" w:hAnsiTheme="minorEastAsia"/>
+          <w:color w:val="auto"/>
+          <w:sz w:val="24"/>
+          <w:szCs w:val="28"/>
+        </w:rPr>
+        <w:t>DNA序列建立索引，以及搜索过程。现已知数据量较大，为了高效建立索引以及搜索，建立以下三种模型:</w:t>
+      </w:r>
+    </w:p>
+    <w:p>
+      <w:pPr>
         <w:adjustRightInd w:val="0"/>
-        <w:spacing w:line="300" w:lineRule="auto"/>
-        <w:ind w:firstLine="576"/>
+        <w:spacing w:before="120" w:after="0" w:line="300" w:lineRule="auto"/>
+        <w:ind w:firstLine="720"/>
         <w:jc w:val="both"/>
-        <w:rPr>
-          <w:rFonts w:asciiTheme="minorEastAsia" w:hAnsiTheme="minorEastAsia"/>
-          <w:color w:val="000000" w:themeColor="text1"/>
+        <w:outlineLvl w:val="1"/>
+        <w:rPr>
+          <w:rFonts w:asciiTheme="minorEastAsia" w:hAnsiTheme="minorEastAsia"/>
           <w:sz w:val="28"/>
           <w:szCs w:val="28"/>
         </w:rPr>
@@ -5548,7 +5217,6 @@
       <w:r>
         <w:rPr>
           <w:rFonts w:asciiTheme="minorEastAsia" w:hAnsiTheme="minorEastAsia"/>
-          <w:color w:val="000000" w:themeColor="text1"/>
           <w:sz w:val="24"/>
           <w:szCs w:val="28"/>
         </w:rPr>
@@ -5557,202 +5225,4106 @@
       <w:r>
         <w:rPr>
           <w:rFonts w:asciiTheme="minorEastAsia" w:hAnsiTheme="minorEastAsia"/>
-          <w:color w:val="000000" w:themeColor="text1"/>
           <w:sz w:val="24"/>
           <w:szCs w:val="28"/>
         </w:rPr>
+        <w:t xml:space="preserve"> 模型一</w:t>
+      </w:r>
+    </w:p>
+    <w:p>
+      <w:pPr>
+        <w:adjustRightInd w:val="0"/>
+        <w:spacing w:before="120" w:after="0" w:line="300" w:lineRule="auto"/>
+        <w:ind w:firstLine="720"/>
+        <w:jc w:val="both"/>
+        <w:outlineLvl w:val="2"/>
+      </w:pPr>
+      <w:r>
+        <w:t>1.1</w:t>
+      </w:r>
+      <w:r>
+        <w:t>对</w:t>
+      </w:r>
+      <w:r>
+        <w:t>k-</w:t>
+      </w:r>
+      <w:proofErr w:type="spellStart"/>
+      <w:r>
+        <w:t>Mer</w:t>
+      </w:r>
+      <w:proofErr w:type="spellEnd"/>
+      <w:r>
+        <w:rPr>
+          <w:rFonts w:hint="eastAsia"/>
+        </w:rPr>
+        <w:t>进行编号</w:t>
+      </w:r>
+    </w:p>
+    <w:p>
+      <w:pPr>
+        <w:pStyle w:val="Heading4"/>
+        <w:numPr>
+          <w:ilvl w:val="0"/>
+          <w:numId w:val="0"/>
+        </w:numPr>
+        <w:ind w:left="864"/>
+        <w:rPr>
+          <w:i w:val="0"/>
+          <w:color w:val="auto"/>
+        </w:rPr>
+      </w:pPr>
+      <w:r>
+        <w:rPr>
+          <w:rFonts w:hint="eastAsia"/>
+          <w:i w:val="0"/>
+          <w:color w:val="auto"/>
+        </w:rPr>
+        <w:lastRenderedPageBreak/>
+        <w:t>用二进制表示每一个碱基</w:t>
+      </w:r>
+      <w:r>
+        <w:rPr>
+          <w:rFonts w:hint="eastAsia"/>
+          <w:i w:val="0"/>
+          <w:color w:val="auto"/>
+        </w:rPr>
+        <w:t>:A--&gt;00,T--&gt;</w:t>
+      </w:r>
+      <w:r>
+        <w:rPr>
+          <w:i w:val="0"/>
+          <w:color w:val="auto"/>
+        </w:rPr>
+        <w:t>11,C--&gt;01,G--&gt;</w:t>
+      </w:r>
+      <w:r>
+        <w:rPr>
+          <w:i w:val="0"/>
+          <w:color w:val="auto"/>
+        </w:rPr>
+        <w:t>10</w:t>
+      </w:r>
+      <w:r>
+        <w:rPr>
+          <w:i w:val="0"/>
+          <w:color w:val="auto"/>
+        </w:rPr>
+        <w:t>。对于</w:t>
+      </w:r>
+      <w:proofErr w:type="gramStart"/>
+      <w:r>
+        <w:rPr>
+          <w:i w:val="0"/>
+          <w:color w:val="auto"/>
+        </w:rPr>
+        <w:t>k-</w:t>
+      </w:r>
+      <w:proofErr w:type="spellStart"/>
+      <w:r>
+        <w:rPr>
+          <w:i w:val="0"/>
+          <w:color w:val="auto"/>
+        </w:rPr>
+        <w:t>Mer</w:t>
+      </w:r>
+      <w:proofErr w:type="spellEnd"/>
+      <w:r>
+        <w:rPr>
+          <w:rFonts w:hint="eastAsia"/>
+          <w:i w:val="0"/>
+          <w:color w:val="auto"/>
+        </w:rPr>
+        <w:t>，得到一串</w:t>
+      </w:r>
+      <w:r>
+        <w:rPr>
+          <w:rFonts w:hint="eastAsia"/>
+          <w:i w:val="0"/>
+          <w:color w:val="auto"/>
+        </w:rPr>
+        <w:t>01</w:t>
+      </w:r>
+      <w:r>
+        <w:rPr>
+          <w:rFonts w:hint="eastAsia"/>
+          <w:i w:val="0"/>
+          <w:color w:val="auto"/>
+        </w:rPr>
+        <w:t>序列，然后将二进制转化为十进制的</w:t>
+      </w:r>
+      <w:r>
+        <w:rPr>
+          <w:i w:val="0"/>
+          <w:color w:val="auto"/>
+        </w:rPr>
+        <w:t>k-</w:t>
+      </w:r>
+      <w:proofErr w:type="spellStart"/>
+      <w:r>
+        <w:rPr>
+          <w:i w:val="0"/>
+          <w:color w:val="auto"/>
+        </w:rPr>
+        <w:t>Mer</w:t>
+      </w:r>
+      <w:proofErr w:type="spellEnd"/>
+      <w:proofErr w:type="gramEnd"/>
+      <w:r>
+        <w:rPr>
+          <w:i w:val="0"/>
+          <w:color w:val="auto"/>
+        </w:rPr>
+        <w:t xml:space="preserve"> order</w:t>
+      </w:r>
+      <w:r>
+        <w:rPr>
+          <w:i w:val="0"/>
+          <w:color w:val="auto"/>
+        </w:rPr>
+        <w:t>。</w:t>
+      </w:r>
+      <w:r>
+        <w:rPr>
+          <w:rFonts w:hint="eastAsia"/>
+          <w:i w:val="0"/>
+          <w:color w:val="auto"/>
+        </w:rPr>
+        <w:t>如：</w:t>
+      </w:r>
+    </w:p>
+    <w:p>
+      <w:pPr>
+        <w:pStyle w:val="Heading4"/>
+        <w:numPr>
+          <w:ilvl w:val="0"/>
+          <w:numId w:val="0"/>
+        </w:numPr>
+        <w:ind w:left="864"/>
+        <w:rPr>
+          <w:i w:val="0"/>
+          <w:color w:val="auto"/>
+        </w:rPr>
+      </w:pPr>
+      <w:r>
+        <w:rPr>
+          <w:i w:val="0"/>
+          <w:color w:val="auto"/>
+        </w:rPr>
+        <w:t xml:space="preserve">C T </w:t>
+      </w:r>
+      <w:proofErr w:type="spellStart"/>
+      <w:r>
+        <w:rPr>
+          <w:i w:val="0"/>
+          <w:color w:val="auto"/>
+        </w:rPr>
+        <w:t>T</w:t>
+      </w:r>
+      <w:proofErr w:type="spellEnd"/>
+      <w:r>
+        <w:rPr>
+          <w:i w:val="0"/>
+          <w:color w:val="auto"/>
+        </w:rPr>
+        <w:t xml:space="preserve"> G A </w:t>
+      </w:r>
+      <w:proofErr w:type="spellStart"/>
+      <w:r>
+        <w:rPr>
+          <w:i w:val="0"/>
+          <w:color w:val="auto"/>
+        </w:rPr>
+        <w:t>A</w:t>
+      </w:r>
+      <w:proofErr w:type="spellEnd"/>
+      <w:r>
+        <w:rPr>
+          <w:i w:val="0"/>
+          <w:color w:val="auto"/>
+        </w:rPr>
+        <w:t xml:space="preserve"> --&gt; 01 11 10 00 00 --&gt; 480</w:t>
+      </w:r>
+    </w:p>
+    <w:p>
+      <w:pPr>
+        <w:pStyle w:val="Heading4"/>
+        <w:numPr>
+          <w:ilvl w:val="0"/>
+          <w:numId w:val="0"/>
+        </w:numPr>
+        <w:ind w:left="864"/>
+        <w:rPr>
+          <w:i w:val="0"/>
+          <w:color w:val="auto"/>
+        </w:rPr>
+      </w:pPr>
+      <w:proofErr w:type="gramStart"/>
+      <w:r>
+        <w:rPr>
+          <w:i w:val="0"/>
+          <w:color w:val="auto"/>
+        </w:rPr>
+        <w:t>k-</w:t>
+      </w:r>
+      <w:proofErr w:type="spellStart"/>
+      <w:r>
+        <w:rPr>
+          <w:i w:val="0"/>
+          <w:color w:val="auto"/>
+        </w:rPr>
+        <w:t>Mer</w:t>
+      </w:r>
+      <w:proofErr w:type="spellEnd"/>
+      <w:proofErr w:type="gramEnd"/>
+      <w:r>
+        <w:rPr>
+          <w:i w:val="0"/>
+          <w:color w:val="auto"/>
+        </w:rPr>
+        <w:t xml:space="preserve">                  -------&gt;            k-</w:t>
+      </w:r>
+      <w:proofErr w:type="spellStart"/>
+      <w:r>
+        <w:rPr>
+          <w:i w:val="0"/>
+          <w:color w:val="auto"/>
+        </w:rPr>
+        <w:t>Mer</w:t>
+      </w:r>
+      <w:proofErr w:type="spellEnd"/>
+      <w:r>
+        <w:rPr>
+          <w:i w:val="0"/>
+          <w:color w:val="auto"/>
+        </w:rPr>
+        <w:t xml:space="preserve"> order</w:t>
+      </w:r>
+    </w:p>
+    <w:p>
+      <w:pPr>
+        <w:pStyle w:val="Heading3"/>
+        <w:numPr>
+          <w:ilvl w:val="0"/>
+          <w:numId w:val="0"/>
+        </w:numPr>
+        <w:ind w:left="720"/>
+        <w:rPr>
+          <w:color w:val="auto"/>
+        </w:rPr>
+      </w:pPr>
+      <w:r>
+        <w:rPr>
+          <w:color w:val="auto"/>
+        </w:rPr>
+        <w:t>1.2</w:t>
+      </w:r>
+      <w:r>
+        <w:rPr>
+          <w:rFonts w:hint="eastAsia"/>
+          <w:color w:val="auto"/>
+        </w:rPr>
+        <w:t>把</w:t>
+      </w:r>
+      <w:r>
+        <w:rPr>
+          <w:rFonts w:hint="eastAsia"/>
+          <w:color w:val="auto"/>
+        </w:rPr>
+        <w:t xml:space="preserve"> DNA </w:t>
+      </w:r>
+      <w:r>
+        <w:rPr>
+          <w:rFonts w:hint="eastAsia"/>
+          <w:color w:val="auto"/>
+        </w:rPr>
+        <w:t>序列转换成</w:t>
+      </w:r>
+      <w:r>
+        <w:rPr>
+          <w:rFonts w:hint="eastAsia"/>
+          <w:color w:val="auto"/>
+        </w:rPr>
+        <w:t xml:space="preserve"> k-</w:t>
+      </w:r>
+      <w:proofErr w:type="spellStart"/>
+      <w:r>
+        <w:rPr>
+          <w:rFonts w:hint="eastAsia"/>
+          <w:color w:val="auto"/>
+        </w:rPr>
+        <w:t>Mer</w:t>
+      </w:r>
+      <w:proofErr w:type="spellEnd"/>
+      <w:r>
+        <w:rPr>
+          <w:rFonts w:hint="eastAsia"/>
+          <w:color w:val="auto"/>
+        </w:rPr>
+        <w:t xml:space="preserve"> order </w:t>
+      </w:r>
+      <w:r>
+        <w:rPr>
+          <w:rFonts w:hint="eastAsia"/>
+          <w:color w:val="auto"/>
+        </w:rPr>
+        <w:t>的序列，如：</w:t>
+      </w:r>
+    </w:p>
+    <w:p>
+      <w:pPr>
+        <w:pStyle w:val="Heading4"/>
+        <w:numPr>
+          <w:ilvl w:val="0"/>
+          <w:numId w:val="0"/>
+        </w:numPr>
+        <w:ind w:left="864"/>
+        <w:rPr>
+          <w:i w:val="0"/>
+          <w:color w:val="auto"/>
+        </w:rPr>
+      </w:pPr>
+      <w:r>
+        <w:rPr>
+          <w:i w:val="0"/>
+          <w:color w:val="auto"/>
+        </w:rPr>
+        <w:t xml:space="preserve">1326: </w:t>
+      </w:r>
+      <w:r>
+        <w:rPr>
+          <w:i w:val="0"/>
+          <w:color w:val="auto"/>
+          <w:u w:val="single"/>
+        </w:rPr>
+        <w:t>ACGTT</w:t>
+      </w:r>
+      <w:r>
+        <w:rPr>
+          <w:i w:val="0"/>
+          <w:color w:val="auto"/>
+        </w:rPr>
+        <w:t>ACAGATTTCAGGTTT…</w:t>
+      </w:r>
+    </w:p>
+    <w:p>
+      <w:pPr>
+        <w:pStyle w:val="Heading4"/>
+        <w:numPr>
+          <w:ilvl w:val="0"/>
+          <w:numId w:val="0"/>
+        </w:numPr>
+        <w:ind w:left="864"/>
+        <w:rPr>
+          <w:i w:val="0"/>
+          <w:color w:val="auto"/>
+        </w:rPr>
+      </w:pPr>
+      <w:r>
+        <w:rPr>
+          <w:i w:val="0"/>
+          <w:color w:val="auto"/>
+        </w:rPr>
+        <w:t xml:space="preserve">            111</w:t>
+      </w:r>
+    </w:p>
+    <w:p>
+      <w:pPr>
+        <w:pStyle w:val="Heading4"/>
+        <w:numPr>
+          <w:ilvl w:val="0"/>
+          <w:numId w:val="0"/>
+        </w:numPr>
+        <w:ind w:left="144" w:firstLine="720"/>
+        <w:rPr>
+          <w:i w:val="0"/>
+          <w:color w:val="auto"/>
+        </w:rPr>
+      </w:pPr>
+      <w:r>
+        <w:rPr>
+          <w:i w:val="0"/>
+          <w:color w:val="auto"/>
+        </w:rPr>
+        <w:t>1326: A</w:t>
+      </w:r>
+      <w:r>
+        <w:rPr>
+          <w:i w:val="0"/>
+          <w:color w:val="auto"/>
+          <w:u w:val="single"/>
+        </w:rPr>
+        <w:t>CGTTA</w:t>
+      </w:r>
+      <w:r>
+        <w:rPr>
+          <w:i w:val="0"/>
+          <w:color w:val="auto"/>
+        </w:rPr>
+        <w:t>CAGATTTCAGGTTT…</w:t>
+      </w:r>
+    </w:p>
+    <w:p>
+      <w:pPr>
+        <w:pStyle w:val="Heading4"/>
+        <w:numPr>
+          <w:ilvl w:val="0"/>
+          <w:numId w:val="0"/>
+        </w:numPr>
+        <w:rPr>
+          <w:i w:val="0"/>
+          <w:color w:val="auto"/>
+        </w:rPr>
+      </w:pPr>
+      <w:r>
+        <w:rPr>
+          <w:i w:val="0"/>
+          <w:color w:val="auto"/>
+        </w:rPr>
+        <w:t xml:space="preserve">              </w:t>
+      </w:r>
+      <w:r>
+        <w:rPr>
+          <w:i w:val="0"/>
+          <w:color w:val="auto"/>
+        </w:rPr>
+        <w:tab/>
+      </w:r>
+      <w:r>
+        <w:rPr>
+          <w:i w:val="0"/>
+          <w:color w:val="auto"/>
+        </w:rPr>
+        <w:tab/>
+      </w:r>
+      <w:r>
+        <w:rPr>
+          <w:i w:val="0"/>
+          <w:color w:val="auto"/>
+        </w:rPr>
+        <w:t xml:space="preserve">  444</w:t>
+      </w:r>
+    </w:p>
+    <w:p>
+      <w:pPr>
+        <w:pStyle w:val="Heading4"/>
+        <w:numPr>
+          <w:ilvl w:val="0"/>
+          <w:numId w:val="0"/>
+        </w:numPr>
+        <w:ind w:left="864"/>
+        <w:rPr>
+          <w:i w:val="0"/>
+          <w:color w:val="auto"/>
+        </w:rPr>
+      </w:pPr>
+      <w:r>
+        <w:rPr>
+          <w:i w:val="0"/>
+          <w:color w:val="auto"/>
+        </w:rPr>
+        <w:t>1326: AC</w:t>
+      </w:r>
+      <w:r>
+        <w:rPr>
+          <w:i w:val="0"/>
+          <w:color w:val="auto"/>
+          <w:u w:val="single"/>
+        </w:rPr>
+        <w:t>GTTAC</w:t>
+      </w:r>
+      <w:r>
+        <w:rPr>
+          <w:i w:val="0"/>
+          <w:color w:val="auto"/>
+        </w:rPr>
+        <w:t>AGATTTCAGGTTT…</w:t>
+      </w:r>
+    </w:p>
+    <w:p>
+      <w:pPr>
+        <w:pStyle w:val="Heading4"/>
+        <w:numPr>
+          <w:ilvl w:val="0"/>
+          <w:numId w:val="0"/>
+        </w:numPr>
+        <w:ind w:left="864"/>
+        <w:rPr>
+          <w:i w:val="0"/>
+          <w:color w:val="auto"/>
+        </w:rPr>
+      </w:pPr>
+      <w:r>
+        <w:rPr>
+          <w:i w:val="0"/>
+          <w:color w:val="auto"/>
+        </w:rPr>
+        <w:t xml:space="preserve">                   753</w:t>
+      </w:r>
+    </w:p>
+    <w:p>
+      <w:pPr>
+        <w:adjustRightInd w:val="0"/>
+        <w:spacing w:before="120" w:after="0" w:line="300" w:lineRule="auto"/>
+        <w:ind w:firstLine="720"/>
+        <w:jc w:val="both"/>
+        <w:outlineLvl w:val="2"/>
+      </w:pPr>
+      <w:r>
+        <w:rPr>
+          <w:rFonts w:hint="eastAsia"/>
+        </w:rPr>
+        <w:t>1.3</w:t>
+      </w:r>
+      <w:r>
+        <w:t>倒排</w:t>
+      </w:r>
+    </w:p>
+    <w:p>
+      <w:pPr>
+        <w:pStyle w:val="Heading4"/>
+        <w:numPr>
+          <w:ilvl w:val="0"/>
+          <w:numId w:val="0"/>
+        </w:numPr>
+        <w:ind w:left="864"/>
+        <w:rPr>
+          <w:i w:val="0"/>
+          <w:color w:val="auto"/>
+        </w:rPr>
+      </w:pPr>
+      <w:r>
+        <w:rPr>
+          <w:i w:val="0"/>
+          <w:color w:val="auto"/>
+        </w:rPr>
+        <w:t>对于每一条</w:t>
+      </w:r>
+      <w:r>
+        <w:rPr>
+          <w:rFonts w:hint="eastAsia"/>
+          <w:i w:val="0"/>
+          <w:color w:val="auto"/>
+        </w:rPr>
+        <w:t>DNA</w:t>
+      </w:r>
+      <w:r>
+        <w:rPr>
+          <w:rFonts w:hint="eastAsia"/>
+          <w:i w:val="0"/>
+          <w:color w:val="auto"/>
+        </w:rPr>
+        <w:t>得到一个数据块，共有一万个数据块。</w:t>
+      </w:r>
+      <w:r>
+        <w:rPr>
+          <w:rFonts w:hint="eastAsia"/>
+          <w:i w:val="0"/>
+          <w:color w:val="auto"/>
+        </w:rPr>
+        <w:t>每一项数据定义</w:t>
+      </w:r>
+      <w:r>
+        <w:rPr>
+          <w:rFonts w:hint="eastAsia"/>
+          <w:i w:val="0"/>
+          <w:color w:val="auto"/>
+        </w:rPr>
+        <w:t>坐标</w:t>
+      </w:r>
+      <w:r>
+        <w:rPr>
+          <w:rFonts w:hint="eastAsia"/>
+          <w:i w:val="0"/>
+          <w:color w:val="auto"/>
+        </w:rPr>
+        <w:t>为</w:t>
+      </w:r>
+      <w:r>
+        <w:rPr>
+          <w:rFonts w:hint="eastAsia"/>
+          <w:i w:val="0"/>
+          <w:color w:val="auto"/>
+        </w:rPr>
+        <w:t xml:space="preserve"> (</w:t>
+      </w:r>
+      <w:proofErr w:type="gramStart"/>
+      <w:r>
+        <w:rPr>
+          <w:rFonts w:hint="eastAsia"/>
+          <w:i w:val="0"/>
+          <w:color w:val="auto"/>
+        </w:rPr>
+        <w:t>DNA</w:t>
+      </w:r>
+      <w:r>
+        <w:rPr>
+          <w:rFonts w:hint="eastAsia"/>
+          <w:i w:val="0"/>
+          <w:color w:val="auto"/>
+        </w:rPr>
+        <w:t>序号</w:t>
+      </w:r>
+      <w:r>
+        <w:rPr>
+          <w:rFonts w:hint="eastAsia"/>
+          <w:i w:val="0"/>
+          <w:color w:val="auto"/>
+        </w:rPr>
+        <w:t xml:space="preserve"> ,</w:t>
+      </w:r>
+      <w:proofErr w:type="gramEnd"/>
+      <w:r>
+        <w:rPr>
+          <w:rFonts w:hint="eastAsia"/>
+          <w:i w:val="0"/>
+          <w:color w:val="auto"/>
+        </w:rPr>
+        <w:t xml:space="preserve"> k-</w:t>
+      </w:r>
+      <w:proofErr w:type="spellStart"/>
+      <w:r>
+        <w:rPr>
+          <w:rFonts w:hint="eastAsia"/>
+          <w:i w:val="0"/>
+          <w:color w:val="auto"/>
+        </w:rPr>
+        <w:t>Mer</w:t>
+      </w:r>
+      <w:proofErr w:type="spellEnd"/>
+      <w:r>
+        <w:rPr>
+          <w:rFonts w:hint="eastAsia"/>
+          <w:i w:val="0"/>
+          <w:color w:val="auto"/>
+        </w:rPr>
+        <w:t>的起始位置</w:t>
+      </w:r>
+      <w:r>
+        <w:rPr>
+          <w:rFonts w:hint="eastAsia"/>
+          <w:i w:val="0"/>
+          <w:color w:val="auto"/>
+        </w:rPr>
+        <w:t xml:space="preserve">) </w:t>
+      </w:r>
+      <w:r>
+        <w:rPr>
+          <w:rFonts w:hint="eastAsia"/>
+          <w:i w:val="0"/>
+          <w:color w:val="auto"/>
+        </w:rPr>
+        <w:t>，这就完全确定了</w:t>
+      </w:r>
+      <w:r>
+        <w:rPr>
+          <w:rFonts w:hint="eastAsia"/>
+          <w:i w:val="0"/>
+          <w:color w:val="auto"/>
+        </w:rPr>
+        <w:t xml:space="preserve"> k-</w:t>
+      </w:r>
+      <w:proofErr w:type="spellStart"/>
+      <w:r>
+        <w:rPr>
+          <w:rFonts w:hint="eastAsia"/>
+          <w:i w:val="0"/>
+          <w:color w:val="auto"/>
+        </w:rPr>
+        <w:t>Mer</w:t>
+      </w:r>
+      <w:proofErr w:type="spellEnd"/>
+      <w:r>
+        <w:rPr>
+          <w:rFonts w:hint="eastAsia"/>
+          <w:i w:val="0"/>
+          <w:color w:val="auto"/>
+        </w:rPr>
         <w:t xml:space="preserve"> </w:t>
       </w:r>
       <w:r>
         <w:rPr>
-          <w:rFonts w:asciiTheme="minorEastAsia" w:hAnsiTheme="minorEastAsia"/>
-          <w:color w:val="000000" w:themeColor="text1"/>
+          <w:rFonts w:hint="eastAsia"/>
+          <w:i w:val="0"/>
+          <w:color w:val="auto"/>
+        </w:rPr>
+        <w:t>的一个位置。再引入一个常数</w:t>
+      </w:r>
+      <w:r>
+        <w:rPr>
+          <w:rFonts w:hint="eastAsia"/>
+          <w:i w:val="0"/>
+          <w:color w:val="auto"/>
+        </w:rPr>
+        <w:t xml:space="preserve"> BUF_LEN</w:t>
+      </w:r>
+      <w:r>
+        <w:rPr>
+          <w:rFonts w:hint="eastAsia"/>
+          <w:i w:val="0"/>
+          <w:color w:val="auto"/>
+        </w:rPr>
+        <w:t>，表示每一个数据块所包含的数据项个数，在之后的操作中，都将</w:t>
+      </w:r>
+      <w:r>
+        <w:rPr>
+          <w:rFonts w:hint="eastAsia"/>
+          <w:i w:val="0"/>
+          <w:color w:val="auto"/>
+        </w:rPr>
+        <w:t>.</w:t>
+      </w:r>
+      <w:r>
+        <w:rPr>
+          <w:rFonts w:hint="eastAsia"/>
+          <w:i w:val="0"/>
+          <w:color w:val="auto"/>
+        </w:rPr>
+        <w:t>以一个长度为</w:t>
+      </w:r>
+      <w:r>
+        <w:rPr>
+          <w:rFonts w:hint="eastAsia"/>
+          <w:i w:val="0"/>
+          <w:color w:val="auto"/>
+        </w:rPr>
+        <w:t xml:space="preserve"> BUF_LEN </w:t>
+      </w:r>
+      <w:r>
+        <w:rPr>
+          <w:rFonts w:hint="eastAsia"/>
+          <w:i w:val="0"/>
+          <w:color w:val="auto"/>
+        </w:rPr>
+        <w:t>的数据块为基本单位。</w:t>
+      </w:r>
+    </w:p>
+    <w:p>
+      <w:pPr>
+        <w:pStyle w:val="Heading4"/>
+        <w:numPr>
+          <w:ilvl w:val="0"/>
+          <w:numId w:val="0"/>
+        </w:numPr>
+        <w:ind w:left="864"/>
+        <w:rPr>
+          <w:i w:val="0"/>
+          <w:color w:val="auto"/>
+        </w:rPr>
+      </w:pPr>
+      <w:r>
+        <w:rPr>
+          <w:rFonts w:hint="eastAsia"/>
+          <w:i w:val="0"/>
+          <w:color w:val="auto"/>
+        </w:rPr>
+        <w:t>将之前得到的数据，按照</w:t>
+      </w:r>
+      <w:r>
+        <w:rPr>
+          <w:rFonts w:hint="eastAsia"/>
+          <w:i w:val="0"/>
+          <w:color w:val="auto"/>
+        </w:rPr>
+        <w:t xml:space="preserve"> k-</w:t>
+      </w:r>
+      <w:proofErr w:type="spellStart"/>
+      <w:r>
+        <w:rPr>
+          <w:rFonts w:hint="eastAsia"/>
+          <w:i w:val="0"/>
+          <w:color w:val="auto"/>
+        </w:rPr>
+        <w:t>Mer</w:t>
+      </w:r>
+      <w:proofErr w:type="spellEnd"/>
+      <w:r>
+        <w:rPr>
+          <w:rFonts w:hint="eastAsia"/>
+          <w:i w:val="0"/>
+          <w:color w:val="auto"/>
+        </w:rPr>
+        <w:t xml:space="preserve"> order </w:t>
+      </w:r>
+      <w:r>
+        <w:rPr>
+          <w:rFonts w:hint="eastAsia"/>
+          <w:i w:val="0"/>
+          <w:color w:val="auto"/>
+        </w:rPr>
+        <w:t>的不同，分别把位置信息装入不同的数组里。在装入的过程中，一旦某个数组装满，就把这个数组的内容放入文件中，作为一个存储起来的数据块；同时，把对应的</w:t>
+      </w:r>
+      <w:r>
+        <w:rPr>
+          <w:rFonts w:hint="eastAsia"/>
+          <w:i w:val="0"/>
+          <w:color w:val="auto"/>
+        </w:rPr>
+        <w:t xml:space="preserve"> k-</w:t>
+      </w:r>
+      <w:proofErr w:type="spellStart"/>
+      <w:r>
+        <w:rPr>
+          <w:rFonts w:hint="eastAsia"/>
+          <w:i w:val="0"/>
+          <w:color w:val="auto"/>
+        </w:rPr>
+        <w:t>Mer</w:t>
+      </w:r>
+      <w:proofErr w:type="spellEnd"/>
+      <w:r>
+        <w:rPr>
+          <w:rFonts w:hint="eastAsia"/>
+          <w:i w:val="0"/>
+          <w:color w:val="auto"/>
+        </w:rPr>
+        <w:t xml:space="preserve"> order</w:t>
+      </w:r>
+      <w:r>
+        <w:rPr>
+          <w:rFonts w:hint="eastAsia"/>
+          <w:i w:val="0"/>
+          <w:color w:val="auto"/>
+        </w:rPr>
+        <w:t>计入另一个文件中，作为数据块顺序的记录。两个文件互相参照，就可以根据</w:t>
+      </w:r>
+      <w:r>
+        <w:rPr>
+          <w:rFonts w:hint="eastAsia"/>
+          <w:i w:val="0"/>
+          <w:color w:val="auto"/>
+        </w:rPr>
+        <w:t>k-</w:t>
+      </w:r>
+      <w:proofErr w:type="spellStart"/>
+      <w:r>
+        <w:rPr>
+          <w:rFonts w:hint="eastAsia"/>
+          <w:i w:val="0"/>
+          <w:color w:val="auto"/>
+        </w:rPr>
+        <w:t>Mer</w:t>
+      </w:r>
+      <w:proofErr w:type="spellEnd"/>
+      <w:r>
+        <w:rPr>
+          <w:rFonts w:hint="eastAsia"/>
+          <w:i w:val="0"/>
+          <w:color w:val="auto"/>
+        </w:rPr>
+        <w:t xml:space="preserve"> order</w:t>
+      </w:r>
+      <w:r>
+        <w:rPr>
+          <w:rFonts w:hint="eastAsia"/>
+          <w:i w:val="0"/>
+          <w:color w:val="auto"/>
+        </w:rPr>
+        <w:t>出现的位置，到存储数据块的文件中读取对应数据。</w:t>
+      </w:r>
+    </w:p>
+    <w:tbl>
+      <w:tblPr>
+        <w:tblStyle w:val="TableGrid"/>
+        <w:tblpPr w:leftFromText="180" w:rightFromText="180" w:vertAnchor="text" w:horzAnchor="margin" w:tblpXSpec="center" w:tblpY="1428"/>
+        <w:tblOverlap w:val="never"/>
+        <w:tblW w:w="0" w:type="auto"/>
+        <w:tblLook w:val="04A0" w:firstRow="1" w:lastRow="0" w:firstColumn="1" w:lastColumn="0" w:noHBand="0" w:noVBand="1"/>
+      </w:tblPr>
+      <w:tblGrid>
+        <w:gridCol w:w="1885"/>
+        <w:gridCol w:w="1890"/>
+        <w:gridCol w:w="1980"/>
+      </w:tblGrid>
+      <w:tr>
+        <w:tc>
+          <w:tcPr>
+            <w:tcW w:w="1885" w:type="dxa"/>
+          </w:tcPr>
+          <w:p>
+            <w:r>
+              <w:rPr>
+                <w:rFonts w:hint="eastAsia"/>
+              </w:rPr>
+              <w:t>排序前的索引文件</w:t>
+            </w:r>
+          </w:p>
+        </w:tc>
+        <w:tc>
+          <w:tcPr>
+            <w:tcW w:w="1890" w:type="dxa"/>
+          </w:tcPr>
+          <w:p>
+            <w:r>
+              <w:rPr>
+                <w:rFonts w:hint="eastAsia"/>
+              </w:rPr>
+              <w:t>加入一个序号标记</w:t>
+            </w:r>
+          </w:p>
+        </w:tc>
+        <w:tc>
+          <w:tcPr>
+            <w:tcW w:w="1980" w:type="dxa"/>
+          </w:tcPr>
+          <w:p>
+            <w:r>
+              <w:rPr>
+                <w:rFonts w:hint="eastAsia"/>
+              </w:rPr>
+              <w:t>计数排序后的结果</w:t>
+            </w:r>
+          </w:p>
+        </w:tc>
+      </w:tr>
+      <w:tr>
+        <w:tc>
+          <w:tcPr>
+            <w:tcW w:w="1885" w:type="dxa"/>
+          </w:tcPr>
+          <w:p>
+            <w:r>
+              <w:rPr>
+                <w:rFonts w:hint="eastAsia"/>
+              </w:rPr>
+              <w:t>207</w:t>
+            </w:r>
+          </w:p>
+        </w:tc>
+        <w:tc>
+          <w:tcPr>
+            <w:tcW w:w="1890" w:type="dxa"/>
+          </w:tcPr>
+          <w:p>
+            <w:r>
+              <w:rPr>
+                <w:rFonts w:hint="eastAsia"/>
+              </w:rPr>
+              <w:t>1</w:t>
+            </w:r>
+            <w:r>
+              <w:rPr>
+                <w:rFonts w:hint="eastAsia"/>
+              </w:rPr>
+              <w:t>，</w:t>
+            </w:r>
+            <w:r>
+              <w:rPr>
+                <w:rFonts w:hint="eastAsia"/>
+              </w:rPr>
+              <w:t>107</w:t>
+            </w:r>
+          </w:p>
+        </w:tc>
+        <w:tc>
+          <w:tcPr>
+            <w:tcW w:w="1980" w:type="dxa"/>
+          </w:tcPr>
+          <w:p>
+            <w:r>
+              <w:rPr>
+                <w:rFonts w:hint="eastAsia"/>
+              </w:rPr>
+              <w:t>7</w:t>
+            </w:r>
+            <w:r>
+              <w:rPr>
+                <w:rFonts w:hint="eastAsia"/>
+              </w:rPr>
+              <w:t>，</w:t>
+            </w:r>
+            <w:r>
+              <w:rPr>
+                <w:rFonts w:hint="eastAsia"/>
+              </w:rPr>
+              <w:t>1</w:t>
+            </w:r>
+          </w:p>
+        </w:tc>
+      </w:tr>
+      <w:tr>
+        <w:tc>
+          <w:tcPr>
+            <w:tcW w:w="1885" w:type="dxa"/>
+          </w:tcPr>
+          <w:p>
+            <w:r>
+              <w:rPr>
+                <w:rFonts w:hint="eastAsia"/>
+              </w:rPr>
+              <w:t>103</w:t>
+            </w:r>
+          </w:p>
+        </w:tc>
+        <w:tc>
+          <w:tcPr>
+            <w:tcW w:w="1890" w:type="dxa"/>
+          </w:tcPr>
+          <w:p>
+            <w:r>
+              <w:rPr>
+                <w:rFonts w:hint="eastAsia"/>
+              </w:rPr>
+              <w:t>2</w:t>
+            </w:r>
+            <w:r>
+              <w:rPr>
+                <w:rFonts w:hint="eastAsia"/>
+              </w:rPr>
+              <w:t>，</w:t>
+            </w:r>
+            <w:r>
+              <w:rPr>
+                <w:rFonts w:hint="eastAsia"/>
+              </w:rPr>
+              <w:t>103</w:t>
+            </w:r>
+          </w:p>
+        </w:tc>
+        <w:tc>
+          <w:tcPr>
+            <w:tcW w:w="1980" w:type="dxa"/>
+          </w:tcPr>
+          <w:p>
+            <w:r>
+              <w:rPr>
+                <w:rFonts w:hint="eastAsia"/>
+              </w:rPr>
+              <w:t>235</w:t>
+            </w:r>
+            <w:r>
+              <w:rPr>
+                <w:rFonts w:hint="eastAsia"/>
+              </w:rPr>
+              <w:t>，</w:t>
+            </w:r>
+            <w:r>
+              <w:rPr>
+                <w:rFonts w:hint="eastAsia"/>
+              </w:rPr>
+              <w:t>1</w:t>
+            </w:r>
+          </w:p>
+        </w:tc>
+      </w:tr>
+      <w:tr>
+        <w:tc>
+          <w:tcPr>
+            <w:tcW w:w="1885" w:type="dxa"/>
+          </w:tcPr>
+          <w:p>
+            <w:r>
+              <w:rPr>
+                <w:rFonts w:hint="eastAsia"/>
+              </w:rPr>
+              <w:t>233</w:t>
+            </w:r>
+          </w:p>
+        </w:tc>
+        <w:tc>
+          <w:tcPr>
+            <w:tcW w:w="1890" w:type="dxa"/>
+          </w:tcPr>
+          <w:p>
+            <w:r>
+              <w:rPr>
+                <w:rFonts w:hint="eastAsia"/>
+              </w:rPr>
+              <w:t>3</w:t>
+            </w:r>
+            <w:r>
+              <w:rPr>
+                <w:rFonts w:hint="eastAsia"/>
+              </w:rPr>
+              <w:t>，</w:t>
+            </w:r>
+            <w:r>
+              <w:rPr>
+                <w:rFonts w:hint="eastAsia"/>
+              </w:rPr>
+              <w:t>233</w:t>
+            </w:r>
+          </w:p>
+        </w:tc>
+        <w:tc>
+          <w:tcPr>
+            <w:tcW w:w="1980" w:type="dxa"/>
+          </w:tcPr>
+          <w:p>
+            <w:r>
+              <w:rPr>
+                <w:rFonts w:hint="eastAsia"/>
+              </w:rPr>
+              <w:t>23</w:t>
+            </w:r>
+            <w:r>
+              <w:rPr>
+                <w:rFonts w:hint="eastAsia"/>
+              </w:rPr>
+              <w:t>，</w:t>
+            </w:r>
+            <w:r>
+              <w:rPr>
+                <w:rFonts w:hint="eastAsia"/>
+              </w:rPr>
+              <w:t>2</w:t>
+            </w:r>
+          </w:p>
+        </w:tc>
+      </w:tr>
+      <w:tr>
+        <w:tc>
+          <w:tcPr>
+            <w:tcW w:w="1885" w:type="dxa"/>
+          </w:tcPr>
+          <w:p>
+            <w:r>
+              <w:rPr>
+                <w:rFonts w:hint="eastAsia"/>
+              </w:rPr>
+              <w:t>666</w:t>
+            </w:r>
+          </w:p>
+        </w:tc>
+        <w:tc>
+          <w:tcPr>
+            <w:tcW w:w="1890" w:type="dxa"/>
+          </w:tcPr>
+          <w:p>
+            <w:r>
+              <w:rPr>
+                <w:rFonts w:hint="eastAsia"/>
+              </w:rPr>
+              <w:t>4</w:t>
+            </w:r>
+            <w:r>
+              <w:rPr>
+                <w:rFonts w:hint="eastAsia"/>
+              </w:rPr>
+              <w:t>，</w:t>
+            </w:r>
+            <w:r>
+              <w:rPr>
+                <w:rFonts w:hint="eastAsia"/>
+              </w:rPr>
+              <w:t>666</w:t>
+            </w:r>
+          </w:p>
+        </w:tc>
+        <w:tc>
+          <w:tcPr>
+            <w:tcW w:w="1980" w:type="dxa"/>
+          </w:tcPr>
+          <w:p>
+            <w:r>
+              <w:rPr>
+                <w:rFonts w:hint="eastAsia"/>
+              </w:rPr>
+              <w:t>46</w:t>
+            </w:r>
+            <w:r>
+              <w:rPr>
+                <w:rFonts w:hint="eastAsia"/>
+              </w:rPr>
+              <w:t>，</w:t>
+            </w:r>
+            <w:r>
+              <w:rPr>
+                <w:rFonts w:hint="eastAsia"/>
+              </w:rPr>
+              <w:t>2</w:t>
+            </w:r>
+          </w:p>
+        </w:tc>
+      </w:tr>
+      <w:tr>
+        <w:tc>
+          <w:tcPr>
+            <w:tcW w:w="1885" w:type="dxa"/>
+          </w:tcPr>
+          <w:p>
+            <w:r>
+              <w:rPr>
+                <w:rFonts w:hint="eastAsia"/>
+              </w:rPr>
+              <w:t>926</w:t>
+            </w:r>
+          </w:p>
+        </w:tc>
+        <w:tc>
+          <w:tcPr>
+            <w:tcW w:w="1890" w:type="dxa"/>
+          </w:tcPr>
+          <w:p>
+            <w:r>
+              <w:rPr>
+                <w:rFonts w:hint="eastAsia"/>
+              </w:rPr>
+              <w:t>5</w:t>
+            </w:r>
+            <w:r>
+              <w:rPr>
+                <w:rFonts w:hint="eastAsia"/>
+              </w:rPr>
+              <w:t>，</w:t>
+            </w:r>
+            <w:r>
+              <w:rPr>
+                <w:rFonts w:hint="eastAsia"/>
+              </w:rPr>
+              <w:t>926</w:t>
+            </w:r>
+          </w:p>
+        </w:tc>
+        <w:tc>
+          <w:tcPr>
+            <w:tcW w:w="1980" w:type="dxa"/>
+          </w:tcPr>
+          <w:p>
+            <w:r>
+              <w:rPr>
+                <w:rFonts w:hint="eastAsia"/>
+              </w:rPr>
+              <w:t>19</w:t>
+            </w:r>
+            <w:r>
+              <w:rPr>
+                <w:rFonts w:hint="eastAsia"/>
+              </w:rPr>
+              <w:t>，</w:t>
+            </w:r>
+            <w:r>
+              <w:rPr>
+                <w:rFonts w:hint="eastAsia"/>
+              </w:rPr>
+              <w:t>2</w:t>
+            </w:r>
+          </w:p>
+        </w:tc>
+      </w:tr>
+      <w:tr>
+        <w:tc>
+          <w:tcPr>
+            <w:tcW w:w="1885" w:type="dxa"/>
+          </w:tcPr>
+          <w:p>
+            <w:r>
+              <w:rPr>
+                <w:rFonts w:hint="eastAsia"/>
+              </w:rPr>
+              <w:t>1023</w:t>
+            </w:r>
+          </w:p>
+        </w:tc>
+        <w:tc>
+          <w:tcPr>
+            <w:tcW w:w="1890" w:type="dxa"/>
+          </w:tcPr>
+          <w:p>
+            <w:r>
+              <w:rPr>
+                <w:rFonts w:hint="eastAsia"/>
+              </w:rPr>
+              <w:t>6</w:t>
+            </w:r>
+            <w:r>
+              <w:rPr>
+                <w:rFonts w:hint="eastAsia"/>
+              </w:rPr>
+              <w:t>，</w:t>
+            </w:r>
+            <w:r>
+              <w:rPr>
+                <w:rFonts w:hint="eastAsia"/>
+              </w:rPr>
+              <w:t>1023</w:t>
+            </w:r>
+          </w:p>
+        </w:tc>
+        <w:tc>
+          <w:tcPr>
+            <w:tcW w:w="1980" w:type="dxa"/>
+          </w:tcPr>
+          <w:p>
+            <w:r>
+              <w:rPr>
+                <w:rFonts w:hint="eastAsia"/>
+              </w:rPr>
+              <w:t>511</w:t>
+            </w:r>
+            <w:r>
+              <w:rPr>
+                <w:rFonts w:hint="eastAsia"/>
+              </w:rPr>
+              <w:t>，</w:t>
+            </w:r>
+            <w:r>
+              <w:rPr>
+                <w:rFonts w:hint="eastAsia"/>
+              </w:rPr>
+              <w:t>3</w:t>
+            </w:r>
+          </w:p>
+        </w:tc>
+      </w:tr>
+      <w:tr>
+        <w:tc>
+          <w:tcPr>
+            <w:tcW w:w="1885" w:type="dxa"/>
+          </w:tcPr>
+          <w:p>
+            <w:r>
+              <w:rPr>
+                <w:rFonts w:hint="eastAsia"/>
+              </w:rPr>
+              <w:t>1</w:t>
+            </w:r>
+          </w:p>
+        </w:tc>
+        <w:tc>
+          <w:tcPr>
+            <w:tcW w:w="1890" w:type="dxa"/>
+          </w:tcPr>
+          <w:p>
+            <w:r>
+              <w:rPr>
+                <w:rFonts w:hint="eastAsia"/>
+              </w:rPr>
+              <w:t>7</w:t>
+            </w:r>
+            <w:r>
+              <w:rPr>
+                <w:rFonts w:hint="eastAsia"/>
+              </w:rPr>
+              <w:t>，</w:t>
+            </w:r>
+            <w:r>
+              <w:rPr>
+                <w:rFonts w:hint="eastAsia"/>
+              </w:rPr>
+              <w:t>1</w:t>
+            </w:r>
+          </w:p>
+        </w:tc>
+        <w:tc>
+          <w:tcPr>
+            <w:tcW w:w="1980" w:type="dxa"/>
+          </w:tcPr>
+          <w:p>
+            <w:r>
+              <w:rPr>
+                <w:rFonts w:hint="eastAsia"/>
+              </w:rPr>
+              <w:t>702</w:t>
+            </w:r>
+            <w:r>
+              <w:rPr>
+                <w:rFonts w:hint="eastAsia"/>
+              </w:rPr>
+              <w:t>，</w:t>
+            </w:r>
+            <w:r>
+              <w:rPr>
+                <w:rFonts w:hint="eastAsia"/>
+              </w:rPr>
+              <w:t>4</w:t>
+            </w:r>
+          </w:p>
+        </w:tc>
+      </w:tr>
+    </w:tbl>
+    <w:p>
+      <w:pPr>
+        <w:adjustRightInd w:val="0"/>
+        <w:spacing w:before="120" w:after="0" w:line="300" w:lineRule="auto"/>
+        <w:ind w:firstLine="720"/>
+        <w:jc w:val="both"/>
+        <w:outlineLvl w:val="2"/>
+      </w:pPr>
+      <w:r>
+        <w:t>1.4</w:t>
+      </w:r>
+      <w:r>
+        <w:t>数据块整理</w:t>
+      </w:r>
+    </w:p>
+    <w:p>
+      <w:pPr>
+        <w:pStyle w:val="Heading4"/>
+        <w:numPr>
+          <w:ilvl w:val="0"/>
+          <w:numId w:val="0"/>
+        </w:numPr>
+        <w:ind w:left="1008"/>
+        <w:rPr>
+          <w:i w:val="0"/>
+          <w:color w:val="auto"/>
+        </w:rPr>
+      </w:pPr>
+      <w:r>
+        <w:rPr>
+          <w:rFonts w:hint="eastAsia"/>
+          <w:i w:val="0"/>
+          <w:color w:val="auto"/>
+        </w:rPr>
+        <w:lastRenderedPageBreak/>
+        <w:t>现在得到的数据已经可以进行搜索了。只需要输入</w:t>
+      </w:r>
+      <w:r>
+        <w:rPr>
+          <w:rFonts w:hint="eastAsia"/>
+          <w:i w:val="0"/>
+          <w:color w:val="auto"/>
+        </w:rPr>
+        <w:t xml:space="preserve"> </w:t>
+      </w:r>
+      <w:proofErr w:type="gramStart"/>
+      <w:r>
+        <w:rPr>
+          <w:rFonts w:hint="eastAsia"/>
+          <w:i w:val="0"/>
+          <w:color w:val="auto"/>
+        </w:rPr>
+        <w:t>k-</w:t>
+      </w:r>
+      <w:proofErr w:type="spellStart"/>
+      <w:r>
+        <w:rPr>
+          <w:rFonts w:hint="eastAsia"/>
+          <w:i w:val="0"/>
+          <w:color w:val="auto"/>
+        </w:rPr>
+        <w:t>Mer</w:t>
+      </w:r>
+      <w:proofErr w:type="spellEnd"/>
+      <w:r>
+        <w:rPr>
+          <w:rFonts w:hint="eastAsia"/>
+          <w:i w:val="0"/>
+          <w:color w:val="auto"/>
+        </w:rPr>
+        <w:t>，根据前述方法转化为</w:t>
+      </w:r>
+      <w:proofErr w:type="gramEnd"/>
+      <w:r>
+        <w:rPr>
+          <w:rFonts w:hint="eastAsia"/>
+          <w:i w:val="0"/>
+          <w:color w:val="auto"/>
+        </w:rPr>
+        <w:t xml:space="preserve"> k-</w:t>
+      </w:r>
+      <w:proofErr w:type="spellStart"/>
+      <w:r>
+        <w:rPr>
+          <w:rFonts w:hint="eastAsia"/>
+          <w:i w:val="0"/>
+          <w:color w:val="auto"/>
+        </w:rPr>
+        <w:t>Mer</w:t>
+      </w:r>
+      <w:proofErr w:type="spellEnd"/>
+      <w:r>
+        <w:rPr>
+          <w:rFonts w:hint="eastAsia"/>
+          <w:i w:val="0"/>
+          <w:color w:val="auto"/>
+        </w:rPr>
+        <w:t xml:space="preserve"> order</w:t>
+      </w:r>
+      <w:r>
+        <w:rPr>
+          <w:rFonts w:hint="eastAsia"/>
+          <w:i w:val="0"/>
+          <w:color w:val="auto"/>
+        </w:rPr>
+        <w:t>数字，然后在存储</w:t>
+      </w:r>
+      <w:r>
+        <w:rPr>
+          <w:rFonts w:hint="eastAsia"/>
+          <w:i w:val="0"/>
+          <w:color w:val="auto"/>
+        </w:rPr>
+        <w:t xml:space="preserve"> k-</w:t>
+      </w:r>
+      <w:proofErr w:type="spellStart"/>
+      <w:r>
+        <w:rPr>
+          <w:rFonts w:hint="eastAsia"/>
+          <w:i w:val="0"/>
+          <w:color w:val="auto"/>
+        </w:rPr>
+        <w:t>Mer</w:t>
+      </w:r>
+      <w:proofErr w:type="spellEnd"/>
+      <w:r>
+        <w:rPr>
+          <w:rFonts w:hint="eastAsia"/>
+          <w:i w:val="0"/>
+          <w:color w:val="auto"/>
+        </w:rPr>
+        <w:t xml:space="preserve"> order </w:t>
+      </w:r>
+      <w:r>
+        <w:rPr>
+          <w:rFonts w:hint="eastAsia"/>
+          <w:i w:val="0"/>
+          <w:color w:val="auto"/>
+        </w:rPr>
+        <w:t>的文件</w:t>
+      </w:r>
+      <w:r>
+        <w:rPr>
+          <w:rFonts w:hint="eastAsia"/>
+          <w:i w:val="0"/>
+          <w:color w:val="auto"/>
+        </w:rPr>
+        <w:t>(</w:t>
+      </w:r>
+      <w:r>
+        <w:rPr>
+          <w:rFonts w:hint="eastAsia"/>
+          <w:i w:val="0"/>
+          <w:color w:val="auto"/>
+        </w:rPr>
+        <w:t>称为索引文件</w:t>
+      </w:r>
+      <w:r>
+        <w:rPr>
+          <w:rFonts w:hint="eastAsia"/>
+          <w:i w:val="0"/>
+          <w:color w:val="auto"/>
+        </w:rPr>
+        <w:t>)</w:t>
+      </w:r>
+      <w:r>
+        <w:rPr>
+          <w:rFonts w:hint="eastAsia"/>
+          <w:i w:val="0"/>
+          <w:color w:val="auto"/>
+        </w:rPr>
+        <w:t>里找到出现这个序号的位置，然后在存储数据块的文件</w:t>
+      </w:r>
+      <w:r>
+        <w:rPr>
+          <w:rFonts w:hint="eastAsia"/>
+          <w:i w:val="0"/>
+          <w:color w:val="auto"/>
+        </w:rPr>
+        <w:t>(</w:t>
+      </w:r>
+      <w:r>
+        <w:rPr>
+          <w:rFonts w:hint="eastAsia"/>
+          <w:i w:val="0"/>
+          <w:color w:val="auto"/>
+        </w:rPr>
+        <w:t>称为数据文件</w:t>
+      </w:r>
+      <w:r>
+        <w:rPr>
+          <w:rFonts w:hint="eastAsia"/>
+          <w:i w:val="0"/>
+          <w:color w:val="auto"/>
+        </w:rPr>
+        <w:t>)</w:t>
+      </w:r>
+      <w:r>
+        <w:rPr>
+          <w:rFonts w:hint="eastAsia"/>
+          <w:i w:val="0"/>
+          <w:color w:val="auto"/>
+        </w:rPr>
+        <w:t>里找对应位置的数据块，</w:t>
+      </w:r>
+      <w:r>
+        <w:rPr>
+          <w:rFonts w:hint="eastAsia"/>
+          <w:i w:val="0"/>
+          <w:color w:val="auto"/>
+        </w:rPr>
+        <w:t>即</w:t>
+      </w:r>
+      <w:r>
+        <w:rPr>
+          <w:rFonts w:hint="eastAsia"/>
+          <w:i w:val="0"/>
+          <w:color w:val="auto"/>
+        </w:rPr>
+        <w:t>要查的位置信息。然而，这样的搜索需要遍历整个索引文件，在数据量大的时候</w:t>
+      </w:r>
+      <w:r>
+        <w:rPr>
+          <w:rFonts w:hint="eastAsia"/>
+          <w:i w:val="0"/>
+          <w:color w:val="auto"/>
+        </w:rPr>
+        <w:t>效率低</w:t>
+      </w:r>
+      <w:r>
+        <w:rPr>
+          <w:rFonts w:hint="eastAsia"/>
+          <w:i w:val="0"/>
+          <w:color w:val="auto"/>
+        </w:rPr>
+        <w:t>。一个解决的方法就是对两个文件进行排序处理，排序后可以有较快的算法进行查找定位。</w:t>
+      </w:r>
+    </w:p>
+    <w:p>
+      <w:pPr>
+        <w:pStyle w:val="Heading5"/>
+        <w:numPr>
+          <w:ilvl w:val="0"/>
+          <w:numId w:val="0"/>
+        </w:numPr>
+        <w:ind w:left="1008"/>
+        <w:rPr>
+          <w:color w:val="auto"/>
+        </w:rPr>
+      </w:pPr>
+      <w:r>
+        <w:rPr>
+          <w:rFonts w:hint="eastAsia"/>
+          <w:color w:val="auto"/>
+        </w:rPr>
+        <w:t>排序后，按照第一个分量从数据文件中读入对应位置的数据块，依次写入到新的数据文件中，就得到了排序后的数据文件。</w:t>
+      </w:r>
+    </w:p>
+    <w:p>
+      <w:pPr>
+        <w:pStyle w:val="Heading5"/>
+        <w:numPr>
+          <w:ilvl w:val="0"/>
+          <w:numId w:val="0"/>
+        </w:numPr>
+        <w:ind w:left="1008"/>
+        <w:rPr>
+          <w:color w:val="auto"/>
+        </w:rPr>
+      </w:pPr>
+      <w:r>
+        <w:rPr>
+          <w:rFonts w:hint="eastAsia"/>
+          <w:color w:val="auto"/>
+        </w:rPr>
+        <w:t>然后把所有的第二分量存储起来，就得到了新的索引文件。由于对索引文件和数据文件的改动是同步的，所以对于新获得的两个文件，索引文件中每一条</w:t>
+      </w:r>
+      <w:r>
+        <w:rPr>
+          <w:rFonts w:hint="eastAsia"/>
+          <w:color w:val="auto"/>
+        </w:rPr>
+        <w:t xml:space="preserve"> k-</w:t>
+      </w:r>
+      <w:proofErr w:type="spellStart"/>
+      <w:r>
+        <w:rPr>
+          <w:rFonts w:hint="eastAsia"/>
+          <w:color w:val="auto"/>
+        </w:rPr>
+        <w:t>Mer</w:t>
+      </w:r>
+      <w:proofErr w:type="spellEnd"/>
+      <w:r>
+        <w:rPr>
+          <w:rFonts w:hint="eastAsia"/>
+          <w:color w:val="auto"/>
+        </w:rPr>
+        <w:t xml:space="preserve"> order </w:t>
+      </w:r>
+      <w:r>
+        <w:rPr>
+          <w:rFonts w:hint="eastAsia"/>
+          <w:color w:val="auto"/>
+        </w:rPr>
+        <w:t>数据的位置，都对应着数据文件里一个数据块的位置。</w:t>
+      </w:r>
+    </w:p>
+    <w:p>
+      <w:pPr>
+        <w:pStyle w:val="Heading5"/>
+        <w:numPr>
+          <w:ilvl w:val="0"/>
+          <w:numId w:val="0"/>
+        </w:numPr>
+        <w:ind w:left="1008"/>
+        <w:rPr>
+          <w:color w:val="auto"/>
+        </w:rPr>
+      </w:pPr>
+      <w:r>
+        <w:rPr>
+          <w:rFonts w:hint="eastAsia"/>
+          <w:color w:val="auto"/>
+        </w:rPr>
+        <w:t>按照之前得到的结果，进行查询的过程为：读入待查的</w:t>
+      </w:r>
+      <w:r>
+        <w:rPr>
+          <w:rFonts w:hint="eastAsia"/>
+          <w:color w:val="auto"/>
+        </w:rPr>
+        <w:t xml:space="preserve"> k-</w:t>
+      </w:r>
+      <w:proofErr w:type="spellStart"/>
+      <w:r>
+        <w:rPr>
+          <w:rFonts w:hint="eastAsia"/>
+          <w:color w:val="auto"/>
+        </w:rPr>
+        <w:t>Mer</w:t>
+      </w:r>
+      <w:proofErr w:type="spellEnd"/>
+      <w:r>
+        <w:rPr>
+          <w:rFonts w:hint="eastAsia"/>
+          <w:color w:val="auto"/>
+        </w:rPr>
+        <w:t xml:space="preserve"> </w:t>
+      </w:r>
+      <w:r>
+        <w:rPr>
+          <w:rFonts w:hint="eastAsia"/>
+          <w:color w:val="auto"/>
+        </w:rPr>
+        <w:t>→</w:t>
+      </w:r>
+      <w:r>
+        <w:rPr>
+          <w:rFonts w:hint="eastAsia"/>
+          <w:color w:val="auto"/>
+        </w:rPr>
+        <w:t xml:space="preserve"> </w:t>
+      </w:r>
+      <w:r>
+        <w:rPr>
+          <w:rFonts w:hint="eastAsia"/>
+          <w:color w:val="auto"/>
+        </w:rPr>
+        <w:t>转换为对应的</w:t>
+      </w:r>
+      <w:r>
+        <w:rPr>
+          <w:rFonts w:hint="eastAsia"/>
+          <w:color w:val="auto"/>
+        </w:rPr>
+        <w:t xml:space="preserve"> k-</w:t>
+      </w:r>
+      <w:proofErr w:type="spellStart"/>
+      <w:r>
+        <w:rPr>
+          <w:rFonts w:hint="eastAsia"/>
+          <w:color w:val="auto"/>
+        </w:rPr>
+        <w:t>Mer</w:t>
+      </w:r>
+      <w:proofErr w:type="spellEnd"/>
+      <w:r>
+        <w:rPr>
+          <w:rFonts w:hint="eastAsia"/>
+          <w:color w:val="auto"/>
+        </w:rPr>
+        <w:t xml:space="preserve"> order </w:t>
+      </w:r>
+      <w:r>
+        <w:rPr>
+          <w:rFonts w:hint="eastAsia"/>
+          <w:color w:val="auto"/>
+        </w:rPr>
+        <w:t>→在索引文件中找到这个</w:t>
+      </w:r>
+      <w:r>
+        <w:rPr>
+          <w:rFonts w:hint="eastAsia"/>
+          <w:color w:val="auto"/>
+        </w:rPr>
+        <w:t xml:space="preserve"> k-</w:t>
+      </w:r>
+      <w:proofErr w:type="spellStart"/>
+      <w:r>
+        <w:rPr>
+          <w:rFonts w:hint="eastAsia"/>
+          <w:color w:val="auto"/>
+        </w:rPr>
+        <w:t>Mer</w:t>
+      </w:r>
+      <w:proofErr w:type="spellEnd"/>
+      <w:r>
+        <w:rPr>
+          <w:rFonts w:hint="eastAsia"/>
+          <w:color w:val="auto"/>
+        </w:rPr>
+        <w:t xml:space="preserve"> order </w:t>
+      </w:r>
+      <w:r>
+        <w:rPr>
+          <w:rFonts w:hint="eastAsia"/>
+          <w:color w:val="auto"/>
+        </w:rPr>
+        <w:t>的位置→</w:t>
+      </w:r>
+      <w:r>
+        <w:rPr>
+          <w:rFonts w:hint="eastAsia"/>
+          <w:color w:val="auto"/>
+        </w:rPr>
+        <w:t xml:space="preserve"> </w:t>
+      </w:r>
+      <w:r>
+        <w:rPr>
+          <w:rFonts w:hint="eastAsia"/>
+          <w:color w:val="auto"/>
+        </w:rPr>
+        <w:t>按照这个位置在数据文件中找到对应的数据块。</w:t>
+      </w:r>
+    </w:p>
+    <w:p>
+      <w:pPr>
+        <w:pStyle w:val="Heading5"/>
+        <w:numPr>
+          <w:ilvl w:val="0"/>
+          <w:numId w:val="0"/>
+        </w:numPr>
+        <w:ind w:left="1008"/>
+        <w:rPr>
+          <w:color w:val="auto"/>
+        </w:rPr>
+      </w:pPr>
+      <w:r>
+        <w:rPr>
+          <w:rFonts w:hint="eastAsia"/>
+          <w:color w:val="auto"/>
+        </w:rPr>
+        <w:t>改进：考虑建立两个数组，一个用来存储每个</w:t>
+      </w:r>
+      <w:r>
+        <w:rPr>
+          <w:rFonts w:hint="eastAsia"/>
+          <w:color w:val="auto"/>
+        </w:rPr>
+        <w:t xml:space="preserve"> k-</w:t>
+      </w:r>
+      <w:proofErr w:type="spellStart"/>
+      <w:r>
+        <w:rPr>
+          <w:rFonts w:hint="eastAsia"/>
+          <w:color w:val="auto"/>
+        </w:rPr>
+        <w:t>Mer</w:t>
+      </w:r>
+      <w:proofErr w:type="spellEnd"/>
+      <w:r>
+        <w:rPr>
+          <w:rFonts w:hint="eastAsia"/>
+          <w:color w:val="auto"/>
+        </w:rPr>
+        <w:t xml:space="preserve"> order </w:t>
+      </w:r>
+      <w:r>
+        <w:rPr>
+          <w:rFonts w:hint="eastAsia"/>
+          <w:color w:val="auto"/>
+        </w:rPr>
+        <w:t>在索引文件中重复的次数，也就是这个</w:t>
+      </w:r>
+      <w:r>
+        <w:rPr>
+          <w:rFonts w:hint="eastAsia"/>
+          <w:color w:val="auto"/>
+        </w:rPr>
+        <w:t xml:space="preserve"> k-</w:t>
+      </w:r>
+      <w:proofErr w:type="spellStart"/>
+      <w:r>
+        <w:rPr>
+          <w:rFonts w:hint="eastAsia"/>
+          <w:color w:val="auto"/>
+        </w:rPr>
+        <w:t>Mer</w:t>
+      </w:r>
+      <w:proofErr w:type="spellEnd"/>
+      <w:r>
+        <w:rPr>
+          <w:rFonts w:hint="eastAsia"/>
+          <w:color w:val="auto"/>
+        </w:rPr>
+        <w:t xml:space="preserve"> </w:t>
+      </w:r>
+      <w:r>
+        <w:rPr>
+          <w:rFonts w:hint="eastAsia"/>
+          <w:color w:val="auto"/>
+        </w:rPr>
+        <w:t>对应了多少个数据块；另一个数组用来储存每个</w:t>
+      </w:r>
+      <w:r>
+        <w:rPr>
+          <w:rFonts w:hint="eastAsia"/>
+          <w:color w:val="auto"/>
+        </w:rPr>
+        <w:t xml:space="preserve"> k-</w:t>
+      </w:r>
+      <w:proofErr w:type="spellStart"/>
+      <w:r>
+        <w:rPr>
+          <w:rFonts w:hint="eastAsia"/>
+          <w:color w:val="auto"/>
+        </w:rPr>
+        <w:t>Mer</w:t>
+      </w:r>
+      <w:proofErr w:type="spellEnd"/>
+      <w:r>
+        <w:rPr>
+          <w:rFonts w:hint="eastAsia"/>
+          <w:color w:val="auto"/>
+        </w:rPr>
+        <w:t xml:space="preserve"> order</w:t>
+      </w:r>
+      <w:r>
+        <w:rPr>
+          <w:rFonts w:hint="eastAsia"/>
+          <w:color w:val="auto"/>
+        </w:rPr>
+        <w:t>出现的位置，也就是对应的数据块在数据文件中的起始位置。</w:t>
+      </w:r>
+      <w:r>
+        <w:rPr>
+          <w:rFonts w:hint="eastAsia"/>
+          <w:color w:val="auto"/>
+        </w:rPr>
+        <w:t>(</w:t>
+      </w:r>
+      <w:proofErr w:type="gramStart"/>
+      <w:r>
+        <w:rPr>
+          <w:rFonts w:hint="eastAsia"/>
+          <w:color w:val="auto"/>
+        </w:rPr>
+        <w:t>O(</w:t>
+      </w:r>
+      <w:proofErr w:type="spellStart"/>
+      <w:proofErr w:type="gramEnd"/>
+      <w:r>
+        <w:rPr>
+          <w:rFonts w:hint="eastAsia"/>
+          <w:color w:val="auto"/>
+        </w:rPr>
+        <w:t>logn</w:t>
+      </w:r>
+      <w:proofErr w:type="spellEnd"/>
+      <w:r>
+        <w:rPr>
+          <w:rFonts w:hint="eastAsia"/>
+          <w:color w:val="auto"/>
+        </w:rPr>
+        <w:t>)</w:t>
+      </w:r>
+      <w:r>
+        <w:rPr>
+          <w:rFonts w:hint="eastAsia"/>
+          <w:color w:val="auto"/>
+        </w:rPr>
+        <w:t>的查询过程转化为了</w:t>
+      </w:r>
+      <w:r>
+        <w:rPr>
+          <w:rFonts w:hint="eastAsia"/>
+          <w:color w:val="auto"/>
+        </w:rPr>
+        <w:t>O(1))</w:t>
+      </w:r>
+    </w:p>
+    <w:p>
+      <w:pPr>
+        <w:adjustRightInd w:val="0"/>
+        <w:spacing w:before="120" w:after="0" w:line="300" w:lineRule="auto"/>
+        <w:ind w:left="720" w:firstLine="720"/>
+        <w:jc w:val="both"/>
+        <w:outlineLvl w:val="2"/>
+      </w:pPr>
+      <w:r>
+        <w:t>1.5</w:t>
+      </w:r>
+      <w:r>
+        <w:t>查询</w:t>
+      </w:r>
+    </w:p>
+    <w:p>
+      <w:pPr>
+        <w:pStyle w:val="Heading4"/>
+        <w:numPr>
+          <w:ilvl w:val="0"/>
+          <w:numId w:val="0"/>
+        </w:numPr>
+        <w:ind w:left="864"/>
+        <w:rPr>
+          <w:i w:val="0"/>
+          <w:color w:val="auto"/>
+        </w:rPr>
+      </w:pPr>
+      <w:r>
+        <w:rPr>
+          <w:i w:val="0"/>
+          <w:color w:val="auto"/>
+        </w:rPr>
+        <w:t>1.5.1</w:t>
+      </w:r>
+      <w:r>
+        <w:rPr>
+          <w:rFonts w:hint="eastAsia"/>
+          <w:i w:val="0"/>
+          <w:color w:val="auto"/>
+        </w:rPr>
+        <w:t>读入要查询的</w:t>
+      </w:r>
+      <w:r>
+        <w:rPr>
+          <w:rFonts w:hint="eastAsia"/>
+          <w:i w:val="0"/>
+          <w:color w:val="auto"/>
+        </w:rPr>
+        <w:t xml:space="preserve"> k-</w:t>
+      </w:r>
+      <w:proofErr w:type="spellStart"/>
+      <w:r>
+        <w:rPr>
+          <w:rFonts w:hint="eastAsia"/>
+          <w:i w:val="0"/>
+          <w:color w:val="auto"/>
+        </w:rPr>
+        <w:t>Mer</w:t>
+      </w:r>
+      <w:proofErr w:type="spellEnd"/>
+    </w:p>
+    <w:p>
+      <w:pPr>
+        <w:pStyle w:val="Heading4"/>
+        <w:numPr>
+          <w:ilvl w:val="0"/>
+          <w:numId w:val="0"/>
+        </w:numPr>
+        <w:ind w:left="864"/>
+        <w:rPr>
+          <w:i w:val="0"/>
+          <w:color w:val="auto"/>
+        </w:rPr>
+      </w:pPr>
+      <w:r>
+        <w:rPr>
+          <w:i w:val="0"/>
+          <w:color w:val="auto"/>
+        </w:rPr>
+        <w:t>1.5.2</w:t>
+      </w:r>
+      <w:r>
+        <w:rPr>
+          <w:rFonts w:hint="eastAsia"/>
+          <w:i w:val="0"/>
+          <w:color w:val="auto"/>
+        </w:rPr>
+        <w:t>转化为对应的</w:t>
+      </w:r>
+      <w:r>
+        <w:rPr>
+          <w:rFonts w:hint="eastAsia"/>
+          <w:i w:val="0"/>
+          <w:color w:val="auto"/>
+        </w:rPr>
+        <w:t xml:space="preserve"> k-</w:t>
+      </w:r>
+      <w:proofErr w:type="spellStart"/>
+      <w:r>
+        <w:rPr>
+          <w:rFonts w:hint="eastAsia"/>
+          <w:i w:val="0"/>
+          <w:color w:val="auto"/>
+        </w:rPr>
+        <w:t>Mer</w:t>
+      </w:r>
+      <w:proofErr w:type="spellEnd"/>
+      <w:r>
+        <w:rPr>
+          <w:rFonts w:hint="eastAsia"/>
+          <w:i w:val="0"/>
+          <w:color w:val="auto"/>
+        </w:rPr>
+        <w:t xml:space="preserve"> Order</w:t>
+      </w:r>
+    </w:p>
+    <w:p>
+      <w:pPr>
+        <w:pStyle w:val="Heading4"/>
+        <w:numPr>
+          <w:ilvl w:val="0"/>
+          <w:numId w:val="0"/>
+        </w:numPr>
+        <w:ind w:left="864"/>
+        <w:rPr>
+          <w:i w:val="0"/>
+          <w:color w:val="auto"/>
+        </w:rPr>
+      </w:pPr>
+      <w:r>
+        <w:rPr>
+          <w:rFonts w:hint="eastAsia"/>
+          <w:i w:val="0"/>
+          <w:color w:val="auto"/>
+        </w:rPr>
+        <w:t>1.5.3</w:t>
+      </w:r>
+      <w:r>
+        <w:rPr>
+          <w:rFonts w:hint="eastAsia"/>
+          <w:i w:val="0"/>
+          <w:color w:val="auto"/>
+        </w:rPr>
+        <w:t>在新的索引文件中，查到对应的数据块的数目和起始位置</w:t>
+      </w:r>
+    </w:p>
+    <w:p>
+      <w:pPr>
+        <w:pStyle w:val="Heading4"/>
+        <w:numPr>
+          <w:ilvl w:val="0"/>
+          <w:numId w:val="0"/>
+        </w:numPr>
+        <w:ind w:left="864"/>
+        <w:rPr>
+          <w:i w:val="0"/>
+          <w:color w:val="auto"/>
+        </w:rPr>
+      </w:pPr>
+      <w:r>
+        <w:rPr>
+          <w:i w:val="0"/>
+          <w:color w:val="auto"/>
+        </w:rPr>
+        <w:t>1.5.4</w:t>
+      </w:r>
+      <w:r>
+        <w:rPr>
+          <w:rFonts w:hint="eastAsia"/>
+          <w:i w:val="0"/>
+          <w:color w:val="auto"/>
+        </w:rPr>
+        <w:t>在数据文件中，从起始位置开始，读入指定数目的数据块</w:t>
+      </w:r>
+    </w:p>
+    <w:p>
+      <w:pPr>
+        <w:pStyle w:val="Heading4"/>
+        <w:numPr>
+          <w:ilvl w:val="0"/>
+          <w:numId w:val="0"/>
+        </w:numPr>
+        <w:ind w:left="864"/>
+        <w:rPr>
+          <w:i w:val="0"/>
+          <w:color w:val="auto"/>
+        </w:rPr>
+      </w:pPr>
+      <w:r>
+        <w:rPr>
+          <w:i w:val="0"/>
+          <w:color w:val="auto"/>
+        </w:rPr>
+        <w:t>1.5.5</w:t>
+      </w:r>
+      <w:r>
+        <w:rPr>
+          <w:rFonts w:hint="eastAsia"/>
+          <w:i w:val="0"/>
+          <w:color w:val="auto"/>
+        </w:rPr>
+        <w:t>将</w:t>
+      </w:r>
+      <w:r>
+        <w:rPr>
+          <w:rFonts w:hint="eastAsia"/>
+          <w:i w:val="0"/>
+          <w:color w:val="auto"/>
+        </w:rPr>
+        <w:t xml:space="preserve"> (DNA</w:t>
+      </w:r>
+      <w:r>
+        <w:rPr>
+          <w:rFonts w:hint="eastAsia"/>
+          <w:i w:val="0"/>
+          <w:color w:val="auto"/>
+        </w:rPr>
+        <w:t>序号</w:t>
+      </w:r>
+      <w:r>
+        <w:rPr>
+          <w:rFonts w:hint="eastAsia"/>
+          <w:i w:val="0"/>
+          <w:color w:val="auto"/>
+        </w:rPr>
+        <w:t>, k-</w:t>
+      </w:r>
+      <w:proofErr w:type="spellStart"/>
+      <w:r>
+        <w:rPr>
+          <w:rFonts w:hint="eastAsia"/>
+          <w:i w:val="0"/>
+          <w:color w:val="auto"/>
+        </w:rPr>
+        <w:t>Mer</w:t>
+      </w:r>
+      <w:proofErr w:type="spellEnd"/>
+      <w:r>
+        <w:rPr>
+          <w:rFonts w:hint="eastAsia"/>
+          <w:i w:val="0"/>
+          <w:color w:val="auto"/>
+        </w:rPr>
+        <w:t>起始位置</w:t>
+      </w:r>
+      <w:proofErr w:type="gramStart"/>
+      <w:r>
+        <w:rPr>
+          <w:rFonts w:hint="eastAsia"/>
+          <w:i w:val="0"/>
+          <w:color w:val="auto"/>
+        </w:rPr>
+        <w:t>)</w:t>
+      </w:r>
+      <w:r>
+        <w:rPr>
+          <w:rFonts w:hint="eastAsia"/>
+          <w:i w:val="0"/>
+          <w:color w:val="auto"/>
+        </w:rPr>
+        <w:t>形式的数据项转化为</w:t>
+      </w:r>
+      <w:r>
+        <w:rPr>
+          <w:rFonts w:hint="eastAsia"/>
+          <w:i w:val="0"/>
+          <w:color w:val="auto"/>
+        </w:rPr>
+        <w:t>DNA</w:t>
+      </w:r>
+      <w:r>
+        <w:rPr>
+          <w:rFonts w:hint="eastAsia"/>
+          <w:i w:val="0"/>
+          <w:color w:val="auto"/>
+        </w:rPr>
+        <w:t>序号</w:t>
+      </w:r>
+      <w:proofErr w:type="gramEnd"/>
+      <w:r>
+        <w:rPr>
+          <w:rFonts w:hint="eastAsia"/>
+          <w:i w:val="0"/>
+          <w:color w:val="auto"/>
+        </w:rPr>
+        <w:t>: (</w:t>
+      </w:r>
+      <w:r>
+        <w:rPr>
+          <w:rFonts w:hint="eastAsia"/>
+          <w:i w:val="0"/>
+          <w:color w:val="auto"/>
+        </w:rPr>
+        <w:t>起始位置</w:t>
+      </w:r>
+      <w:r>
+        <w:rPr>
+          <w:rFonts w:hint="eastAsia"/>
+          <w:i w:val="0"/>
+          <w:color w:val="auto"/>
+        </w:rPr>
+        <w:t xml:space="preserve">, </w:t>
+      </w:r>
+      <w:r>
+        <w:rPr>
+          <w:rFonts w:hint="eastAsia"/>
+          <w:i w:val="0"/>
+          <w:color w:val="auto"/>
+        </w:rPr>
+        <w:t>终止位置</w:t>
+      </w:r>
+      <w:r>
+        <w:rPr>
+          <w:rFonts w:hint="eastAsia"/>
+          <w:i w:val="0"/>
+          <w:color w:val="auto"/>
+        </w:rPr>
+        <w:t>)</w:t>
+      </w:r>
+      <w:r>
+        <w:rPr>
+          <w:rFonts w:hint="eastAsia"/>
+          <w:i w:val="0"/>
+          <w:color w:val="auto"/>
+        </w:rPr>
+        <w:t>的格式，写入到文件中，即得到了查询结果。</w:t>
+      </w:r>
+    </w:p>
+    <w:p>
+      <w:pPr>
+        <w:adjustRightInd w:val="0"/>
+        <w:spacing w:before="120" w:after="0" w:line="300" w:lineRule="auto"/>
+        <w:ind w:left="720" w:firstLine="720"/>
+        <w:jc w:val="both"/>
+        <w:outlineLvl w:val="2"/>
+      </w:pPr>
+      <w:r>
+        <w:t>1.6</w:t>
+      </w:r>
+      <w:r>
+        <w:t>问题与缺陷</w:t>
+      </w:r>
+    </w:p>
+    <w:p>
+      <w:pPr>
+        <w:pStyle w:val="Heading4"/>
+        <w:numPr>
+          <w:ilvl w:val="0"/>
+          <w:numId w:val="0"/>
+        </w:numPr>
+        <w:ind w:left="864"/>
+        <w:rPr>
+          <w:i w:val="0"/>
+          <w:color w:val="auto"/>
+        </w:rPr>
+      </w:pPr>
+      <w:r>
+        <w:rPr>
+          <w:i w:val="0"/>
+          <w:color w:val="auto"/>
+        </w:rPr>
+        <w:lastRenderedPageBreak/>
+        <w:t>1.6.1</w:t>
+      </w:r>
+      <w:r>
+        <w:rPr>
+          <w:rFonts w:hint="eastAsia"/>
+          <w:i w:val="0"/>
+          <w:color w:val="auto"/>
+        </w:rPr>
+        <w:t>对数据文件重新排序的过程，在增大数据块大小之后，速度明显提升，但导致倒排过程负担过重</w:t>
+      </w:r>
+    </w:p>
+    <w:p>
+      <w:pPr>
+        <w:pStyle w:val="Heading4"/>
+        <w:numPr>
+          <w:ilvl w:val="0"/>
+          <w:numId w:val="0"/>
+        </w:numPr>
+        <w:ind w:left="864"/>
+        <w:rPr>
+          <w:i w:val="0"/>
+          <w:color w:val="auto"/>
+        </w:rPr>
+      </w:pPr>
+      <w:r>
+        <w:rPr>
+          <w:i w:val="0"/>
+          <w:color w:val="auto"/>
+        </w:rPr>
+        <w:t>改进：</w:t>
+      </w:r>
+      <w:r>
+        <w:rPr>
+          <w:rFonts w:hint="eastAsia"/>
+          <w:i w:val="0"/>
+          <w:color w:val="auto"/>
+        </w:rPr>
+        <w:t>可以增加一个中间文件，记录数据块的索引，从而避免直接对数据文件重排。</w:t>
+      </w:r>
+    </w:p>
+    <w:p>
+      <w:pPr>
+        <w:pStyle w:val="Heading4"/>
+        <w:numPr>
+          <w:ilvl w:val="0"/>
+          <w:numId w:val="0"/>
+        </w:numPr>
+        <w:ind w:left="864"/>
+        <w:rPr>
+          <w:i w:val="0"/>
+          <w:color w:val="auto"/>
+        </w:rPr>
+      </w:pPr>
+      <w:r>
+        <w:rPr>
+          <w:i w:val="0"/>
+          <w:color w:val="auto"/>
+        </w:rPr>
+        <w:t>1.6.2</w:t>
+      </w:r>
+      <w:r>
+        <w:rPr>
+          <w:rFonts w:hint="eastAsia"/>
+          <w:i w:val="0"/>
+          <w:color w:val="auto"/>
+        </w:rPr>
+        <w:t>计算</w:t>
+      </w:r>
+      <w:r>
+        <w:rPr>
+          <w:rFonts w:hint="eastAsia"/>
+          <w:i w:val="0"/>
+          <w:color w:val="auto"/>
+        </w:rPr>
+        <w:t xml:space="preserve"> k-</w:t>
+      </w:r>
+      <w:proofErr w:type="spellStart"/>
+      <w:r>
+        <w:rPr>
+          <w:rFonts w:hint="eastAsia"/>
+          <w:i w:val="0"/>
+          <w:color w:val="auto"/>
+        </w:rPr>
+        <w:t>Mer</w:t>
+      </w:r>
+      <w:proofErr w:type="spellEnd"/>
+      <w:r>
+        <w:rPr>
+          <w:rFonts w:hint="eastAsia"/>
+          <w:i w:val="0"/>
+          <w:color w:val="auto"/>
+        </w:rPr>
+        <w:t xml:space="preserve"> Order</w:t>
+      </w:r>
+      <w:r>
+        <w:rPr>
+          <w:rFonts w:hint="eastAsia"/>
+          <w:i w:val="0"/>
+          <w:color w:val="auto"/>
+        </w:rPr>
+        <w:t>时，当</w:t>
+      </w:r>
+      <w:r>
+        <w:rPr>
+          <w:rFonts w:hint="eastAsia"/>
+          <w:i w:val="0"/>
+          <w:color w:val="auto"/>
+        </w:rPr>
+        <w:t>k</w:t>
+      </w:r>
+      <w:r>
+        <w:rPr>
+          <w:rFonts w:hint="eastAsia"/>
+          <w:i w:val="0"/>
+          <w:color w:val="auto"/>
+        </w:rPr>
+        <w:t>大于</w:t>
+      </w:r>
+      <w:r>
+        <w:rPr>
+          <w:rFonts w:hint="eastAsia"/>
+          <w:i w:val="0"/>
+          <w:color w:val="auto"/>
+        </w:rPr>
+        <w:t>14</w:t>
+      </w:r>
+      <w:r>
+        <w:rPr>
+          <w:rFonts w:hint="eastAsia"/>
+          <w:i w:val="0"/>
+          <w:color w:val="auto"/>
+        </w:rPr>
+        <w:t>，会出现数据类型溢出的问题。既可以通过改用更大的数据类型来解决，也可以自己另行构建一个数据结构。这个数据结构应该有这样的性质：对于所有出现在</w:t>
+      </w:r>
+      <w:r>
+        <w:rPr>
+          <w:rFonts w:hint="eastAsia"/>
+          <w:i w:val="0"/>
+          <w:color w:val="auto"/>
+        </w:rPr>
+        <w:t xml:space="preserve"> DNA </w:t>
+      </w:r>
+      <w:r>
+        <w:rPr>
+          <w:rFonts w:hint="eastAsia"/>
+          <w:i w:val="0"/>
+          <w:color w:val="auto"/>
+        </w:rPr>
+        <w:t>序列里的</w:t>
+      </w:r>
+      <w:r>
+        <w:rPr>
+          <w:rFonts w:hint="eastAsia"/>
+          <w:i w:val="0"/>
+          <w:color w:val="auto"/>
+        </w:rPr>
+        <w:t xml:space="preserve"> k-</w:t>
+      </w:r>
+      <w:proofErr w:type="spellStart"/>
+      <w:r>
+        <w:rPr>
+          <w:rFonts w:hint="eastAsia"/>
+          <w:i w:val="0"/>
+          <w:color w:val="auto"/>
+        </w:rPr>
+        <w:t>Mer</w:t>
+      </w:r>
+      <w:proofErr w:type="spellEnd"/>
+      <w:r>
+        <w:rPr>
+          <w:rFonts w:hint="eastAsia"/>
+          <w:i w:val="0"/>
+          <w:color w:val="auto"/>
+        </w:rPr>
+        <w:t>，都存在一个编号与之对应；对于相同的</w:t>
+      </w:r>
+      <w:r>
+        <w:rPr>
+          <w:rFonts w:hint="eastAsia"/>
+          <w:i w:val="0"/>
+          <w:color w:val="auto"/>
+        </w:rPr>
+        <w:t xml:space="preserve"> k-</w:t>
+      </w:r>
+      <w:proofErr w:type="spellStart"/>
+      <w:r>
+        <w:rPr>
+          <w:rFonts w:hint="eastAsia"/>
+          <w:i w:val="0"/>
+          <w:color w:val="auto"/>
+        </w:rPr>
+        <w:t>Mer</w:t>
+      </w:r>
+      <w:proofErr w:type="spellEnd"/>
+      <w:r>
+        <w:rPr>
+          <w:rFonts w:hint="eastAsia"/>
+          <w:i w:val="0"/>
+          <w:color w:val="auto"/>
+        </w:rPr>
+        <w:t>，具有相同的编号；这个编号应该在</w:t>
+      </w:r>
+      <w:proofErr w:type="spellStart"/>
+      <w:r>
+        <w:rPr>
+          <w:rFonts w:hint="eastAsia"/>
+          <w:i w:val="0"/>
+          <w:color w:val="auto"/>
+        </w:rPr>
+        <w:t>int</w:t>
+      </w:r>
+      <w:proofErr w:type="spellEnd"/>
+      <w:r>
+        <w:rPr>
+          <w:rFonts w:hint="eastAsia"/>
+          <w:i w:val="0"/>
+          <w:color w:val="auto"/>
+        </w:rPr>
+        <w:t>范围内，并且尽量密集分布。</w:t>
+      </w:r>
+    </w:p>
+    <w:p>
+      <w:pPr>
+        <w:pStyle w:val="Heading4"/>
+        <w:numPr>
+          <w:ilvl w:val="0"/>
+          <w:numId w:val="0"/>
+        </w:numPr>
+        <w:ind w:left="864"/>
+        <w:rPr>
+          <w:i w:val="0"/>
+          <w:color w:val="auto"/>
+        </w:rPr>
+      </w:pPr>
+      <w:r>
+        <w:rPr>
+          <w:i w:val="0"/>
+          <w:color w:val="auto"/>
+        </w:rPr>
+        <w:t>改进：</w:t>
+      </w:r>
+      <w:r>
+        <w:rPr>
+          <w:rFonts w:hint="eastAsia"/>
+          <w:i w:val="0"/>
+          <w:color w:val="auto"/>
+        </w:rPr>
+        <w:t>借助一个不完全的四叉树来实现。</w:t>
+      </w:r>
+      <w:r>
+        <w:rPr>
+          <w:rFonts w:hint="eastAsia"/>
+          <w:i w:val="0"/>
+          <w:color w:val="auto"/>
+        </w:rPr>
+        <w:t>（参考模型三）</w:t>
+      </w:r>
+    </w:p>
+    <w:p>
+      <w:pPr>
+        <w:adjustRightInd w:val="0"/>
+        <w:spacing w:before="120" w:after="0" w:line="300" w:lineRule="auto"/>
+        <w:ind w:firstLine="720"/>
+        <w:jc w:val="both"/>
+        <w:outlineLvl w:val="1"/>
+        <w:rPr>
+          <w:rFonts w:asciiTheme="minorEastAsia" w:hAnsiTheme="minorEastAsia"/>
           <w:sz w:val="24"/>
           <w:szCs w:val="28"/>
         </w:rPr>
-        <w:t>模型一</w:t>
+      </w:pPr>
+      <w:r>
+        <w:rPr>
+          <w:rFonts w:asciiTheme="minorEastAsia" w:hAnsiTheme="minorEastAsia"/>
+          <w:sz w:val="24"/>
+          <w:szCs w:val="28"/>
+        </w:rPr>
+        <w:t>2.模型二</w:t>
+      </w:r>
+      <w:r>
+        <w:rPr>
+          <w:rFonts w:asciiTheme="minorEastAsia" w:hAnsiTheme="minorEastAsia"/>
+          <w:sz w:val="24"/>
+          <w:szCs w:val="28"/>
+        </w:rPr>
+        <w:t>——Hash算法</w:t>
       </w:r>
     </w:p>
     <w:p>
       <w:pPr>
         <w:adjustRightInd w:val="0"/>
-        <w:spacing w:line="300" w:lineRule="auto"/>
-        <w:ind w:firstLine="576"/>
-        <w:jc w:val="both"/>
-      </w:pPr>
+        <w:spacing w:before="120" w:after="0" w:line="300" w:lineRule="auto"/>
+        <w:ind w:left="1296"/>
+        <w:outlineLvl w:val="2"/>
+        <w:rPr>
+          <w:rFonts w:asciiTheme="minorEastAsia" w:hAnsiTheme="minorEastAsia"/>
+          <w:sz w:val="24"/>
+          <w:szCs w:val="28"/>
+        </w:rPr>
+      </w:pPr>
+      <w:r>
+        <w:rPr>
+          <w:rFonts w:asciiTheme="minorEastAsia" w:hAnsiTheme="minorEastAsia"/>
+          <w:sz w:val="24"/>
+          <w:szCs w:val="28"/>
+        </w:rPr>
+        <w:t>H</w:t>
+      </w:r>
+      <w:r>
+        <w:rPr>
+          <w:rFonts w:asciiTheme="minorEastAsia" w:hAnsiTheme="minorEastAsia"/>
+          <w:sz w:val="24"/>
+          <w:szCs w:val="28"/>
+        </w:rPr>
+        <w:t>ash</w:t>
+      </w:r>
+      <w:r>
+        <w:rPr>
+          <w:rFonts w:asciiTheme="minorEastAsia" w:hAnsiTheme="minorEastAsia"/>
+          <w:sz w:val="24"/>
+          <w:szCs w:val="28"/>
+        </w:rPr>
+        <w:t>值</w:t>
+      </w:r>
+      <w:r>
+        <w:rPr>
+          <w:rFonts w:asciiTheme="minorEastAsia" w:hAnsiTheme="minorEastAsia"/>
+          <w:sz w:val="24"/>
+          <w:szCs w:val="28"/>
+        </w:rPr>
+        <w:br/>
+        <w:t>k范围</w:t>
+      </w:r>
+      <w:r>
+        <w:rPr>
+          <w:rFonts w:asciiTheme="minorEastAsia" w:hAnsiTheme="minorEastAsia" w:hint="eastAsia"/>
+          <w:sz w:val="24"/>
+          <w:szCs w:val="28"/>
+        </w:rPr>
+        <w:t xml:space="preserve"> 时间复杂度 对于k的时间</w:t>
+      </w:r>
+    </w:p>
+    <w:p>
+      <w:pPr>
+        <w:pStyle w:val="Heading2"/>
+        <w:numPr>
+          <w:ilvl w:val="0"/>
+          <w:numId w:val="0"/>
+        </w:numPr>
+        <w:ind w:left="576" w:firstLine="144"/>
+        <w:rPr>
+          <w:rFonts w:asciiTheme="minorEastAsia" w:hAnsiTheme="minorEastAsia"/>
+          <w:color w:val="auto"/>
+          <w:sz w:val="24"/>
+          <w:szCs w:val="28"/>
+        </w:rPr>
+      </w:pPr>
+      <w:r>
+        <w:rPr>
+          <w:rFonts w:asciiTheme="minorEastAsia" w:hAnsiTheme="minorEastAsia"/>
+          <w:color w:val="auto"/>
+          <w:sz w:val="24"/>
+          <w:szCs w:val="28"/>
+        </w:rPr>
+        <w:t>3.</w:t>
+      </w:r>
+      <w:r>
+        <w:rPr>
+          <w:rFonts w:asciiTheme="minorEastAsia" w:hAnsiTheme="minorEastAsia"/>
+          <w:color w:val="auto"/>
+          <w:sz w:val="24"/>
+          <w:szCs w:val="28"/>
+        </w:rPr>
+        <w:t xml:space="preserve"> 模型一</w:t>
+      </w:r>
+      <w:r>
+        <w:rPr>
+          <w:rFonts w:asciiTheme="minorEastAsia" w:hAnsiTheme="minorEastAsia" w:hint="eastAsia"/>
+          <w:color w:val="auto"/>
+          <w:sz w:val="24"/>
+          <w:szCs w:val="28"/>
+        </w:rPr>
+        <w:t>——</w:t>
+      </w:r>
+      <w:proofErr w:type="spellStart"/>
+      <w:r>
+        <w:rPr>
+          <w:rFonts w:asciiTheme="minorEastAsia" w:hAnsiTheme="minorEastAsia" w:hint="eastAsia"/>
+          <w:color w:val="auto"/>
+          <w:sz w:val="24"/>
+          <w:szCs w:val="28"/>
+        </w:rPr>
+        <w:t>trie</w:t>
+      </w:r>
+      <w:proofErr w:type="spellEnd"/>
+      <w:r>
+        <w:rPr>
+          <w:rFonts w:asciiTheme="minorEastAsia" w:hAnsiTheme="minorEastAsia" w:hint="eastAsia"/>
+          <w:color w:val="auto"/>
+          <w:sz w:val="24"/>
+          <w:szCs w:val="28"/>
+        </w:rPr>
+        <w:t>树</w:t>
+      </w:r>
+    </w:p>
+    <w:p>
+      <w:pPr>
+        <w:ind w:left="720" w:firstLine="720"/>
+      </w:pPr>
+      <w:r>
+        <w:t>3.1</w:t>
+      </w:r>
+      <w:r>
+        <w:t>树的储存</w:t>
+      </w:r>
+    </w:p>
+    <w:p>
+      <w:pPr>
+        <w:jc w:val="center"/>
+      </w:pPr>
+      <w:r>
+        <w:rPr>
+          <w:rFonts w:hint="eastAsia"/>
+          <w:noProof/>
+        </w:rPr>
+        <w:drawing>
+          <wp:inline distT="0" distB="0" distL="0" distR="0">
+            <wp:extent cx="3876674" cy="1684379"/>
+            <wp:effectExtent l="0" t="0" r="0" b="0"/>
+            <wp:docPr id="1" name="Picture 1"/>
+            <wp:cNvGraphicFramePr>
+              <a:graphicFrameLocks xmlns:a="http://schemas.openxmlformats.org/drawingml/2006/main" noChangeAspect="1"/>
+            </wp:cNvGraphicFramePr>
+            <a:graphic xmlns:a="http://schemas.openxmlformats.org/drawingml/2006/main">
+              <a:graphicData uri="http://schemas.openxmlformats.org/drawingml/2006/picture">
+                <pic:pic xmlns:pic="http://schemas.openxmlformats.org/drawingml/2006/picture">
+                  <pic:nvPicPr>
+                    <pic:cNvPr id="1" name="二叉树.png"/>
+                    <pic:cNvPicPr/>
+                  </pic:nvPicPr>
+                  <pic:blipFill>
+                    <a:blip r:embed="rId14">
+                      <a:extLst>
+                        <a:ext uri="{28A0092B-C50C-407E-A947-70E740481C1C}">
+                          <a14:useLocalDpi xmlns:a14="http://schemas.microsoft.com/office/drawing/2010/main" val="0"/>
+                        </a:ext>
+                      </a:extLst>
+                    </a:blip>
+                    <a:stretch>
+                      <a:fillRect/>
+                    </a:stretch>
+                  </pic:blipFill>
+                  <pic:spPr>
+                    <a:xfrm>
+                      <a:off x="0" y="0"/>
+                      <a:ext cx="3885972" cy="1688419"/>
+                    </a:xfrm>
+                    <a:prstGeom prst="rect">
+                      <a:avLst/>
+                    </a:prstGeom>
+                  </pic:spPr>
+                </pic:pic>
+              </a:graphicData>
+            </a:graphic>
+          </wp:inline>
+        </w:drawing>
+      </w:r>
+    </w:p>
+    <w:tbl>
+      <w:tblPr>
+        <w:tblStyle w:val="TableGrid"/>
+        <w:tblpPr w:leftFromText="180" w:rightFromText="180" w:vertAnchor="text" w:horzAnchor="page" w:tblpX="4947" w:tblpYSpec="inside"/>
+        <w:tblW w:w="0" w:type="auto"/>
+        <w:tblLook w:val="04A0" w:firstRow="1" w:lastRow="0" w:firstColumn="1" w:lastColumn="0" w:noHBand="0" w:noVBand="1"/>
+      </w:tblPr>
+      <w:tblGrid>
+        <w:gridCol w:w="2245"/>
+        <w:gridCol w:w="1440"/>
+        <w:gridCol w:w="2250"/>
+      </w:tblGrid>
+      <w:tr>
+        <w:tc>
+          <w:tcPr>
+            <w:tcW w:w="2245" w:type="dxa"/>
+          </w:tcPr>
+          <w:p>
+            <w:pPr>
+              <w:rPr>
+                <w:rFonts w:hint="eastAsia"/>
+              </w:rPr>
+            </w:pPr>
+            <w:proofErr w:type="spellStart"/>
+            <w:r>
+              <w:t>i</w:t>
+            </w:r>
+            <w:r>
+              <w:rPr>
+                <w:rFonts w:hint="eastAsia"/>
+              </w:rPr>
+              <w:t>nt</w:t>
+            </w:r>
+            <w:proofErr w:type="spellEnd"/>
+            <w:r>
+              <w:t>(</w:t>
+            </w:r>
+            <w:r>
+              <w:t>指向下一级的下标</w:t>
+            </w:r>
+            <w:r>
+              <w:rPr>
+                <w:rFonts w:hint="eastAsia"/>
+              </w:rPr>
+              <w:t>)</w:t>
+            </w:r>
+          </w:p>
+        </w:tc>
+        <w:tc>
+          <w:tcPr>
+            <w:tcW w:w="1440" w:type="dxa"/>
+          </w:tcPr>
+          <w:p>
+            <w:pPr>
+              <w:rPr>
+                <w:rFonts w:hint="eastAsia"/>
+              </w:rPr>
+            </w:pPr>
+            <w:r>
+              <w:t>c</w:t>
+            </w:r>
+            <w:r>
+              <w:rPr>
+                <w:rFonts w:hint="eastAsia"/>
+              </w:rPr>
+              <w:t>har</w:t>
+            </w:r>
+            <w:r>
+              <w:rPr>
+                <w:rFonts w:hint="eastAsia"/>
+              </w:rPr>
+              <w:t>（内容）</w:t>
+            </w:r>
+          </w:p>
+        </w:tc>
+        <w:tc>
+          <w:tcPr>
+            <w:tcW w:w="2250" w:type="dxa"/>
+          </w:tcPr>
+          <w:p>
+            <w:pPr>
+              <w:rPr>
+                <w:rFonts w:hint="eastAsia"/>
+              </w:rPr>
+            </w:pPr>
+            <w:proofErr w:type="spellStart"/>
+            <w:r>
+              <w:t>i</w:t>
+            </w:r>
+            <w:r>
+              <w:rPr>
+                <w:rFonts w:hint="eastAsia"/>
+              </w:rPr>
+              <w:t>nt</w:t>
+            </w:r>
+            <w:proofErr w:type="spellEnd"/>
+            <w:r>
+              <w:rPr>
+                <w:rFonts w:hint="eastAsia"/>
+              </w:rPr>
+              <w:t>（指向同级的下标）</w:t>
+            </w:r>
+          </w:p>
+        </w:tc>
+      </w:tr>
+    </w:tbl>
+    <w:p>
+      <w:r>
+        <w:tab/>
+      </w:r>
+      <w:r>
+        <w:tab/>
+      </w:r>
+      <w:r>
+        <w:t>节点表示为：</w:t>
+      </w:r>
+    </w:p>
+    <w:p>
+      <w:r>
+        <w:tab/>
+      </w:r>
+      <w:r>
+        <w:tab/>
+      </w:r>
+      <w:r>
+        <w:t>如：</w:t>
+      </w:r>
+      <w:r>
+        <w:t>tree[3000]</w:t>
+      </w:r>
+    </w:p>
+    <w:p>
+      <w:r>
+        <w:tab/>
+      </w:r>
+      <w:r>
+        <w:tab/>
+      </w:r>
+      <w:r>
+        <w:t>其中，</w:t>
+      </w:r>
+      <w:r>
+        <w:t>tree[0]</w:t>
+      </w:r>
+      <w:r>
+        <w:t>不储存元素，表示空节点</w:t>
+      </w:r>
+    </w:p>
+    <w:tbl>
+      <w:tblPr>
+        <w:tblStyle w:val="TableGrid"/>
+        <w:tblW w:w="0" w:type="auto"/>
+        <w:jc w:val="right"/>
+        <w:tblLook w:val="04A0" w:firstRow="1" w:lastRow="0" w:firstColumn="1" w:lastColumn="0" w:noHBand="0" w:noVBand="1"/>
+      </w:tblPr>
+      <w:tblGrid>
+        <w:gridCol w:w="1770"/>
+        <w:gridCol w:w="1770"/>
+        <w:gridCol w:w="1770"/>
+        <w:gridCol w:w="1770"/>
+      </w:tblGrid>
+      <w:tr>
+        <w:trPr>
+          <w:trHeight w:val="258"/>
+          <w:jc w:val="right"/>
+        </w:trPr>
+        <w:tc>
+          <w:tcPr>
+            <w:tcW w:w="1770" w:type="dxa"/>
+          </w:tcPr>
+          <w:p>
+            <w:pPr>
+              <w:pStyle w:val="paper"/>
+              <w:rPr>
+                <w:rFonts w:hint="eastAsia"/>
+              </w:rPr>
+            </w:pPr>
+            <w:r>
+              <w:t>Tree[</w:t>
+            </w:r>
+            <w:proofErr w:type="spellStart"/>
+            <w:r>
+              <w:t>i</w:t>
+            </w:r>
+            <w:proofErr w:type="spellEnd"/>
+            <w:r>
+              <w:t>]</w:t>
+            </w:r>
+          </w:p>
+        </w:tc>
+        <w:tc>
+          <w:tcPr>
+            <w:tcW w:w="1770" w:type="dxa"/>
+          </w:tcPr>
+          <w:p>
+            <w:pPr>
+              <w:pStyle w:val="paper"/>
+              <w:rPr>
+                <w:rFonts w:hint="eastAsia"/>
+              </w:rPr>
+            </w:pPr>
+            <w:r>
+              <w:t>下一级</w:t>
+            </w:r>
+          </w:p>
+        </w:tc>
+        <w:tc>
+          <w:tcPr>
+            <w:tcW w:w="1770" w:type="dxa"/>
+          </w:tcPr>
+          <w:p>
+            <w:pPr>
+              <w:pStyle w:val="paper"/>
+              <w:rPr>
+                <w:rFonts w:hint="eastAsia"/>
+              </w:rPr>
+            </w:pPr>
+            <w:r>
+              <w:rPr>
+                <w:rFonts w:hint="eastAsia"/>
+              </w:rPr>
+              <w:t>内容</w:t>
+            </w:r>
+          </w:p>
+        </w:tc>
+        <w:tc>
+          <w:tcPr>
+            <w:tcW w:w="1770" w:type="dxa"/>
+          </w:tcPr>
+          <w:p>
+            <w:pPr>
+              <w:pStyle w:val="paper"/>
+              <w:rPr>
+                <w:rFonts w:hint="eastAsia"/>
+              </w:rPr>
+            </w:pPr>
+            <w:r>
+              <w:rPr>
+                <w:rFonts w:hint="eastAsia"/>
+              </w:rPr>
+              <w:t>同级</w:t>
+            </w:r>
+          </w:p>
+        </w:tc>
+      </w:tr>
+      <w:tr>
+        <w:trPr>
+          <w:trHeight w:val="277"/>
+          <w:jc w:val="right"/>
+        </w:trPr>
+        <w:tc>
+          <w:tcPr>
+            <w:tcW w:w="1770" w:type="dxa"/>
+          </w:tcPr>
+          <w:p>
+            <w:pPr>
+              <w:pStyle w:val="paper"/>
+              <w:rPr>
+                <w:rFonts w:hint="eastAsia"/>
+              </w:rPr>
+            </w:pPr>
+            <w:r>
+              <w:rPr>
+                <w:rFonts w:hint="eastAsia"/>
+              </w:rPr>
+              <w:t>0</w:t>
+            </w:r>
+          </w:p>
+        </w:tc>
+        <w:tc>
+          <w:tcPr>
+            <w:tcW w:w="1770" w:type="dxa"/>
+          </w:tcPr>
+          <w:p>
+            <w:pPr>
+              <w:pStyle w:val="paper"/>
+              <w:rPr>
+                <w:rFonts w:hint="eastAsia"/>
+              </w:rPr>
+            </w:pPr>
+            <w:r>
+              <w:rPr>
+                <w:rFonts w:hint="eastAsia"/>
+              </w:rPr>
+              <w:t>0</w:t>
+            </w:r>
+          </w:p>
+        </w:tc>
+        <w:tc>
+          <w:tcPr>
+            <w:tcW w:w="1770" w:type="dxa"/>
+          </w:tcPr>
+          <w:p>
+            <w:pPr>
+              <w:pStyle w:val="paper"/>
+              <w:rPr>
+                <w:rFonts w:hint="eastAsia"/>
+              </w:rPr>
+            </w:pPr>
+            <w:r>
+              <w:rPr>
+                <w:rFonts w:hint="eastAsia"/>
+              </w:rPr>
+              <w:t>/0</w:t>
+            </w:r>
+          </w:p>
+        </w:tc>
+        <w:tc>
+          <w:tcPr>
+            <w:tcW w:w="1770" w:type="dxa"/>
+          </w:tcPr>
+          <w:p>
+            <w:pPr>
+              <w:pStyle w:val="paper"/>
+              <w:rPr>
+                <w:rFonts w:hint="eastAsia"/>
+              </w:rPr>
+            </w:pPr>
+            <w:r>
+              <w:t>0</w:t>
+            </w:r>
+          </w:p>
+        </w:tc>
+      </w:tr>
+      <w:tr>
+        <w:trPr>
+          <w:trHeight w:val="258"/>
+          <w:jc w:val="right"/>
+        </w:trPr>
+        <w:tc>
+          <w:tcPr>
+            <w:tcW w:w="1770" w:type="dxa"/>
+          </w:tcPr>
+          <w:p>
+            <w:pPr>
+              <w:pStyle w:val="paper"/>
+              <w:rPr>
+                <w:rFonts w:hint="eastAsia"/>
+              </w:rPr>
+            </w:pPr>
+            <w:r>
+              <w:rPr>
+                <w:rFonts w:hint="eastAsia"/>
+              </w:rPr>
+              <w:t>1</w:t>
+            </w:r>
+          </w:p>
+        </w:tc>
+        <w:tc>
+          <w:tcPr>
+            <w:tcW w:w="1770" w:type="dxa"/>
+          </w:tcPr>
+          <w:p>
+            <w:pPr>
+              <w:pStyle w:val="paper"/>
+              <w:rPr>
+                <w:rFonts w:hint="eastAsia"/>
+              </w:rPr>
+            </w:pPr>
+            <w:r>
+              <w:rPr>
+                <w:rFonts w:hint="eastAsia"/>
+              </w:rPr>
+              <w:t>2</w:t>
+            </w:r>
+          </w:p>
+        </w:tc>
+        <w:tc>
+          <w:tcPr>
+            <w:tcW w:w="1770" w:type="dxa"/>
+          </w:tcPr>
+          <w:p>
+            <w:pPr>
+              <w:pStyle w:val="paper"/>
+              <w:rPr>
+                <w:rFonts w:hint="eastAsia"/>
+              </w:rPr>
+            </w:pPr>
+            <w:r>
+              <w:t>A</w:t>
+            </w:r>
+          </w:p>
+        </w:tc>
+        <w:tc>
+          <w:tcPr>
+            <w:tcW w:w="1770" w:type="dxa"/>
+          </w:tcPr>
+          <w:p>
+            <w:pPr>
+              <w:pStyle w:val="paper"/>
+              <w:rPr>
+                <w:rFonts w:hint="eastAsia"/>
+              </w:rPr>
+            </w:pPr>
+            <w:r>
+              <w:t>8</w:t>
+            </w:r>
+          </w:p>
+        </w:tc>
+      </w:tr>
+      <w:tr>
+        <w:trPr>
+          <w:trHeight w:val="258"/>
+          <w:jc w:val="right"/>
+        </w:trPr>
+        <w:tc>
+          <w:tcPr>
+            <w:tcW w:w="1770" w:type="dxa"/>
+          </w:tcPr>
+          <w:p>
+            <w:pPr>
+              <w:pStyle w:val="paper"/>
+              <w:rPr>
+                <w:rFonts w:hint="eastAsia"/>
+              </w:rPr>
+            </w:pPr>
+            <w:r>
+              <w:rPr>
+                <w:rFonts w:hint="eastAsia"/>
+              </w:rPr>
+              <w:t>2</w:t>
+            </w:r>
+          </w:p>
+        </w:tc>
+        <w:tc>
+          <w:tcPr>
+            <w:tcW w:w="1770" w:type="dxa"/>
+          </w:tcPr>
+          <w:p>
+            <w:pPr>
+              <w:pStyle w:val="paper"/>
+              <w:rPr>
+                <w:rFonts w:hint="eastAsia"/>
+              </w:rPr>
+            </w:pPr>
+            <w:r>
+              <w:rPr>
+                <w:rFonts w:hint="eastAsia"/>
+              </w:rPr>
+              <w:t>3</w:t>
+            </w:r>
+          </w:p>
+        </w:tc>
+        <w:tc>
+          <w:tcPr>
+            <w:tcW w:w="1770" w:type="dxa"/>
+          </w:tcPr>
+          <w:p>
+            <w:pPr>
+              <w:pStyle w:val="paper"/>
+              <w:rPr>
+                <w:rFonts w:hint="eastAsia"/>
+              </w:rPr>
+            </w:pPr>
+            <w:r>
+              <w:t>C</w:t>
+            </w:r>
+          </w:p>
+        </w:tc>
+        <w:tc>
+          <w:tcPr>
+            <w:tcW w:w="1770" w:type="dxa"/>
+          </w:tcPr>
+          <w:p>
+            <w:pPr>
+              <w:pStyle w:val="paper"/>
+              <w:rPr>
+                <w:rFonts w:hint="eastAsia"/>
+              </w:rPr>
+            </w:pPr>
+            <w:r>
+              <w:t>5</w:t>
+            </w:r>
+          </w:p>
+        </w:tc>
+      </w:tr>
+      <w:tr>
+        <w:trPr>
+          <w:trHeight w:val="277"/>
+          <w:jc w:val="right"/>
+        </w:trPr>
+        <w:tc>
+          <w:tcPr>
+            <w:tcW w:w="1770" w:type="dxa"/>
+          </w:tcPr>
+          <w:p>
+            <w:pPr>
+              <w:pStyle w:val="paper"/>
+              <w:rPr>
+                <w:rFonts w:hint="eastAsia"/>
+              </w:rPr>
+            </w:pPr>
+            <w:r>
+              <w:rPr>
+                <w:rFonts w:hint="eastAsia"/>
+              </w:rPr>
+              <w:t>3</w:t>
+            </w:r>
+          </w:p>
+        </w:tc>
+        <w:tc>
+          <w:tcPr>
+            <w:tcW w:w="1770" w:type="dxa"/>
+          </w:tcPr>
+          <w:p>
+            <w:pPr>
+              <w:pStyle w:val="paper"/>
+              <w:rPr>
+                <w:rFonts w:hint="eastAsia"/>
+              </w:rPr>
+            </w:pPr>
+            <w:r>
+              <w:rPr>
+                <w:rFonts w:hint="eastAsia"/>
+              </w:rPr>
+              <w:t>4</w:t>
+            </w:r>
+          </w:p>
+        </w:tc>
+        <w:tc>
+          <w:tcPr>
+            <w:tcW w:w="1770" w:type="dxa"/>
+          </w:tcPr>
+          <w:p>
+            <w:pPr>
+              <w:pStyle w:val="paper"/>
+              <w:rPr>
+                <w:rFonts w:hint="eastAsia"/>
+              </w:rPr>
+            </w:pPr>
+            <w:r>
+              <w:t>A</w:t>
+            </w:r>
+          </w:p>
+        </w:tc>
+        <w:tc>
+          <w:tcPr>
+            <w:tcW w:w="1770" w:type="dxa"/>
+          </w:tcPr>
+          <w:p>
+            <w:pPr>
+              <w:pStyle w:val="paper"/>
+              <w:rPr>
+                <w:rFonts w:hint="eastAsia"/>
+              </w:rPr>
+            </w:pPr>
+            <w:r>
+              <w:t>0</w:t>
+            </w:r>
+          </w:p>
+        </w:tc>
+      </w:tr>
+      <w:tr>
+        <w:trPr>
+          <w:trHeight w:val="258"/>
+          <w:jc w:val="right"/>
+        </w:trPr>
+        <w:tc>
+          <w:tcPr>
+            <w:tcW w:w="1770" w:type="dxa"/>
+          </w:tcPr>
+          <w:p>
+            <w:pPr>
+              <w:pStyle w:val="paper"/>
+              <w:rPr>
+                <w:rFonts w:hint="eastAsia"/>
+              </w:rPr>
+            </w:pPr>
+            <w:r>
+              <w:rPr>
+                <w:rFonts w:hint="eastAsia"/>
+              </w:rPr>
+              <w:t>4</w:t>
+            </w:r>
+          </w:p>
+        </w:tc>
+        <w:tc>
+          <w:tcPr>
+            <w:tcW w:w="1770" w:type="dxa"/>
+          </w:tcPr>
+          <w:p>
+            <w:pPr>
+              <w:pStyle w:val="paper"/>
+              <w:rPr>
+                <w:rFonts w:hint="eastAsia"/>
+              </w:rPr>
+            </w:pPr>
+            <w:r>
+              <w:rPr>
+                <w:rFonts w:hint="eastAsia"/>
+              </w:rPr>
+              <w:t>1</w:t>
+            </w:r>
+          </w:p>
+        </w:tc>
+        <w:tc>
+          <w:tcPr>
+            <w:tcW w:w="1770" w:type="dxa"/>
+          </w:tcPr>
+          <w:p>
+            <w:pPr>
+              <w:pStyle w:val="paper"/>
+              <w:rPr>
+                <w:rFonts w:hint="eastAsia"/>
+              </w:rPr>
+            </w:pPr>
+            <w:r>
+              <w:t>/0</w:t>
+            </w:r>
+          </w:p>
+        </w:tc>
+        <w:tc>
+          <w:tcPr>
+            <w:tcW w:w="1770" w:type="dxa"/>
+          </w:tcPr>
+          <w:p>
+            <w:pPr>
+              <w:pStyle w:val="paper"/>
+              <w:rPr>
+                <w:rFonts w:hint="eastAsia"/>
+              </w:rPr>
+            </w:pPr>
+            <w:r>
+              <w:t>0</w:t>
+            </w:r>
+          </w:p>
+        </w:tc>
+      </w:tr>
+      <w:tr>
+        <w:trPr>
+          <w:trHeight w:val="258"/>
+          <w:jc w:val="right"/>
+        </w:trPr>
+        <w:tc>
+          <w:tcPr>
+            <w:tcW w:w="1770" w:type="dxa"/>
+          </w:tcPr>
+          <w:p>
+            <w:pPr>
+              <w:pStyle w:val="paper"/>
+              <w:rPr>
+                <w:rFonts w:hint="eastAsia"/>
+              </w:rPr>
+            </w:pPr>
+            <w:r>
+              <w:rPr>
+                <w:rFonts w:hint="eastAsia"/>
+              </w:rPr>
+              <w:t>5</w:t>
+            </w:r>
+          </w:p>
+        </w:tc>
+        <w:tc>
+          <w:tcPr>
+            <w:tcW w:w="1770" w:type="dxa"/>
+          </w:tcPr>
+          <w:p>
+            <w:pPr>
+              <w:pStyle w:val="paper"/>
+              <w:rPr>
+                <w:rFonts w:hint="eastAsia"/>
+              </w:rPr>
+            </w:pPr>
+            <w:r>
+              <w:rPr>
+                <w:rFonts w:hint="eastAsia"/>
+              </w:rPr>
+              <w:t>6</w:t>
+            </w:r>
+          </w:p>
+        </w:tc>
+        <w:tc>
+          <w:tcPr>
+            <w:tcW w:w="1770" w:type="dxa"/>
+          </w:tcPr>
+          <w:p>
+            <w:pPr>
+              <w:pStyle w:val="paper"/>
+              <w:rPr>
+                <w:rFonts w:hint="eastAsia"/>
+              </w:rPr>
+            </w:pPr>
+            <w:r>
+              <w:t>G</w:t>
+            </w:r>
+          </w:p>
+        </w:tc>
+        <w:tc>
+          <w:tcPr>
+            <w:tcW w:w="1770" w:type="dxa"/>
+          </w:tcPr>
+          <w:p>
+            <w:pPr>
+              <w:pStyle w:val="paper"/>
+              <w:rPr>
+                <w:rFonts w:hint="eastAsia"/>
+              </w:rPr>
+            </w:pPr>
+            <w:r>
+              <w:t>0</w:t>
+            </w:r>
+          </w:p>
+        </w:tc>
+      </w:tr>
+      <w:tr>
+        <w:trPr>
+          <w:trHeight w:val="258"/>
+          <w:jc w:val="right"/>
+        </w:trPr>
+        <w:tc>
+          <w:tcPr>
+            <w:tcW w:w="1770" w:type="dxa"/>
+          </w:tcPr>
+          <w:p>
+            <w:pPr>
+              <w:pStyle w:val="paper"/>
+              <w:rPr>
+                <w:rFonts w:hint="eastAsia"/>
+              </w:rPr>
+            </w:pPr>
+            <w:r>
+              <w:rPr>
+                <w:rFonts w:hint="eastAsia"/>
+              </w:rPr>
+              <w:t>6</w:t>
+            </w:r>
+          </w:p>
+        </w:tc>
+        <w:tc>
+          <w:tcPr>
+            <w:tcW w:w="1770" w:type="dxa"/>
+          </w:tcPr>
+          <w:p>
+            <w:pPr>
+              <w:pStyle w:val="paper"/>
+              <w:rPr>
+                <w:rFonts w:hint="eastAsia"/>
+              </w:rPr>
+            </w:pPr>
+            <w:r>
+              <w:rPr>
+                <w:rFonts w:hint="eastAsia"/>
+              </w:rPr>
+              <w:t>7</w:t>
+            </w:r>
+          </w:p>
+        </w:tc>
+        <w:tc>
+          <w:tcPr>
+            <w:tcW w:w="1770" w:type="dxa"/>
+          </w:tcPr>
+          <w:p>
+            <w:pPr>
+              <w:pStyle w:val="paper"/>
+              <w:rPr>
+                <w:rFonts w:hint="eastAsia"/>
+              </w:rPr>
+            </w:pPr>
+            <w:r>
+              <w:t>T</w:t>
+            </w:r>
+          </w:p>
+        </w:tc>
+        <w:tc>
+          <w:tcPr>
+            <w:tcW w:w="1770" w:type="dxa"/>
+          </w:tcPr>
+          <w:p>
+            <w:pPr>
+              <w:pStyle w:val="paper"/>
+              <w:rPr>
+                <w:rFonts w:hint="eastAsia"/>
+              </w:rPr>
+            </w:pPr>
+            <w:r>
+              <w:t>0</w:t>
+            </w:r>
+          </w:p>
+        </w:tc>
+      </w:tr>
+      <w:tr>
+        <w:trPr>
+          <w:trHeight w:val="258"/>
+          <w:jc w:val="right"/>
+        </w:trPr>
+        <w:tc>
+          <w:tcPr>
+            <w:tcW w:w="1770" w:type="dxa"/>
+          </w:tcPr>
+          <w:p>
+            <w:pPr>
+              <w:pStyle w:val="paper"/>
+              <w:rPr>
+                <w:rFonts w:hint="eastAsia"/>
+              </w:rPr>
+            </w:pPr>
+            <w:r>
+              <w:rPr>
+                <w:rFonts w:hint="eastAsia"/>
+              </w:rPr>
+              <w:t>7</w:t>
+            </w:r>
+          </w:p>
+        </w:tc>
+        <w:tc>
+          <w:tcPr>
+            <w:tcW w:w="1770" w:type="dxa"/>
+          </w:tcPr>
+          <w:p>
+            <w:pPr>
+              <w:pStyle w:val="paper"/>
+              <w:rPr>
+                <w:rFonts w:hint="eastAsia"/>
+              </w:rPr>
+            </w:pPr>
+            <w:r>
+              <w:rPr>
+                <w:rFonts w:hint="eastAsia"/>
+              </w:rPr>
+              <w:t>2</w:t>
+            </w:r>
+          </w:p>
+        </w:tc>
+        <w:tc>
+          <w:tcPr>
+            <w:tcW w:w="1770" w:type="dxa"/>
+          </w:tcPr>
+          <w:p>
+            <w:pPr>
+              <w:pStyle w:val="paper"/>
+              <w:rPr>
+                <w:rFonts w:hint="eastAsia"/>
+              </w:rPr>
+            </w:pPr>
+            <w:r>
+              <w:t>/0</w:t>
+            </w:r>
+          </w:p>
+        </w:tc>
+        <w:tc>
+          <w:tcPr>
+            <w:tcW w:w="1770" w:type="dxa"/>
+          </w:tcPr>
+          <w:p>
+            <w:pPr>
+              <w:pStyle w:val="paper"/>
+              <w:rPr>
+                <w:rFonts w:hint="eastAsia"/>
+              </w:rPr>
+            </w:pPr>
+            <w:r>
+              <w:t>0</w:t>
+            </w:r>
+          </w:p>
+        </w:tc>
+      </w:tr>
+      <w:tr>
+        <w:trPr>
+          <w:trHeight w:val="258"/>
+          <w:jc w:val="right"/>
+        </w:trPr>
+        <w:tc>
+          <w:tcPr>
+            <w:tcW w:w="1770" w:type="dxa"/>
+          </w:tcPr>
+          <w:p>
+            <w:pPr>
+              <w:pStyle w:val="paper"/>
+              <w:rPr>
+                <w:rFonts w:hint="eastAsia"/>
+              </w:rPr>
+            </w:pPr>
+            <w:r>
+              <w:rPr>
+                <w:rFonts w:hint="eastAsia"/>
+              </w:rPr>
+              <w:t>8</w:t>
+            </w:r>
+          </w:p>
+        </w:tc>
+        <w:tc>
+          <w:tcPr>
+            <w:tcW w:w="1770" w:type="dxa"/>
+          </w:tcPr>
+          <w:p>
+            <w:pPr>
+              <w:pStyle w:val="paper"/>
+              <w:rPr>
+                <w:rFonts w:hint="eastAsia"/>
+              </w:rPr>
+            </w:pPr>
+            <w:r>
+              <w:rPr>
+                <w:rFonts w:hint="eastAsia"/>
+              </w:rPr>
+              <w:t>9</w:t>
+            </w:r>
+          </w:p>
+        </w:tc>
+        <w:tc>
+          <w:tcPr>
+            <w:tcW w:w="1770" w:type="dxa"/>
+          </w:tcPr>
+          <w:p>
+            <w:pPr>
+              <w:pStyle w:val="paper"/>
+              <w:rPr>
+                <w:rFonts w:hint="eastAsia"/>
+              </w:rPr>
+            </w:pPr>
+            <w:r>
+              <w:t>G</w:t>
+            </w:r>
+          </w:p>
+        </w:tc>
+        <w:tc>
+          <w:tcPr>
+            <w:tcW w:w="1770" w:type="dxa"/>
+          </w:tcPr>
+          <w:p>
+            <w:pPr>
+              <w:pStyle w:val="paper"/>
+              <w:rPr>
+                <w:rFonts w:hint="eastAsia"/>
+              </w:rPr>
+            </w:pPr>
+            <w:r>
+              <w:t>0</w:t>
+            </w:r>
+          </w:p>
+        </w:tc>
+      </w:tr>
+      <w:tr>
+        <w:trPr>
+          <w:trHeight w:val="258"/>
+          <w:jc w:val="right"/>
+        </w:trPr>
+        <w:tc>
+          <w:tcPr>
+            <w:tcW w:w="1770" w:type="dxa"/>
+          </w:tcPr>
+          <w:p>
+            <w:pPr>
+              <w:pStyle w:val="paper"/>
+              <w:rPr>
+                <w:rFonts w:hint="eastAsia"/>
+              </w:rPr>
+            </w:pPr>
+            <w:r>
+              <w:rPr>
+                <w:rFonts w:hint="eastAsia"/>
+              </w:rPr>
+              <w:lastRenderedPageBreak/>
+              <w:t>9</w:t>
+            </w:r>
+          </w:p>
+        </w:tc>
+        <w:tc>
+          <w:tcPr>
+            <w:tcW w:w="1770" w:type="dxa"/>
+          </w:tcPr>
+          <w:p>
+            <w:pPr>
+              <w:pStyle w:val="paper"/>
+              <w:rPr>
+                <w:rFonts w:hint="eastAsia"/>
+              </w:rPr>
+            </w:pPr>
+            <w:r>
+              <w:rPr>
+                <w:rFonts w:hint="eastAsia"/>
+              </w:rPr>
+              <w:t>10</w:t>
+            </w:r>
+          </w:p>
+        </w:tc>
+        <w:tc>
+          <w:tcPr>
+            <w:tcW w:w="1770" w:type="dxa"/>
+          </w:tcPr>
+          <w:p>
+            <w:pPr>
+              <w:pStyle w:val="paper"/>
+              <w:rPr>
+                <w:rFonts w:hint="eastAsia"/>
+              </w:rPr>
+            </w:pPr>
+            <w:r>
+              <w:t>C</w:t>
+            </w:r>
+          </w:p>
+        </w:tc>
+        <w:tc>
+          <w:tcPr>
+            <w:tcW w:w="1770" w:type="dxa"/>
+          </w:tcPr>
+          <w:p>
+            <w:pPr>
+              <w:pStyle w:val="paper"/>
+              <w:rPr>
+                <w:rFonts w:hint="eastAsia"/>
+              </w:rPr>
+            </w:pPr>
+            <w:r>
+              <w:t>0</w:t>
+            </w:r>
+          </w:p>
+        </w:tc>
+      </w:tr>
+      <w:tr>
+        <w:trPr>
+          <w:trHeight w:val="258"/>
+          <w:jc w:val="right"/>
+        </w:trPr>
+        <w:tc>
+          <w:tcPr>
+            <w:tcW w:w="1770" w:type="dxa"/>
+          </w:tcPr>
+          <w:p>
+            <w:pPr>
+              <w:pStyle w:val="paper"/>
+              <w:rPr>
+                <w:rFonts w:hint="eastAsia"/>
+              </w:rPr>
+            </w:pPr>
+            <w:r>
+              <w:rPr>
+                <w:rFonts w:hint="eastAsia"/>
+              </w:rPr>
+              <w:t>10</w:t>
+            </w:r>
+          </w:p>
+        </w:tc>
+        <w:tc>
+          <w:tcPr>
+            <w:tcW w:w="1770" w:type="dxa"/>
+          </w:tcPr>
+          <w:p>
+            <w:pPr>
+              <w:pStyle w:val="paper"/>
+              <w:rPr>
+                <w:rFonts w:hint="eastAsia"/>
+              </w:rPr>
+            </w:pPr>
+            <w:r>
+              <w:rPr>
+                <w:rFonts w:hint="eastAsia"/>
+              </w:rPr>
+              <w:t>11</w:t>
+            </w:r>
+          </w:p>
+        </w:tc>
+        <w:tc>
+          <w:tcPr>
+            <w:tcW w:w="1770" w:type="dxa"/>
+          </w:tcPr>
+          <w:p>
+            <w:pPr>
+              <w:pStyle w:val="paper"/>
+              <w:rPr>
+                <w:rFonts w:hint="eastAsia"/>
+              </w:rPr>
+            </w:pPr>
+            <w:r>
+              <w:t>T</w:t>
+            </w:r>
+          </w:p>
+        </w:tc>
+        <w:tc>
+          <w:tcPr>
+            <w:tcW w:w="1770" w:type="dxa"/>
+          </w:tcPr>
+          <w:p>
+            <w:pPr>
+              <w:pStyle w:val="paper"/>
+              <w:rPr>
+                <w:rFonts w:hint="eastAsia"/>
+              </w:rPr>
+            </w:pPr>
+            <w:r>
+              <w:t>0</w:t>
+            </w:r>
+          </w:p>
+        </w:tc>
+      </w:tr>
+      <w:tr>
+        <w:trPr>
+          <w:trHeight w:val="258"/>
+          <w:jc w:val="right"/>
+        </w:trPr>
+        <w:tc>
+          <w:tcPr>
+            <w:tcW w:w="1770" w:type="dxa"/>
+          </w:tcPr>
+          <w:p>
+            <w:pPr>
+              <w:pStyle w:val="paper"/>
+              <w:rPr>
+                <w:rFonts w:hint="eastAsia"/>
+              </w:rPr>
+            </w:pPr>
+            <w:r>
+              <w:rPr>
+                <w:rFonts w:hint="eastAsia"/>
+              </w:rPr>
+              <w:t>11</w:t>
+            </w:r>
+          </w:p>
+        </w:tc>
+        <w:tc>
+          <w:tcPr>
+            <w:tcW w:w="1770" w:type="dxa"/>
+          </w:tcPr>
+          <w:p>
+            <w:pPr>
+              <w:pStyle w:val="paper"/>
+              <w:rPr>
+                <w:rFonts w:hint="eastAsia"/>
+              </w:rPr>
+            </w:pPr>
+            <w:r>
+              <w:rPr>
+                <w:rFonts w:hint="eastAsia"/>
+              </w:rPr>
+              <w:t>3</w:t>
+            </w:r>
+          </w:p>
+        </w:tc>
+        <w:tc>
+          <w:tcPr>
+            <w:tcW w:w="1770" w:type="dxa"/>
+          </w:tcPr>
+          <w:p>
+            <w:pPr>
+              <w:pStyle w:val="paper"/>
+              <w:rPr>
+                <w:rFonts w:hint="eastAsia"/>
+              </w:rPr>
+            </w:pPr>
+            <w:r>
+              <w:t>/0</w:t>
+            </w:r>
+          </w:p>
+        </w:tc>
+        <w:tc>
+          <w:tcPr>
+            <w:tcW w:w="1770" w:type="dxa"/>
+          </w:tcPr>
+          <w:p>
+            <w:pPr>
+              <w:pStyle w:val="paper"/>
+              <w:rPr>
+                <w:rFonts w:hint="eastAsia"/>
+              </w:rPr>
+            </w:pPr>
+            <w:r>
+              <w:t>0</w:t>
+            </w:r>
+          </w:p>
+        </w:tc>
+      </w:tr>
+    </w:tbl>
+    <w:p>
+      <w:pPr>
+        <w:pStyle w:val="paper"/>
+      </w:pPr>
+      <w:r>
+        <w:rPr>
+          <w:rFonts w:hint="eastAsia"/>
+          <w:noProof/>
+        </w:rPr>
+        <w:drawing>
+          <wp:anchor distT="0" distB="0" distL="114300" distR="114300" simplePos="0" relativeHeight="251658240" behindDoc="1" locked="0" layoutInCell="1" allowOverlap="1" wp14:anchorId="27F3B86D" wp14:editId="4BF6F42E">
+            <wp:simplePos x="0" y="0"/>
+            <wp:positionH relativeFrom="column">
+              <wp:posOffset>983615</wp:posOffset>
+            </wp:positionH>
+            <wp:positionV relativeFrom="paragraph">
+              <wp:posOffset>307975</wp:posOffset>
+            </wp:positionV>
+            <wp:extent cx="814705" cy="1205865"/>
+            <wp:effectExtent l="0" t="0" r="4445" b="0"/>
+            <wp:wrapTopAndBottom/>
+            <wp:docPr id="2" name="Picture 2"/>
+            <wp:cNvGraphicFramePr>
+              <a:graphicFrameLocks xmlns:a="http://schemas.openxmlformats.org/drawingml/2006/main" noChangeAspect="1"/>
+            </wp:cNvGraphicFramePr>
+            <a:graphic xmlns:a="http://schemas.openxmlformats.org/drawingml/2006/main">
+              <a:graphicData uri="http://schemas.openxmlformats.org/drawingml/2006/picture">
+                <pic:pic xmlns:pic="http://schemas.openxmlformats.org/drawingml/2006/picture">
+                  <pic:nvPicPr>
+                    <pic:cNvPr id="2" name="树-k-mer.png"/>
+                    <pic:cNvPicPr/>
+                  </pic:nvPicPr>
+                  <pic:blipFill rotWithShape="1">
+                    <a:blip r:embed="rId15">
+                      <a:extLst>
+                        <a:ext uri="{28A0092B-C50C-407E-A947-70E740481C1C}">
+                          <a14:useLocalDpi xmlns:a14="http://schemas.microsoft.com/office/drawing/2010/main" val="0"/>
+                        </a:ext>
+                      </a:extLst>
+                    </a:blip>
+                    <a:srcRect l="73732"/>
+                    <a:stretch/>
+                  </pic:blipFill>
+                  <pic:spPr bwMode="auto">
+                    <a:xfrm>
+                      <a:off x="0" y="0"/>
+                      <a:ext cx="814705" cy="1205865"/>
+                    </a:xfrm>
+                    <a:prstGeom prst="rect">
+                      <a:avLst/>
+                    </a:prstGeom>
+                    <a:ln>
+                      <a:noFill/>
+                    </a:ln>
+                    <a:extLst>
+                      <a:ext uri="{53640926-AAD7-44D8-BBD7-CCE9431645EC}">
+                        <a14:shadowObscured xmlns:a14="http://schemas.microsoft.com/office/drawing/2010/main"/>
+                      </a:ext>
+                    </a:extLst>
+                  </pic:spPr>
+                </pic:pic>
+              </a:graphicData>
+            </a:graphic>
+            <wp14:sizeRelH relativeFrom="margin">
+              <wp14:pctWidth>0</wp14:pctWidth>
+            </wp14:sizeRelH>
+            <wp14:sizeRelV relativeFrom="margin">
+              <wp14:pctHeight>0</wp14:pctHeight>
+            </wp14:sizeRelV>
+          </wp:anchor>
+        </w:drawing>
+      </w:r>
+      <w:r>
+        <w:tab/>
+      </w:r>
+      <w:r>
+        <w:tab/>
+      </w:r>
       <w:bookmarkStart w:id="0" w:name="_GoBack"/>
       <w:bookmarkEnd w:id="0"/>
     </w:p>
     <w:p>
       <w:pPr>
+        <w:pStyle w:val="paper"/>
+        <w:rPr>
+          <w:rFonts w:hint="eastAsia"/>
+        </w:rPr>
+      </w:pPr>
+    </w:p>
+    <w:p>
+      <w:pPr>
         <w:adjustRightInd w:val="0"/>
-        <w:spacing w:line="300" w:lineRule="auto"/>
-        <w:ind w:firstLine="576"/>
+        <w:spacing w:before="120" w:after="0" w:line="300" w:lineRule="auto"/>
+        <w:ind w:firstLine="720"/>
         <w:jc w:val="both"/>
-        <w:rPr>
-          <w:rFonts w:asciiTheme="minorEastAsia" w:hAnsiTheme="minorEastAsia"/>
-          <w:color w:val="000000" w:themeColor="text1"/>
-          <w:sz w:val="24"/>
-          <w:szCs w:val="28"/>
-        </w:rPr>
-      </w:pPr>
-      <w:r>
-        <w:rPr>
-          <w:rFonts w:asciiTheme="minorEastAsia" w:hAnsiTheme="minorEastAsia"/>
-          <w:color w:val="000000" w:themeColor="text1"/>
-          <w:sz w:val="24"/>
-          <w:szCs w:val="28"/>
-        </w:rPr>
-        <w:t>2.模型二</w:t>
-      </w:r>
-      <w:r>
-        <w:rPr>
-          <w:rFonts w:asciiTheme="minorEastAsia" w:hAnsiTheme="minorEastAsia"/>
-          <w:color w:val="000000" w:themeColor="text1"/>
-          <w:sz w:val="24"/>
-          <w:szCs w:val="28"/>
-        </w:rPr>
-        <w:t>——Hash算法</w:t>
-      </w:r>
-    </w:p>
-    <w:p>
-      <w:pPr>
-        <w:adjustRightInd w:val="0"/>
-        <w:spacing w:line="300" w:lineRule="auto"/>
-        <w:ind w:left="576"/>
-        <w:rPr>
-          <w:rFonts w:asciiTheme="minorEastAsia" w:hAnsiTheme="minorEastAsia"/>
-          <w:color w:val="000000" w:themeColor="text1"/>
-          <w:sz w:val="24"/>
-          <w:szCs w:val="28"/>
-        </w:rPr>
-      </w:pPr>
-      <w:r>
-        <w:rPr>
-          <w:rFonts w:asciiTheme="minorEastAsia" w:hAnsiTheme="minorEastAsia"/>
-          <w:color w:val="000000" w:themeColor="text1"/>
-          <w:sz w:val="24"/>
-          <w:szCs w:val="28"/>
-        </w:rPr>
-        <w:t>H</w:t>
-      </w:r>
-      <w:r>
-        <w:rPr>
-          <w:rFonts w:asciiTheme="minorEastAsia" w:hAnsiTheme="minorEastAsia"/>
-          <w:color w:val="000000" w:themeColor="text1"/>
-          <w:sz w:val="24"/>
-          <w:szCs w:val="28"/>
-        </w:rPr>
-        <w:t>ash</w:t>
-      </w:r>
-      <w:r>
-        <w:rPr>
-          <w:rFonts w:asciiTheme="minorEastAsia" w:hAnsiTheme="minorEastAsia"/>
-          <w:color w:val="000000" w:themeColor="text1"/>
-          <w:sz w:val="24"/>
-          <w:szCs w:val="28"/>
-        </w:rPr>
-        <w:t>值</w:t>
-      </w:r>
-      <w:r>
-        <w:rPr>
-          <w:rFonts w:asciiTheme="minorEastAsia" w:hAnsiTheme="minorEastAsia"/>
-          <w:color w:val="000000" w:themeColor="text1"/>
-          <w:sz w:val="24"/>
-          <w:szCs w:val="28"/>
-        </w:rPr>
-        <w:br/>
-        <w:t>k范围</w:t>
-      </w:r>
-      <w:r>
-        <w:rPr>
-          <w:rFonts w:asciiTheme="minorEastAsia" w:hAnsiTheme="minorEastAsia" w:hint="eastAsia"/>
-          <w:color w:val="000000" w:themeColor="text1"/>
-          <w:sz w:val="24"/>
-          <w:szCs w:val="28"/>
-        </w:rPr>
-        <w:t xml:space="preserve"> 时间复杂度 对于k的时间</w:t>
-      </w:r>
-    </w:p>
-    <w:p>
-      <w:pPr>
-        <w:adjustRightInd w:val="0"/>
-        <w:spacing w:line="300" w:lineRule="auto"/>
-        <w:ind w:firstLine="576"/>
-        <w:jc w:val="both"/>
-        <w:rPr>
-          <w:rFonts w:asciiTheme="minorEastAsia" w:hAnsiTheme="minorEastAsia"/>
-          <w:color w:val="000000" w:themeColor="text1"/>
-          <w:sz w:val="24"/>
-          <w:szCs w:val="28"/>
-        </w:rPr>
-      </w:pPr>
-      <w:r>
-        <w:rPr>
-          <w:rFonts w:asciiTheme="minorEastAsia" w:hAnsiTheme="minorEastAsia"/>
-          <w:color w:val="000000" w:themeColor="text1"/>
-          <w:sz w:val="24"/>
-          <w:szCs w:val="28"/>
-        </w:rPr>
-        <w:t>3.</w:t>
-      </w:r>
-      <w:r>
-        <w:rPr>
-          <w:rFonts w:asciiTheme="minorEastAsia" w:hAnsiTheme="minorEastAsia"/>
-          <w:color w:val="000000" w:themeColor="text1"/>
-          <w:sz w:val="24"/>
-          <w:szCs w:val="28"/>
-        </w:rPr>
-        <w:t xml:space="preserve"> </w:t>
-      </w:r>
-      <w:r>
-        <w:rPr>
-          <w:rFonts w:asciiTheme="minorEastAsia" w:hAnsiTheme="minorEastAsia"/>
-          <w:color w:val="000000" w:themeColor="text1"/>
-          <w:sz w:val="24"/>
-          <w:szCs w:val="28"/>
-        </w:rPr>
-        <w:t>模型一</w:t>
-      </w:r>
-      <w:r>
-        <w:rPr>
-          <w:rFonts w:asciiTheme="minorEastAsia" w:hAnsiTheme="minorEastAsia" w:hint="eastAsia"/>
-          <w:color w:val="000000" w:themeColor="text1"/>
-          <w:sz w:val="24"/>
-          <w:szCs w:val="28"/>
-        </w:rPr>
-        <w:t>——</w:t>
-      </w:r>
-      <w:proofErr w:type="spellStart"/>
-      <w:r>
-        <w:rPr>
-          <w:rFonts w:asciiTheme="minorEastAsia" w:hAnsiTheme="minorEastAsia" w:hint="eastAsia"/>
-          <w:color w:val="000000" w:themeColor="text1"/>
-          <w:sz w:val="24"/>
-          <w:szCs w:val="28"/>
-        </w:rPr>
-        <w:t>trie</w:t>
-      </w:r>
-      <w:proofErr w:type="spellEnd"/>
-      <w:r>
-        <w:rPr>
-          <w:rFonts w:asciiTheme="minorEastAsia" w:hAnsiTheme="minorEastAsia" w:hint="eastAsia"/>
-          <w:color w:val="000000" w:themeColor="text1"/>
-          <w:sz w:val="24"/>
-          <w:szCs w:val="28"/>
-        </w:rPr>
-        <w:t>树</w:t>
-      </w:r>
-    </w:p>
-    <w:p>
-      <w:pPr>
-        <w:adjustRightInd w:val="0"/>
-        <w:spacing w:line="300" w:lineRule="auto"/>
-        <w:ind w:firstLine="576"/>
-        <w:jc w:val="both"/>
-        <w:rPr>
-          <w:rFonts w:asciiTheme="minorEastAsia" w:hAnsiTheme="minorEastAsia"/>
-          <w:color w:val="000000" w:themeColor="text1"/>
+        <w:outlineLvl w:val="2"/>
+        <w:rPr>
+          <w:rFonts w:asciiTheme="minorEastAsia" w:hAnsiTheme="minorEastAsia"/>
           <w:sz w:val="28"/>
           <w:szCs w:val="28"/>
         </w:rPr>
@@ -5760,7 +9332,6 @@
       <w:r>
         <w:rPr>
           <w:rFonts w:asciiTheme="minorEastAsia" w:hAnsiTheme="minorEastAsia"/>
-          <w:color w:val="000000" w:themeColor="text1"/>
           <w:sz w:val="24"/>
           <w:szCs w:val="28"/>
         </w:rPr>
@@ -5769,7 +9340,6 @@
       <w:r>
         <w:rPr>
           <w:rFonts w:asciiTheme="minorEastAsia" w:hAnsiTheme="minorEastAsia" w:hint="eastAsia"/>
-          <w:color w:val="000000" w:themeColor="text1"/>
           <w:sz w:val="24"/>
           <w:szCs w:val="28"/>
         </w:rPr>
@@ -5778,7 +9348,6 @@
       <w:r>
         <w:rPr>
           <w:rFonts w:asciiTheme="minorEastAsia" w:hAnsiTheme="minorEastAsia"/>
-          <w:color w:val="000000" w:themeColor="text1"/>
           <w:sz w:val="24"/>
           <w:szCs w:val="28"/>
         </w:rPr>
@@ -5788,48 +9357,35 @@
     <w:p>
       <w:pPr>
         <w:adjustRightInd w:val="0"/>
-        <w:spacing w:line="300" w:lineRule="auto"/>
-        <w:ind w:firstLine="576"/>
+        <w:spacing w:before="120" w:after="0" w:line="300" w:lineRule="auto"/>
+        <w:ind w:firstLine="720"/>
         <w:jc w:val="both"/>
+        <w:outlineLvl w:val="0"/>
         <w:rPr>
           <w:rFonts w:asciiTheme="minorEastAsia" w:hAnsiTheme="minorEastAsia"/>
           <w:b/>
-          <w:color w:val="000000" w:themeColor="text1"/>
           <w:sz w:val="28"/>
           <w:szCs w:val="28"/>
         </w:rPr>
       </w:pPr>
-    </w:p>
-    <w:p>
-      <w:pPr>
-        <w:adjustRightInd w:val="0"/>
-        <w:spacing w:line="300" w:lineRule="auto"/>
-        <w:ind w:firstLine="576"/>
-        <w:jc w:val="both"/>
+      <w:r>
         <w:rPr>
           <w:rFonts w:asciiTheme="minorEastAsia" w:hAnsiTheme="minorEastAsia"/>
           <w:b/>
-          <w:color w:val="000000" w:themeColor="text1"/>
           <w:sz w:val="28"/>
           <w:szCs w:val="28"/>
         </w:rPr>
-      </w:pPr>
-      <w:r>
-        <w:rPr>
-          <w:rFonts w:asciiTheme="minorEastAsia" w:hAnsiTheme="minorEastAsia"/>
-          <w:b/>
-          <w:color w:val="000000" w:themeColor="text1"/>
+        <w:t>6.模型改进及推广</w:t>
+      </w:r>
+    </w:p>
+    <w:p>
+      <w:pPr>
+        <w:pStyle w:val="NoSpacing"/>
+        <w:spacing w:before="120"/>
+        <w:ind w:firstLine="720"/>
+        <w:outlineLvl w:val="1"/>
+        <w:rPr>
           <w:sz w:val="28"/>
-          <w:szCs w:val="28"/>
-        </w:rPr>
-        <w:t>6.模型改进及推广</w:t>
-      </w:r>
-    </w:p>
-    <w:p>
-      <w:pPr>
-        <w:pStyle w:val="NoSpacing"/>
-        <w:rPr>
-          <w:sz w:val="28"/>
         </w:rPr>
       </w:pPr>
       <w:r>
@@ -5839,7 +9395,13 @@
         <w:t>k</w:t>
       </w:r>
       <w:r>
-        <w:t>建立索引，对</w:t>
+        <w:t>建立索引，</w:t>
+      </w:r>
+      <w:r>
+        <w:t>，</w:t>
+      </w:r>
+      <w:r>
+        <w:t>对</w:t>
       </w:r>
       <w:r>
         <w:t>1-k</w:t>
@@ -5851,28 +9413,22 @@
         <w:t>k</w:t>
       </w:r>
       <w:r>
-        <w:t>值都能查询</w:t>
+        <w:t>值都</w:t>
+      </w:r>
+      <w:r>
+        <w:t>、</w:t>
+      </w:r>
+      <w:r>
+        <w:t>能查询</w:t>
       </w:r>
     </w:p>
     <w:p>
       <w:pPr>
         <w:adjustRightInd w:val="0"/>
-        <w:spacing w:line="300" w:lineRule="auto"/>
-        <w:ind w:firstLine="576"/>
+        <w:spacing w:before="120" w:after="0" w:line="300" w:lineRule="auto"/>
+        <w:ind w:firstLine="720"/>
         <w:jc w:val="both"/>
-        <w:rPr>
-          <w:rFonts w:asciiTheme="minorEastAsia" w:hAnsiTheme="minorEastAsia"/>
-          <w:color w:val="000000" w:themeColor="text1"/>
-          <w:szCs w:val="28"/>
-        </w:rPr>
-      </w:pPr>
-    </w:p>
-    <w:p>
-      <w:pPr>
-        <w:adjustRightInd w:val="0"/>
-        <w:spacing w:line="300" w:lineRule="auto"/>
-        <w:ind w:firstLine="576"/>
-        <w:jc w:val="both"/>
+        <w:outlineLvl w:val="1"/>
         <w:rPr>
           <w:rFonts w:asciiTheme="minorEastAsia" w:hAnsiTheme="minorEastAsia"/>
           <w:color w:val="000000" w:themeColor="text1"/>
@@ -5889,34 +9445,6 @@
         </w:rPr>
         <w:t>8G内存&gt;&gt;&gt;100万条数据，截成50万，两个树，分别建立索引</w:t>
       </w:r>
-    </w:p>
-    <w:p>
-      <w:pPr>
-        <w:adjustRightInd w:val="0"/>
-        <w:spacing w:line="300" w:lineRule="auto"/>
-        <w:ind w:firstLine="576"/>
-        <w:jc w:val="both"/>
-        <w:rPr>
-          <w:rFonts w:asciiTheme="minorEastAsia" w:hAnsiTheme="minorEastAsia"/>
-          <w:color w:val="000000" w:themeColor="text1"/>
-          <w:sz w:val="24"/>
-          <w:szCs w:val="24"/>
-        </w:rPr>
-      </w:pPr>
-    </w:p>
-    <w:p>
-      <w:pPr>
-        <w:adjustRightInd w:val="0"/>
-        <w:spacing w:line="300" w:lineRule="auto"/>
-        <w:ind w:firstLine="576"/>
-        <w:jc w:val="both"/>
-        <w:rPr>
-          <w:rFonts w:asciiTheme="minorEastAsia" w:hAnsiTheme="minorEastAsia"/>
-          <w:color w:val="000000" w:themeColor="text1"/>
-          <w:sz w:val="24"/>
-          <w:szCs w:val="24"/>
-        </w:rPr>
-      </w:pPr>
     </w:p>
     <w:sectPr>
       <w:pgSz w:w="12240" w:h="15840"/>
@@ -5931,6 +9459,345 @@
 <file path=word/numbering.xml><?xml version="1.0" encoding="utf-8"?>
 <w:numbering xmlns:wpc="http://schemas.microsoft.com/office/word/2010/wordprocessingCanvas" xmlns:mc="http://schemas.openxmlformats.org/markup-compatibility/2006" xmlns:o="urn:schemas-microsoft-com:office:office" xmlns:r="http://schemas.openxmlformats.org/officeDocument/2006/relationships" xmlns:m="http://schemas.openxmlformats.org/officeDocument/2006/math" xmlns:v="urn:schemas-microsoft-com:vml" xmlns:wp14="http://schemas.microsoft.com/office/word/2010/wordprocessingDrawing" xmlns:wp="http://schemas.openxmlformats.org/drawingml/2006/wordprocessingDrawing" xmlns:w10="urn:schemas-microsoft-com:office:word" xmlns:w="http://schemas.openxmlformats.org/wordprocessingml/2006/main" xmlns:w14="http://schemas.microsoft.com/office/word/2010/wordml" xmlns:w15="http://schemas.microsoft.com/office/word/2012/wordml" xmlns:wpg="http://schemas.microsoft.com/office/word/2010/wordprocessingGroup" xmlns:wpi="http://schemas.microsoft.com/office/word/2010/wordprocessingInk" xmlns:wne="http://schemas.microsoft.com/office/word/2006/wordml" xmlns:wps="http://schemas.microsoft.com/office/word/2010/wordprocessingShape" mc:Ignorable="w14 w15 wp14">
   <w:abstractNum w:abstractNumId="0">
+    <w:nsid w:val="0510748C"/>
+    <w:multiLevelType w:val="hybridMultilevel"/>
+    <w:tmpl w:val="CF5A2E04"/>
+    <w:lvl w:ilvl="0" w:tplc="0409000B">
+      <w:start w:val="1"/>
+      <w:numFmt w:val="bullet"/>
+      <w:lvlText w:val=""/>
+      <w:lvlJc w:val="left"/>
+      <w:pPr>
+        <w:ind w:left="1080" w:hanging="360"/>
+      </w:pPr>
+      <w:rPr>
+        <w:rFonts w:ascii="Wingdings" w:hAnsi="Wingdings" w:hint="default"/>
+      </w:rPr>
+    </w:lvl>
+    <w:lvl w:ilvl="1" w:tplc="04090003" w:tentative="1">
+      <w:start w:val="1"/>
+      <w:numFmt w:val="bullet"/>
+      <w:lvlText w:val="o"/>
+      <w:lvlJc w:val="left"/>
+      <w:pPr>
+        <w:ind w:left="1800" w:hanging="360"/>
+      </w:pPr>
+      <w:rPr>
+        <w:rFonts w:ascii="Courier New" w:hAnsi="Courier New" w:cs="Courier New" w:hint="default"/>
+      </w:rPr>
+    </w:lvl>
+    <w:lvl w:ilvl="2" w:tplc="04090005">
+      <w:start w:val="1"/>
+      <w:numFmt w:val="bullet"/>
+      <w:lvlText w:val=""/>
+      <w:lvlJc w:val="left"/>
+      <w:pPr>
+        <w:ind w:left="2520" w:hanging="360"/>
+      </w:pPr>
+      <w:rPr>
+        <w:rFonts w:ascii="Wingdings" w:hAnsi="Wingdings" w:hint="default"/>
+      </w:rPr>
+    </w:lvl>
+    <w:lvl w:ilvl="3" w:tplc="04090001" w:tentative="1">
+      <w:start w:val="1"/>
+      <w:numFmt w:val="bullet"/>
+      <w:lvlText w:val=""/>
+      <w:lvlJc w:val="left"/>
+      <w:pPr>
+        <w:ind w:left="3240" w:hanging="360"/>
+      </w:pPr>
+      <w:rPr>
+        <w:rFonts w:ascii="Symbol" w:hAnsi="Symbol" w:hint="default"/>
+      </w:rPr>
+    </w:lvl>
+    <w:lvl w:ilvl="4" w:tplc="04090003" w:tentative="1">
+      <w:start w:val="1"/>
+      <w:numFmt w:val="bullet"/>
+      <w:lvlText w:val="o"/>
+      <w:lvlJc w:val="left"/>
+      <w:pPr>
+        <w:ind w:left="3960" w:hanging="360"/>
+      </w:pPr>
+      <w:rPr>
+        <w:rFonts w:ascii="Courier New" w:hAnsi="Courier New" w:cs="Courier New" w:hint="default"/>
+      </w:rPr>
+    </w:lvl>
+    <w:lvl w:ilvl="5" w:tplc="04090005" w:tentative="1">
+      <w:start w:val="1"/>
+      <w:numFmt w:val="bullet"/>
+      <w:lvlText w:val=""/>
+      <w:lvlJc w:val="left"/>
+      <w:pPr>
+        <w:ind w:left="4680" w:hanging="360"/>
+      </w:pPr>
+      <w:rPr>
+        <w:rFonts w:ascii="Wingdings" w:hAnsi="Wingdings" w:hint="default"/>
+      </w:rPr>
+    </w:lvl>
+    <w:lvl w:ilvl="6" w:tplc="04090001" w:tentative="1">
+      <w:start w:val="1"/>
+      <w:numFmt w:val="bullet"/>
+      <w:lvlText w:val=""/>
+      <w:lvlJc w:val="left"/>
+      <w:pPr>
+        <w:ind w:left="5400" w:hanging="360"/>
+      </w:pPr>
+      <w:rPr>
+        <w:rFonts w:ascii="Symbol" w:hAnsi="Symbol" w:hint="default"/>
+      </w:rPr>
+    </w:lvl>
+    <w:lvl w:ilvl="7" w:tplc="04090003" w:tentative="1">
+      <w:start w:val="1"/>
+      <w:numFmt w:val="bullet"/>
+      <w:lvlText w:val="o"/>
+      <w:lvlJc w:val="left"/>
+      <w:pPr>
+        <w:ind w:left="6120" w:hanging="360"/>
+      </w:pPr>
+      <w:rPr>
+        <w:rFonts w:ascii="Courier New" w:hAnsi="Courier New" w:cs="Courier New" w:hint="default"/>
+      </w:rPr>
+    </w:lvl>
+    <w:lvl w:ilvl="8" w:tplc="04090005" w:tentative="1">
+      <w:start w:val="1"/>
+      <w:numFmt w:val="bullet"/>
+      <w:lvlText w:val=""/>
+      <w:lvlJc w:val="left"/>
+      <w:pPr>
+        <w:ind w:left="6840" w:hanging="360"/>
+      </w:pPr>
+      <w:rPr>
+        <w:rFonts w:ascii="Wingdings" w:hAnsi="Wingdings" w:hint="default"/>
+      </w:rPr>
+    </w:lvl>
+  </w:abstractNum>
+  <w:abstractNum w:abstractNumId="1">
+    <w:nsid w:val="13A3118E"/>
+    <w:multiLevelType w:val="hybridMultilevel"/>
+    <w:tmpl w:val="3842ACAE"/>
+    <w:lvl w:ilvl="0" w:tplc="04090001">
+      <w:start w:val="1"/>
+      <w:numFmt w:val="bullet"/>
+      <w:lvlText w:val=""/>
+      <w:lvlJc w:val="left"/>
+      <w:pPr>
+        <w:ind w:left="1440" w:hanging="360"/>
+      </w:pPr>
+      <w:rPr>
+        <w:rFonts w:ascii="Symbol" w:hAnsi="Symbol" w:hint="default"/>
+      </w:rPr>
+    </w:lvl>
+    <w:lvl w:ilvl="1" w:tplc="04090003" w:tentative="1">
+      <w:start w:val="1"/>
+      <w:numFmt w:val="bullet"/>
+      <w:lvlText w:val="o"/>
+      <w:lvlJc w:val="left"/>
+      <w:pPr>
+        <w:ind w:left="2160" w:hanging="360"/>
+      </w:pPr>
+      <w:rPr>
+        <w:rFonts w:ascii="Courier New" w:hAnsi="Courier New" w:cs="Courier New" w:hint="default"/>
+      </w:rPr>
+    </w:lvl>
+    <w:lvl w:ilvl="2" w:tplc="04090005" w:tentative="1">
+      <w:start w:val="1"/>
+      <w:numFmt w:val="bullet"/>
+      <w:lvlText w:val=""/>
+      <w:lvlJc w:val="left"/>
+      <w:pPr>
+        <w:ind w:left="2880" w:hanging="360"/>
+      </w:pPr>
+      <w:rPr>
+        <w:rFonts w:ascii="Wingdings" w:hAnsi="Wingdings" w:hint="default"/>
+      </w:rPr>
+    </w:lvl>
+    <w:lvl w:ilvl="3" w:tplc="04090001" w:tentative="1">
+      <w:start w:val="1"/>
+      <w:numFmt w:val="bullet"/>
+      <w:lvlText w:val=""/>
+      <w:lvlJc w:val="left"/>
+      <w:pPr>
+        <w:ind w:left="3600" w:hanging="360"/>
+      </w:pPr>
+      <w:rPr>
+        <w:rFonts w:ascii="Symbol" w:hAnsi="Symbol" w:hint="default"/>
+      </w:rPr>
+    </w:lvl>
+    <w:lvl w:ilvl="4" w:tplc="04090003" w:tentative="1">
+      <w:start w:val="1"/>
+      <w:numFmt w:val="bullet"/>
+      <w:lvlText w:val="o"/>
+      <w:lvlJc w:val="left"/>
+      <w:pPr>
+        <w:ind w:left="4320" w:hanging="360"/>
+      </w:pPr>
+      <w:rPr>
+        <w:rFonts w:ascii="Courier New" w:hAnsi="Courier New" w:cs="Courier New" w:hint="default"/>
+      </w:rPr>
+    </w:lvl>
+    <w:lvl w:ilvl="5" w:tplc="04090005" w:tentative="1">
+      <w:start w:val="1"/>
+      <w:numFmt w:val="bullet"/>
+      <w:lvlText w:val=""/>
+      <w:lvlJc w:val="left"/>
+      <w:pPr>
+        <w:ind w:left="5040" w:hanging="360"/>
+      </w:pPr>
+      <w:rPr>
+        <w:rFonts w:ascii="Wingdings" w:hAnsi="Wingdings" w:hint="default"/>
+      </w:rPr>
+    </w:lvl>
+    <w:lvl w:ilvl="6" w:tplc="04090001" w:tentative="1">
+      <w:start w:val="1"/>
+      <w:numFmt w:val="bullet"/>
+      <w:lvlText w:val=""/>
+      <w:lvlJc w:val="left"/>
+      <w:pPr>
+        <w:ind w:left="5760" w:hanging="360"/>
+      </w:pPr>
+      <w:rPr>
+        <w:rFonts w:ascii="Symbol" w:hAnsi="Symbol" w:hint="default"/>
+      </w:rPr>
+    </w:lvl>
+    <w:lvl w:ilvl="7" w:tplc="04090003" w:tentative="1">
+      <w:start w:val="1"/>
+      <w:numFmt w:val="bullet"/>
+      <w:lvlText w:val="o"/>
+      <w:lvlJc w:val="left"/>
+      <w:pPr>
+        <w:ind w:left="6480" w:hanging="360"/>
+      </w:pPr>
+      <w:rPr>
+        <w:rFonts w:ascii="Courier New" w:hAnsi="Courier New" w:cs="Courier New" w:hint="default"/>
+      </w:rPr>
+    </w:lvl>
+    <w:lvl w:ilvl="8" w:tplc="04090005" w:tentative="1">
+      <w:start w:val="1"/>
+      <w:numFmt w:val="bullet"/>
+      <w:lvlText w:val=""/>
+      <w:lvlJc w:val="left"/>
+      <w:pPr>
+        <w:ind w:left="7200" w:hanging="360"/>
+      </w:pPr>
+      <w:rPr>
+        <w:rFonts w:ascii="Wingdings" w:hAnsi="Wingdings" w:hint="default"/>
+      </w:rPr>
+    </w:lvl>
+  </w:abstractNum>
+  <w:abstractNum w:abstractNumId="2">
+    <w:nsid w:val="21A73F97"/>
+    <w:multiLevelType w:val="hybridMultilevel"/>
+    <w:tmpl w:val="6DF26B94"/>
+    <w:lvl w:ilvl="0" w:tplc="04090003">
+      <w:start w:val="1"/>
+      <w:numFmt w:val="bullet"/>
+      <w:lvlText w:val="o"/>
+      <w:lvlJc w:val="left"/>
+      <w:pPr>
+        <w:ind w:left="1440" w:hanging="360"/>
+      </w:pPr>
+      <w:rPr>
+        <w:rFonts w:ascii="Courier New" w:hAnsi="Courier New" w:cs="Courier New" w:hint="default"/>
+      </w:rPr>
+    </w:lvl>
+    <w:lvl w:ilvl="1" w:tplc="04090003" w:tentative="1">
+      <w:start w:val="1"/>
+      <w:numFmt w:val="bullet"/>
+      <w:lvlText w:val="o"/>
+      <w:lvlJc w:val="left"/>
+      <w:pPr>
+        <w:ind w:left="2160" w:hanging="360"/>
+      </w:pPr>
+      <w:rPr>
+        <w:rFonts w:ascii="Courier New" w:hAnsi="Courier New" w:cs="Courier New" w:hint="default"/>
+      </w:rPr>
+    </w:lvl>
+    <w:lvl w:ilvl="2" w:tplc="04090005" w:tentative="1">
+      <w:start w:val="1"/>
+      <w:numFmt w:val="bullet"/>
+      <w:lvlText w:val=""/>
+      <w:lvlJc w:val="left"/>
+      <w:pPr>
+        <w:ind w:left="2880" w:hanging="360"/>
+      </w:pPr>
+      <w:rPr>
+        <w:rFonts w:ascii="Wingdings" w:hAnsi="Wingdings" w:hint="default"/>
+      </w:rPr>
+    </w:lvl>
+    <w:lvl w:ilvl="3" w:tplc="04090001" w:tentative="1">
+      <w:start w:val="1"/>
+      <w:numFmt w:val="bullet"/>
+      <w:lvlText w:val=""/>
+      <w:lvlJc w:val="left"/>
+      <w:pPr>
+        <w:ind w:left="3600" w:hanging="360"/>
+      </w:pPr>
+      <w:rPr>
+        <w:rFonts w:ascii="Symbol" w:hAnsi="Symbol" w:hint="default"/>
+      </w:rPr>
+    </w:lvl>
+    <w:lvl w:ilvl="4" w:tplc="04090003" w:tentative="1">
+      <w:start w:val="1"/>
+      <w:numFmt w:val="bullet"/>
+      <w:lvlText w:val="o"/>
+      <w:lvlJc w:val="left"/>
+      <w:pPr>
+        <w:ind w:left="4320" w:hanging="360"/>
+      </w:pPr>
+      <w:rPr>
+        <w:rFonts w:ascii="Courier New" w:hAnsi="Courier New" w:cs="Courier New" w:hint="default"/>
+      </w:rPr>
+    </w:lvl>
+    <w:lvl w:ilvl="5" w:tplc="04090005" w:tentative="1">
+      <w:start w:val="1"/>
+      <w:numFmt w:val="bullet"/>
+      <w:lvlText w:val=""/>
+      <w:lvlJc w:val="left"/>
+      <w:pPr>
+        <w:ind w:left="5040" w:hanging="360"/>
+      </w:pPr>
+      <w:rPr>
+        <w:rFonts w:ascii="Wingdings" w:hAnsi="Wingdings" w:hint="default"/>
+      </w:rPr>
+    </w:lvl>
+    <w:lvl w:ilvl="6" w:tplc="04090001" w:tentative="1">
+      <w:start w:val="1"/>
+      <w:numFmt w:val="bullet"/>
+      <w:lvlText w:val=""/>
+      <w:lvlJc w:val="left"/>
+      <w:pPr>
+        <w:ind w:left="5760" w:hanging="360"/>
+      </w:pPr>
+      <w:rPr>
+        <w:rFonts w:ascii="Symbol" w:hAnsi="Symbol" w:hint="default"/>
+      </w:rPr>
+    </w:lvl>
+    <w:lvl w:ilvl="7" w:tplc="04090003" w:tentative="1">
+      <w:start w:val="1"/>
+      <w:numFmt w:val="bullet"/>
+      <w:lvlText w:val="o"/>
+      <w:lvlJc w:val="left"/>
+      <w:pPr>
+        <w:ind w:left="6480" w:hanging="360"/>
+      </w:pPr>
+      <w:rPr>
+        <w:rFonts w:ascii="Courier New" w:hAnsi="Courier New" w:cs="Courier New" w:hint="default"/>
+      </w:rPr>
+    </w:lvl>
+    <w:lvl w:ilvl="8" w:tplc="04090005" w:tentative="1">
+      <w:start w:val="1"/>
+      <w:numFmt w:val="bullet"/>
+      <w:lvlText w:val=""/>
+      <w:lvlJc w:val="left"/>
+      <w:pPr>
+        <w:ind w:left="7200" w:hanging="360"/>
+      </w:pPr>
+      <w:rPr>
+        <w:rFonts w:ascii="Wingdings" w:hAnsi="Wingdings" w:hint="default"/>
+      </w:rPr>
+    </w:lvl>
+  </w:abstractNum>
+  <w:abstractNum w:abstractNumId="3">
     <w:nsid w:val="29F84D8D"/>
     <w:multiLevelType w:val="multilevel"/>
     <w:tmpl w:val="04090025"/>
@@ -6025,7 +9892,233 @@
       </w:pPr>
     </w:lvl>
   </w:abstractNum>
-  <w:abstractNum w:abstractNumId="1">
+  <w:abstractNum w:abstractNumId="4">
+    <w:nsid w:val="312645A5"/>
+    <w:multiLevelType w:val="hybridMultilevel"/>
+    <w:tmpl w:val="0E10FC3C"/>
+    <w:lvl w:ilvl="0" w:tplc="04090011">
+      <w:start w:val="1"/>
+      <w:numFmt w:val="decimal"/>
+      <w:lvlText w:val="%1)"/>
+      <w:lvlJc w:val="left"/>
+      <w:pPr>
+        <w:ind w:left="1440" w:hanging="360"/>
+      </w:pPr>
+      <w:rPr>
+        <w:rFonts w:hint="default"/>
+      </w:rPr>
+    </w:lvl>
+    <w:lvl w:ilvl="1" w:tplc="04090003" w:tentative="1">
+      <w:start w:val="1"/>
+      <w:numFmt w:val="bullet"/>
+      <w:lvlText w:val="o"/>
+      <w:lvlJc w:val="left"/>
+      <w:pPr>
+        <w:ind w:left="2160" w:hanging="360"/>
+      </w:pPr>
+      <w:rPr>
+        <w:rFonts w:ascii="Courier New" w:hAnsi="Courier New" w:cs="Courier New" w:hint="default"/>
+      </w:rPr>
+    </w:lvl>
+    <w:lvl w:ilvl="2" w:tplc="04090005" w:tentative="1">
+      <w:start w:val="1"/>
+      <w:numFmt w:val="bullet"/>
+      <w:lvlText w:val=""/>
+      <w:lvlJc w:val="left"/>
+      <w:pPr>
+        <w:ind w:left="2880" w:hanging="360"/>
+      </w:pPr>
+      <w:rPr>
+        <w:rFonts w:ascii="Wingdings" w:hAnsi="Wingdings" w:hint="default"/>
+      </w:rPr>
+    </w:lvl>
+    <w:lvl w:ilvl="3" w:tplc="04090001" w:tentative="1">
+      <w:start w:val="1"/>
+      <w:numFmt w:val="bullet"/>
+      <w:lvlText w:val=""/>
+      <w:lvlJc w:val="left"/>
+      <w:pPr>
+        <w:ind w:left="3600" w:hanging="360"/>
+      </w:pPr>
+      <w:rPr>
+        <w:rFonts w:ascii="Symbol" w:hAnsi="Symbol" w:hint="default"/>
+      </w:rPr>
+    </w:lvl>
+    <w:lvl w:ilvl="4" w:tplc="04090003" w:tentative="1">
+      <w:start w:val="1"/>
+      <w:numFmt w:val="bullet"/>
+      <w:lvlText w:val="o"/>
+      <w:lvlJc w:val="left"/>
+      <w:pPr>
+        <w:ind w:left="4320" w:hanging="360"/>
+      </w:pPr>
+      <w:rPr>
+        <w:rFonts w:ascii="Courier New" w:hAnsi="Courier New" w:cs="Courier New" w:hint="default"/>
+      </w:rPr>
+    </w:lvl>
+    <w:lvl w:ilvl="5" w:tplc="04090005" w:tentative="1">
+      <w:start w:val="1"/>
+      <w:numFmt w:val="bullet"/>
+      <w:lvlText w:val=""/>
+      <w:lvlJc w:val="left"/>
+      <w:pPr>
+        <w:ind w:left="5040" w:hanging="360"/>
+      </w:pPr>
+      <w:rPr>
+        <w:rFonts w:ascii="Wingdings" w:hAnsi="Wingdings" w:hint="default"/>
+      </w:rPr>
+    </w:lvl>
+    <w:lvl w:ilvl="6" w:tplc="04090001" w:tentative="1">
+      <w:start w:val="1"/>
+      <w:numFmt w:val="bullet"/>
+      <w:lvlText w:val=""/>
+      <w:lvlJc w:val="left"/>
+      <w:pPr>
+        <w:ind w:left="5760" w:hanging="360"/>
+      </w:pPr>
+      <w:rPr>
+        <w:rFonts w:ascii="Symbol" w:hAnsi="Symbol" w:hint="default"/>
+      </w:rPr>
+    </w:lvl>
+    <w:lvl w:ilvl="7" w:tplc="04090003" w:tentative="1">
+      <w:start w:val="1"/>
+      <w:numFmt w:val="bullet"/>
+      <w:lvlText w:val="o"/>
+      <w:lvlJc w:val="left"/>
+      <w:pPr>
+        <w:ind w:left="6480" w:hanging="360"/>
+      </w:pPr>
+      <w:rPr>
+        <w:rFonts w:ascii="Courier New" w:hAnsi="Courier New" w:cs="Courier New" w:hint="default"/>
+      </w:rPr>
+    </w:lvl>
+    <w:lvl w:ilvl="8" w:tplc="04090005" w:tentative="1">
+      <w:start w:val="1"/>
+      <w:numFmt w:val="bullet"/>
+      <w:lvlText w:val=""/>
+      <w:lvlJc w:val="left"/>
+      <w:pPr>
+        <w:ind w:left="7200" w:hanging="360"/>
+      </w:pPr>
+      <w:rPr>
+        <w:rFonts w:ascii="Wingdings" w:hAnsi="Wingdings" w:hint="default"/>
+      </w:rPr>
+    </w:lvl>
+  </w:abstractNum>
+  <w:abstractNum w:abstractNumId="5">
+    <w:nsid w:val="46D46911"/>
+    <w:multiLevelType w:val="hybridMultilevel"/>
+    <w:tmpl w:val="EB78EE6E"/>
+    <w:lvl w:ilvl="0" w:tplc="0409001B">
+      <w:start w:val="1"/>
+      <w:numFmt w:val="lowerRoman"/>
+      <w:lvlText w:val="%1."/>
+      <w:lvlJc w:val="right"/>
+      <w:pPr>
+        <w:ind w:left="1440" w:hanging="360"/>
+      </w:pPr>
+      <w:rPr>
+        <w:rFonts w:hint="default"/>
+      </w:rPr>
+    </w:lvl>
+    <w:lvl w:ilvl="1" w:tplc="04090003" w:tentative="1">
+      <w:start w:val="1"/>
+      <w:numFmt w:val="bullet"/>
+      <w:lvlText w:val="o"/>
+      <w:lvlJc w:val="left"/>
+      <w:pPr>
+        <w:ind w:left="2160" w:hanging="360"/>
+      </w:pPr>
+      <w:rPr>
+        <w:rFonts w:ascii="Courier New" w:hAnsi="Courier New" w:cs="Courier New" w:hint="default"/>
+      </w:rPr>
+    </w:lvl>
+    <w:lvl w:ilvl="2" w:tplc="04090005" w:tentative="1">
+      <w:start w:val="1"/>
+      <w:numFmt w:val="bullet"/>
+      <w:lvlText w:val=""/>
+      <w:lvlJc w:val="left"/>
+      <w:pPr>
+        <w:ind w:left="2880" w:hanging="360"/>
+      </w:pPr>
+      <w:rPr>
+        <w:rFonts w:ascii="Wingdings" w:hAnsi="Wingdings" w:hint="default"/>
+      </w:rPr>
+    </w:lvl>
+    <w:lvl w:ilvl="3" w:tplc="04090001" w:tentative="1">
+      <w:start w:val="1"/>
+      <w:numFmt w:val="bullet"/>
+      <w:lvlText w:val=""/>
+      <w:lvlJc w:val="left"/>
+      <w:pPr>
+        <w:ind w:left="3600" w:hanging="360"/>
+      </w:pPr>
+      <w:rPr>
+        <w:rFonts w:ascii="Symbol" w:hAnsi="Symbol" w:hint="default"/>
+      </w:rPr>
+    </w:lvl>
+    <w:lvl w:ilvl="4" w:tplc="04090003" w:tentative="1">
+      <w:start w:val="1"/>
+      <w:numFmt w:val="bullet"/>
+      <w:lvlText w:val="o"/>
+      <w:lvlJc w:val="left"/>
+      <w:pPr>
+        <w:ind w:left="4320" w:hanging="360"/>
+      </w:pPr>
+      <w:rPr>
+        <w:rFonts w:ascii="Courier New" w:hAnsi="Courier New" w:cs="Courier New" w:hint="default"/>
+      </w:rPr>
+    </w:lvl>
+    <w:lvl w:ilvl="5" w:tplc="04090005" w:tentative="1">
+      <w:start w:val="1"/>
+      <w:numFmt w:val="bullet"/>
+      <w:lvlText w:val=""/>
+      <w:lvlJc w:val="left"/>
+      <w:pPr>
+        <w:ind w:left="5040" w:hanging="360"/>
+      </w:pPr>
+      <w:rPr>
+        <w:rFonts w:ascii="Wingdings" w:hAnsi="Wingdings" w:hint="default"/>
+      </w:rPr>
+    </w:lvl>
+    <w:lvl w:ilvl="6" w:tplc="04090001" w:tentative="1">
+      <w:start w:val="1"/>
+      <w:numFmt w:val="bullet"/>
+      <w:lvlText w:val=""/>
+      <w:lvlJc w:val="left"/>
+      <w:pPr>
+        <w:ind w:left="5760" w:hanging="360"/>
+      </w:pPr>
+      <w:rPr>
+        <w:rFonts w:ascii="Symbol" w:hAnsi="Symbol" w:hint="default"/>
+      </w:rPr>
+    </w:lvl>
+    <w:lvl w:ilvl="7" w:tplc="04090003" w:tentative="1">
+      <w:start w:val="1"/>
+      <w:numFmt w:val="bullet"/>
+      <w:lvlText w:val="o"/>
+      <w:lvlJc w:val="left"/>
+      <w:pPr>
+        <w:ind w:left="6480" w:hanging="360"/>
+      </w:pPr>
+      <w:rPr>
+        <w:rFonts w:ascii="Courier New" w:hAnsi="Courier New" w:cs="Courier New" w:hint="default"/>
+      </w:rPr>
+    </w:lvl>
+    <w:lvl w:ilvl="8" w:tplc="04090005" w:tentative="1">
+      <w:start w:val="1"/>
+      <w:numFmt w:val="bullet"/>
+      <w:lvlText w:val=""/>
+      <w:lvlJc w:val="left"/>
+      <w:pPr>
+        <w:ind w:left="7200" w:hanging="360"/>
+      </w:pPr>
+      <w:rPr>
+        <w:rFonts w:ascii="Wingdings" w:hAnsi="Wingdings" w:hint="default"/>
+      </w:rPr>
+    </w:lvl>
+  </w:abstractNum>
+  <w:abstractNum w:abstractNumId="6">
     <w:nsid w:val="4A1716BF"/>
     <w:multiLevelType w:val="hybridMultilevel"/>
     <w:tmpl w:val="F642E0F0"/>
@@ -6114,7 +10207,93 @@
       </w:pPr>
     </w:lvl>
   </w:abstractNum>
-  <w:abstractNum w:abstractNumId="2">
+  <w:abstractNum w:abstractNumId="7">
+    <w:nsid w:val="4BAA6B24"/>
+    <w:multiLevelType w:val="hybridMultilevel"/>
+    <w:tmpl w:val="36C6BC00"/>
+    <w:lvl w:ilvl="0" w:tplc="04090011">
+      <w:start w:val="1"/>
+      <w:numFmt w:val="decimal"/>
+      <w:lvlText w:val="%1)"/>
+      <w:lvlJc w:val="left"/>
+      <w:pPr>
+        <w:ind w:left="720" w:hanging="360"/>
+      </w:pPr>
+    </w:lvl>
+    <w:lvl w:ilvl="1" w:tplc="04090019">
+      <w:start w:val="1"/>
+      <w:numFmt w:val="lowerLetter"/>
+      <w:lvlText w:val="%2."/>
+      <w:lvlJc w:val="left"/>
+      <w:pPr>
+        <w:ind w:left="1440" w:hanging="360"/>
+      </w:pPr>
+    </w:lvl>
+    <w:lvl w:ilvl="2" w:tplc="0409001B" w:tentative="1">
+      <w:start w:val="1"/>
+      <w:numFmt w:val="lowerRoman"/>
+      <w:lvlText w:val="%3."/>
+      <w:lvlJc w:val="right"/>
+      <w:pPr>
+        <w:ind w:left="2160" w:hanging="180"/>
+      </w:pPr>
+    </w:lvl>
+    <w:lvl w:ilvl="3" w:tplc="0409000F" w:tentative="1">
+      <w:start w:val="1"/>
+      <w:numFmt w:val="decimal"/>
+      <w:lvlText w:val="%4."/>
+      <w:lvlJc w:val="left"/>
+      <w:pPr>
+        <w:ind w:left="2880" w:hanging="360"/>
+      </w:pPr>
+    </w:lvl>
+    <w:lvl w:ilvl="4" w:tplc="04090019" w:tentative="1">
+      <w:start w:val="1"/>
+      <w:numFmt w:val="lowerLetter"/>
+      <w:lvlText w:val="%5."/>
+      <w:lvlJc w:val="left"/>
+      <w:pPr>
+        <w:ind w:left="3600" w:hanging="360"/>
+      </w:pPr>
+    </w:lvl>
+    <w:lvl w:ilvl="5" w:tplc="0409001B" w:tentative="1">
+      <w:start w:val="1"/>
+      <w:numFmt w:val="lowerRoman"/>
+      <w:lvlText w:val="%6."/>
+      <w:lvlJc w:val="right"/>
+      <w:pPr>
+        <w:ind w:left="4320" w:hanging="180"/>
+      </w:pPr>
+    </w:lvl>
+    <w:lvl w:ilvl="6" w:tplc="0409000F" w:tentative="1">
+      <w:start w:val="1"/>
+      <w:numFmt w:val="decimal"/>
+      <w:lvlText w:val="%7."/>
+      <w:lvlJc w:val="left"/>
+      <w:pPr>
+        <w:ind w:left="5040" w:hanging="360"/>
+      </w:pPr>
+    </w:lvl>
+    <w:lvl w:ilvl="7" w:tplc="04090019" w:tentative="1">
+      <w:start w:val="1"/>
+      <w:numFmt w:val="lowerLetter"/>
+      <w:lvlText w:val="%8."/>
+      <w:lvlJc w:val="left"/>
+      <w:pPr>
+        <w:ind w:left="5760" w:hanging="360"/>
+      </w:pPr>
+    </w:lvl>
+    <w:lvl w:ilvl="8" w:tplc="0409001B" w:tentative="1">
+      <w:start w:val="1"/>
+      <w:numFmt w:val="lowerRoman"/>
+      <w:lvlText w:val="%9."/>
+      <w:lvlJc w:val="right"/>
+      <w:pPr>
+        <w:ind w:left="6480" w:hanging="180"/>
+      </w:pPr>
+    </w:lvl>
+  </w:abstractNum>
+  <w:abstractNum w:abstractNumId="8">
     <w:nsid w:val="599C758C"/>
     <w:multiLevelType w:val="hybridMultilevel"/>
     <w:tmpl w:val="4446936A"/>
@@ -6203,14 +10382,264 @@
       </w:pPr>
     </w:lvl>
   </w:abstractNum>
+  <w:abstractNum w:abstractNumId="9">
+    <w:nsid w:val="66157D65"/>
+    <w:multiLevelType w:val="hybridMultilevel"/>
+    <w:tmpl w:val="DC204232"/>
+    <w:lvl w:ilvl="0" w:tplc="0409000F">
+      <w:start w:val="1"/>
+      <w:numFmt w:val="decimal"/>
+      <w:lvlText w:val="%1."/>
+      <w:lvlJc w:val="left"/>
+      <w:pPr>
+        <w:ind w:left="1440" w:hanging="360"/>
+      </w:pPr>
+      <w:rPr>
+        <w:rFonts w:hint="default"/>
+      </w:rPr>
+    </w:lvl>
+    <w:lvl w:ilvl="1" w:tplc="04090003" w:tentative="1">
+      <w:start w:val="1"/>
+      <w:numFmt w:val="bullet"/>
+      <w:lvlText w:val="o"/>
+      <w:lvlJc w:val="left"/>
+      <w:pPr>
+        <w:ind w:left="2160" w:hanging="360"/>
+      </w:pPr>
+      <w:rPr>
+        <w:rFonts w:ascii="Courier New" w:hAnsi="Courier New" w:cs="Courier New" w:hint="default"/>
+      </w:rPr>
+    </w:lvl>
+    <w:lvl w:ilvl="2" w:tplc="04090005" w:tentative="1">
+      <w:start w:val="1"/>
+      <w:numFmt w:val="bullet"/>
+      <w:lvlText w:val=""/>
+      <w:lvlJc w:val="left"/>
+      <w:pPr>
+        <w:ind w:left="2880" w:hanging="360"/>
+      </w:pPr>
+      <w:rPr>
+        <w:rFonts w:ascii="Wingdings" w:hAnsi="Wingdings" w:hint="default"/>
+      </w:rPr>
+    </w:lvl>
+    <w:lvl w:ilvl="3" w:tplc="04090001" w:tentative="1">
+      <w:start w:val="1"/>
+      <w:numFmt w:val="bullet"/>
+      <w:lvlText w:val=""/>
+      <w:lvlJc w:val="left"/>
+      <w:pPr>
+        <w:ind w:left="3600" w:hanging="360"/>
+      </w:pPr>
+      <w:rPr>
+        <w:rFonts w:ascii="Symbol" w:hAnsi="Symbol" w:hint="default"/>
+      </w:rPr>
+    </w:lvl>
+    <w:lvl w:ilvl="4" w:tplc="04090003" w:tentative="1">
+      <w:start w:val="1"/>
+      <w:numFmt w:val="bullet"/>
+      <w:lvlText w:val="o"/>
+      <w:lvlJc w:val="left"/>
+      <w:pPr>
+        <w:ind w:left="4320" w:hanging="360"/>
+      </w:pPr>
+      <w:rPr>
+        <w:rFonts w:ascii="Courier New" w:hAnsi="Courier New" w:cs="Courier New" w:hint="default"/>
+      </w:rPr>
+    </w:lvl>
+    <w:lvl w:ilvl="5" w:tplc="04090005" w:tentative="1">
+      <w:start w:val="1"/>
+      <w:numFmt w:val="bullet"/>
+      <w:lvlText w:val=""/>
+      <w:lvlJc w:val="left"/>
+      <w:pPr>
+        <w:ind w:left="5040" w:hanging="360"/>
+      </w:pPr>
+      <w:rPr>
+        <w:rFonts w:ascii="Wingdings" w:hAnsi="Wingdings" w:hint="default"/>
+      </w:rPr>
+    </w:lvl>
+    <w:lvl w:ilvl="6" w:tplc="04090001" w:tentative="1">
+      <w:start w:val="1"/>
+      <w:numFmt w:val="bullet"/>
+      <w:lvlText w:val=""/>
+      <w:lvlJc w:val="left"/>
+      <w:pPr>
+        <w:ind w:left="5760" w:hanging="360"/>
+      </w:pPr>
+      <w:rPr>
+        <w:rFonts w:ascii="Symbol" w:hAnsi="Symbol" w:hint="default"/>
+      </w:rPr>
+    </w:lvl>
+    <w:lvl w:ilvl="7" w:tplc="04090003" w:tentative="1">
+      <w:start w:val="1"/>
+      <w:numFmt w:val="bullet"/>
+      <w:lvlText w:val="o"/>
+      <w:lvlJc w:val="left"/>
+      <w:pPr>
+        <w:ind w:left="6480" w:hanging="360"/>
+      </w:pPr>
+      <w:rPr>
+        <w:rFonts w:ascii="Courier New" w:hAnsi="Courier New" w:cs="Courier New" w:hint="default"/>
+      </w:rPr>
+    </w:lvl>
+    <w:lvl w:ilvl="8" w:tplc="04090005" w:tentative="1">
+      <w:start w:val="1"/>
+      <w:numFmt w:val="bullet"/>
+      <w:lvlText w:val=""/>
+      <w:lvlJc w:val="left"/>
+      <w:pPr>
+        <w:ind w:left="7200" w:hanging="360"/>
+      </w:pPr>
+      <w:rPr>
+        <w:rFonts w:ascii="Wingdings" w:hAnsi="Wingdings" w:hint="default"/>
+      </w:rPr>
+    </w:lvl>
+  </w:abstractNum>
+  <w:abstractNum w:abstractNumId="10">
+    <w:nsid w:val="6F0D0650"/>
+    <w:multiLevelType w:val="hybridMultilevel"/>
+    <w:tmpl w:val="95127AB4"/>
+    <w:lvl w:ilvl="0" w:tplc="04090001">
+      <w:start w:val="1"/>
+      <w:numFmt w:val="bullet"/>
+      <w:lvlText w:val=""/>
+      <w:lvlJc w:val="left"/>
+      <w:pPr>
+        <w:ind w:left="1440" w:hanging="360"/>
+      </w:pPr>
+      <w:rPr>
+        <w:rFonts w:ascii="Symbol" w:hAnsi="Symbol" w:hint="default"/>
+      </w:rPr>
+    </w:lvl>
+    <w:lvl w:ilvl="1" w:tplc="04090003" w:tentative="1">
+      <w:start w:val="1"/>
+      <w:numFmt w:val="bullet"/>
+      <w:lvlText w:val="o"/>
+      <w:lvlJc w:val="left"/>
+      <w:pPr>
+        <w:ind w:left="2160" w:hanging="360"/>
+      </w:pPr>
+      <w:rPr>
+        <w:rFonts w:ascii="Courier New" w:hAnsi="Courier New" w:cs="Courier New" w:hint="default"/>
+      </w:rPr>
+    </w:lvl>
+    <w:lvl w:ilvl="2" w:tplc="04090005" w:tentative="1">
+      <w:start w:val="1"/>
+      <w:numFmt w:val="bullet"/>
+      <w:lvlText w:val=""/>
+      <w:lvlJc w:val="left"/>
+      <w:pPr>
+        <w:ind w:left="2880" w:hanging="360"/>
+      </w:pPr>
+      <w:rPr>
+        <w:rFonts w:ascii="Wingdings" w:hAnsi="Wingdings" w:hint="default"/>
+      </w:rPr>
+    </w:lvl>
+    <w:lvl w:ilvl="3" w:tplc="04090001" w:tentative="1">
+      <w:start w:val="1"/>
+      <w:numFmt w:val="bullet"/>
+      <w:lvlText w:val=""/>
+      <w:lvlJc w:val="left"/>
+      <w:pPr>
+        <w:ind w:left="3600" w:hanging="360"/>
+      </w:pPr>
+      <w:rPr>
+        <w:rFonts w:ascii="Symbol" w:hAnsi="Symbol" w:hint="default"/>
+      </w:rPr>
+    </w:lvl>
+    <w:lvl w:ilvl="4" w:tplc="04090003" w:tentative="1">
+      <w:start w:val="1"/>
+      <w:numFmt w:val="bullet"/>
+      <w:lvlText w:val="o"/>
+      <w:lvlJc w:val="left"/>
+      <w:pPr>
+        <w:ind w:left="4320" w:hanging="360"/>
+      </w:pPr>
+      <w:rPr>
+        <w:rFonts w:ascii="Courier New" w:hAnsi="Courier New" w:cs="Courier New" w:hint="default"/>
+      </w:rPr>
+    </w:lvl>
+    <w:lvl w:ilvl="5" w:tplc="04090005" w:tentative="1">
+      <w:start w:val="1"/>
+      <w:numFmt w:val="bullet"/>
+      <w:lvlText w:val=""/>
+      <w:lvlJc w:val="left"/>
+      <w:pPr>
+        <w:ind w:left="5040" w:hanging="360"/>
+      </w:pPr>
+      <w:rPr>
+        <w:rFonts w:ascii="Wingdings" w:hAnsi="Wingdings" w:hint="default"/>
+      </w:rPr>
+    </w:lvl>
+    <w:lvl w:ilvl="6" w:tplc="04090001" w:tentative="1">
+      <w:start w:val="1"/>
+      <w:numFmt w:val="bullet"/>
+      <w:lvlText w:val=""/>
+      <w:lvlJc w:val="left"/>
+      <w:pPr>
+        <w:ind w:left="5760" w:hanging="360"/>
+      </w:pPr>
+      <w:rPr>
+        <w:rFonts w:ascii="Symbol" w:hAnsi="Symbol" w:hint="default"/>
+      </w:rPr>
+    </w:lvl>
+    <w:lvl w:ilvl="7" w:tplc="04090003" w:tentative="1">
+      <w:start w:val="1"/>
+      <w:numFmt w:val="bullet"/>
+      <w:lvlText w:val="o"/>
+      <w:lvlJc w:val="left"/>
+      <w:pPr>
+        <w:ind w:left="6480" w:hanging="360"/>
+      </w:pPr>
+      <w:rPr>
+        <w:rFonts w:ascii="Courier New" w:hAnsi="Courier New" w:cs="Courier New" w:hint="default"/>
+      </w:rPr>
+    </w:lvl>
+    <w:lvl w:ilvl="8" w:tplc="04090005" w:tentative="1">
+      <w:start w:val="1"/>
+      <w:numFmt w:val="bullet"/>
+      <w:lvlText w:val=""/>
+      <w:lvlJc w:val="left"/>
+      <w:pPr>
+        <w:ind w:left="7200" w:hanging="360"/>
+      </w:pPr>
+      <w:rPr>
+        <w:rFonts w:ascii="Wingdings" w:hAnsi="Wingdings" w:hint="default"/>
+      </w:rPr>
+    </w:lvl>
+  </w:abstractNum>
   <w:num w:numId="1">
+    <w:abstractNumId w:val="8"/>
+  </w:num>
+  <w:num w:numId="2">
+    <w:abstractNumId w:val="6"/>
+  </w:num>
+  <w:num w:numId="3">
+    <w:abstractNumId w:val="3"/>
+  </w:num>
+  <w:num w:numId="4">
+    <w:abstractNumId w:val="10"/>
+  </w:num>
+  <w:num w:numId="5">
+    <w:abstractNumId w:val="9"/>
+  </w:num>
+  <w:num w:numId="6">
+    <w:abstractNumId w:val="5"/>
+  </w:num>
+  <w:num w:numId="7">
+    <w:abstractNumId w:val="4"/>
+  </w:num>
+  <w:num w:numId="8">
+    <w:abstractNumId w:val="1"/>
+  </w:num>
+  <w:num w:numId="9">
     <w:abstractNumId w:val="2"/>
   </w:num>
-  <w:num w:numId="2">
-    <w:abstractNumId w:val="1"/>
+  <w:num w:numId="10">
+    <w:abstractNumId w:val="0"/>
   </w:num>
-  <w:num w:numId="3">
-    <w:abstractNumId w:val="0"/>
+  <w:num w:numId="11">
+    <w:abstractNumId w:val="7"/>
   </w:num>
 </w:numbering>
 </file>
@@ -6228,7 +10657,7 @@
     </w:rPrDefault>
     <w:pPrDefault>
       <w:pPr>
-        <w:spacing w:after="160" w:line="259" w:lineRule="auto"/>
+        <w:spacing w:after="200" w:line="276" w:lineRule="auto"/>
       </w:pPr>
     </w:pPrDefault>
   </w:docDefaults>
@@ -6639,7 +11068,6 @@
     <w:next w:val="Normal"/>
     <w:link w:val="Heading2Char"/>
     <w:uiPriority w:val="9"/>
-    <w:semiHidden/>
     <w:unhideWhenUsed/>
     <w:qFormat/>
     <w:rsid w:val="00271AEC"/>
@@ -6693,7 +11121,6 @@
     <w:next w:val="Normal"/>
     <w:link w:val="Heading4Char"/>
     <w:uiPriority w:val="9"/>
-    <w:semiHidden/>
     <w:unhideWhenUsed/>
     <w:qFormat/>
     <w:rsid w:val="00271AEC"/>
@@ -6720,7 +11147,6 @@
     <w:next w:val="Normal"/>
     <w:link w:val="Heading5Char"/>
     <w:uiPriority w:val="9"/>
-    <w:semiHidden/>
     <w:unhideWhenUsed/>
     <w:qFormat/>
     <w:rsid w:val="00271AEC"/>
@@ -6878,7 +11304,7 @@
     <w:name w:val="正文1"/>
     <w:rsid w:val="00594A80"/>
     <w:pPr>
-      <w:spacing w:after="0" w:line="276" w:lineRule="auto"/>
+      <w:spacing w:after="0"/>
     </w:pPr>
     <w:rPr>
       <w:rFonts w:ascii="Arial" w:eastAsia="宋体" w:hAnsi="Arial" w:cs="Arial"/>
@@ -6960,7 +11386,6 @@
     <w:basedOn w:val="DefaultParagraphFont"/>
     <w:link w:val="Heading2"/>
     <w:uiPriority w:val="9"/>
-    <w:semiHidden/>
     <w:rsid w:val="00271AEC"/>
     <w:rPr>
       <w:rFonts w:asciiTheme="majorHAnsi" w:eastAsiaTheme="majorEastAsia" w:hAnsiTheme="majorHAnsi" w:cstheme="majorBidi"/>
@@ -6988,7 +11413,6 @@
     <w:basedOn w:val="DefaultParagraphFont"/>
     <w:link w:val="Heading4"/>
     <w:uiPriority w:val="9"/>
-    <w:semiHidden/>
     <w:rsid w:val="00271AEC"/>
     <w:rPr>
       <w:rFonts w:asciiTheme="majorHAnsi" w:eastAsiaTheme="majorEastAsia" w:hAnsiTheme="majorHAnsi" w:cstheme="majorBidi"/>
@@ -7002,7 +11426,6 @@
     <w:basedOn w:val="DefaultParagraphFont"/>
     <w:link w:val="Heading5"/>
     <w:uiPriority w:val="9"/>
-    <w:semiHidden/>
     <w:rsid w:val="00271AEC"/>
     <w:rPr>
       <w:rFonts w:asciiTheme="majorHAnsi" w:eastAsiaTheme="majorEastAsia" w:hAnsiTheme="majorHAnsi" w:cstheme="majorBidi"/>
@@ -7073,6 +11496,133 @@
     <w:pPr>
       <w:spacing w:after="0" w:line="240" w:lineRule="auto"/>
     </w:pPr>
+  </w:style>
+  <w:style w:type="character" w:styleId="CommentReference">
+    <w:name w:val="annotation reference"/>
+    <w:basedOn w:val="DefaultParagraphFont"/>
+    <w:uiPriority w:val="99"/>
+    <w:semiHidden/>
+    <w:unhideWhenUsed/>
+    <w:rsid w:val="002E3646"/>
+    <w:rPr>
+      <w:sz w:val="16"/>
+      <w:szCs w:val="16"/>
+    </w:rPr>
+  </w:style>
+  <w:style w:type="paragraph" w:styleId="CommentText">
+    <w:name w:val="annotation text"/>
+    <w:basedOn w:val="Normal"/>
+    <w:link w:val="CommentTextChar"/>
+    <w:uiPriority w:val="99"/>
+    <w:semiHidden/>
+    <w:unhideWhenUsed/>
+    <w:rsid w:val="002E3646"/>
+    <w:pPr>
+      <w:spacing w:line="240" w:lineRule="auto"/>
+    </w:pPr>
+    <w:rPr>
+      <w:sz w:val="20"/>
+      <w:szCs w:val="20"/>
+    </w:rPr>
+  </w:style>
+  <w:style w:type="character" w:customStyle="1" w:styleId="CommentTextChar">
+    <w:name w:val="Comment Text Char"/>
+    <w:basedOn w:val="DefaultParagraphFont"/>
+    <w:link w:val="CommentText"/>
+    <w:uiPriority w:val="99"/>
+    <w:semiHidden/>
+    <w:rsid w:val="002E3646"/>
+    <w:rPr>
+      <w:sz w:val="20"/>
+      <w:szCs w:val="20"/>
+    </w:rPr>
+  </w:style>
+  <w:style w:type="paragraph" w:styleId="CommentSubject">
+    <w:name w:val="annotation subject"/>
+    <w:basedOn w:val="CommentText"/>
+    <w:next w:val="CommentText"/>
+    <w:link w:val="CommentSubjectChar"/>
+    <w:uiPriority w:val="99"/>
+    <w:semiHidden/>
+    <w:unhideWhenUsed/>
+    <w:rsid w:val="002E3646"/>
+    <w:rPr>
+      <w:b/>
+      <w:bCs/>
+    </w:rPr>
+  </w:style>
+  <w:style w:type="character" w:customStyle="1" w:styleId="CommentSubjectChar">
+    <w:name w:val="Comment Subject Char"/>
+    <w:basedOn w:val="CommentTextChar"/>
+    <w:link w:val="CommentSubject"/>
+    <w:uiPriority w:val="99"/>
+    <w:semiHidden/>
+    <w:rsid w:val="002E3646"/>
+    <w:rPr>
+      <w:b/>
+      <w:bCs/>
+      <w:sz w:val="20"/>
+      <w:szCs w:val="20"/>
+    </w:rPr>
+  </w:style>
+  <w:style w:type="paragraph" w:styleId="BalloonText">
+    <w:name w:val="Balloon Text"/>
+    <w:basedOn w:val="Normal"/>
+    <w:link w:val="BalloonTextChar"/>
+    <w:uiPriority w:val="99"/>
+    <w:semiHidden/>
+    <w:unhideWhenUsed/>
+    <w:rsid w:val="002E3646"/>
+    <w:pPr>
+      <w:spacing w:after="0" w:line="240" w:lineRule="auto"/>
+    </w:pPr>
+    <w:rPr>
+      <w:rFonts w:ascii="Segoe UI" w:hAnsi="Segoe UI" w:cs="Segoe UI"/>
+      <w:sz w:val="18"/>
+      <w:szCs w:val="18"/>
+    </w:rPr>
+  </w:style>
+  <w:style w:type="character" w:customStyle="1" w:styleId="BalloonTextChar">
+    <w:name w:val="Balloon Text Char"/>
+    <w:basedOn w:val="DefaultParagraphFont"/>
+    <w:link w:val="BalloonText"/>
+    <w:uiPriority w:val="99"/>
+    <w:semiHidden/>
+    <w:rsid w:val="002E3646"/>
+    <w:rPr>
+      <w:rFonts w:ascii="Segoe UI" w:hAnsi="Segoe UI" w:cs="Segoe UI"/>
+      <w:sz w:val="18"/>
+      <w:szCs w:val="18"/>
+    </w:rPr>
+  </w:style>
+  <w:style w:type="paragraph" w:styleId="NormalWeb">
+    <w:name w:val="Normal (Web)"/>
+    <w:basedOn w:val="Normal"/>
+    <w:uiPriority w:val="99"/>
+    <w:semiHidden/>
+    <w:unhideWhenUsed/>
+    <w:rsid w:val="000E3835"/>
+    <w:pPr>
+      <w:spacing w:before="100" w:beforeAutospacing="1" w:after="100" w:afterAutospacing="1" w:line="240" w:lineRule="auto"/>
+    </w:pPr>
+    <w:rPr>
+      <w:rFonts w:ascii="Times New Roman" w:eastAsia="Times New Roman" w:hAnsi="Times New Roman" w:cs="Times New Roman"/>
+      <w:sz w:val="24"/>
+      <w:szCs w:val="24"/>
+    </w:rPr>
+  </w:style>
+  <w:style w:type="paragraph" w:customStyle="1" w:styleId="paper">
+    <w:name w:val="paper"/>
+    <w:basedOn w:val="Normal"/>
+    <w:link w:val="paperChar"/>
+    <w:qFormat/>
+    <w:rsid w:val="0088371F"/>
+  </w:style>
+  <w:style w:type="character" w:customStyle="1" w:styleId="paperChar">
+    <w:name w:val="paper Char"/>
+    <w:basedOn w:val="DefaultParagraphFont"/>
+    <w:link w:val="paper"/>
+    <w:rsid w:val="0088371F"/>
   </w:style>
 </w:styles>
 </file>
@@ -7336,4 +11886,16 @@
     </a:ext>
   </a:extLst>
 </a:theme>
+</file>
+
+<file path=customXml/item1.xml><?xml version="1.0" encoding="utf-8"?>
+<b:Sources xmlns:b="http://schemas.openxmlformats.org/officeDocument/2006/bibliography" xmlns="http://schemas.openxmlformats.org/officeDocument/2006/bibliography" SelectedStyle="\APASixthEditionOfficeOnline.xsl" StyleName="APA" Version="6"/>
+</file>
+
+<file path=customXml/itemProps1.xml><?xml version="1.0" encoding="utf-8"?>
+<ds:datastoreItem xmlns:ds="http://schemas.openxmlformats.org/officeDocument/2006/customXml" ds:itemID="{8CEAC56B-99FF-42FE-8FBC-3C60815074F4}">
+  <ds:schemaRefs>
+    <ds:schemaRef ds:uri="http://schemas.openxmlformats.org/officeDocument/2006/bibliography"/>
+  </ds:schemaRefs>
+</ds:datastoreItem>
 </file>
--- a/paper.docx
+++ b/paper.docx
@@ -224,7 +224,7 @@
     </w:p>
     <w:tbl>
       <w:tblPr>
-        <w:tblStyle w:val="TableGrid"/>
+        <w:tblStyle w:val="a5"/>
         <w:tblW w:w="8522" w:type="dxa"/>
         <w:jc w:val="center"/>
         <w:tblLook w:val="01E0" w:firstRow="1" w:lastRow="1" w:firstColumn="1" w:lastColumn="1" w:noHBand="0" w:noVBand="0"/>
@@ -1133,7 +1133,7 @@
     </w:p>
     <w:p>
       <w:pPr>
-        <w:pStyle w:val="Heading1"/>
+        <w:pStyle w:val="1"/>
         <w:numPr>
           <w:ilvl w:val="0"/>
           <w:numId w:val="0"/>
@@ -1259,7 +1259,7 @@
     </w:p>
     <w:p>
       <w:pPr>
-        <w:pStyle w:val="Heading1"/>
+        <w:pStyle w:val="1"/>
         <w:numPr>
           <w:ilvl w:val="0"/>
           <w:numId w:val="0"/>
@@ -1473,7 +1473,7 @@
     </w:p>
     <w:p>
       <w:pPr>
-        <w:pStyle w:val="Heading2"/>
+        <w:pStyle w:val="2"/>
         <w:rPr>
           <w:rFonts w:ascii="Times New Roman" w:hAnsi="Times New Roman" w:cs="Times New Roman"/>
           <w:color w:val="000000" w:themeColor="text1"/>
@@ -1714,7 +1714,7 @@
     </w:p>
     <w:p>
       <w:pPr>
-        <w:pStyle w:val="Heading2"/>
+        <w:pStyle w:val="2"/>
         <w:rPr>
           <w:rFonts w:ascii="Times New Roman" w:hAnsi="Times New Roman" w:cs="Times New Roman"/>
           <w:color w:val="000000" w:themeColor="text1"/>
@@ -2286,7 +2286,47 @@
           <w:sz w:val="24"/>
           <w:szCs w:val="24"/>
         </w:rPr>
-        <w:t>被称做一个序列，如</w:t>
+        <w:t>被</w:t>
+      </w:r>
+      <w:proofErr w:type="gramStart"/>
+      <w:r>
+        <w:rPr>
+          <w:rFonts w:ascii="Times New Roman" w:hAnsi="Times New Roman" w:cs="Times New Roman"/>
+          <w:color w:val="000000" w:themeColor="text1"/>
+          <w:sz w:val="24"/>
+          <w:szCs w:val="24"/>
+        </w:rPr>
+        <w:t>称</w:t>
+      </w:r>
+      <w:r>
+        <w:rPr>
+          <w:rFonts w:ascii="Times New Roman" w:hAnsi="Times New Roman" w:cs="Times New Roman" w:hint="eastAsia"/>
+          <w:color w:val="000000" w:themeColor="text1"/>
+          <w:sz w:val="24"/>
+          <w:szCs w:val="24"/>
+          <w:highlight w:val="yellow"/>
+        </w:rPr>
+        <w:t>做</w:t>
+      </w:r>
+      <w:proofErr w:type="gramEnd"/>
+      <w:r>
+        <w:rPr>
+          <w:rFonts w:ascii="Times New Roman" w:hAnsi="Times New Roman" w:cs="Times New Roman" w:hint="eastAsia"/>
+          <w:color w:val="000000" w:themeColor="text1"/>
+          <w:sz w:val="24"/>
+          <w:szCs w:val="24"/>
+          <w:highlight w:val="cyan"/>
+        </w:rPr>
+        <w:t>作</w:t>
+      </w:r>
+      <w:r>
+        <w:rPr>
+          <w:rFonts w:ascii="Times New Roman" w:hAnsi="Times New Roman" w:cs="Times New Roman"/>
+          <w:color w:val="000000" w:themeColor="text1"/>
+          <w:sz w:val="24"/>
+          <w:szCs w:val="24"/>
+        </w:rPr>
+        <w:t>一个序列，如</w:t>
       </w:r>
       <w:r>
         <w:rPr>
@@ -2612,7 +2652,7 @@
     </w:p>
     <w:p>
       <w:pPr>
-        <w:pStyle w:val="Heading2"/>
+        <w:pStyle w:val="2"/>
         <w:rPr>
           <w:rFonts w:ascii="Times New Roman" w:hAnsi="Times New Roman" w:cs="Times New Roman"/>
           <w:color w:val="000000" w:themeColor="text1"/>
@@ -2701,7 +2741,6 @@
         </w:rPr>
         <w:t>。要求对给定</w:t>
       </w:r>
-      <w:proofErr w:type="gramStart"/>
       <w:r>
         <w:rPr>
           <w:rFonts w:ascii="Times New Roman" w:hAnsi="Times New Roman" w:cs="Times New Roman"/>
@@ -2765,17 +2804,7 @@
           <w:sz w:val="24"/>
           <w:szCs w:val="24"/>
         </w:rPr>
-        <w:t>序列编号和相应序列中出现的位置</w:t>
-      </w:r>
-      <w:proofErr w:type="gramEnd"/>
-      <w:r>
-        <w:rPr>
-          <w:rFonts w:ascii="Times New Roman" w:hAnsi="Times New Roman" w:cs="Times New Roman"/>
-          <w:color w:val="000000" w:themeColor="text1"/>
-          <w:sz w:val="24"/>
-          <w:szCs w:val="24"/>
-        </w:rPr>
-        <w:t>。每次建立索引，只需支持一个</w:t>
+        <w:t>序列编号和相应序列中出现的位置。每次建立索引，只需支持一个</w:t>
       </w:r>
       <w:r>
         <w:rPr>
@@ -3588,6 +3617,7 @@
         </w:rPr>
         <w:t>都存在唯一</w:t>
       </w:r>
+      <w:proofErr w:type="spellStart"/>
       <w:r>
         <w:rPr>
           <w:rFonts w:ascii="Times New Roman" w:hAnsi="Times New Roman" w:cs="Times New Roman"/>
@@ -3606,7 +3636,6 @@
         </w:rPr>
         <w:t>∈</w:t>
       </w:r>
-      <w:proofErr w:type="spellStart"/>
       <w:r>
         <w:rPr>
           <w:rFonts w:ascii="Times New Roman" w:hAnsi="Times New Roman" w:cs="Times New Roman"/>
@@ -3676,10 +3705,10 @@
               <v:path o:extrusionok="f" gradientshapeok="t" o:connecttype="rect"/>
               <o:lock v:ext="edit" aspectratio="t"/>
             </v:shapetype>
-            <v:shape id="_x0000_i1025" type="#_x0000_t75" style="width:12.5pt;height:14.1pt" o:ole="">
+            <v:shape id="_x0000_i1025" type="#_x0000_t75" style="width:12.35pt;height:13.95pt" o:ole="">
               <v:imagedata r:id="rId13" o:title=""/>
             </v:shape>
-            <o:OLEObject Type="Embed" ProgID="Equation.DSMT4" ShapeID="_x0000_i1025" DrawAspect="Content" ObjectID="_1493079388" r:id="rId14"/>
+            <o:OLEObject Type="Embed" ProgID="Equation.DSMT4" ShapeID="_x0000_i1025" DrawAspect="Content" ObjectID="_1493101613" r:id="rId14"/>
           </w:object>
         </m:r>
         <m:r>
@@ -3783,10 +3812,10 @@
           <w:szCs w:val="24"/>
         </w:rPr>
         <w:object w:dxaOrig="260" w:dyaOrig="279">
-          <v:shape id="_x0000_i1026" type="#_x0000_t75" style="width:12.5pt;height:14.1pt" o:ole="">
+          <v:shape id="_x0000_i1026" type="#_x0000_t75" style="width:12.35pt;height:13.95pt" o:ole="">
             <v:imagedata r:id="rId15" o:title=""/>
           </v:shape>
-          <o:OLEObject Type="Embed" ProgID="Equation.DSMT4" ShapeID="_x0000_i1026" DrawAspect="Content" ObjectID="_1493079389" r:id="rId16"/>
+          <o:OLEObject Type="Embed" ProgID="Equation.DSMT4" ShapeID="_x0000_i1026" DrawAspect="Content" ObjectID="_1493101614" r:id="rId16"/>
         </w:object>
       </w:r>
       <w:r>
@@ -3795,8 +3824,18 @@
           <w:sz w:val="24"/>
           <w:szCs w:val="24"/>
         </w:rPr>
-        <w:t>找到，然后再找到它的逆关系</w:t>
-      </w:r>
+        <w:t>找到，然后再找到它的</w:t>
+      </w:r>
+      <w:proofErr w:type="gramStart"/>
+      <w:r>
+        <w:rPr>
+          <w:rFonts w:ascii="Times New Roman" w:hAnsi="Times New Roman" w:cs="Times New Roman"/>
+          <w:sz w:val="24"/>
+          <w:szCs w:val="24"/>
+        </w:rPr>
+        <w:t>逆关系</w:t>
+      </w:r>
+      <w:proofErr w:type="gramEnd"/>
       <w:r>
         <w:rPr>
           <w:rFonts w:ascii="Times New Roman" w:hAnsi="Times New Roman" w:cs="Times New Roman"/>
@@ -3805,10 +3844,10 @@
           <w:szCs w:val="24"/>
         </w:rPr>
         <w:object w:dxaOrig="260" w:dyaOrig="279">
-          <v:shape id="_x0000_i1027" type="#_x0000_t75" style="width:12.5pt;height:14.1pt" o:ole="">
+          <v:shape id="_x0000_i1027" type="#_x0000_t75" style="width:12.35pt;height:13.95pt" o:ole="">
             <v:imagedata r:id="rId17" o:title=""/>
           </v:shape>
-          <o:OLEObject Type="Embed" ProgID="Equation.DSMT4" ShapeID="_x0000_i1027" DrawAspect="Content" ObjectID="_1493079390" r:id="rId18"/>
+          <o:OLEObject Type="Embed" ProgID="Equation.DSMT4" ShapeID="_x0000_i1027" DrawAspect="Content" ObjectID="_1493101615" r:id="rId18"/>
         </w:object>
       </w:r>
       <w:r>
@@ -3828,6 +3867,7 @@
         </w:rPr>
         <w:t>。而使用索引查询的过程，实际上就是对输入的</w:t>
       </w:r>
+      <w:proofErr w:type="spellStart"/>
       <w:r>
         <w:rPr>
           <w:rFonts w:ascii="Times New Roman" w:hAnsi="Times New Roman" w:cs="Times New Roman"/>
@@ -3846,7 +3886,6 @@
         </w:rPr>
         <w:t>∈</w:t>
       </w:r>
-      <w:proofErr w:type="spellStart"/>
       <w:r>
         <w:rPr>
           <w:rFonts w:ascii="Times New Roman" w:hAnsi="Times New Roman" w:cs="Times New Roman"/>
@@ -3884,10 +3923,10 @@
           <w:szCs w:val="24"/>
         </w:rPr>
         <w:object w:dxaOrig="260" w:dyaOrig="279">
-          <v:shape id="_x0000_i1028" type="#_x0000_t75" style="width:12.5pt;height:14.1pt" o:ole="">
+          <v:shape id="_x0000_i1028" type="#_x0000_t75" style="width:12.35pt;height:13.95pt" o:ole="">
             <v:imagedata r:id="rId17" o:title=""/>
           </v:shape>
-          <o:OLEObject Type="Embed" ProgID="Equation.DSMT4" ShapeID="_x0000_i1028" DrawAspect="Content" ObjectID="_1493079391" r:id="rId19"/>
+          <o:OLEObject Type="Embed" ProgID="Equation.DSMT4" ShapeID="_x0000_i1028" DrawAspect="Content" ObjectID="_1493101616" r:id="rId19"/>
         </w:object>
       </w:r>
       <w:r>
@@ -4028,7 +4067,7 @@
     </w:p>
     <w:p>
       <w:pPr>
-        <w:pStyle w:val="ListParagraph"/>
+        <w:pStyle w:val="a3"/>
         <w:numPr>
           <w:ilvl w:val="0"/>
           <w:numId w:val="12"/>
@@ -4082,7 +4121,7 @@
     </w:p>
     <w:p>
       <w:pPr>
-        <w:pStyle w:val="ListParagraph"/>
+        <w:pStyle w:val="a3"/>
         <w:numPr>
           <w:ilvl w:val="0"/>
           <w:numId w:val="12"/>
@@ -4136,7 +4175,7 @@
     </w:p>
     <w:p>
       <w:pPr>
-        <w:pStyle w:val="ListParagraph"/>
+        <w:pStyle w:val="a3"/>
         <w:numPr>
           <w:ilvl w:val="0"/>
           <w:numId w:val="12"/>
@@ -4165,10 +4204,10 @@
           <w:szCs w:val="24"/>
         </w:rPr>
         <w:object w:dxaOrig="260" w:dyaOrig="279">
-          <v:shape id="_x0000_i1029" type="#_x0000_t75" style="width:12.5pt;height:14.1pt" o:ole="">
+          <v:shape id="_x0000_i1029" type="#_x0000_t75" style="width:12.35pt;height:13.95pt" o:ole="">
             <v:imagedata r:id="rId15" o:title=""/>
           </v:shape>
-          <o:OLEObject Type="Embed" ProgID="Equation.DSMT4" ShapeID="_x0000_i1029" DrawAspect="Content" ObjectID="_1493079392" r:id="rId20"/>
+          <o:OLEObject Type="Embed" ProgID="Equation.DSMT4" ShapeID="_x0000_i1029" DrawAspect="Content" ObjectID="_1493101617" r:id="rId20"/>
         </w:object>
       </w:r>
       <w:r>
@@ -4182,7 +4221,7 @@
     </w:p>
     <w:p>
       <w:pPr>
-        <w:pStyle w:val="ListParagraph"/>
+        <w:pStyle w:val="a3"/>
         <w:numPr>
           <w:ilvl w:val="0"/>
           <w:numId w:val="12"/>
@@ -4211,10 +4250,10 @@
           <w:szCs w:val="24"/>
         </w:rPr>
         <w:object w:dxaOrig="260" w:dyaOrig="279">
-          <v:shape id="_x0000_i1030" type="#_x0000_t75" style="width:12.5pt;height:14.1pt" o:ole="">
+          <v:shape id="_x0000_i1030" type="#_x0000_t75" style="width:12.35pt;height:13.95pt" o:ole="">
             <v:imagedata r:id="rId15" o:title=""/>
           </v:shape>
-          <o:OLEObject Type="Embed" ProgID="Equation.DSMT4" ShapeID="_x0000_i1030" DrawAspect="Content" ObjectID="_1493079393" r:id="rId21"/>
+          <o:OLEObject Type="Embed" ProgID="Equation.DSMT4" ShapeID="_x0000_i1030" DrawAspect="Content" ObjectID="_1493101618" r:id="rId21"/>
         </w:object>
       </w:r>
       <w:r>
@@ -4223,8 +4262,18 @@
           <w:sz w:val="24"/>
           <w:szCs w:val="24"/>
         </w:rPr>
-        <w:t>找到逆关系</w:t>
-      </w:r>
+        <w:t>找到</w:t>
+      </w:r>
+      <w:proofErr w:type="gramStart"/>
+      <w:r>
+        <w:rPr>
+          <w:rFonts w:ascii="Times New Roman" w:hAnsi="Times New Roman" w:cs="Times New Roman"/>
+          <w:sz w:val="24"/>
+          <w:szCs w:val="24"/>
+        </w:rPr>
+        <w:t>逆关系</w:t>
+      </w:r>
+      <w:proofErr w:type="gramEnd"/>
       <w:r>
         <w:rPr>
           <w:rFonts w:ascii="Times New Roman" w:hAnsi="Times New Roman" w:cs="Times New Roman"/>
@@ -4233,10 +4282,10 @@
           <w:szCs w:val="24"/>
         </w:rPr>
         <w:object w:dxaOrig="260" w:dyaOrig="279">
-          <v:shape id="_x0000_i1031" type="#_x0000_t75" style="width:12.5pt;height:14.1pt" o:ole="">
+          <v:shape id="_x0000_i1031" type="#_x0000_t75" style="width:12.35pt;height:13.95pt" o:ole="">
             <v:imagedata r:id="rId17" o:title=""/>
           </v:shape>
-          <o:OLEObject Type="Embed" ProgID="Equation.DSMT4" ShapeID="_x0000_i1031" DrawAspect="Content" ObjectID="_1493079394" r:id="rId22"/>
+          <o:OLEObject Type="Embed" ProgID="Equation.DSMT4" ShapeID="_x0000_i1031" DrawAspect="Content" ObjectID="_1493101619" r:id="rId22"/>
         </w:object>
       </w:r>
       <w:r>
@@ -4649,10 +4698,10 @@
           <w:szCs w:val="24"/>
         </w:rPr>
         <w:object w:dxaOrig="260" w:dyaOrig="279">
-          <v:shape id="_x0000_i1032" type="#_x0000_t75" style="width:12.5pt;height:14.1pt" o:ole="">
+          <v:shape id="_x0000_i1032" type="#_x0000_t75" style="width:12.35pt;height:13.95pt" o:ole="">
             <v:imagedata r:id="rId15" o:title=""/>
           </v:shape>
-          <o:OLEObject Type="Embed" ProgID="Equation.DSMT4" ShapeID="_x0000_i1032" DrawAspect="Content" ObjectID="_1493079395" r:id="rId23"/>
+          <o:OLEObject Type="Embed" ProgID="Equation.DSMT4" ShapeID="_x0000_i1032" DrawAspect="Content" ObjectID="_1493101620" r:id="rId23"/>
         </w:object>
       </w:r>
       <w:r>
@@ -5197,7 +5246,7 @@
     </w:p>
     <w:p>
       <w:pPr>
-        <w:pStyle w:val="Heading2"/>
+        <w:pStyle w:val="2"/>
         <w:numPr>
           <w:ilvl w:val="0"/>
           <w:numId w:val="0"/>
@@ -5249,7 +5298,7 @@
     </w:p>
     <w:p>
       <w:pPr>
-        <w:pStyle w:val="ListParagraph"/>
+        <w:pStyle w:val="a3"/>
         <w:numPr>
           <w:ilvl w:val="0"/>
           <w:numId w:val="14"/>
@@ -5291,7 +5340,7 @@
     </w:p>
     <w:p>
       <w:pPr>
-        <w:pStyle w:val="ListParagraph"/>
+        <w:pStyle w:val="a3"/>
         <w:adjustRightInd w:val="0"/>
         <w:spacing w:before="120" w:after="0" w:line="300" w:lineRule="auto"/>
         <w:ind w:left="1080"/>
@@ -5312,9 +5361,8 @@
           <w:sz w:val="24"/>
           <w:szCs w:val="24"/>
         </w:rPr>
-        <w:t>(</w:t>
-      </w:r>
-      <w:proofErr w:type="gramStart"/>
+        <w:t>(a).</w:t>
+      </w:r>
       <w:r>
         <w:rPr>
           <w:rStyle w:val="apple-style-span"/>
@@ -5323,33 +5371,12 @@
           <w:sz w:val="24"/>
           <w:szCs w:val="24"/>
         </w:rPr>
-        <w:t>a</w:t>
-      </w:r>
-      <w:proofErr w:type="gramEnd"/>
-      <w:r>
-        <w:rPr>
-          <w:rStyle w:val="apple-style-span"/>
-          <w:rFonts w:ascii="Times New Roman" w:hAnsi="Times New Roman" w:cs="Times New Roman"/>
-          <w:color w:val="333333"/>
-          <w:sz w:val="24"/>
-          <w:szCs w:val="24"/>
-        </w:rPr>
-        <w:t>).</w:t>
-      </w:r>
-      <w:r>
-        <w:rPr>
-          <w:rStyle w:val="apple-style-span"/>
-          <w:rFonts w:ascii="Times New Roman" w:hAnsi="Times New Roman" w:cs="Times New Roman"/>
-          <w:color w:val="333333"/>
-          <w:sz w:val="24"/>
-          <w:szCs w:val="24"/>
-        </w:rPr>
         <w:t>主要代码</w:t>
       </w:r>
     </w:p>
     <w:p>
       <w:pPr>
-        <w:pStyle w:val="ListParagraph"/>
+        <w:pStyle w:val="a3"/>
         <w:adjustRightInd w:val="0"/>
         <w:spacing w:before="120" w:after="0" w:line="300" w:lineRule="auto"/>
         <w:ind w:left="1080"/>
@@ -5558,7 +5585,7 @@
     </w:p>
     <w:p>
       <w:pPr>
-        <w:pStyle w:val="ListParagraph"/>
+        <w:pStyle w:val="a3"/>
         <w:adjustRightInd w:val="0"/>
         <w:spacing w:before="120" w:after="0" w:line="300" w:lineRule="auto"/>
         <w:ind w:left="1080"/>
@@ -5616,7 +5643,7 @@
     </w:p>
     <w:p>
       <w:pPr>
-        <w:pStyle w:val="ListParagraph"/>
+        <w:pStyle w:val="a3"/>
         <w:adjustRightInd w:val="0"/>
         <w:spacing w:before="120" w:after="0" w:line="300" w:lineRule="auto"/>
         <w:ind w:left="1080"/>
@@ -5647,24 +5674,25 @@
     </w:p>
     <w:p>
       <w:pPr>
-        <w:pStyle w:val="ListParagraph"/>
+        <w:pStyle w:val="a3"/>
         <w:adjustRightInd w:val="0"/>
         <w:spacing w:before="120" w:after="0" w:line="300" w:lineRule="auto"/>
         <w:ind w:left="1080"/>
         <w:outlineLvl w:val="1"/>
         <w:rPr>
           <w:rFonts w:ascii="Times New Roman" w:hAnsi="Times New Roman" w:cs="Times New Roman"/>
-          <w:sz w:val="24"/>
-          <w:szCs w:val="24"/>
-        </w:rPr>
-      </w:pPr>
-      <w:r>
-        <w:rPr>
-          <w:rFonts w:ascii="Times New Roman" w:hAnsi="Times New Roman" w:cs="Times New Roman"/>
           <w:color w:val="333333"/>
           <w:sz w:val="24"/>
           <w:szCs w:val="24"/>
         </w:rPr>
+      </w:pPr>
+      <w:r>
+        <w:rPr>
+          <w:rFonts w:ascii="Times New Roman" w:hAnsi="Times New Roman" w:cs="Times New Roman"/>
+          <w:color w:val="333333"/>
+          <w:sz w:val="24"/>
+          <w:szCs w:val="24"/>
+        </w:rPr>
         <w:t>假设</w:t>
       </w:r>
       <w:proofErr w:type="spellStart"/>
@@ -5749,27 +5777,7 @@
           <w:szCs w:val="24"/>
         </w:rPr>
         <w:br/>
-        <w:t xml:space="preserve">n = </w:t>
-      </w:r>
-      <w:proofErr w:type="gramStart"/>
-      <w:r>
-        <w:rPr>
-          <w:rFonts w:ascii="Times New Roman" w:hAnsi="Times New Roman" w:cs="Times New Roman"/>
-          <w:color w:val="333333"/>
-          <w:sz w:val="24"/>
-          <w:szCs w:val="24"/>
-        </w:rPr>
-        <w:t>min{</w:t>
-      </w:r>
-      <w:proofErr w:type="gramEnd"/>
-      <w:r>
-        <w:rPr>
-          <w:rFonts w:ascii="Times New Roman" w:hAnsi="Times New Roman" w:cs="Times New Roman"/>
-          <w:color w:val="333333"/>
-          <w:sz w:val="24"/>
-          <w:szCs w:val="24"/>
-        </w:rPr>
-        <w:t>4^k,10^6</w:t>
+        <w:t>n = min{4^k,10^6</w:t>
       </w:r>
       <w:r>
         <w:rPr>
@@ -6088,12 +6096,110 @@
         </w:rPr>
         <w:t>。</w:t>
       </w:r>
-      <w:r>
-        <w:rPr>
-          <w:rFonts w:ascii="Times New Roman" w:hAnsi="Times New Roman" w:cs="Times New Roman"/>
+    </w:p>
+    <w:p>
+      <w:pPr>
+        <w:pStyle w:val="a3"/>
+        <w:adjustRightInd w:val="0"/>
+        <w:spacing w:before="120" w:after="0" w:line="300" w:lineRule="auto"/>
+        <w:ind w:left="1080"/>
+        <w:outlineLvl w:val="1"/>
+        <w:rPr>
+          <w:rFonts w:ascii="Times New Roman" w:hAnsi="Times New Roman" w:cs="Times New Roman"/>
+          <w:b/>
+          <w:bCs/>
           <w:color w:val="333333"/>
           <w:sz w:val="24"/>
           <w:szCs w:val="24"/>
+          <w:bdr w:val="none" w:sz="0" w:space="0" w:color="auto" w:frame="1"/>
+        </w:rPr>
+      </w:pPr>
+      <w:r>
+        <w:rPr>
+          <w:rFonts w:ascii="Times New Roman" w:hAnsi="Times New Roman" w:cs="Times New Roman" w:hint="eastAsia"/>
+          <w:color w:val="333333"/>
+          <w:sz w:val="24"/>
+          <w:szCs w:val="24"/>
+          <w:highlight w:val="cyan"/>
+        </w:rPr>
+        <w:t>/*</w:t>
+      </w:r>
+      <w:r>
+        <w:rPr>
+          <w:rFonts w:ascii="Times New Roman" w:hAnsi="Times New Roman" w:cs="Times New Roman" w:hint="eastAsia"/>
+          <w:color w:val="333333"/>
+          <w:sz w:val="24"/>
+          <w:szCs w:val="24"/>
+          <w:highlight w:val="cyan"/>
+        </w:rPr>
+        <w:t>这个复杂度既</w:t>
+      </w:r>
+      <w:r>
+        <w:rPr>
+          <w:rFonts w:ascii="Times New Roman" w:hAnsi="Times New Roman" w:cs="Times New Roman"/>
+          <w:color w:val="333333"/>
+          <w:sz w:val="24"/>
+          <w:szCs w:val="24"/>
+          <w:highlight w:val="cyan"/>
+        </w:rPr>
+        <w:t>没有引文</w:t>
+      </w:r>
+      <w:r>
+        <w:rPr>
+          <w:rFonts w:ascii="Times New Roman" w:hAnsi="Times New Roman" w:cs="Times New Roman" w:hint="eastAsia"/>
+          <w:color w:val="333333"/>
+          <w:sz w:val="24"/>
+          <w:szCs w:val="24"/>
+          <w:highlight w:val="cyan"/>
+        </w:rPr>
+        <w:t>，</w:t>
+      </w:r>
+      <w:r>
+        <w:rPr>
+          <w:rFonts w:ascii="Times New Roman" w:hAnsi="Times New Roman" w:cs="Times New Roman"/>
+          <w:color w:val="333333"/>
+          <w:sz w:val="24"/>
+          <w:szCs w:val="24"/>
+          <w:highlight w:val="cyan"/>
+        </w:rPr>
+        <w:t>又没有推导，</w:t>
+      </w:r>
+      <w:r>
+        <w:rPr>
+          <w:rFonts w:ascii="Times New Roman" w:hAnsi="Times New Roman" w:cs="Times New Roman" w:hint="eastAsia"/>
+          <w:color w:val="333333"/>
+          <w:sz w:val="24"/>
+          <w:szCs w:val="24"/>
+          <w:highlight w:val="cyan"/>
+        </w:rPr>
+        <w:t>这里</w:t>
+      </w:r>
+      <w:r>
+        <w:rPr>
+          <w:rFonts w:ascii="Times New Roman" w:hAnsi="Times New Roman" w:cs="Times New Roman"/>
+          <w:color w:val="333333"/>
+          <w:sz w:val="24"/>
+          <w:szCs w:val="24"/>
+          <w:highlight w:val="cyan"/>
+        </w:rPr>
+        <w:t>应该加上推导过程</w:t>
+      </w:r>
+      <w:r>
+        <w:rPr>
+          <w:rFonts w:ascii="Times New Roman" w:hAnsi="Times New Roman" w:cs="Times New Roman" w:hint="eastAsia"/>
+          <w:color w:val="333333"/>
+          <w:sz w:val="24"/>
+          <w:szCs w:val="24"/>
+          <w:highlight w:val="cyan"/>
+        </w:rPr>
+        <w:t>*/</w:t>
+      </w:r>
+      <w:r>
+        <w:rPr>
+          <w:rFonts w:ascii="Times New Roman" w:hAnsi="Times New Roman" w:cs="Times New Roman"/>
+          <w:color w:val="333333"/>
+          <w:sz w:val="24"/>
+          <w:szCs w:val="24"/>
         </w:rPr>
         <w:br/>
       </w:r>
@@ -6106,6 +6212,16 @@
           <w:szCs w:val="24"/>
         </w:rPr>
         <w:t>find_kmer</w:t>
+      </w:r>
+      <w:r>
+        <w:rPr>
+          <w:rFonts w:ascii="Times New Roman" w:hAnsi="Times New Roman" w:cs="Times New Roman" w:hint="eastAsia"/>
+          <w:color w:val="333333"/>
+          <w:sz w:val="24"/>
+          <w:szCs w:val="24"/>
+          <w:highlight w:val="cyan"/>
+        </w:rPr>
+        <w:t>_</w:t>
       </w:r>
       <w:r>
         <w:rPr>
@@ -6122,9 +6238,22 @@
       <w:r>
         <w:rPr>
           <w:rFonts w:ascii="Times New Roman" w:hAnsi="Times New Roman" w:cs="Times New Roman"/>
+          <w:i/>
+          <w:iCs/>
           <w:color w:val="333333"/>
           <w:sz w:val="24"/>
           <w:szCs w:val="24"/>
+          <w:highlight w:val="cyan"/>
+          <w:bdr w:val="none" w:sz="0" w:space="0" w:color="auto" w:frame="1"/>
+        </w:rPr>
+        <w:t>_</w:t>
+      </w:r>
+      <w:r>
+        <w:rPr>
+          <w:rFonts w:ascii="Times New Roman" w:hAnsi="Times New Roman" w:cs="Times New Roman"/>
+          <w:color w:val="333333"/>
+          <w:sz w:val="24"/>
+          <w:szCs w:val="24"/>
         </w:rPr>
         <w:t>dic</w:t>
       </w:r>
@@ -6136,17 +6265,7 @@
           <w:sz w:val="24"/>
           <w:szCs w:val="24"/>
         </w:rPr>
-        <w:t>采用二分算法，</w:t>
-      </w:r>
-      <w:proofErr w:type="gramStart"/>
-      <w:r>
-        <w:rPr>
-          <w:rFonts w:ascii="Times New Roman" w:hAnsi="Times New Roman" w:cs="Times New Roman"/>
-          <w:color w:val="333333"/>
-          <w:sz w:val="24"/>
-          <w:szCs w:val="24"/>
-        </w:rPr>
-        <w:t>时间复杂度是</w:t>
+        <w:t>采用二分算法，时间复杂度是</w:t>
       </w:r>
       <w:r>
         <w:rPr>
@@ -6158,9 +6277,8 @@
           <w:szCs w:val="24"/>
           <w:bdr w:val="none" w:sz="0" w:space="0" w:color="auto" w:frame="1"/>
         </w:rPr>
-        <w:t>T(</w:t>
-      </w:r>
-      <w:proofErr w:type="gramEnd"/>
+        <w:t>T(n) = O(log(n))</w:t>
+      </w:r>
       <w:r>
         <w:rPr>
           <w:rFonts w:ascii="Times New Roman" w:hAnsi="Times New Roman" w:cs="Times New Roman"/>
@@ -6171,7 +6289,7 @@
           <w:szCs w:val="24"/>
           <w:bdr w:val="none" w:sz="0" w:space="0" w:color="auto" w:frame="1"/>
         </w:rPr>
-        <w:t>n) = O(log(n))</w:t>
+        <w:t>。</w:t>
       </w:r>
       <w:r>
         <w:rPr>
@@ -6183,7 +6301,7 @@
           <w:szCs w:val="24"/>
           <w:bdr w:val="none" w:sz="0" w:space="0" w:color="auto" w:frame="1"/>
         </w:rPr>
-        <w:t>。</w:t>
+        <w:br/>
       </w:r>
       <w:r>
         <w:rPr>
@@ -6195,7 +6313,7 @@
           <w:szCs w:val="24"/>
           <w:bdr w:val="none" w:sz="0" w:space="0" w:color="auto" w:frame="1"/>
         </w:rPr>
-        <w:br/>
+        <w:t>其他操作均为常数时间。</w:t>
       </w:r>
       <w:r>
         <w:rPr>
@@ -6207,7 +6325,7 @@
           <w:szCs w:val="24"/>
           <w:bdr w:val="none" w:sz="0" w:space="0" w:color="auto" w:frame="1"/>
         </w:rPr>
-        <w:t>其他操作均为常数时间。</w:t>
+        <w:t xml:space="preserve"> </w:t>
       </w:r>
       <w:r>
         <w:rPr>
@@ -6219,7 +6337,7 @@
           <w:szCs w:val="24"/>
           <w:bdr w:val="none" w:sz="0" w:space="0" w:color="auto" w:frame="1"/>
         </w:rPr>
-        <w:t xml:space="preserve"> </w:t>
+        <w:t>所以每次操作的复杂度可以看成是</w:t>
       </w:r>
       <w:r>
         <w:rPr>
@@ -6231,7 +6349,83 @@
           <w:szCs w:val="24"/>
           <w:bdr w:val="none" w:sz="0" w:space="0" w:color="auto" w:frame="1"/>
         </w:rPr>
-        <w:t>所以每次操作的复杂度可以看成是</w:t>
+        <w:t>T(n) = O(n) + O(log(n)) = O(n)</w:t>
+      </w:r>
+      <w:r>
+        <w:rPr>
+          <w:rFonts w:ascii="Times New Roman" w:hAnsi="Times New Roman" w:cs="Times New Roman"/>
+          <w:color w:val="333333"/>
+          <w:sz w:val="24"/>
+          <w:szCs w:val="24"/>
+        </w:rPr>
+        <w:br/>
+      </w:r>
+      <w:r>
+        <w:rPr>
+          <w:rFonts w:ascii="Times New Roman" w:hAnsi="Times New Roman" w:cs="Times New Roman"/>
+          <w:color w:val="333333"/>
+          <w:sz w:val="24"/>
+          <w:szCs w:val="24"/>
+        </w:rPr>
+        <w:t>因为是最坏情况，所以前</w:t>
+      </w:r>
+      <w:r>
+        <w:rPr>
+          <w:rFonts w:ascii="Times New Roman" w:hAnsi="Times New Roman" w:cs="Times New Roman"/>
+          <w:color w:val="333333"/>
+          <w:sz w:val="24"/>
+          <w:szCs w:val="24"/>
+        </w:rPr>
+        <w:t>n</w:t>
+      </w:r>
+      <w:proofErr w:type="gramStart"/>
+      <w:r>
+        <w:rPr>
+          <w:rFonts w:ascii="Times New Roman" w:hAnsi="Times New Roman" w:cs="Times New Roman"/>
+          <w:color w:val="333333"/>
+          <w:sz w:val="24"/>
+          <w:szCs w:val="24"/>
+        </w:rPr>
+        <w:t>个</w:t>
+      </w:r>
+      <w:proofErr w:type="gramEnd"/>
+      <w:r>
+        <w:rPr>
+          <w:rFonts w:ascii="Times New Roman" w:hAnsi="Times New Roman" w:cs="Times New Roman"/>
+          <w:color w:val="333333"/>
+          <w:sz w:val="24"/>
+          <w:szCs w:val="24"/>
+        </w:rPr>
+        <w:t>k-</w:t>
+      </w:r>
+      <w:proofErr w:type="spellStart"/>
+      <w:r>
+        <w:rPr>
+          <w:rFonts w:ascii="Times New Roman" w:hAnsi="Times New Roman" w:cs="Times New Roman"/>
+          <w:color w:val="333333"/>
+          <w:sz w:val="24"/>
+          <w:szCs w:val="24"/>
+        </w:rPr>
+        <w:t>mer</w:t>
+      </w:r>
+      <w:proofErr w:type="spellEnd"/>
+      <w:r>
+        <w:rPr>
+          <w:rFonts w:ascii="Times New Roman" w:hAnsi="Times New Roman" w:cs="Times New Roman"/>
+          <w:color w:val="333333"/>
+          <w:sz w:val="24"/>
+          <w:szCs w:val="24"/>
+        </w:rPr>
+        <w:t>均不同，则复杂度应该是</w:t>
+      </w:r>
+      <w:r>
+        <w:rPr>
+          <w:rFonts w:ascii="Times New Roman" w:hAnsi="Times New Roman" w:cs="Times New Roman"/>
+          <w:color w:val="333333"/>
+          <w:sz w:val="24"/>
+          <w:szCs w:val="24"/>
+        </w:rPr>
+        <w:br/>
       </w:r>
       <w:r>
         <w:rPr>
@@ -6243,82 +6437,22 @@
           <w:szCs w:val="24"/>
           <w:bdr w:val="none" w:sz="0" w:space="0" w:color="auto" w:frame="1"/>
         </w:rPr>
-        <w:t>T(n) = O(n) + O(log(n)) = O(n)</w:t>
-      </w:r>
-      <w:r>
-        <w:rPr>
-          <w:rFonts w:ascii="Times New Roman" w:hAnsi="Times New Roman" w:cs="Times New Roman"/>
-          <w:color w:val="333333"/>
-          <w:sz w:val="24"/>
-          <w:szCs w:val="24"/>
-        </w:rPr>
-        <w:br/>
-      </w:r>
-      <w:r>
-        <w:rPr>
-          <w:rFonts w:ascii="Times New Roman" w:hAnsi="Times New Roman" w:cs="Times New Roman"/>
-          <w:color w:val="333333"/>
-          <w:sz w:val="24"/>
-          <w:szCs w:val="24"/>
-        </w:rPr>
-        <w:t>因为是最坏情况，所以前</w:t>
-      </w:r>
-      <w:r>
-        <w:rPr>
-          <w:rFonts w:ascii="Times New Roman" w:hAnsi="Times New Roman" w:cs="Times New Roman"/>
-          <w:color w:val="333333"/>
-          <w:sz w:val="24"/>
-          <w:szCs w:val="24"/>
-        </w:rPr>
-        <w:t>n</w:t>
-      </w:r>
-      <w:r>
-        <w:rPr>
-          <w:rFonts w:ascii="Times New Roman" w:hAnsi="Times New Roman" w:cs="Times New Roman"/>
-          <w:color w:val="333333"/>
-          <w:sz w:val="24"/>
-          <w:szCs w:val="24"/>
-        </w:rPr>
-        <w:t>个</w:t>
-      </w:r>
-      <w:r>
-        <w:rPr>
-          <w:rFonts w:ascii="Times New Roman" w:hAnsi="Times New Roman" w:cs="Times New Roman"/>
-          <w:color w:val="333333"/>
-          <w:sz w:val="24"/>
-          <w:szCs w:val="24"/>
-        </w:rPr>
-        <w:t>k-</w:t>
-      </w:r>
-      <w:proofErr w:type="spellStart"/>
-      <w:r>
-        <w:rPr>
-          <w:rFonts w:ascii="Times New Roman" w:hAnsi="Times New Roman" w:cs="Times New Roman"/>
-          <w:color w:val="333333"/>
-          <w:sz w:val="24"/>
-          <w:szCs w:val="24"/>
-        </w:rPr>
-        <w:t>mer</w:t>
-      </w:r>
-      <w:proofErr w:type="spellEnd"/>
-      <w:r>
-        <w:rPr>
-          <w:rFonts w:ascii="Times New Roman" w:hAnsi="Times New Roman" w:cs="Times New Roman"/>
-          <w:color w:val="333333"/>
-          <w:sz w:val="24"/>
-          <w:szCs w:val="24"/>
-        </w:rPr>
-        <w:t>均不同，则复杂度应该是</w:t>
-      </w:r>
-      <w:r>
-        <w:rPr>
-          <w:rFonts w:ascii="Times New Roman" w:hAnsi="Times New Roman" w:cs="Times New Roman"/>
-          <w:color w:val="333333"/>
-          <w:sz w:val="24"/>
-          <w:szCs w:val="24"/>
-        </w:rPr>
-        <w:br/>
-      </w:r>
+        <w:t>T(n) = O(n(n+1)/2) = O(n^2)</w:t>
+      </w:r>
+    </w:p>
+    <w:p>
+      <w:pPr>
+        <w:pStyle w:val="a3"/>
+        <w:adjustRightInd w:val="0"/>
+        <w:spacing w:before="120" w:after="0" w:line="300" w:lineRule="auto"/>
+        <w:ind w:left="1080"/>
+        <w:outlineLvl w:val="1"/>
+        <w:rPr>
+          <w:rFonts w:ascii="Times New Roman" w:hAnsi="Times New Roman" w:cs="Times New Roman"/>
+          <w:sz w:val="24"/>
+          <w:szCs w:val="24"/>
+        </w:rPr>
+      </w:pPr>
       <w:r>
         <w:rPr>
           <w:rFonts w:ascii="Times New Roman" w:hAnsi="Times New Roman" w:cs="Times New Roman"/>
@@ -6327,16 +6461,69 @@
           <w:color w:val="333333"/>
           <w:sz w:val="24"/>
           <w:szCs w:val="24"/>
+          <w:highlight w:val="cyan"/>
           <w:bdr w:val="none" w:sz="0" w:space="0" w:color="auto" w:frame="1"/>
         </w:rPr>
-        <w:t>T(n) = O(n(n+1)/2) = O(n^2)</w:t>
-      </w:r>
-      <w:r>
-        <w:rPr>
-          <w:rFonts w:ascii="Times New Roman" w:hAnsi="Times New Roman" w:cs="Times New Roman"/>
+        <w:t>/*</w:t>
+      </w:r>
+      <w:r>
+        <w:rPr>
+          <w:rFonts w:ascii="Times New Roman" w:hAnsi="Times New Roman" w:cs="Times New Roman" w:hint="eastAsia"/>
+          <w:b/>
+          <w:bCs/>
           <w:color w:val="333333"/>
           <w:sz w:val="24"/>
           <w:szCs w:val="24"/>
+          <w:highlight w:val="cyan"/>
+          <w:bdr w:val="none" w:sz="0" w:space="0" w:color="auto" w:frame="1"/>
+        </w:rPr>
+        <w:t>这里</w:t>
+      </w:r>
+      <w:r>
+        <w:rPr>
+          <w:rFonts w:ascii="Times New Roman" w:hAnsi="Times New Roman" w:cs="Times New Roman"/>
+          <w:b/>
+          <w:bCs/>
+          <w:color w:val="333333"/>
+          <w:sz w:val="24"/>
+          <w:szCs w:val="24"/>
+          <w:highlight w:val="cyan"/>
+          <w:bdr w:val="none" w:sz="0" w:space="0" w:color="auto" w:frame="1"/>
+        </w:rPr>
+        <w:t>也需要</w:t>
+      </w:r>
+      <w:r>
+        <w:rPr>
+          <w:rFonts w:ascii="Times New Roman" w:hAnsi="Times New Roman" w:cs="Times New Roman" w:hint="eastAsia"/>
+          <w:b/>
+          <w:bCs/>
+          <w:color w:val="333333"/>
+          <w:sz w:val="24"/>
+          <w:szCs w:val="24"/>
+          <w:highlight w:val="cyan"/>
+          <w:bdr w:val="none" w:sz="0" w:space="0" w:color="auto" w:frame="1"/>
+        </w:rPr>
+        <w:t>further explanation</w:t>
+      </w:r>
+      <w:r>
+        <w:rPr>
+          <w:rFonts w:ascii="Times New Roman" w:hAnsi="Times New Roman" w:cs="Times New Roman"/>
+          <w:b/>
+          <w:bCs/>
+          <w:color w:val="333333"/>
+          <w:sz w:val="24"/>
+          <w:szCs w:val="24"/>
+          <w:highlight w:val="cyan"/>
+          <w:bdr w:val="none" w:sz="0" w:space="0" w:color="auto" w:frame="1"/>
+        </w:rPr>
+        <w:t>*/</w:t>
+      </w:r>
+      <w:r>
+        <w:rPr>
+          <w:rFonts w:ascii="Times New Roman" w:hAnsi="Times New Roman" w:cs="Times New Roman"/>
+          <w:color w:val="333333"/>
+          <w:sz w:val="24"/>
+          <w:szCs w:val="24"/>
         </w:rPr>
         <w:br/>
       </w:r>
@@ -6383,7 +6570,27 @@
           <w:sz w:val="24"/>
           <w:szCs w:val="24"/>
         </w:rPr>
-        <w:t>，则总体算法复杂度</w:t>
+        <w:t>，</w:t>
+      </w:r>
+      <w:proofErr w:type="gramStart"/>
+      <w:r>
+        <w:rPr>
+          <w:rFonts w:ascii="Times New Roman" w:hAnsi="Times New Roman" w:cs="Times New Roman"/>
+          <w:color w:val="333333"/>
+          <w:sz w:val="24"/>
+          <w:szCs w:val="24"/>
+        </w:rPr>
+        <w:t>则总体</w:t>
+      </w:r>
+      <w:proofErr w:type="gramEnd"/>
+      <w:r>
+        <w:rPr>
+          <w:rFonts w:ascii="Times New Roman" w:hAnsi="Times New Roman" w:cs="Times New Roman"/>
+          <w:color w:val="333333"/>
+          <w:sz w:val="24"/>
+          <w:szCs w:val="24"/>
+        </w:rPr>
+        <w:t>算法复杂度</w:t>
       </w:r>
       <w:r>
         <w:rPr>
@@ -6495,7 +6702,7 @@
     </w:p>
     <w:p>
       <w:pPr>
-        <w:pStyle w:val="Heading4"/>
+        <w:pStyle w:val="4"/>
         <w:numPr>
           <w:ilvl w:val="0"/>
           <w:numId w:val="0"/>
@@ -6559,7 +6766,6 @@
         </w:rPr>
         <w:t>。对于</w:t>
       </w:r>
-      <w:proofErr w:type="gramStart"/>
       <w:r>
         <w:rPr>
           <w:rFonts w:ascii="Times New Roman" w:hAnsi="Times New Roman" w:cs="Times New Roman"/>
@@ -6666,7 +6872,6 @@
         <w:t>Mer</w:t>
       </w:r>
       <w:proofErr w:type="spellEnd"/>
-      <w:proofErr w:type="gramEnd"/>
       <w:r>
         <w:rPr>
           <w:rFonts w:ascii="Times New Roman" w:hAnsi="Times New Roman" w:cs="Times New Roman"/>
@@ -6690,7 +6895,7 @@
     </w:p>
     <w:p>
       <w:pPr>
-        <w:pStyle w:val="Heading4"/>
+        <w:pStyle w:val="4"/>
         <w:numPr>
           <w:ilvl w:val="0"/>
           <w:numId w:val="0"/>
@@ -6761,7 +6966,7 @@
     </w:p>
     <w:p>
       <w:pPr>
-        <w:pStyle w:val="Heading4"/>
+        <w:pStyle w:val="4"/>
         <w:numPr>
           <w:ilvl w:val="0"/>
           <w:numId w:val="0"/>
@@ -6854,7 +7059,84 @@
           <w:sz w:val="24"/>
           <w:szCs w:val="24"/>
         </w:rPr>
-        <w:t>这个操作，在通过</w:t>
+        <w:t>这个操作，</w:t>
+      </w:r>
+      <w:r>
+        <w:rPr>
+          <w:rFonts w:hint="eastAsia"/>
+          <w:highlight w:val="cyan"/>
+        </w:rPr>
+        <w:t>实现了</w:t>
+      </w:r>
+      <w:proofErr w:type="spellStart"/>
+      <w:r>
+        <w:rPr>
+          <w:rFonts w:asciiTheme="minorEastAsia" w:hAnsiTheme="minorEastAsia" w:hint="eastAsia"/>
+          <w:color w:val="000000" w:themeColor="text1"/>
+          <w:sz w:val="24"/>
+          <w:szCs w:val="24"/>
+          <w:highlight w:val="cyan"/>
+        </w:rPr>
+        <w:t>P</w:t>
+      </w:r>
+      <w:r>
+        <w:rPr>
+          <w:rFonts w:asciiTheme="minorEastAsia" w:hAnsiTheme="minorEastAsia"/>
+          <w:color w:val="000000" w:themeColor="text1"/>
+          <w:sz w:val="24"/>
+          <w:szCs w:val="24"/>
+          <w:highlight w:val="cyan"/>
+          <w:vertAlign w:val="subscript"/>
+        </w:rPr>
+        <w:t>kMer</w:t>
+      </w:r>
+      <w:proofErr w:type="spellEnd"/>
+      <w:r>
+        <w:rPr>
+          <w:rFonts w:asciiTheme="minorEastAsia" w:hAnsiTheme="minorEastAsia" w:hint="eastAsia"/>
+          <w:color w:val="000000" w:themeColor="text1"/>
+          <w:sz w:val="24"/>
+          <w:szCs w:val="24"/>
+          <w:highlight w:val="cyan"/>
+        </w:rPr>
+        <w:t>的</w:t>
+      </w:r>
+      <w:r>
+        <w:rPr>
+          <w:rFonts w:asciiTheme="minorEastAsia" w:hAnsiTheme="minorEastAsia"/>
+          <w:color w:val="000000" w:themeColor="text1"/>
+          <w:sz w:val="24"/>
+          <w:szCs w:val="24"/>
+          <w:highlight w:val="cyan"/>
+        </w:rPr>
+        <w:t>表达，完成了问题分析中的第二点</w:t>
+      </w:r>
+      <w:r>
+        <w:rPr>
+          <w:rFonts w:asciiTheme="minorEastAsia" w:hAnsiTheme="minorEastAsia" w:hint="eastAsia"/>
+          <w:color w:val="000000" w:themeColor="text1"/>
+          <w:sz w:val="24"/>
+          <w:szCs w:val="24"/>
+          <w:highlight w:val="cyan"/>
+        </w:rPr>
+        <w:t>。</w:t>
+      </w:r>
+      <w:r>
+        <w:rPr>
+          <w:rFonts w:ascii="Times New Roman" w:hAnsi="Times New Roman" w:cs="Times New Roman"/>
+          <w:sz w:val="24"/>
+          <w:szCs w:val="24"/>
+          <w:highlight w:val="yellow"/>
+        </w:rPr>
+        <w:t>在</w:t>
+      </w:r>
+      <w:r>
+        <w:rPr>
+          <w:rFonts w:ascii="Times New Roman" w:hAnsi="Times New Roman" w:cs="Times New Roman"/>
+          <w:sz w:val="24"/>
+          <w:szCs w:val="24"/>
+        </w:rPr>
+        <w:t>通过</w:t>
       </w:r>
       <w:r>
         <w:rPr>
@@ -6876,7 +7158,7 @@
     <w:p>
       <w:pPr>
         <w:rPr>
-          <w:rFonts w:ascii="Times New Roman" w:eastAsia="宋体" w:hAnsi="Times New Roman" w:cs="Times New Roman"/>
+          <w:rFonts w:ascii="Times New Roman" w:hAnsi="Times New Roman" w:cs="Times New Roman"/>
           <w:sz w:val="24"/>
           <w:szCs w:val="24"/>
         </w:rPr>
@@ -6948,7 +7230,84 @@
     </w:p>
     <w:p>
       <w:pPr>
-        <w:pStyle w:val="Heading3"/>
+        <w:rPr>
+          <w:rFonts w:ascii="Times New Roman" w:eastAsia="宋体" w:hAnsi="Times New Roman" w:cs="Times New Roman"/>
+          <w:sz w:val="24"/>
+          <w:szCs w:val="24"/>
+        </w:rPr>
+      </w:pPr>
+      <w:r>
+        <w:rPr>
+          <w:rFonts w:ascii="Times New Roman" w:hAnsi="Times New Roman" w:cs="Times New Roman"/>
+          <w:sz w:val="24"/>
+          <w:szCs w:val="24"/>
+        </w:rPr>
+        <w:tab/>
+      </w:r>
+      <w:r>
+        <w:rPr>
+          <w:rFonts w:hint="eastAsia"/>
+          <w:highlight w:val="cyan"/>
+        </w:rPr>
+        <w:t>由</w:t>
+      </w:r>
+      <w:r>
+        <w:rPr>
+          <w:highlight w:val="cyan"/>
+        </w:rPr>
+        <w:t>循环</w:t>
+      </w:r>
+      <w:r>
+        <w:rPr>
+          <w:rFonts w:hint="eastAsia"/>
+          <w:highlight w:val="cyan"/>
+        </w:rPr>
+        <w:t>次数</w:t>
+      </w:r>
+      <w:r>
+        <w:rPr>
+          <w:highlight w:val="cyan"/>
+        </w:rPr>
+        <w:t>可知，</w:t>
+      </w:r>
+      <w:r>
+        <w:rPr>
+          <w:rFonts w:hint="eastAsia"/>
+          <w:highlight w:val="cyan"/>
+        </w:rPr>
+        <w:t>这一步</w:t>
+      </w:r>
+      <w:r>
+        <w:rPr>
+          <w:rFonts w:hint="eastAsia"/>
+          <w:highlight w:val="cyan"/>
+        </w:rPr>
+        <w:t>编号操作</w:t>
+      </w:r>
+      <w:r>
+        <w:rPr>
+          <w:highlight w:val="cyan"/>
+        </w:rPr>
+        <w:t>的时间复杂度为</w:t>
+      </w:r>
+      <w:r>
+        <w:rPr>
+          <w:rFonts w:hint="eastAsia"/>
+          <w:highlight w:val="cyan"/>
+        </w:rPr>
+        <w:t>O(k)</w:t>
+      </w:r>
+      <w:r>
+        <w:rPr>
+          <w:rFonts w:hint="eastAsia"/>
+          <w:highlight w:val="cyan"/>
+        </w:rPr>
+        <w:t>。</w:t>
+      </w:r>
+    </w:p>
+    <w:p>
+      <w:pPr>
+        <w:pStyle w:val="3"/>
         <w:numPr>
           <w:ilvl w:val="0"/>
           <w:numId w:val="0"/>
@@ -7021,7 +7380,7 @@
     </w:p>
     <w:p>
       <w:pPr>
-        <w:pStyle w:val="Heading4"/>
+        <w:pStyle w:val="4"/>
         <w:numPr>
           <w:ilvl w:val="0"/>
           <w:numId w:val="0"/>
@@ -7069,7 +7428,7 @@
     </w:p>
     <w:p>
       <w:pPr>
-        <w:pStyle w:val="Heading4"/>
+        <w:pStyle w:val="4"/>
         <w:numPr>
           <w:ilvl w:val="0"/>
           <w:numId w:val="0"/>
@@ -7096,7 +7455,7 @@
     </w:p>
     <w:p>
       <w:pPr>
-        <w:pStyle w:val="Heading4"/>
+        <w:pStyle w:val="4"/>
         <w:numPr>
           <w:ilvl w:val="0"/>
           <w:numId w:val="0"/>
@@ -7144,7 +7503,7 @@
     </w:p>
     <w:p>
       <w:pPr>
-        <w:pStyle w:val="Heading4"/>
+        <w:pStyle w:val="4"/>
         <w:numPr>
           <w:ilvl w:val="0"/>
           <w:numId w:val="0"/>
@@ -7191,7 +7550,7 @@
     </w:p>
     <w:p>
       <w:pPr>
-        <w:pStyle w:val="Heading4"/>
+        <w:pStyle w:val="4"/>
         <w:numPr>
           <w:ilvl w:val="0"/>
           <w:numId w:val="0"/>
@@ -7239,7 +7598,7 @@
     </w:p>
     <w:p>
       <w:pPr>
-        <w:pStyle w:val="Heading4"/>
+        <w:pStyle w:val="4"/>
         <w:numPr>
           <w:ilvl w:val="0"/>
           <w:numId w:val="0"/>
@@ -7265,6 +7624,348 @@
       </w:r>
     </w:p>
     <w:p>
+      <w:r>
+        <w:tab/>
+      </w:r>
+      <w:r>
+        <w:rPr>
+          <w:highlight w:val="cyan"/>
+        </w:rPr>
+        <w:t>/*</w:t>
+      </w:r>
+      <w:r>
+        <w:rPr>
+          <w:rFonts w:hint="eastAsia"/>
+          <w:highlight w:val="cyan"/>
+        </w:rPr>
+        <w:t>此处</w:t>
+      </w:r>
+      <w:r>
+        <w:rPr>
+          <w:highlight w:val="cyan"/>
+        </w:rPr>
+        <w:t>应当加一个插图，</w:t>
+      </w:r>
+      <w:r>
+        <w:rPr>
+          <w:rFonts w:hint="eastAsia"/>
+          <w:highlight w:val="cyan"/>
+        </w:rPr>
+        <w:t>说</w:t>
+      </w:r>
+      <w:r>
+        <w:rPr>
+          <w:highlight w:val="cyan"/>
+        </w:rPr>
+        <w:t>明我们转换之后得到的</w:t>
+      </w:r>
+      <w:r>
+        <w:rPr>
+          <w:rFonts w:hint="eastAsia"/>
+          <w:highlight w:val="cyan"/>
+        </w:rPr>
+        <w:t>数据块</w:t>
+      </w:r>
+      <w:r>
+        <w:rPr>
+          <w:highlight w:val="cyan"/>
+        </w:rPr>
+        <w:t>的存储格式</w:t>
+      </w:r>
+      <w:r>
+        <w:rPr>
+          <w:rFonts w:hint="eastAsia"/>
+          <w:highlight w:val="cyan"/>
+        </w:rPr>
+        <w:t>*/</w:t>
+      </w:r>
+    </w:p>
+    <w:p>
+      <w:pPr>
+        <w:ind w:firstLine="720"/>
+      </w:pPr>
+      <w:r>
+        <w:rPr>
+          <w:rFonts w:hint="eastAsia"/>
+          <w:highlight w:val="cyan"/>
+        </w:rPr>
+        <w:t>这一步操作</w:t>
+      </w:r>
+      <w:r>
+        <w:rPr>
+          <w:highlight w:val="cyan"/>
+        </w:rPr>
+        <w:t>，</w:t>
+      </w:r>
+      <w:r>
+        <w:rPr>
+          <w:rFonts w:hint="eastAsia"/>
+          <w:highlight w:val="cyan"/>
+        </w:rPr>
+        <w:t>一方面</w:t>
+      </w:r>
+      <w:r>
+        <w:rPr>
+          <w:highlight w:val="cyan"/>
+        </w:rPr>
+        <w:t>，通过序列编号和</w:t>
+      </w:r>
+      <w:proofErr w:type="spellStart"/>
+      <w:r>
+        <w:rPr>
+          <w:rFonts w:hint="eastAsia"/>
+          <w:highlight w:val="cyan"/>
+        </w:rPr>
+        <w:t>kMer</w:t>
+      </w:r>
+      <w:proofErr w:type="spellEnd"/>
+      <w:r>
+        <w:rPr>
+          <w:highlight w:val="cyan"/>
+        </w:rPr>
+        <w:t xml:space="preserve"> </w:t>
+      </w:r>
+      <w:r>
+        <w:rPr>
+          <w:rFonts w:hint="eastAsia"/>
+          <w:highlight w:val="cyan"/>
+        </w:rPr>
+        <w:t>Order</w:t>
+      </w:r>
+      <w:r>
+        <w:rPr>
+          <w:rFonts w:hint="eastAsia"/>
+          <w:highlight w:val="cyan"/>
+        </w:rPr>
+        <w:t>在数据块</w:t>
+      </w:r>
+      <w:r>
+        <w:rPr>
+          <w:highlight w:val="cyan"/>
+        </w:rPr>
+        <w:t>中的</w:t>
+      </w:r>
+      <w:r>
+        <w:rPr>
+          <w:rFonts w:hint="eastAsia"/>
+          <w:highlight w:val="cyan"/>
+        </w:rPr>
+        <w:t>出现</w:t>
+      </w:r>
+      <w:r>
+        <w:rPr>
+          <w:highlight w:val="cyan"/>
+        </w:rPr>
+        <w:t>位置</w:t>
+      </w:r>
+      <w:r>
+        <w:rPr>
+          <w:rFonts w:hint="eastAsia"/>
+          <w:highlight w:val="cyan"/>
+        </w:rPr>
+        <w:t>，表示</w:t>
+      </w:r>
+      <w:r>
+        <w:rPr>
+          <w:highlight w:val="cyan"/>
+        </w:rPr>
+        <w:t>了</w:t>
+      </w:r>
+      <w:r>
+        <w:rPr>
+          <w:rFonts w:hint="eastAsia"/>
+          <w:highlight w:val="cyan"/>
+        </w:rPr>
+        <w:t>序列中</w:t>
+      </w:r>
+      <w:r>
+        <w:rPr>
+          <w:highlight w:val="cyan"/>
+        </w:rPr>
+        <w:t>的一个子列位置，</w:t>
+      </w:r>
+      <w:r>
+        <w:rPr>
+          <w:rFonts w:hint="eastAsia"/>
+          <w:highlight w:val="cyan"/>
+        </w:rPr>
+        <w:t>初步</w:t>
+      </w:r>
+      <w:r>
+        <w:rPr>
+          <w:highlight w:val="cyan"/>
+        </w:rPr>
+        <w:t>完成了问题分析中的第</w:t>
+      </w:r>
+      <w:r>
+        <w:rPr>
+          <w:rFonts w:hint="eastAsia"/>
+          <w:highlight w:val="cyan"/>
+        </w:rPr>
+        <w:t>一点</w:t>
+      </w:r>
+      <w:r>
+        <w:rPr>
+          <w:highlight w:val="cyan"/>
+        </w:rPr>
+        <w:t>；另一方面，</w:t>
+      </w:r>
+      <w:r>
+        <w:rPr>
+          <w:rFonts w:hint="eastAsia"/>
+          <w:highlight w:val="cyan"/>
+        </w:rPr>
+        <w:t>建立起了序列</w:t>
+      </w:r>
+      <w:r>
+        <w:rPr>
+          <w:highlight w:val="cyan"/>
+        </w:rPr>
+        <w:t>中的某一位置与</w:t>
+      </w:r>
+      <w:r>
+        <w:rPr>
+          <w:rFonts w:hint="eastAsia"/>
+          <w:highlight w:val="cyan"/>
+        </w:rPr>
+        <w:t>在这一位置</w:t>
+      </w:r>
+      <w:r>
+        <w:rPr>
+          <w:highlight w:val="cyan"/>
+        </w:rPr>
+        <w:t>上出现的</w:t>
+      </w:r>
+      <w:proofErr w:type="spellStart"/>
+      <w:r>
+        <w:rPr>
+          <w:rFonts w:hint="eastAsia"/>
+          <w:highlight w:val="cyan"/>
+        </w:rPr>
+        <w:t>kMer</w:t>
+      </w:r>
+      <w:proofErr w:type="spellEnd"/>
+      <w:r>
+        <w:rPr>
+          <w:rFonts w:hint="eastAsia"/>
+          <w:highlight w:val="cyan"/>
+        </w:rPr>
+        <w:t>之间</w:t>
+      </w:r>
+      <w:r>
+        <w:rPr>
+          <w:highlight w:val="cyan"/>
+        </w:rPr>
+        <w:t>的关系</w:t>
+      </w:r>
+      <w:r>
+        <w:rPr>
+          <w:position w:val="-6"/>
+          <w:highlight w:val="cyan"/>
+        </w:rPr>
+        <w:object w:dxaOrig="260" w:dyaOrig="279">
+          <v:shape id="_x0000_i1033" type="#_x0000_t75" style="width:12.9pt;height:13.95pt" o:ole="">
+            <v:imagedata r:id="rId15" o:title=""/>
+          </v:shape>
+          <o:OLEObject Type="Embed" ProgID="Equation.DSMT4" ShapeID="_x0000_i1033" DrawAspect="Content" ObjectID="_1493101621" r:id="rId26"/>
+        </w:object>
+      </w:r>
+      <w:r>
+        <w:rPr>
+          <w:highlight w:val="cyan"/>
+        </w:rPr>
+        <w:t>，</w:t>
+      </w:r>
+      <w:r>
+        <w:rPr>
+          <w:rFonts w:hint="eastAsia"/>
+          <w:highlight w:val="cyan"/>
+        </w:rPr>
+        <w:t>完成了问题分析</w:t>
+      </w:r>
+      <w:r>
+        <w:rPr>
+          <w:highlight w:val="cyan"/>
+        </w:rPr>
+        <w:t>中的第三</w:t>
+      </w:r>
+      <w:r>
+        <w:rPr>
+          <w:rFonts w:hint="eastAsia"/>
+          <w:highlight w:val="cyan"/>
+        </w:rPr>
+        <w:t>点</w:t>
+      </w:r>
+      <w:r>
+        <w:rPr>
+          <w:highlight w:val="cyan"/>
+        </w:rPr>
+        <w:t>。</w:t>
+      </w:r>
+    </w:p>
+    <w:p>
+      <w:pPr>
+        <w:ind w:firstLine="720"/>
+        <w:rPr>
+          <w:rFonts w:hint="eastAsia"/>
+        </w:rPr>
+      </w:pPr>
+      <w:r>
+        <w:rPr>
+          <w:rFonts w:hint="eastAsia"/>
+          <w:highlight w:val="cyan"/>
+        </w:rPr>
+        <w:t>此处</w:t>
+      </w:r>
+      <w:r>
+        <w:rPr>
+          <w:highlight w:val="cyan"/>
+        </w:rPr>
+        <w:t>的时间复杂度为</w:t>
+      </w:r>
+      <w:r>
+        <w:rPr>
+          <w:rFonts w:hint="eastAsia"/>
+          <w:highlight w:val="cyan"/>
+        </w:rPr>
+        <w:t>O(N(L-k+1) k)</w:t>
+      </w:r>
+      <w:r>
+        <w:rPr>
+          <w:rFonts w:hint="eastAsia"/>
+          <w:highlight w:val="cyan"/>
+        </w:rPr>
+        <w:t>，</w:t>
+      </w:r>
+      <w:r>
+        <w:rPr>
+          <w:highlight w:val="cyan"/>
+        </w:rPr>
+        <w:t>空间复杂度</w:t>
+      </w:r>
+      <w:r>
+        <w:rPr>
+          <w:rFonts w:hint="eastAsia"/>
+          <w:highlight w:val="cyan"/>
+        </w:rPr>
+        <w:t>为</w:t>
+      </w:r>
+      <w:r>
+        <w:rPr>
+          <w:rFonts w:hint="eastAsia"/>
+          <w:highlight w:val="cyan"/>
+        </w:rPr>
+        <w:t>O(L-k+1)</w:t>
+      </w:r>
+      <w:r>
+        <w:rPr>
+          <w:rFonts w:hint="eastAsia"/>
+          <w:highlight w:val="cyan"/>
+        </w:rPr>
+        <w:t>。</w:t>
+      </w:r>
+    </w:p>
+    <w:p>
       <w:pPr>
         <w:adjustRightInd w:val="0"/>
         <w:spacing w:before="120" w:after="0" w:line="300" w:lineRule="auto"/>
@@ -7296,14 +7997,14 @@
     </w:p>
     <w:p>
       <w:pPr>
-        <w:pStyle w:val="Heading4"/>
+        <w:pStyle w:val="4"/>
         <w:numPr>
           <w:ilvl w:val="0"/>
           <w:numId w:val="0"/>
         </w:numPr>
         <w:ind w:left="864"/>
         <w:rPr>
-          <w:rFonts w:ascii="Times New Roman" w:hAnsi="Times New Roman" w:cs="Times New Roman"/>
+          <w:rFonts w:ascii="Times New Roman" w:hAnsi="Times New Roman" w:cs="Times New Roman" w:hint="eastAsia"/>
           <w:i w:val="0"/>
           <w:color w:val="auto"/>
           <w:sz w:val="24"/>
@@ -7312,13 +8013,14 @@
       </w:pPr>
       <w:r>
         <w:rPr>
-          <w:rFonts w:ascii="Times New Roman" w:hAnsi="Times New Roman" w:cs="Times New Roman"/>
+          <w:rFonts w:ascii="Times New Roman" w:hAnsi="Times New Roman" w:cs="Times New Roman" w:hint="eastAsia"/>
           <w:i w:val="0"/>
           <w:color w:val="auto"/>
           <w:sz w:val="24"/>
           <w:szCs w:val="24"/>
-        </w:rPr>
-        <w:t>对于每一条</w:t>
+          <w:highlight w:val="cyan"/>
+        </w:rPr>
+        <w:t>所谓倒排，</w:t>
       </w:r>
       <w:r>
         <w:rPr>
@@ -7327,8 +8029,24 @@
           <w:color w:val="auto"/>
           <w:sz w:val="24"/>
           <w:szCs w:val="24"/>
-        </w:rPr>
-        <w:t>DNA</w:t>
+          <w:highlight w:val="cyan"/>
+        </w:rPr>
+        <w:t>就是将之前得到的关系</w:t>
+      </w:r>
+      <w:r>
+        <w:rPr>
+          <w:rFonts w:ascii="Times New Roman" w:hAnsi="Times New Roman" w:cs="Times New Roman"/>
+          <w:position w:val="-6"/>
+          <w:sz w:val="24"/>
+          <w:szCs w:val="24"/>
+          <w:highlight w:val="cyan"/>
+        </w:rPr>
+        <w:object w:dxaOrig="260" w:dyaOrig="279">
+          <v:shape id="_x0000_i1034" type="#_x0000_t75" style="width:12.35pt;height:13.95pt" o:ole="">
+            <v:imagedata r:id="rId15" o:title=""/>
+          </v:shape>
+          <o:OLEObject Type="Embed" ProgID="Equation.DSMT4" ShapeID="_x0000_i1034" DrawAspect="Content" ObjectID="_1493101622" r:id="rId27"/>
+        </w:object>
       </w:r>
       <w:r>
         <w:rPr>
@@ -7337,18 +8055,20 @@
           <w:color w:val="auto"/>
           <w:sz w:val="24"/>
           <w:szCs w:val="24"/>
-        </w:rPr>
-        <w:t>得到一个数据块，共有一万个数据块。每一项数据定义坐标为</w:t>
-      </w:r>
-      <w:r>
-        <w:rPr>
-          <w:rFonts w:ascii="Times New Roman" w:hAnsi="Times New Roman" w:cs="Times New Roman"/>
+          <w:highlight w:val="cyan"/>
+        </w:rPr>
+        <w:t>的</w:t>
+      </w:r>
+      <w:r>
+        <w:rPr>
+          <w:rFonts w:ascii="Times New Roman" w:hAnsi="Times New Roman" w:cs="Times New Roman" w:hint="eastAsia"/>
           <w:i w:val="0"/>
           <w:color w:val="auto"/>
           <w:sz w:val="24"/>
           <w:szCs w:val="24"/>
-        </w:rPr>
-        <w:t xml:space="preserve"> (</w:t>
+          <w:highlight w:val="cyan"/>
+        </w:rPr>
+        <w:t>转换成</w:t>
       </w:r>
       <w:proofErr w:type="gramStart"/>
       <w:r>
@@ -7358,8 +8078,36 @@
           <w:color w:val="auto"/>
           <w:sz w:val="24"/>
           <w:szCs w:val="24"/>
-        </w:rPr>
-        <w:t>DNA</w:t>
+          <w:highlight w:val="cyan"/>
+        </w:rPr>
+        <w:t>逆关系</w:t>
+      </w:r>
+      <w:proofErr w:type="gramEnd"/>
+      <w:r>
+        <w:rPr>
+          <w:rFonts w:ascii="Times New Roman" w:hAnsi="Times New Roman" w:cs="Times New Roman"/>
+          <w:position w:val="-6"/>
+          <w:sz w:val="24"/>
+          <w:szCs w:val="24"/>
+          <w:highlight w:val="cyan"/>
+        </w:rPr>
+        <w:object w:dxaOrig="260" w:dyaOrig="279">
+          <v:shape id="_x0000_i1035" type="#_x0000_t75" style="width:12.35pt;height:13.95pt" o:ole="">
+            <v:imagedata r:id="rId17" o:title=""/>
+          </v:shape>
+          <o:OLEObject Type="Embed" ProgID="Equation.DSMT4" ShapeID="_x0000_i1035" DrawAspect="Content" ObjectID="_1493101623" r:id="rId28"/>
+        </w:object>
+      </w:r>
+      <w:r>
+        <w:rPr>
+          <w:rFonts w:ascii="Times New Roman" w:hAnsi="Times New Roman" w:cs="Times New Roman"/>
+          <w:color w:val="auto"/>
+          <w:sz w:val="24"/>
+          <w:szCs w:val="24"/>
+          <w:highlight w:val="cyan"/>
+          <w:vertAlign w:val="superscript"/>
+        </w:rPr>
+        <w:t>-1</w:t>
       </w:r>
       <w:r>
         <w:rPr>
@@ -7368,178 +8116,14 @@
           <w:color w:val="auto"/>
           <w:sz w:val="24"/>
           <w:szCs w:val="24"/>
-        </w:rPr>
-        <w:t>序号</w:t>
-      </w:r>
-      <w:r>
-        <w:rPr>
-          <w:rFonts w:ascii="Times New Roman" w:hAnsi="Times New Roman" w:cs="Times New Roman"/>
-          <w:i w:val="0"/>
-          <w:color w:val="auto"/>
-          <w:sz w:val="24"/>
-          <w:szCs w:val="24"/>
-        </w:rPr>
-        <w:t xml:space="preserve"> ,</w:t>
-      </w:r>
-      <w:proofErr w:type="gramEnd"/>
-      <w:r>
-        <w:rPr>
-          <w:rFonts w:ascii="Times New Roman" w:hAnsi="Times New Roman" w:cs="Times New Roman"/>
-          <w:i w:val="0"/>
-          <w:color w:val="auto"/>
-          <w:sz w:val="24"/>
-          <w:szCs w:val="24"/>
-        </w:rPr>
-        <w:t xml:space="preserve"> k-</w:t>
-      </w:r>
-      <w:proofErr w:type="spellStart"/>
-      <w:r>
-        <w:rPr>
-          <w:rFonts w:ascii="Times New Roman" w:hAnsi="Times New Roman" w:cs="Times New Roman"/>
-          <w:i w:val="0"/>
-          <w:color w:val="auto"/>
-          <w:sz w:val="24"/>
-          <w:szCs w:val="24"/>
-        </w:rPr>
-        <w:t>Mer</w:t>
-      </w:r>
-      <w:proofErr w:type="spellEnd"/>
-      <w:r>
-        <w:rPr>
-          <w:rFonts w:ascii="Times New Roman" w:hAnsi="Times New Roman" w:cs="Times New Roman"/>
-          <w:i w:val="0"/>
-          <w:color w:val="auto"/>
-          <w:sz w:val="24"/>
-          <w:szCs w:val="24"/>
-        </w:rPr>
-        <w:t>的起始位置</w:t>
-      </w:r>
-      <w:r>
-        <w:rPr>
-          <w:rFonts w:ascii="Times New Roman" w:hAnsi="Times New Roman" w:cs="Times New Roman"/>
-          <w:i w:val="0"/>
-          <w:color w:val="auto"/>
-          <w:sz w:val="24"/>
-          <w:szCs w:val="24"/>
-        </w:rPr>
-        <w:t xml:space="preserve">) </w:t>
-      </w:r>
-      <w:r>
-        <w:rPr>
-          <w:rFonts w:ascii="Times New Roman" w:hAnsi="Times New Roman" w:cs="Times New Roman"/>
-          <w:i w:val="0"/>
-          <w:color w:val="auto"/>
-          <w:sz w:val="24"/>
-          <w:szCs w:val="24"/>
-        </w:rPr>
-        <w:t>，这就完全确定了</w:t>
-      </w:r>
-      <w:r>
-        <w:rPr>
-          <w:rFonts w:ascii="Times New Roman" w:hAnsi="Times New Roman" w:cs="Times New Roman"/>
-          <w:i w:val="0"/>
-          <w:color w:val="auto"/>
-          <w:sz w:val="24"/>
-          <w:szCs w:val="24"/>
-        </w:rPr>
-        <w:t xml:space="preserve"> k-</w:t>
-      </w:r>
-      <w:proofErr w:type="spellStart"/>
-      <w:r>
-        <w:rPr>
-          <w:rFonts w:ascii="Times New Roman" w:hAnsi="Times New Roman" w:cs="Times New Roman"/>
-          <w:i w:val="0"/>
-          <w:color w:val="auto"/>
-          <w:sz w:val="24"/>
-          <w:szCs w:val="24"/>
-        </w:rPr>
-        <w:t>Mer</w:t>
-      </w:r>
-      <w:proofErr w:type="spellEnd"/>
-      <w:r>
-        <w:rPr>
-          <w:rFonts w:ascii="Times New Roman" w:hAnsi="Times New Roman" w:cs="Times New Roman"/>
-          <w:i w:val="0"/>
-          <w:color w:val="auto"/>
-          <w:sz w:val="24"/>
-          <w:szCs w:val="24"/>
-        </w:rPr>
-        <w:t xml:space="preserve"> </w:t>
-      </w:r>
-      <w:r>
-        <w:rPr>
-          <w:rFonts w:ascii="Times New Roman" w:hAnsi="Times New Roman" w:cs="Times New Roman"/>
-          <w:i w:val="0"/>
-          <w:color w:val="auto"/>
-          <w:sz w:val="24"/>
-          <w:szCs w:val="24"/>
-        </w:rPr>
-        <w:t>的一个位置。再引入一个常数</w:t>
-      </w:r>
-      <w:r>
-        <w:rPr>
-          <w:rFonts w:ascii="Times New Roman" w:hAnsi="Times New Roman" w:cs="Times New Roman"/>
-          <w:i w:val="0"/>
-          <w:color w:val="auto"/>
-          <w:sz w:val="24"/>
-          <w:szCs w:val="24"/>
-        </w:rPr>
-        <w:t xml:space="preserve"> BUF_LEN</w:t>
-      </w:r>
-      <w:r>
-        <w:rPr>
-          <w:rFonts w:ascii="Times New Roman" w:hAnsi="Times New Roman" w:cs="Times New Roman"/>
-          <w:i w:val="0"/>
-          <w:color w:val="auto"/>
-          <w:sz w:val="24"/>
-          <w:szCs w:val="24"/>
-        </w:rPr>
-        <w:t>，表示每一个数据块所包含的数据项个数，在之后的操作中，都将</w:t>
-      </w:r>
-      <w:r>
-        <w:rPr>
-          <w:rFonts w:ascii="Times New Roman" w:hAnsi="Times New Roman" w:cs="Times New Roman"/>
-          <w:i w:val="0"/>
-          <w:color w:val="auto"/>
-          <w:sz w:val="24"/>
-          <w:szCs w:val="24"/>
-        </w:rPr>
-        <w:t>.</w:t>
-      </w:r>
-      <w:r>
-        <w:rPr>
-          <w:rFonts w:ascii="Times New Roman" w:hAnsi="Times New Roman" w:cs="Times New Roman"/>
-          <w:i w:val="0"/>
-          <w:color w:val="auto"/>
-          <w:sz w:val="24"/>
-          <w:szCs w:val="24"/>
-        </w:rPr>
-        <w:t>以一个长度为</w:t>
-      </w:r>
-      <w:r>
-        <w:rPr>
-          <w:rFonts w:ascii="Times New Roman" w:hAnsi="Times New Roman" w:cs="Times New Roman"/>
-          <w:i w:val="0"/>
-          <w:color w:val="auto"/>
-          <w:sz w:val="24"/>
-          <w:szCs w:val="24"/>
-        </w:rPr>
-        <w:t xml:space="preserve"> BUF_LEN </w:t>
-      </w:r>
-      <w:r>
-        <w:rPr>
-          <w:rFonts w:ascii="Times New Roman" w:hAnsi="Times New Roman" w:cs="Times New Roman"/>
-          <w:i w:val="0"/>
-          <w:color w:val="auto"/>
-          <w:sz w:val="24"/>
-          <w:szCs w:val="24"/>
-        </w:rPr>
-        <w:t>的数据块为基本单位。</w:t>
-      </w:r>
-    </w:p>
-    <w:p>
-      <w:pPr>
-        <w:pStyle w:val="Heading4"/>
+          <w:highlight w:val="cyan"/>
+        </w:rPr>
+        <w:t>并存储，实现问题分析中的第四点。</w:t>
+      </w:r>
+    </w:p>
+    <w:p>
+      <w:pPr>
+        <w:pStyle w:val="4"/>
         <w:numPr>
           <w:ilvl w:val="0"/>
           <w:numId w:val="0"/>
@@ -7561,6 +8145,390 @@
           <w:sz w:val="24"/>
           <w:szCs w:val="24"/>
         </w:rPr>
+        <w:t>对于每一条</w:t>
+      </w:r>
+      <w:r>
+        <w:rPr>
+          <w:rFonts w:ascii="Times New Roman" w:hAnsi="Times New Roman" w:cs="Times New Roman"/>
+          <w:i w:val="0"/>
+          <w:color w:val="auto"/>
+          <w:sz w:val="24"/>
+          <w:szCs w:val="24"/>
+        </w:rPr>
+        <w:t>DNA</w:t>
+      </w:r>
+      <w:r>
+        <w:rPr>
+          <w:rFonts w:ascii="Times New Roman" w:hAnsi="Times New Roman" w:cs="Times New Roman"/>
+          <w:i w:val="0"/>
+          <w:color w:val="auto"/>
+          <w:sz w:val="24"/>
+          <w:szCs w:val="24"/>
+        </w:rPr>
+        <w:t>得到一个数据块，共有</w:t>
+      </w:r>
+      <w:r>
+        <w:rPr>
+          <w:rFonts w:ascii="Times New Roman" w:hAnsi="Times New Roman" w:cs="Times New Roman"/>
+          <w:i w:val="0"/>
+          <w:color w:val="auto"/>
+          <w:sz w:val="24"/>
+          <w:szCs w:val="24"/>
+          <w:highlight w:val="yellow"/>
+        </w:rPr>
+        <w:t>一万</w:t>
+      </w:r>
+      <w:r>
+        <w:rPr>
+          <w:rFonts w:hint="eastAsia"/>
+          <w:i w:val="0"/>
+          <w:color w:val="auto"/>
+          <w:highlight w:val="cyan"/>
+        </w:rPr>
+        <w:t>N</w:t>
+      </w:r>
+      <w:proofErr w:type="gramStart"/>
+      <w:r>
+        <w:rPr>
+          <w:rFonts w:ascii="Times New Roman" w:hAnsi="Times New Roman" w:cs="Times New Roman"/>
+          <w:i w:val="0"/>
+          <w:color w:val="auto"/>
+          <w:sz w:val="24"/>
+          <w:szCs w:val="24"/>
+        </w:rPr>
+        <w:t>个</w:t>
+      </w:r>
+      <w:proofErr w:type="gramEnd"/>
+      <w:r>
+        <w:rPr>
+          <w:rFonts w:ascii="Times New Roman" w:hAnsi="Times New Roman" w:cs="Times New Roman"/>
+          <w:i w:val="0"/>
+          <w:color w:val="auto"/>
+          <w:sz w:val="24"/>
+          <w:szCs w:val="24"/>
+        </w:rPr>
+        <w:t>数据块。每一项数据定义坐标为</w:t>
+      </w:r>
+      <w:r>
+        <w:rPr>
+          <w:rFonts w:ascii="Times New Roman" w:hAnsi="Times New Roman" w:cs="Times New Roman"/>
+          <w:i w:val="0"/>
+          <w:color w:val="auto"/>
+          <w:sz w:val="24"/>
+          <w:szCs w:val="24"/>
+        </w:rPr>
+        <w:t xml:space="preserve"> (DNA</w:t>
+      </w:r>
+      <w:r>
+        <w:rPr>
+          <w:rFonts w:ascii="Times New Roman" w:hAnsi="Times New Roman" w:cs="Times New Roman"/>
+          <w:i w:val="0"/>
+          <w:color w:val="auto"/>
+          <w:sz w:val="24"/>
+          <w:szCs w:val="24"/>
+        </w:rPr>
+        <w:t>序号</w:t>
+      </w:r>
+      <w:r>
+        <w:rPr>
+          <w:rFonts w:ascii="Times New Roman" w:hAnsi="Times New Roman" w:cs="Times New Roman"/>
+          <w:i w:val="0"/>
+          <w:color w:val="auto"/>
+          <w:sz w:val="24"/>
+          <w:szCs w:val="24"/>
+        </w:rPr>
+        <w:t xml:space="preserve"> , k-</w:t>
+      </w:r>
+      <w:proofErr w:type="spellStart"/>
+      <w:r>
+        <w:rPr>
+          <w:rFonts w:ascii="Times New Roman" w:hAnsi="Times New Roman" w:cs="Times New Roman"/>
+          <w:i w:val="0"/>
+          <w:color w:val="auto"/>
+          <w:sz w:val="24"/>
+          <w:szCs w:val="24"/>
+        </w:rPr>
+        <w:t>Mer</w:t>
+      </w:r>
+      <w:proofErr w:type="spellEnd"/>
+      <w:r>
+        <w:rPr>
+          <w:rFonts w:ascii="Times New Roman" w:hAnsi="Times New Roman" w:cs="Times New Roman"/>
+          <w:i w:val="0"/>
+          <w:color w:val="auto"/>
+          <w:sz w:val="24"/>
+          <w:szCs w:val="24"/>
+        </w:rPr>
+        <w:t>的起始位置</w:t>
+      </w:r>
+      <w:r>
+        <w:rPr>
+          <w:rFonts w:ascii="Times New Roman" w:hAnsi="Times New Roman" w:cs="Times New Roman"/>
+          <w:i w:val="0"/>
+          <w:color w:val="auto"/>
+          <w:sz w:val="24"/>
+          <w:szCs w:val="24"/>
+        </w:rPr>
+        <w:t xml:space="preserve">) </w:t>
+      </w:r>
+      <w:r>
+        <w:rPr>
+          <w:rFonts w:ascii="Times New Roman" w:hAnsi="Times New Roman" w:cs="Times New Roman"/>
+          <w:i w:val="0"/>
+          <w:color w:val="auto"/>
+          <w:sz w:val="24"/>
+          <w:szCs w:val="24"/>
+        </w:rPr>
+        <w:t>，这就完全确定了</w:t>
+      </w:r>
+      <w:r>
+        <w:rPr>
+          <w:rFonts w:ascii="Times New Roman" w:hAnsi="Times New Roman" w:cs="Times New Roman"/>
+          <w:i w:val="0"/>
+          <w:color w:val="auto"/>
+          <w:sz w:val="24"/>
+          <w:szCs w:val="24"/>
+        </w:rPr>
+        <w:t xml:space="preserve"> k-</w:t>
+      </w:r>
+      <w:proofErr w:type="spellStart"/>
+      <w:r>
+        <w:rPr>
+          <w:rFonts w:ascii="Times New Roman" w:hAnsi="Times New Roman" w:cs="Times New Roman"/>
+          <w:i w:val="0"/>
+          <w:color w:val="auto"/>
+          <w:sz w:val="24"/>
+          <w:szCs w:val="24"/>
+        </w:rPr>
+        <w:t>Mer</w:t>
+      </w:r>
+      <w:proofErr w:type="spellEnd"/>
+      <w:r>
+        <w:rPr>
+          <w:rFonts w:ascii="Times New Roman" w:hAnsi="Times New Roman" w:cs="Times New Roman"/>
+          <w:i w:val="0"/>
+          <w:color w:val="auto"/>
+          <w:sz w:val="24"/>
+          <w:szCs w:val="24"/>
+        </w:rPr>
+        <w:t xml:space="preserve"> </w:t>
+      </w:r>
+      <w:r>
+        <w:rPr>
+          <w:rFonts w:ascii="Times New Roman" w:hAnsi="Times New Roman" w:cs="Times New Roman"/>
+          <w:i w:val="0"/>
+          <w:color w:val="auto"/>
+          <w:sz w:val="24"/>
+          <w:szCs w:val="24"/>
+        </w:rPr>
+        <w:t>的一个位置</w:t>
+      </w:r>
+      <w:r>
+        <w:rPr>
+          <w:rFonts w:ascii="Times New Roman" w:hAnsi="Times New Roman" w:cs="Times New Roman" w:hint="eastAsia"/>
+          <w:i w:val="0"/>
+          <w:color w:val="auto"/>
+          <w:sz w:val="24"/>
+          <w:szCs w:val="24"/>
+          <w:highlight w:val="cyan"/>
+        </w:rPr>
+        <w:t>，</w:t>
+      </w:r>
+      <w:r>
+        <w:rPr>
+          <w:i w:val="0"/>
+          <w:color w:val="auto"/>
+          <w:highlight w:val="cyan"/>
+        </w:rPr>
+        <w:t>更明确地完成了问题分析中的</w:t>
+      </w:r>
+      <w:r>
+        <w:rPr>
+          <w:rFonts w:hint="eastAsia"/>
+          <w:i w:val="0"/>
+          <w:color w:val="auto"/>
+          <w:highlight w:val="cyan"/>
+        </w:rPr>
+        <w:t>第一点</w:t>
+      </w:r>
+      <w:r>
+        <w:rPr>
+          <w:rFonts w:ascii="Times New Roman" w:hAnsi="Times New Roman" w:cs="Times New Roman"/>
+          <w:i w:val="0"/>
+          <w:color w:val="auto"/>
+          <w:sz w:val="24"/>
+          <w:szCs w:val="24"/>
+        </w:rPr>
+        <w:t>。再引入一个常数</w:t>
+      </w:r>
+      <w:r>
+        <w:rPr>
+          <w:rFonts w:ascii="Times New Roman" w:hAnsi="Times New Roman" w:cs="Times New Roman"/>
+          <w:i w:val="0"/>
+          <w:color w:val="auto"/>
+          <w:sz w:val="24"/>
+          <w:szCs w:val="24"/>
+        </w:rPr>
+        <w:t xml:space="preserve"> BUF_LEN</w:t>
+      </w:r>
+      <w:r>
+        <w:rPr>
+          <w:rFonts w:ascii="Times New Roman" w:hAnsi="Times New Roman" w:cs="Times New Roman"/>
+          <w:i w:val="0"/>
+          <w:color w:val="auto"/>
+          <w:sz w:val="24"/>
+          <w:szCs w:val="24"/>
+        </w:rPr>
+        <w:t>，表示每一个数据块所包含的数据项个数，在之后的操作中，都将</w:t>
+      </w:r>
+      <w:r>
+        <w:rPr>
+          <w:rFonts w:ascii="Times New Roman" w:hAnsi="Times New Roman" w:cs="Times New Roman"/>
+          <w:i w:val="0"/>
+          <w:color w:val="auto"/>
+          <w:sz w:val="24"/>
+          <w:szCs w:val="24"/>
+        </w:rPr>
+        <w:t>.</w:t>
+      </w:r>
+      <w:r>
+        <w:rPr>
+          <w:rFonts w:ascii="Times New Roman" w:hAnsi="Times New Roman" w:cs="Times New Roman"/>
+          <w:i w:val="0"/>
+          <w:color w:val="auto"/>
+          <w:sz w:val="24"/>
+          <w:szCs w:val="24"/>
+        </w:rPr>
+        <w:t>以一个长度为</w:t>
+      </w:r>
+      <w:r>
+        <w:rPr>
+          <w:rFonts w:ascii="Times New Roman" w:hAnsi="Times New Roman" w:cs="Times New Roman"/>
+          <w:i w:val="0"/>
+          <w:color w:val="auto"/>
+          <w:sz w:val="24"/>
+          <w:szCs w:val="24"/>
+        </w:rPr>
+        <w:t xml:space="preserve"> BUF_LEN </w:t>
+      </w:r>
+      <w:r>
+        <w:rPr>
+          <w:rFonts w:ascii="Times New Roman" w:hAnsi="Times New Roman" w:cs="Times New Roman"/>
+          <w:i w:val="0"/>
+          <w:color w:val="auto"/>
+          <w:sz w:val="24"/>
+          <w:szCs w:val="24"/>
+        </w:rPr>
+        <w:t>的数据块为基本单位。</w:t>
+      </w:r>
+    </w:p>
+    <w:p>
+      <w:pPr>
+        <w:pStyle w:val="4"/>
+        <w:numPr>
+          <w:ilvl w:val="0"/>
+          <w:numId w:val="0"/>
+        </w:numPr>
+        <w:ind w:left="864"/>
+        <w:rPr>
+          <w:rFonts w:ascii="Times New Roman" w:hAnsi="Times New Roman" w:cs="Times New Roman" w:hint="eastAsia"/>
+          <w:i w:val="0"/>
+          <w:color w:val="auto"/>
+          <w:sz w:val="24"/>
+          <w:szCs w:val="24"/>
+        </w:rPr>
+      </w:pPr>
+      <w:r>
+        <w:rPr>
+          <w:rFonts w:ascii="Times New Roman" w:hAnsi="Times New Roman" w:cs="Times New Roman" w:hint="eastAsia"/>
+          <w:i w:val="0"/>
+          <w:color w:val="auto"/>
+          <w:sz w:val="24"/>
+          <w:szCs w:val="24"/>
+          <w:highlight w:val="cyan"/>
+        </w:rPr>
+        <w:t>/*</w:t>
+      </w:r>
+      <w:r>
+        <w:rPr>
+          <w:rFonts w:ascii="Times New Roman" w:hAnsi="Times New Roman" w:cs="Times New Roman" w:hint="eastAsia"/>
+          <w:i w:val="0"/>
+          <w:color w:val="auto"/>
+          <w:sz w:val="24"/>
+          <w:szCs w:val="24"/>
+          <w:highlight w:val="cyan"/>
+        </w:rPr>
+        <w:t>这里应当</w:t>
+      </w:r>
+      <w:r>
+        <w:rPr>
+          <w:rFonts w:ascii="Times New Roman" w:hAnsi="Times New Roman" w:cs="Times New Roman"/>
+          <w:i w:val="0"/>
+          <w:color w:val="auto"/>
+          <w:sz w:val="24"/>
+          <w:szCs w:val="24"/>
+          <w:highlight w:val="cyan"/>
+        </w:rPr>
+        <w:t>有一个插图，说明这个数据块</w:t>
+      </w:r>
+      <w:r>
+        <w:rPr>
+          <w:rFonts w:ascii="Times New Roman" w:hAnsi="Times New Roman" w:cs="Times New Roman" w:hint="eastAsia"/>
+          <w:i w:val="0"/>
+          <w:color w:val="auto"/>
+          <w:sz w:val="24"/>
+          <w:szCs w:val="24"/>
+          <w:highlight w:val="cyan"/>
+        </w:rPr>
+        <w:t>的</w:t>
+      </w:r>
+      <w:r>
+        <w:rPr>
+          <w:rFonts w:ascii="Times New Roman" w:hAnsi="Times New Roman" w:cs="Times New Roman"/>
+          <w:i w:val="0"/>
+          <w:color w:val="auto"/>
+          <w:sz w:val="24"/>
+          <w:szCs w:val="24"/>
+          <w:highlight w:val="cyan"/>
+        </w:rPr>
+        <w:t>数据结构</w:t>
+      </w:r>
+      <w:r>
+        <w:rPr>
+          <w:rFonts w:ascii="Times New Roman" w:hAnsi="Times New Roman" w:cs="Times New Roman" w:hint="eastAsia"/>
+          <w:i w:val="0"/>
+          <w:color w:val="auto"/>
+          <w:sz w:val="24"/>
+          <w:szCs w:val="24"/>
+          <w:highlight w:val="cyan"/>
+        </w:rPr>
+        <w:t>*/</w:t>
+      </w:r>
+    </w:p>
+    <w:p>
+      <w:pPr>
+        <w:pStyle w:val="4"/>
+        <w:numPr>
+          <w:ilvl w:val="0"/>
+          <w:numId w:val="0"/>
+        </w:numPr>
+        <w:ind w:left="864"/>
+        <w:rPr>
+          <w:rFonts w:ascii="Times New Roman" w:hAnsi="Times New Roman" w:cs="Times New Roman" w:hint="eastAsia"/>
+          <w:i w:val="0"/>
+          <w:color w:val="auto"/>
+          <w:sz w:val="24"/>
+          <w:szCs w:val="24"/>
+        </w:rPr>
+      </w:pPr>
+      <w:r>
+        <w:rPr>
+          <w:rFonts w:ascii="Times New Roman" w:hAnsi="Times New Roman" w:cs="Times New Roman"/>
+          <w:i w:val="0"/>
+          <w:color w:val="auto"/>
+          <w:sz w:val="24"/>
+          <w:szCs w:val="24"/>
+        </w:rPr>
         <w:t>将之前得到的数据，按照</w:t>
       </w:r>
       <w:r>
@@ -7688,11 +8656,60 @@
           <w:szCs w:val="24"/>
         </w:rPr>
         <w:t>出现的位置，到存储数据块的文件中读取对应数据。</w:t>
+      </w:r>
+    </w:p>
+    <w:p>
+      <w:pPr>
+        <w:rPr>
+          <w:rFonts w:hint="eastAsia"/>
+        </w:rPr>
+      </w:pPr>
+      <w:r>
+        <w:tab/>
+      </w:r>
+      <w:r>
+        <w:rPr>
+          <w:highlight w:val="cyan"/>
+        </w:rPr>
+        <w:t>/*</w:t>
+      </w:r>
+      <w:r>
+        <w:rPr>
+          <w:rFonts w:hint="eastAsia"/>
+          <w:highlight w:val="cyan"/>
+        </w:rPr>
+        <w:t>这里也应该有一个插图</w:t>
+      </w:r>
+      <w:r>
+        <w:rPr>
+          <w:highlight w:val="cyan"/>
+        </w:rPr>
+        <w:t>，说明这两个文件的</w:t>
+      </w:r>
+      <w:r>
+        <w:rPr>
+          <w:rFonts w:hint="eastAsia"/>
+          <w:highlight w:val="cyan"/>
+        </w:rPr>
+        <w:t>具体</w:t>
+      </w:r>
+      <w:r>
+        <w:rPr>
+          <w:highlight w:val="cyan"/>
+        </w:rPr>
+        <w:t>内容</w:t>
+      </w:r>
+      <w:r>
+        <w:rPr>
+          <w:rFonts w:hint="eastAsia"/>
+          <w:highlight w:val="cyan"/>
+        </w:rPr>
+        <w:t>*/</w:t>
       </w:r>
     </w:p>
     <w:tbl>
       <w:tblPr>
-        <w:tblStyle w:val="TableGrid"/>
+        <w:tblStyle w:val="a5"/>
         <w:tblpPr w:leftFromText="180" w:rightFromText="180" w:vertAnchor="text" w:horzAnchor="margin" w:tblpXSpec="center" w:tblpY="1428"/>
         <w:tblOverlap w:val="never"/>
         <w:tblW w:w="0" w:type="auto"/>
@@ -7872,6 +8889,7 @@
                 <w:sz w:val="24"/>
                 <w:szCs w:val="24"/>
               </w:rPr>
+              <w:lastRenderedPageBreak/>
               <w:t>103</w:t>
             </w:r>
           </w:p>
@@ -8415,6 +9433,7 @@
           <w:sz w:val="24"/>
           <w:szCs w:val="24"/>
         </w:rPr>
+        <w:lastRenderedPageBreak/>
         <w:t>2.4</w:t>
       </w:r>
       <w:r>
@@ -8428,7 +9447,7 @@
     </w:p>
     <w:p>
       <w:pPr>
-        <w:pStyle w:val="Heading4"/>
+        <w:pStyle w:val="4"/>
         <w:numPr>
           <w:ilvl w:val="0"/>
           <w:numId w:val="0"/>
@@ -8440,6 +9459,7 @@
           <w:color w:val="auto"/>
           <w:sz w:val="24"/>
           <w:szCs w:val="24"/>
+          <w:highlight w:val="yellow"/>
         </w:rPr>
       </w:pPr>
       <w:r>
@@ -8449,6 +9469,7 @@
           <w:color w:val="auto"/>
           <w:sz w:val="24"/>
           <w:szCs w:val="24"/>
+          <w:highlight w:val="yellow"/>
         </w:rPr>
         <w:lastRenderedPageBreak/>
         <w:t>现在得到的数据已经可以进行搜索了。只需要输入</w:t>
@@ -8460,10 +9481,11 @@
           <w:color w:val="auto"/>
           <w:sz w:val="24"/>
           <w:szCs w:val="24"/>
-        </w:rPr>
-        <w:t xml:space="preserve"> </w:t>
-      </w:r>
-      <w:proofErr w:type="gramStart"/>
+          <w:highlight w:val="yellow"/>
+        </w:rPr>
+        <w:t xml:space="preserve"> k-</w:t>
+      </w:r>
+      <w:proofErr w:type="spellStart"/>
       <w:r>
         <w:rPr>
           <w:rFonts w:ascii="Times New Roman" w:hAnsi="Times New Roman" w:cs="Times New Roman"/>
@@ -8471,8 +9493,32 @@
           <w:color w:val="auto"/>
           <w:sz w:val="24"/>
           <w:szCs w:val="24"/>
-        </w:rPr>
-        <w:t>k-</w:t>
+          <w:highlight w:val="yellow"/>
+        </w:rPr>
+        <w:t>Mer</w:t>
+      </w:r>
+      <w:proofErr w:type="spellEnd"/>
+      <w:r>
+        <w:rPr>
+          <w:rFonts w:ascii="Times New Roman" w:hAnsi="Times New Roman" w:cs="Times New Roman"/>
+          <w:i w:val="0"/>
+          <w:color w:val="auto"/>
+          <w:sz w:val="24"/>
+          <w:szCs w:val="24"/>
+          <w:highlight w:val="yellow"/>
+        </w:rPr>
+        <w:t>，根据前述方法转化为</w:t>
+      </w:r>
+      <w:r>
+        <w:rPr>
+          <w:rFonts w:ascii="Times New Roman" w:hAnsi="Times New Roman" w:cs="Times New Roman"/>
+          <w:i w:val="0"/>
+          <w:color w:val="auto"/>
+          <w:sz w:val="24"/>
+          <w:szCs w:val="24"/>
+          <w:highlight w:val="yellow"/>
+        </w:rPr>
+        <w:t xml:space="preserve"> k-</w:t>
       </w:r>
       <w:proofErr w:type="spellStart"/>
       <w:r>
@@ -8482,6 +9528,7 @@
           <w:color w:val="auto"/>
           <w:sz w:val="24"/>
           <w:szCs w:val="24"/>
+          <w:highlight w:val="yellow"/>
         </w:rPr>
         <w:t>Mer</w:t>
       </w:r>
@@ -8493,10 +9540,10 @@
           <w:color w:val="auto"/>
           <w:sz w:val="24"/>
           <w:szCs w:val="24"/>
-        </w:rPr>
-        <w:t>，根据前述方法转化为</w:t>
-      </w:r>
-      <w:proofErr w:type="gramEnd"/>
+          <w:highlight w:val="yellow"/>
+        </w:rPr>
+        <w:t xml:space="preserve"> order</w:t>
+      </w:r>
       <w:r>
         <w:rPr>
           <w:rFonts w:ascii="Times New Roman" w:hAnsi="Times New Roman" w:cs="Times New Roman"/>
@@ -8504,6 +9551,18 @@
           <w:color w:val="auto"/>
           <w:sz w:val="24"/>
           <w:szCs w:val="24"/>
+          <w:highlight w:val="yellow"/>
+        </w:rPr>
+        <w:t>数字，然后在存储</w:t>
+      </w:r>
+      <w:r>
+        <w:rPr>
+          <w:rFonts w:ascii="Times New Roman" w:hAnsi="Times New Roman" w:cs="Times New Roman"/>
+          <w:i w:val="0"/>
+          <w:color w:val="auto"/>
+          <w:sz w:val="24"/>
+          <w:szCs w:val="24"/>
+          <w:highlight w:val="yellow"/>
         </w:rPr>
         <w:t xml:space="preserve"> k-</w:t>
       </w:r>
@@ -8515,6 +9574,7 @@
           <w:color w:val="auto"/>
           <w:sz w:val="24"/>
           <w:szCs w:val="24"/>
+          <w:highlight w:val="yellow"/>
         </w:rPr>
         <w:t>Mer</w:t>
       </w:r>
@@ -8526,8 +9586,9 @@
           <w:color w:val="auto"/>
           <w:sz w:val="24"/>
           <w:szCs w:val="24"/>
-        </w:rPr>
-        <w:t xml:space="preserve"> order</w:t>
+          <w:highlight w:val="yellow"/>
+        </w:rPr>
+        <w:t xml:space="preserve"> order </w:t>
       </w:r>
       <w:r>
         <w:rPr>
@@ -8536,8 +9597,9 @@
           <w:color w:val="auto"/>
           <w:sz w:val="24"/>
           <w:szCs w:val="24"/>
-        </w:rPr>
-        <w:t>数字，然后在存储</w:t>
+          <w:highlight w:val="yellow"/>
+        </w:rPr>
+        <w:t>的文件</w:t>
       </w:r>
       <w:r>
         <w:rPr>
@@ -8546,10 +9608,10 @@
           <w:color w:val="auto"/>
           <w:sz w:val="24"/>
           <w:szCs w:val="24"/>
-        </w:rPr>
-        <w:t xml:space="preserve"> k-</w:t>
-      </w:r>
-      <w:proofErr w:type="spellStart"/>
+          <w:highlight w:val="yellow"/>
+        </w:rPr>
+        <w:t>(</w:t>
+      </w:r>
       <w:r>
         <w:rPr>
           <w:rFonts w:ascii="Times New Roman" w:hAnsi="Times New Roman" w:cs="Times New Roman"/>
@@ -8557,10 +9619,10 @@
           <w:color w:val="auto"/>
           <w:sz w:val="24"/>
           <w:szCs w:val="24"/>
-        </w:rPr>
-        <w:t>Mer</w:t>
-      </w:r>
-      <w:proofErr w:type="spellEnd"/>
+          <w:highlight w:val="yellow"/>
+        </w:rPr>
+        <w:t>称为索引文件</w:t>
+      </w:r>
       <w:r>
         <w:rPr>
           <w:rFonts w:ascii="Times New Roman" w:hAnsi="Times New Roman" w:cs="Times New Roman"/>
@@ -8568,8 +9630,9 @@
           <w:color w:val="auto"/>
           <w:sz w:val="24"/>
           <w:szCs w:val="24"/>
-        </w:rPr>
-        <w:t xml:space="preserve"> order </w:t>
+          <w:highlight w:val="yellow"/>
+        </w:rPr>
+        <w:t>)</w:t>
       </w:r>
       <w:r>
         <w:rPr>
@@ -8578,8 +9641,9 @@
           <w:color w:val="auto"/>
           <w:sz w:val="24"/>
           <w:szCs w:val="24"/>
-        </w:rPr>
-        <w:t>的文件</w:t>
+          <w:highlight w:val="yellow"/>
+        </w:rPr>
+        <w:t>里找到出现这个序号的位置，然后在存储数据块的文件</w:t>
       </w:r>
       <w:r>
         <w:rPr>
@@ -8588,6 +9652,7 @@
           <w:color w:val="auto"/>
           <w:sz w:val="24"/>
           <w:szCs w:val="24"/>
+          <w:highlight w:val="yellow"/>
         </w:rPr>
         <w:t>(</w:t>
       </w:r>
@@ -8598,8 +9663,9 @@
           <w:color w:val="auto"/>
           <w:sz w:val="24"/>
           <w:szCs w:val="24"/>
-        </w:rPr>
-        <w:t>称为索引文件</w:t>
+          <w:highlight w:val="yellow"/>
+        </w:rPr>
+        <w:t>称为数据文件</w:t>
       </w:r>
       <w:r>
         <w:rPr>
@@ -8608,6 +9674,7 @@
           <w:color w:val="auto"/>
           <w:sz w:val="24"/>
           <w:szCs w:val="24"/>
+          <w:highlight w:val="yellow"/>
         </w:rPr>
         <w:t>)</w:t>
       </w:r>
@@ -8618,53 +9685,14 @@
           <w:color w:val="auto"/>
           <w:sz w:val="24"/>
           <w:szCs w:val="24"/>
-        </w:rPr>
-        <w:t>里找到出现这个序号的位置，然后在存储数据块的文件</w:t>
-      </w:r>
-      <w:r>
-        <w:rPr>
-          <w:rFonts w:ascii="Times New Roman" w:hAnsi="Times New Roman" w:cs="Times New Roman"/>
-          <w:i w:val="0"/>
-          <w:color w:val="auto"/>
-          <w:sz w:val="24"/>
-          <w:szCs w:val="24"/>
-        </w:rPr>
-        <w:t>(</w:t>
-      </w:r>
-      <w:r>
-        <w:rPr>
-          <w:rFonts w:ascii="Times New Roman" w:hAnsi="Times New Roman" w:cs="Times New Roman"/>
-          <w:i w:val="0"/>
-          <w:color w:val="auto"/>
-          <w:sz w:val="24"/>
-          <w:szCs w:val="24"/>
-        </w:rPr>
-        <w:t>称为数据文件</w:t>
-      </w:r>
-      <w:r>
-        <w:rPr>
-          <w:rFonts w:ascii="Times New Roman" w:hAnsi="Times New Roman" w:cs="Times New Roman"/>
-          <w:i w:val="0"/>
-          <w:color w:val="auto"/>
-          <w:sz w:val="24"/>
-          <w:szCs w:val="24"/>
-        </w:rPr>
-        <w:t>)</w:t>
-      </w:r>
-      <w:r>
-        <w:rPr>
-          <w:rFonts w:ascii="Times New Roman" w:hAnsi="Times New Roman" w:cs="Times New Roman"/>
-          <w:i w:val="0"/>
-          <w:color w:val="auto"/>
-          <w:sz w:val="24"/>
-          <w:szCs w:val="24"/>
+          <w:highlight w:val="yellow"/>
         </w:rPr>
         <w:t>里找对应位置的数据块，即要查的位置信息。然而，这样的搜索需要遍历整个索引文件，在数据量大的时候效率低。一个解决的方法就是对两个文件进行排序处理，排序后可以有较快的算法进行查找定位。</w:t>
       </w:r>
     </w:p>
     <w:p>
       <w:pPr>
-        <w:pStyle w:val="Heading5"/>
+        <w:pStyle w:val="5"/>
         <w:numPr>
           <w:ilvl w:val="0"/>
           <w:numId w:val="0"/>
@@ -8675,21 +9703,23 @@
           <w:color w:val="auto"/>
           <w:sz w:val="24"/>
           <w:szCs w:val="24"/>
-        </w:rPr>
-      </w:pPr>
-      <w:r>
-        <w:rPr>
-          <w:rFonts w:ascii="Times New Roman" w:hAnsi="Times New Roman" w:cs="Times New Roman"/>
-          <w:color w:val="auto"/>
-          <w:sz w:val="24"/>
-          <w:szCs w:val="24"/>
+          <w:highlight w:val="yellow"/>
+        </w:rPr>
+      </w:pPr>
+      <w:r>
+        <w:rPr>
+          <w:rFonts w:ascii="Times New Roman" w:hAnsi="Times New Roman" w:cs="Times New Roman"/>
+          <w:color w:val="auto"/>
+          <w:sz w:val="24"/>
+          <w:szCs w:val="24"/>
+          <w:highlight w:val="yellow"/>
         </w:rPr>
         <w:t>排序后，按照第一个分量从数据文件中读入对应位置的数据块，依次写入到新的数据文件中，就得到了排序后的数据文件。</w:t>
       </w:r>
     </w:p>
     <w:p>
       <w:pPr>
-        <w:pStyle w:val="Heading5"/>
+        <w:pStyle w:val="5"/>
         <w:numPr>
           <w:ilvl w:val="0"/>
           <w:numId w:val="0"/>
@@ -8700,14 +9730,16 @@
           <w:color w:val="auto"/>
           <w:sz w:val="24"/>
           <w:szCs w:val="24"/>
-        </w:rPr>
-      </w:pPr>
-      <w:r>
-        <w:rPr>
-          <w:rFonts w:ascii="Times New Roman" w:hAnsi="Times New Roman" w:cs="Times New Roman"/>
-          <w:color w:val="auto"/>
-          <w:sz w:val="24"/>
-          <w:szCs w:val="24"/>
+          <w:highlight w:val="yellow"/>
+        </w:rPr>
+      </w:pPr>
+      <w:r>
+        <w:rPr>
+          <w:rFonts w:ascii="Times New Roman" w:hAnsi="Times New Roman" w:cs="Times New Roman"/>
+          <w:color w:val="auto"/>
+          <w:sz w:val="24"/>
+          <w:szCs w:val="24"/>
+          <w:highlight w:val="yellow"/>
         </w:rPr>
         <w:t>然后把所有的第二分量存储起来，就得到了新的索引文件。由于对索引文件和数据文件的改动是同步的，所以对于新获得的两个文件，索引文件中每一条</w:t>
       </w:r>
@@ -8717,6 +9749,7 @@
           <w:color w:val="auto"/>
           <w:sz w:val="24"/>
           <w:szCs w:val="24"/>
+          <w:highlight w:val="yellow"/>
         </w:rPr>
         <w:t xml:space="preserve"> k-</w:t>
       </w:r>
@@ -8727,6 +9760,7 @@
           <w:color w:val="auto"/>
           <w:sz w:val="24"/>
           <w:szCs w:val="24"/>
+          <w:highlight w:val="yellow"/>
         </w:rPr>
         <w:t>Mer</w:t>
       </w:r>
@@ -8737,6 +9771,7 @@
           <w:color w:val="auto"/>
           <w:sz w:val="24"/>
           <w:szCs w:val="24"/>
+          <w:highlight w:val="yellow"/>
         </w:rPr>
         <w:t xml:space="preserve"> order </w:t>
       </w:r>
@@ -8746,13 +9781,14 @@
           <w:color w:val="auto"/>
           <w:sz w:val="24"/>
           <w:szCs w:val="24"/>
+          <w:highlight w:val="yellow"/>
         </w:rPr>
         <w:t>数据的位置，都对应着数据文件里一个数据块的位置。</w:t>
       </w:r>
     </w:p>
     <w:p>
       <w:pPr>
-        <w:pStyle w:val="Heading5"/>
+        <w:pStyle w:val="5"/>
         <w:numPr>
           <w:ilvl w:val="0"/>
           <w:numId w:val="0"/>
@@ -8763,14 +9799,16 @@
           <w:color w:val="auto"/>
           <w:sz w:val="24"/>
           <w:szCs w:val="24"/>
-        </w:rPr>
-      </w:pPr>
-      <w:r>
-        <w:rPr>
-          <w:rFonts w:ascii="Times New Roman" w:hAnsi="Times New Roman" w:cs="Times New Roman"/>
-          <w:color w:val="auto"/>
-          <w:sz w:val="24"/>
-          <w:szCs w:val="24"/>
+          <w:highlight w:val="yellow"/>
+        </w:rPr>
+      </w:pPr>
+      <w:r>
+        <w:rPr>
+          <w:rFonts w:ascii="Times New Roman" w:hAnsi="Times New Roman" w:cs="Times New Roman"/>
+          <w:color w:val="auto"/>
+          <w:sz w:val="24"/>
+          <w:szCs w:val="24"/>
+          <w:highlight w:val="yellow"/>
         </w:rPr>
         <w:t>按照之前得到的结果，进行查询的过程为：读入待查的</w:t>
       </w:r>
@@ -8780,6 +9818,7 @@
           <w:color w:val="auto"/>
           <w:sz w:val="24"/>
           <w:szCs w:val="24"/>
+          <w:highlight w:val="yellow"/>
         </w:rPr>
         <w:t xml:space="preserve"> k-</w:t>
       </w:r>
@@ -8790,6 +9829,7 @@
           <w:color w:val="auto"/>
           <w:sz w:val="24"/>
           <w:szCs w:val="24"/>
+          <w:highlight w:val="yellow"/>
         </w:rPr>
         <w:t>Mer</w:t>
       </w:r>
@@ -8800,6 +9840,7 @@
           <w:color w:val="auto"/>
           <w:sz w:val="24"/>
           <w:szCs w:val="24"/>
+          <w:highlight w:val="yellow"/>
         </w:rPr>
         <w:t xml:space="preserve"> → </w:t>
       </w:r>
@@ -8809,6 +9850,7 @@
           <w:color w:val="auto"/>
           <w:sz w:val="24"/>
           <w:szCs w:val="24"/>
+          <w:highlight w:val="yellow"/>
         </w:rPr>
         <w:t>转换为对应的</w:t>
       </w:r>
@@ -8818,6 +9860,7 @@
           <w:color w:val="auto"/>
           <w:sz w:val="24"/>
           <w:szCs w:val="24"/>
+          <w:highlight w:val="yellow"/>
         </w:rPr>
         <w:t xml:space="preserve"> k-</w:t>
       </w:r>
@@ -8828,6 +9871,7 @@
           <w:color w:val="auto"/>
           <w:sz w:val="24"/>
           <w:szCs w:val="24"/>
+          <w:highlight w:val="yellow"/>
         </w:rPr>
         <w:t>Mer</w:t>
       </w:r>
@@ -8838,6 +9882,7 @@
           <w:color w:val="auto"/>
           <w:sz w:val="24"/>
           <w:szCs w:val="24"/>
+          <w:highlight w:val="yellow"/>
         </w:rPr>
         <w:t xml:space="preserve"> order →</w:t>
       </w:r>
@@ -8847,6 +9892,7 @@
           <w:color w:val="auto"/>
           <w:sz w:val="24"/>
           <w:szCs w:val="24"/>
+          <w:highlight w:val="yellow"/>
         </w:rPr>
         <w:t>在索引文件中找到这个</w:t>
       </w:r>
@@ -8856,6 +9902,7 @@
           <w:color w:val="auto"/>
           <w:sz w:val="24"/>
           <w:szCs w:val="24"/>
+          <w:highlight w:val="yellow"/>
         </w:rPr>
         <w:t xml:space="preserve"> k-</w:t>
       </w:r>
@@ -8866,6 +9913,7 @@
           <w:color w:val="auto"/>
           <w:sz w:val="24"/>
           <w:szCs w:val="24"/>
+          <w:highlight w:val="yellow"/>
         </w:rPr>
         <w:t>Mer</w:t>
       </w:r>
@@ -8876,6 +9924,7 @@
           <w:color w:val="auto"/>
           <w:sz w:val="24"/>
           <w:szCs w:val="24"/>
+          <w:highlight w:val="yellow"/>
         </w:rPr>
         <w:t xml:space="preserve"> order </w:t>
       </w:r>
@@ -8885,6 +9934,7 @@
           <w:color w:val="auto"/>
           <w:sz w:val="24"/>
           <w:szCs w:val="24"/>
+          <w:highlight w:val="yellow"/>
         </w:rPr>
         <w:t>的位置</w:t>
       </w:r>
@@ -8894,6 +9944,7 @@
           <w:color w:val="auto"/>
           <w:sz w:val="24"/>
           <w:szCs w:val="24"/>
+          <w:highlight w:val="yellow"/>
         </w:rPr>
         <w:t xml:space="preserve">→ </w:t>
       </w:r>
@@ -8903,13 +9954,14 @@
           <w:color w:val="auto"/>
           <w:sz w:val="24"/>
           <w:szCs w:val="24"/>
+          <w:highlight w:val="yellow"/>
         </w:rPr>
         <w:t>按照这个位置在数据文件中找到对应的数据块。</w:t>
       </w:r>
     </w:p>
     <w:p>
       <w:pPr>
-        <w:pStyle w:val="Heading5"/>
+        <w:pStyle w:val="5"/>
         <w:numPr>
           <w:ilvl w:val="0"/>
           <w:numId w:val="0"/>
@@ -8928,6 +9980,7 @@
           <w:color w:val="auto"/>
           <w:sz w:val="24"/>
           <w:szCs w:val="24"/>
+          <w:highlight w:val="yellow"/>
         </w:rPr>
         <w:t>改进：考虑建立两个数组，一个用来存储每个</w:t>
       </w:r>
@@ -8937,6 +9990,7 @@
           <w:color w:val="auto"/>
           <w:sz w:val="24"/>
           <w:szCs w:val="24"/>
+          <w:highlight w:val="yellow"/>
         </w:rPr>
         <w:t xml:space="preserve"> k-</w:t>
       </w:r>
@@ -8947,6 +10001,7 @@
           <w:color w:val="auto"/>
           <w:sz w:val="24"/>
           <w:szCs w:val="24"/>
+          <w:highlight w:val="yellow"/>
         </w:rPr>
         <w:t>Mer</w:t>
       </w:r>
@@ -8957,6 +10012,7 @@
           <w:color w:val="auto"/>
           <w:sz w:val="24"/>
           <w:szCs w:val="24"/>
+          <w:highlight w:val="yellow"/>
         </w:rPr>
         <w:t xml:space="preserve"> order </w:t>
       </w:r>
@@ -8966,6 +10022,7 @@
           <w:color w:val="auto"/>
           <w:sz w:val="24"/>
           <w:szCs w:val="24"/>
+          <w:highlight w:val="yellow"/>
         </w:rPr>
         <w:t>在索引文件中重复的次数，也就是这个</w:t>
       </w:r>
@@ -8975,6 +10032,7 @@
           <w:color w:val="auto"/>
           <w:sz w:val="24"/>
           <w:szCs w:val="24"/>
+          <w:highlight w:val="yellow"/>
         </w:rPr>
         <w:t xml:space="preserve"> k-</w:t>
       </w:r>
@@ -8985,6 +10043,7 @@
           <w:color w:val="auto"/>
           <w:sz w:val="24"/>
           <w:szCs w:val="24"/>
+          <w:highlight w:val="yellow"/>
         </w:rPr>
         <w:t>Mer</w:t>
       </w:r>
@@ -8995,6 +10054,7 @@
           <w:color w:val="auto"/>
           <w:sz w:val="24"/>
           <w:szCs w:val="24"/>
+          <w:highlight w:val="yellow"/>
         </w:rPr>
         <w:t xml:space="preserve"> </w:t>
       </w:r>
@@ -9004,6 +10064,7 @@
           <w:color w:val="auto"/>
           <w:sz w:val="24"/>
           <w:szCs w:val="24"/>
+          <w:highlight w:val="yellow"/>
         </w:rPr>
         <w:t>对应了多少个数据块；另一个数组用来储存每个</w:t>
       </w:r>
@@ -9013,6 +10074,7 @@
           <w:color w:val="auto"/>
           <w:sz w:val="24"/>
           <w:szCs w:val="24"/>
+          <w:highlight w:val="yellow"/>
         </w:rPr>
         <w:t xml:space="preserve"> k-</w:t>
       </w:r>
@@ -9023,6 +10085,7 @@
           <w:color w:val="auto"/>
           <w:sz w:val="24"/>
           <w:szCs w:val="24"/>
+          <w:highlight w:val="yellow"/>
         </w:rPr>
         <w:t>Mer</w:t>
       </w:r>
@@ -9033,6 +10096,7 @@
           <w:color w:val="auto"/>
           <w:sz w:val="24"/>
           <w:szCs w:val="24"/>
+          <w:highlight w:val="yellow"/>
         </w:rPr>
         <w:t xml:space="preserve"> order</w:t>
       </w:r>
@@ -9042,6 +10106,7 @@
           <w:color w:val="auto"/>
           <w:sz w:val="24"/>
           <w:szCs w:val="24"/>
+          <w:highlight w:val="yellow"/>
         </w:rPr>
         <w:t>出现的位置，也就是对应的数据块在数据文件中的起始位置。</w:t>
       </w:r>
@@ -9051,27 +10116,18 @@
           <w:color w:val="auto"/>
           <w:sz w:val="24"/>
           <w:szCs w:val="24"/>
-        </w:rPr>
-        <w:t>(</w:t>
-      </w:r>
-      <w:proofErr w:type="gramStart"/>
-      <w:r>
-        <w:rPr>
-          <w:rFonts w:ascii="Times New Roman" w:hAnsi="Times New Roman" w:cs="Times New Roman"/>
-          <w:color w:val="auto"/>
-          <w:sz w:val="24"/>
-          <w:szCs w:val="24"/>
-        </w:rPr>
-        <w:t>O(</w:t>
+          <w:highlight w:val="yellow"/>
+        </w:rPr>
+        <w:t>(O(</w:t>
       </w:r>
       <w:proofErr w:type="spellStart"/>
-      <w:proofErr w:type="gramEnd"/>
-      <w:r>
-        <w:rPr>
-          <w:rFonts w:ascii="Times New Roman" w:hAnsi="Times New Roman" w:cs="Times New Roman"/>
-          <w:color w:val="auto"/>
-          <w:sz w:val="24"/>
-          <w:szCs w:val="24"/>
+      <w:r>
+        <w:rPr>
+          <w:rFonts w:ascii="Times New Roman" w:hAnsi="Times New Roman" w:cs="Times New Roman"/>
+          <w:color w:val="auto"/>
+          <w:sz w:val="24"/>
+          <w:szCs w:val="24"/>
+          <w:highlight w:val="yellow"/>
         </w:rPr>
         <w:t>logn</w:t>
       </w:r>
@@ -9082,6 +10138,7 @@
           <w:color w:val="auto"/>
           <w:sz w:val="24"/>
           <w:szCs w:val="24"/>
+          <w:highlight w:val="yellow"/>
         </w:rPr>
         <w:t>)</w:t>
       </w:r>
@@ -9091,6 +10148,7 @@
           <w:color w:val="auto"/>
           <w:sz w:val="24"/>
           <w:szCs w:val="24"/>
+          <w:highlight w:val="yellow"/>
         </w:rPr>
         <w:t>的查询过程转化为了</w:t>
       </w:r>
@@ -9100,8 +10158,237 @@
           <w:color w:val="auto"/>
           <w:sz w:val="24"/>
           <w:szCs w:val="24"/>
+          <w:highlight w:val="yellow"/>
         </w:rPr>
         <w:t>O(1))</w:t>
+      </w:r>
+    </w:p>
+    <w:p>
+      <w:r>
+        <w:tab/>
+      </w:r>
+      <w:r>
+        <w:tab/>
+      </w:r>
+      <w:r>
+        <w:rPr>
+          <w:highlight w:val="cyan"/>
+        </w:rPr>
+        <w:t>/*</w:t>
+      </w:r>
+      <w:r>
+        <w:rPr>
+          <w:rFonts w:hint="eastAsia"/>
+          <w:highlight w:val="cyan"/>
+        </w:rPr>
+        <w:t>整个这一段</w:t>
+      </w:r>
+      <w:r>
+        <w:rPr>
+          <w:highlight w:val="cyan"/>
+        </w:rPr>
+        <w:t>可能都需要重新写一下</w:t>
+      </w:r>
+      <w:r>
+        <w:rPr>
+          <w:rFonts w:hint="eastAsia"/>
+          <w:highlight w:val="cyan"/>
+        </w:rPr>
+        <w:t>*/</w:t>
+      </w:r>
+    </w:p>
+    <w:p>
+      <w:pPr>
+        <w:rPr>
+          <w:rFonts w:hint="eastAsia"/>
+          <w:highlight w:val="cyan"/>
+        </w:rPr>
+      </w:pPr>
+      <w:r>
+        <w:tab/>
+      </w:r>
+      <w:r>
+        <w:tab/>
+      </w:r>
+      <w:r>
+        <w:rPr>
+          <w:highlight w:val="cyan"/>
+        </w:rPr>
+        <w:t>/*</w:t>
+      </w:r>
+      <w:r>
+        <w:rPr>
+          <w:rFonts w:hint="eastAsia"/>
+          <w:highlight w:val="cyan"/>
+        </w:rPr>
+        <w:t>先</w:t>
+      </w:r>
+      <w:r>
+        <w:rPr>
+          <w:highlight w:val="cyan"/>
+        </w:rPr>
+        <w:t>略去计数排序的细节，</w:t>
+      </w:r>
+      <w:r>
+        <w:rPr>
+          <w:rFonts w:hint="eastAsia"/>
+          <w:highlight w:val="cyan"/>
+        </w:rPr>
+        <w:t>描述</w:t>
+      </w:r>
+      <w:r>
+        <w:rPr>
+          <w:highlight w:val="cyan"/>
+        </w:rPr>
+        <w:t>如何得到</w:t>
+      </w:r>
+      <w:r>
+        <w:rPr>
+          <w:highlight w:val="cyan"/>
+        </w:rPr>
+        <w:t>dictionary</w:t>
+      </w:r>
+      <w:r>
+        <w:rPr>
+          <w:highlight w:val="cyan"/>
+        </w:rPr>
+        <w:t>文件</w:t>
+      </w:r>
+      <w:r>
+        <w:rPr>
+          <w:rFonts w:hint="eastAsia"/>
+          <w:highlight w:val="cyan"/>
+        </w:rPr>
+        <w:t>，</w:t>
+      </w:r>
+      <w:r>
+        <w:rPr>
+          <w:highlight w:val="cyan"/>
+        </w:rPr>
+        <w:t>以及</w:t>
+      </w:r>
+      <w:r>
+        <w:rPr>
+          <w:highlight w:val="cyan"/>
+        </w:rPr>
+        <w:t>dictionary</w:t>
+      </w:r>
+      <w:r>
+        <w:rPr>
+          <w:highlight w:val="cyan"/>
+        </w:rPr>
+        <w:t>文件的内容</w:t>
+      </w:r>
+      <w:r>
+        <w:rPr>
+          <w:rFonts w:hint="eastAsia"/>
+          <w:highlight w:val="cyan"/>
+        </w:rPr>
+        <w:t>*/</w:t>
+      </w:r>
+    </w:p>
+    <w:p>
+      <w:pPr>
+        <w:rPr>
+          <w:rFonts w:hint="eastAsia"/>
+        </w:rPr>
+      </w:pPr>
+      <w:r>
+        <w:rPr>
+          <w:highlight w:val="cyan"/>
+        </w:rPr>
+        <w:tab/>
+      </w:r>
+      <w:r>
+        <w:rPr>
+          <w:highlight w:val="cyan"/>
+        </w:rPr>
+        <w:tab/>
+        <w:t>/*</w:t>
+      </w:r>
+      <w:r>
+        <w:rPr>
+          <w:rFonts w:hint="eastAsia"/>
+          <w:highlight w:val="cyan"/>
+        </w:rPr>
+        <w:t>然后</w:t>
+      </w:r>
+      <w:r>
+        <w:rPr>
+          <w:highlight w:val="cyan"/>
+        </w:rPr>
+        <w:t>插入计数排序的</w:t>
+      </w:r>
+      <w:r>
+        <w:rPr>
+          <w:rFonts w:hint="eastAsia"/>
+          <w:highlight w:val="cyan"/>
+        </w:rPr>
+        <w:t>伪代码</w:t>
+      </w:r>
+      <w:r>
+        <w:rPr>
+          <w:highlight w:val="cyan"/>
+        </w:rPr>
+        <w:t>，</w:t>
+      </w:r>
+      <w:r>
+        <w:rPr>
+          <w:rFonts w:hint="eastAsia"/>
+          <w:highlight w:val="cyan"/>
+        </w:rPr>
+        <w:t>描述</w:t>
+      </w:r>
+      <w:r>
+        <w:rPr>
+          <w:highlight w:val="cyan"/>
+        </w:rPr>
+        <w:t>如何得到</w:t>
+      </w:r>
+      <w:r>
+        <w:rPr>
+          <w:rFonts w:hint="eastAsia"/>
+          <w:highlight w:val="cyan"/>
+        </w:rPr>
+        <w:t>reference</w:t>
+      </w:r>
+      <w:r>
+        <w:rPr>
+          <w:highlight w:val="cyan"/>
+        </w:rPr>
+        <w:t>文件，以及</w:t>
+      </w:r>
+      <w:r>
+        <w:rPr>
+          <w:highlight w:val="cyan"/>
+        </w:rPr>
+        <w:t>reference</w:t>
+      </w:r>
+      <w:r>
+        <w:rPr>
+          <w:highlight w:val="cyan"/>
+        </w:rPr>
+        <w:t>文件的内容</w:t>
+      </w:r>
+      <w:r>
+        <w:rPr>
+          <w:rFonts w:hint="eastAsia"/>
+          <w:highlight w:val="cyan"/>
+        </w:rPr>
+        <w:t>，</w:t>
+      </w:r>
+      <w:r>
+        <w:rPr>
+          <w:highlight w:val="cyan"/>
+        </w:rPr>
+        <w:t>然后分析这一步的复杂度</w:t>
+      </w:r>
+      <w:r>
+        <w:rPr>
+          <w:rFonts w:hint="eastAsia"/>
+          <w:highlight w:val="cyan"/>
+        </w:rPr>
+        <w:t>*/</w:t>
       </w:r>
     </w:p>
     <w:p>
@@ -9136,7 +10423,7 @@
     </w:p>
     <w:p>
       <w:pPr>
-        <w:pStyle w:val="Heading4"/>
+        <w:pStyle w:val="4"/>
         <w:numPr>
           <w:ilvl w:val="0"/>
           <w:numId w:val="0"/>
@@ -9158,6 +10445,7 @@
           <w:sz w:val="24"/>
           <w:szCs w:val="24"/>
         </w:rPr>
+        <w:lastRenderedPageBreak/>
         <w:t>2.5.1</w:t>
       </w:r>
       <w:r>
@@ -9195,7 +10483,7 @@
     </w:p>
     <w:p>
       <w:pPr>
-        <w:pStyle w:val="Heading4"/>
+        <w:pStyle w:val="4"/>
         <w:numPr>
           <w:ilvl w:val="0"/>
           <w:numId w:val="0"/>
@@ -9264,7 +10552,7 @@
     </w:p>
     <w:p>
       <w:pPr>
-        <w:pStyle w:val="Heading4"/>
+        <w:pStyle w:val="4"/>
         <w:numPr>
           <w:ilvl w:val="0"/>
           <w:numId w:val="0"/>
@@ -9296,12 +10584,34 @@
           <w:sz w:val="24"/>
           <w:szCs w:val="24"/>
         </w:rPr>
-        <w:t>在新的索引文件中，查到对应的数据块的数目和起始位置</w:t>
-      </w:r>
-    </w:p>
-    <w:p>
-      <w:pPr>
-        <w:pStyle w:val="Heading4"/>
+        <w:t>在新的索引文件中，查到对应的数据块的</w:t>
+      </w:r>
+      <w:r>
+        <w:rPr>
+          <w:rFonts w:ascii="Times New Roman" w:hAnsi="Times New Roman" w:cs="Times New Roman"/>
+          <w:i w:val="0"/>
+          <w:color w:val="auto"/>
+          <w:sz w:val="24"/>
+          <w:szCs w:val="24"/>
+          <w:highlight w:val="yellow"/>
+        </w:rPr>
+        <w:t>数目和起始位置</w:t>
+      </w:r>
+      <w:r>
+        <w:rPr>
+          <w:rFonts w:ascii="Times New Roman" w:hAnsi="Times New Roman" w:cs="Times New Roman" w:hint="eastAsia"/>
+          <w:i w:val="0"/>
+          <w:color w:val="auto"/>
+          <w:sz w:val="24"/>
+          <w:szCs w:val="24"/>
+          <w:highlight w:val="cyan"/>
+        </w:rPr>
+        <w:t>编号</w:t>
+      </w:r>
+    </w:p>
+    <w:p>
+      <w:pPr>
+        <w:pStyle w:val="4"/>
         <w:numPr>
           <w:ilvl w:val="0"/>
           <w:numId w:val="0"/>
@@ -9338,7 +10648,7 @@
     </w:p>
     <w:p>
       <w:pPr>
-        <w:pStyle w:val="Heading4"/>
+        <w:pStyle w:val="4"/>
         <w:numPr>
           <w:ilvl w:val="0"/>
           <w:numId w:val="0"/>
@@ -9424,107 +10734,149 @@
         </w:rPr>
         <w:t>起始位置</w:t>
       </w:r>
+      <w:r>
+        <w:rPr>
+          <w:rFonts w:ascii="Times New Roman" w:hAnsi="Times New Roman" w:cs="Times New Roman"/>
+          <w:i w:val="0"/>
+          <w:color w:val="auto"/>
+          <w:sz w:val="24"/>
+          <w:szCs w:val="24"/>
+        </w:rPr>
+        <w:t>)</w:t>
+      </w:r>
+      <w:r>
+        <w:rPr>
+          <w:rFonts w:ascii="Times New Roman" w:hAnsi="Times New Roman" w:cs="Times New Roman"/>
+          <w:i w:val="0"/>
+          <w:color w:val="auto"/>
+          <w:sz w:val="24"/>
+          <w:szCs w:val="24"/>
+        </w:rPr>
+        <w:t>形式的数据项转化为</w:t>
+      </w:r>
+      <w:r>
+        <w:rPr>
+          <w:rFonts w:ascii="Times New Roman" w:hAnsi="Times New Roman" w:cs="Times New Roman"/>
+          <w:i w:val="0"/>
+          <w:color w:val="auto"/>
+          <w:sz w:val="24"/>
+          <w:szCs w:val="24"/>
+        </w:rPr>
+        <w:t>DNA</w:t>
+      </w:r>
+      <w:r>
+        <w:rPr>
+          <w:rFonts w:ascii="Times New Roman" w:hAnsi="Times New Roman" w:cs="Times New Roman"/>
+          <w:i w:val="0"/>
+          <w:color w:val="auto"/>
+          <w:sz w:val="24"/>
+          <w:szCs w:val="24"/>
+        </w:rPr>
+        <w:t>序号</w:t>
+      </w:r>
+      <w:r>
+        <w:rPr>
+          <w:rFonts w:ascii="Times New Roman" w:hAnsi="Times New Roman" w:cs="Times New Roman"/>
+          <w:i w:val="0"/>
+          <w:color w:val="auto"/>
+          <w:sz w:val="24"/>
+          <w:szCs w:val="24"/>
+        </w:rPr>
+        <w:t>: (</w:t>
+      </w:r>
+      <w:r>
+        <w:rPr>
+          <w:rFonts w:ascii="Times New Roman" w:hAnsi="Times New Roman" w:cs="Times New Roman"/>
+          <w:i w:val="0"/>
+          <w:color w:val="auto"/>
+          <w:sz w:val="24"/>
+          <w:szCs w:val="24"/>
+        </w:rPr>
+        <w:t>起始位置</w:t>
+      </w:r>
+      <w:r>
+        <w:rPr>
+          <w:rFonts w:ascii="Times New Roman" w:hAnsi="Times New Roman" w:cs="Times New Roman"/>
+          <w:i w:val="0"/>
+          <w:color w:val="auto"/>
+          <w:sz w:val="24"/>
+          <w:szCs w:val="24"/>
+        </w:rPr>
+        <w:t xml:space="preserve">, </w:t>
+      </w:r>
+      <w:r>
+        <w:rPr>
+          <w:rFonts w:ascii="Times New Roman" w:hAnsi="Times New Roman" w:cs="Times New Roman"/>
+          <w:i w:val="0"/>
+          <w:color w:val="auto"/>
+          <w:sz w:val="24"/>
+          <w:szCs w:val="24"/>
+        </w:rPr>
+        <w:t>终止位置</w:t>
+      </w:r>
+      <w:r>
+        <w:rPr>
+          <w:rFonts w:ascii="Times New Roman" w:hAnsi="Times New Roman" w:cs="Times New Roman"/>
+          <w:i w:val="0"/>
+          <w:color w:val="auto"/>
+          <w:sz w:val="24"/>
+          <w:szCs w:val="24"/>
+        </w:rPr>
+        <w:t>)</w:t>
+      </w:r>
+      <w:r>
+        <w:rPr>
+          <w:rFonts w:ascii="Times New Roman" w:hAnsi="Times New Roman" w:cs="Times New Roman"/>
+          <w:i w:val="0"/>
+          <w:color w:val="auto"/>
+          <w:sz w:val="24"/>
+          <w:szCs w:val="24"/>
+        </w:rPr>
+        <w:t>的格式，写入到文件中，即得到了查询结果。</w:t>
+      </w:r>
+    </w:p>
+    <w:p>
+      <w:pPr>
+        <w:rPr>
+          <w:rFonts w:hint="eastAsia"/>
+        </w:rPr>
+      </w:pPr>
+      <w:r>
+        <w:tab/>
+      </w:r>
+      <w:r>
+        <w:rPr>
+          <w:highlight w:val="cyan"/>
+        </w:rPr>
+        <w:t>/*</w:t>
+      </w:r>
+      <w:r>
+        <w:rPr>
+          <w:rFonts w:hint="eastAsia"/>
+          <w:highlight w:val="cyan"/>
+        </w:rPr>
+        <w:t>也要插入</w:t>
+      </w:r>
+      <w:r>
+        <w:rPr>
+          <w:highlight w:val="cyan"/>
+        </w:rPr>
+        <w:t>复杂</w:t>
+      </w:r>
       <w:proofErr w:type="gramStart"/>
       <w:r>
         <w:rPr>
-          <w:rFonts w:ascii="Times New Roman" w:hAnsi="Times New Roman" w:cs="Times New Roman"/>
-          <w:i w:val="0"/>
-          <w:color w:val="auto"/>
-          <w:sz w:val="24"/>
-          <w:szCs w:val="24"/>
-        </w:rPr>
-        <w:t>)</w:t>
-      </w:r>
-      <w:r>
-        <w:rPr>
-          <w:rFonts w:ascii="Times New Roman" w:hAnsi="Times New Roman" w:cs="Times New Roman"/>
-          <w:i w:val="0"/>
-          <w:color w:val="auto"/>
-          <w:sz w:val="24"/>
-          <w:szCs w:val="24"/>
-        </w:rPr>
-        <w:t>形式的数据项转化为</w:t>
-      </w:r>
-      <w:r>
-        <w:rPr>
-          <w:rFonts w:ascii="Times New Roman" w:hAnsi="Times New Roman" w:cs="Times New Roman"/>
-          <w:i w:val="0"/>
-          <w:color w:val="auto"/>
-          <w:sz w:val="24"/>
-          <w:szCs w:val="24"/>
-        </w:rPr>
-        <w:t>DNA</w:t>
-      </w:r>
-      <w:r>
-        <w:rPr>
-          <w:rFonts w:ascii="Times New Roman" w:hAnsi="Times New Roman" w:cs="Times New Roman"/>
-          <w:i w:val="0"/>
-          <w:color w:val="auto"/>
-          <w:sz w:val="24"/>
-          <w:szCs w:val="24"/>
-        </w:rPr>
-        <w:t>序号</w:t>
+          <w:highlight w:val="cyan"/>
+        </w:rPr>
+        <w:t>度分析</w:t>
       </w:r>
       <w:proofErr w:type="gramEnd"/>
       <w:r>
         <w:rPr>
-          <w:rFonts w:ascii="Times New Roman" w:hAnsi="Times New Roman" w:cs="Times New Roman"/>
-          <w:i w:val="0"/>
-          <w:color w:val="auto"/>
-          <w:sz w:val="24"/>
-          <w:szCs w:val="24"/>
-        </w:rPr>
-        <w:t>: (</w:t>
-      </w:r>
-      <w:r>
-        <w:rPr>
-          <w:rFonts w:ascii="Times New Roman" w:hAnsi="Times New Roman" w:cs="Times New Roman"/>
-          <w:i w:val="0"/>
-          <w:color w:val="auto"/>
-          <w:sz w:val="24"/>
-          <w:szCs w:val="24"/>
-        </w:rPr>
-        <w:t>起始位置</w:t>
-      </w:r>
-      <w:r>
-        <w:rPr>
-          <w:rFonts w:ascii="Times New Roman" w:hAnsi="Times New Roman" w:cs="Times New Roman"/>
-          <w:i w:val="0"/>
-          <w:color w:val="auto"/>
-          <w:sz w:val="24"/>
-          <w:szCs w:val="24"/>
-        </w:rPr>
-        <w:t xml:space="preserve">, </w:t>
-      </w:r>
-      <w:r>
-        <w:rPr>
-          <w:rFonts w:ascii="Times New Roman" w:hAnsi="Times New Roman" w:cs="Times New Roman"/>
-          <w:i w:val="0"/>
-          <w:color w:val="auto"/>
-          <w:sz w:val="24"/>
-          <w:szCs w:val="24"/>
-        </w:rPr>
-        <w:t>终止位置</w:t>
-      </w:r>
-      <w:r>
-        <w:rPr>
-          <w:rFonts w:ascii="Times New Roman" w:hAnsi="Times New Roman" w:cs="Times New Roman"/>
-          <w:i w:val="0"/>
-          <w:color w:val="auto"/>
-          <w:sz w:val="24"/>
-          <w:szCs w:val="24"/>
-        </w:rPr>
-        <w:t>)</w:t>
-      </w:r>
-      <w:r>
-        <w:rPr>
-          <w:rFonts w:ascii="Times New Roman" w:hAnsi="Times New Roman" w:cs="Times New Roman"/>
-          <w:i w:val="0"/>
-          <w:color w:val="auto"/>
-          <w:sz w:val="24"/>
-          <w:szCs w:val="24"/>
-        </w:rPr>
-        <w:t>的格式，写入到文件中，即得到了查询结果。</w:t>
+          <w:rFonts w:hint="eastAsia"/>
+          <w:highlight w:val="cyan"/>
+        </w:rPr>
+        <w:t>*/</w:t>
       </w:r>
     </w:p>
     <w:p>
@@ -9559,7 +10911,7 @@
     </w:p>
     <w:p>
       <w:pPr>
-        <w:pStyle w:val="Heading4"/>
+        <w:pStyle w:val="4"/>
         <w:numPr>
           <w:ilvl w:val="0"/>
           <w:numId w:val="0"/>
@@ -9571,6 +10923,7 @@
           <w:color w:val="auto"/>
           <w:sz w:val="24"/>
           <w:szCs w:val="24"/>
+          <w:highlight w:val="yellow"/>
         </w:rPr>
       </w:pPr>
       <w:r>
@@ -9580,8 +10933,8 @@
           <w:color w:val="auto"/>
           <w:sz w:val="24"/>
           <w:szCs w:val="24"/>
-        </w:rPr>
-        <w:lastRenderedPageBreak/>
+          <w:highlight w:val="yellow"/>
+        </w:rPr>
         <w:t>2.6.1</w:t>
       </w:r>
       <w:r>
@@ -9591,13 +10944,14 @@
           <w:color w:val="auto"/>
           <w:sz w:val="24"/>
           <w:szCs w:val="24"/>
+          <w:highlight w:val="yellow"/>
         </w:rPr>
         <w:t>对数据文件重新排序的过程，在增大数据块大小之后，速度明显提升，但导致倒排过程负担过重</w:t>
       </w:r>
     </w:p>
     <w:p>
       <w:pPr>
-        <w:pStyle w:val="Heading4"/>
+        <w:pStyle w:val="4"/>
         <w:numPr>
           <w:ilvl w:val="0"/>
           <w:numId w:val="0"/>
@@ -9618,13 +10972,14 @@
           <w:color w:val="auto"/>
           <w:sz w:val="24"/>
           <w:szCs w:val="24"/>
+          <w:highlight w:val="yellow"/>
         </w:rPr>
         <w:t>改进：可以增加一个中间文件，记录数据块的索引，从而避免直接对数据文件重排。</w:t>
       </w:r>
     </w:p>
     <w:p>
       <w:pPr>
-        <w:pStyle w:val="Heading4"/>
+        <w:pStyle w:val="4"/>
         <w:numPr>
           <w:ilvl w:val="0"/>
           <w:numId w:val="0"/>
@@ -9738,7 +11093,7 @@
           <w:sz w:val="24"/>
           <w:szCs w:val="24"/>
         </w:rPr>
-        <w:t>，会出现数据类型溢出的问题。既可以通过改用更大的数据类型来解决，也可以自己另行构建一个数据结构。这个数据结构应该有这样的性质：对于所有出现在</w:t>
+        <w:t>，会出现数据类型溢出的问题。</w:t>
       </w:r>
       <w:r>
         <w:rPr>
@@ -9747,6 +11102,18 @@
           <w:color w:val="auto"/>
           <w:sz w:val="24"/>
           <w:szCs w:val="24"/>
+          <w:highlight w:val="yellow"/>
+        </w:rPr>
+        <w:t>既可以通过改用更大的数据类型来解决，也可以自己另行构建一个数据结构。这个数据结构应该有这样的性质：对于所有出现在</w:t>
+      </w:r>
+      <w:r>
+        <w:rPr>
+          <w:rFonts w:ascii="Times New Roman" w:hAnsi="Times New Roman" w:cs="Times New Roman"/>
+          <w:i w:val="0"/>
+          <w:color w:val="auto"/>
+          <w:sz w:val="24"/>
+          <w:szCs w:val="24"/>
+          <w:highlight w:val="yellow"/>
         </w:rPr>
         <w:t xml:space="preserve"> DNA </w:t>
       </w:r>
@@ -9757,6 +11124,7 @@
           <w:color w:val="auto"/>
           <w:sz w:val="24"/>
           <w:szCs w:val="24"/>
+          <w:highlight w:val="yellow"/>
         </w:rPr>
         <w:t>序列里的</w:t>
       </w:r>
@@ -9767,6 +11135,7 @@
           <w:color w:val="auto"/>
           <w:sz w:val="24"/>
           <w:szCs w:val="24"/>
+          <w:highlight w:val="yellow"/>
         </w:rPr>
         <w:t xml:space="preserve"> k-</w:t>
       </w:r>
@@ -9778,6 +11147,7 @@
           <w:color w:val="auto"/>
           <w:sz w:val="24"/>
           <w:szCs w:val="24"/>
+          <w:highlight w:val="yellow"/>
         </w:rPr>
         <w:t>Mer</w:t>
       </w:r>
@@ -9789,6 +11159,7 @@
           <w:color w:val="auto"/>
           <w:sz w:val="24"/>
           <w:szCs w:val="24"/>
+          <w:highlight w:val="yellow"/>
         </w:rPr>
         <w:t>，都存在一个编号与之对应；对于相同的</w:t>
       </w:r>
@@ -9799,6 +11170,7 @@
           <w:color w:val="auto"/>
           <w:sz w:val="24"/>
           <w:szCs w:val="24"/>
+          <w:highlight w:val="yellow"/>
         </w:rPr>
         <w:t xml:space="preserve"> k-</w:t>
       </w:r>
@@ -9810,6 +11182,7 @@
           <w:color w:val="auto"/>
           <w:sz w:val="24"/>
           <w:szCs w:val="24"/>
+          <w:highlight w:val="yellow"/>
         </w:rPr>
         <w:t>Mer</w:t>
       </w:r>
@@ -9821,6 +11194,7 @@
           <w:color w:val="auto"/>
           <w:sz w:val="24"/>
           <w:szCs w:val="24"/>
+          <w:highlight w:val="yellow"/>
         </w:rPr>
         <w:t>，具有相同的编号；这个编号应该在</w:t>
       </w:r>
@@ -9832,6 +11206,7 @@
           <w:color w:val="auto"/>
           <w:sz w:val="24"/>
           <w:szCs w:val="24"/>
+          <w:highlight w:val="yellow"/>
         </w:rPr>
         <w:t>int</w:t>
       </w:r>
@@ -9843,13 +11218,14 @@
           <w:color w:val="auto"/>
           <w:sz w:val="24"/>
           <w:szCs w:val="24"/>
+          <w:highlight w:val="yellow"/>
         </w:rPr>
         <w:t>范围内，并且尽量密集分布。</w:t>
       </w:r>
     </w:p>
     <w:p>
       <w:pPr>
-        <w:pStyle w:val="Heading4"/>
+        <w:pStyle w:val="4"/>
         <w:numPr>
           <w:ilvl w:val="0"/>
           <w:numId w:val="0"/>
@@ -9871,7 +11247,71 @@
           <w:sz w:val="24"/>
           <w:szCs w:val="24"/>
         </w:rPr>
-        <w:t>改进：借助一个不完全的四叉树来实现。（参考模型三）</w:t>
+        <w:t>改进：借助一个</w:t>
+      </w:r>
+      <w:r>
+        <w:rPr>
+          <w:rFonts w:ascii="Times New Roman" w:hAnsi="Times New Roman" w:cs="Times New Roman"/>
+          <w:i w:val="0"/>
+          <w:color w:val="auto"/>
+          <w:sz w:val="24"/>
+          <w:szCs w:val="24"/>
+          <w:highlight w:val="yellow"/>
+        </w:rPr>
+        <w:t>不完全的四</w:t>
+      </w:r>
+      <w:proofErr w:type="gramStart"/>
+      <w:r>
+        <w:rPr>
+          <w:rFonts w:ascii="Times New Roman" w:hAnsi="Times New Roman" w:cs="Times New Roman"/>
+          <w:i w:val="0"/>
+          <w:color w:val="auto"/>
+          <w:sz w:val="24"/>
+          <w:szCs w:val="24"/>
+          <w:highlight w:val="yellow"/>
+        </w:rPr>
+        <w:t>叉树</w:t>
+      </w:r>
+      <w:r>
+        <w:rPr>
+          <w:rFonts w:ascii="Times New Roman" w:hAnsi="Times New Roman" w:cs="Times New Roman" w:hint="eastAsia"/>
+          <w:i w:val="0"/>
+          <w:color w:val="auto"/>
+          <w:sz w:val="24"/>
+          <w:szCs w:val="24"/>
+        </w:rPr>
+        <w:t>键树</w:t>
+      </w:r>
+      <w:proofErr w:type="gramEnd"/>
+      <w:r>
+        <w:rPr>
+          <w:rFonts w:ascii="Times New Roman" w:hAnsi="Times New Roman" w:cs="Times New Roman" w:hint="eastAsia"/>
+          <w:i w:val="0"/>
+          <w:color w:val="auto"/>
+          <w:sz w:val="24"/>
+          <w:szCs w:val="24"/>
+        </w:rPr>
+        <w:t>的</w:t>
+      </w:r>
+      <w:r>
+        <w:rPr>
+          <w:rFonts w:ascii="Times New Roman" w:hAnsi="Times New Roman" w:cs="Times New Roman"/>
+          <w:i w:val="0"/>
+          <w:color w:val="auto"/>
+          <w:sz w:val="24"/>
+          <w:szCs w:val="24"/>
+        </w:rPr>
+        <w:t>数据结构</w:t>
+      </w:r>
+      <w:r>
+        <w:rPr>
+          <w:rFonts w:ascii="Times New Roman" w:hAnsi="Times New Roman" w:cs="Times New Roman"/>
+          <w:i w:val="0"/>
+          <w:color w:val="auto"/>
+          <w:sz w:val="24"/>
+          <w:szCs w:val="24"/>
+        </w:rPr>
+        <w:t>来实现。（参考模型三）</w:t>
       </w:r>
     </w:p>
     <w:p>
@@ -9908,7 +11348,25 @@
           <w:sz w:val="24"/>
           <w:szCs w:val="24"/>
         </w:rPr>
-        <w:t>模型一</w:t>
+        <w:t>模型</w:t>
+      </w:r>
+      <w:r>
+        <w:rPr>
+          <w:rFonts w:ascii="Times New Roman" w:hAnsi="Times New Roman" w:cs="Times New Roman"/>
+          <w:sz w:val="24"/>
+          <w:szCs w:val="24"/>
+          <w:highlight w:val="yellow"/>
+        </w:rPr>
+        <w:t>一</w:t>
+      </w:r>
+      <w:r>
+        <w:rPr>
+          <w:rFonts w:ascii="Times New Roman" w:hAnsi="Times New Roman" w:cs="Times New Roman" w:hint="eastAsia"/>
+          <w:sz w:val="24"/>
+          <w:szCs w:val="24"/>
+          <w:highlight w:val="cyan"/>
+        </w:rPr>
+        <w:t>三</w:t>
       </w:r>
       <w:r>
         <w:rPr>
@@ -9936,6 +11394,8 @@
         </w:rPr>
         <w:t>树</w:t>
       </w:r>
+      <w:bookmarkStart w:id="0" w:name="_GoBack"/>
+      <w:bookmarkEnd w:id="0"/>
     </w:p>
     <w:p>
       <w:pPr>
@@ -9993,7 +11453,7 @@
                     <pic:cNvPicPr/>
                   </pic:nvPicPr>
                   <pic:blipFill>
-                    <a:blip r:embed="rId26">
+                    <a:blip r:embed="rId29">
                       <a:extLst>
                         <a:ext uri="{28A0092B-C50C-407E-A947-70E740481C1C}">
                           <a14:useLocalDpi xmlns:a14="http://schemas.microsoft.com/office/drawing/2010/main" val="0"/>
@@ -10022,7 +11482,7 @@
     </w:p>
     <w:tbl>
       <w:tblPr>
-        <w:tblStyle w:val="TableGrid"/>
+        <w:tblStyle w:val="a5"/>
         <w:tblpPr w:leftFromText="180" w:rightFromText="180" w:vertAnchor="text" w:horzAnchor="page" w:tblpX="4947" w:tblpYSpec="inside"/>
         <w:tblW w:w="0" w:type="auto"/>
         <w:tblLook w:val="04A0" w:firstRow="1" w:lastRow="0" w:firstColumn="1" w:lastColumn="0" w:noHBand="0" w:noVBand="1"/>
@@ -10259,7 +11719,7 @@
     </w:p>
     <w:tbl>
       <w:tblPr>
-        <w:tblStyle w:val="TableGrid"/>
+        <w:tblStyle w:val="a5"/>
         <w:tblW w:w="0" w:type="auto"/>
         <w:jc w:val="right"/>
         <w:tblLook w:val="04A0" w:firstRow="1" w:lastRow="0" w:firstColumn="1" w:lastColumn="0" w:noHBand="0" w:noVBand="1"/>
@@ -10291,6 +11751,7 @@
                 <w:sz w:val="24"/>
                 <w:szCs w:val="24"/>
               </w:rPr>
+              <w:lastRenderedPageBreak/>
               <w:t>Tree[</w:t>
             </w:r>
             <w:proofErr w:type="spellStart"/>
@@ -11167,7 +12628,6 @@
                 <w:sz w:val="24"/>
                 <w:szCs w:val="24"/>
               </w:rPr>
-              <w:lastRenderedPageBreak/>
               <w:t>9</w:t>
             </w:r>
           </w:p>
@@ -11455,7 +12915,7 @@
                     <pic:cNvPicPr/>
                   </pic:nvPicPr>
                   <pic:blipFill rotWithShape="1">
-                    <a:blip r:embed="rId27">
+                    <a:blip r:embed="rId30">
                       <a:extLst>
                         <a:ext uri="{28A0092B-C50C-407E-A947-70E740481C1C}">
                           <a14:useLocalDpi xmlns:a14="http://schemas.microsoft.com/office/drawing/2010/main" val="0"/>
@@ -11949,7 +13409,7 @@
                     <pic:cNvPicPr/>
                   </pic:nvPicPr>
                   <pic:blipFill>
-                    <a:blip r:embed="rId28">
+                    <a:blip r:embed="rId31">
                       <a:extLst>
                         <a:ext uri="{28A0092B-C50C-407E-A947-70E740481C1C}">
                           <a14:useLocalDpi xmlns:a14="http://schemas.microsoft.com/office/drawing/2010/main" val="0"/>
@@ -12048,6 +13508,7 @@
           <w:sz w:val="24"/>
           <w:szCs w:val="24"/>
         </w:rPr>
+        <w:lastRenderedPageBreak/>
         <w:drawing>
           <wp:inline distT="0" distB="0" distL="0" distR="0" wp14:anchorId="221048CB" wp14:editId="65C564BE">
             <wp:extent cx="6099244" cy="1323975"/>
@@ -12064,7 +13525,7 @@
                     <pic:cNvPicPr/>
                   </pic:nvPicPr>
                   <pic:blipFill>
-                    <a:blip r:embed="rId29">
+                    <a:blip r:embed="rId32">
                       <a:extLst>
                         <a:ext uri="{28A0092B-C50C-407E-A947-70E740481C1C}">
                           <a14:useLocalDpi xmlns:a14="http://schemas.microsoft.com/office/drawing/2010/main" val="0"/>
@@ -12180,7 +13641,6 @@
           <w:sz w:val="24"/>
           <w:szCs w:val="24"/>
         </w:rPr>
-        <w:lastRenderedPageBreak/>
         <w:tab/>
       </w:r>
       <w:r>
@@ -12206,7 +13666,7 @@
                     <pic:cNvPicPr/>
                   </pic:nvPicPr>
                   <pic:blipFill>
-                    <a:blip r:embed="rId30">
+                    <a:blip r:embed="rId33">
                       <a:extLst>
                         <a:ext uri="{28A0092B-C50C-407E-A947-70E740481C1C}">
                           <a14:useLocalDpi xmlns:a14="http://schemas.microsoft.com/office/drawing/2010/main" val="0"/>
@@ -12297,7 +13757,7 @@
                     <pic:cNvPicPr/>
                   </pic:nvPicPr>
                   <pic:blipFill>
-                    <a:blip r:embed="rId31">
+                    <a:blip r:embed="rId34">
                       <a:extLst>
                         <a:ext uri="{28A0092B-C50C-407E-A947-70E740481C1C}">
                           <a14:useLocalDpi xmlns:a14="http://schemas.microsoft.com/office/drawing/2010/main" val="0"/>
@@ -12630,6 +14090,7 @@
           <w:sz w:val="24"/>
           <w:szCs w:val="24"/>
         </w:rPr>
+        <w:lastRenderedPageBreak/>
         <w:t>不完全四叉树节点数：</w:t>
       </w:r>
       <w:r>
@@ -12877,24 +14338,13 @@
           <w:szCs w:val="24"/>
         </w:rPr>
       </w:pPr>
-      <w:proofErr w:type="gramStart"/>
-      <w:r>
-        <w:rPr>
-          <w:rFonts w:ascii="Times New Roman" w:hAnsi="Times New Roman" w:cs="Times New Roman"/>
-          <w:sz w:val="24"/>
-          <w:szCs w:val="24"/>
-        </w:rPr>
-        <w:lastRenderedPageBreak/>
-        <w:t>E(</w:t>
-      </w:r>
-      <w:proofErr w:type="gramEnd"/>
-      <w:r>
-        <w:rPr>
-          <w:rFonts w:ascii="Times New Roman" w:hAnsi="Times New Roman" w:cs="Times New Roman"/>
-          <w:sz w:val="24"/>
-          <w:szCs w:val="24"/>
-        </w:rPr>
-        <w:t>node) = (4</w:t>
+      <w:r>
+        <w:rPr>
+          <w:rFonts w:ascii="Times New Roman" w:hAnsi="Times New Roman" w:cs="Times New Roman"/>
+          <w:sz w:val="24"/>
+          <w:szCs w:val="24"/>
+        </w:rPr>
+        <w:t>E(node) = (4</w:t>
       </w:r>
       <w:r>
         <w:rPr>
@@ -13057,25 +14507,7 @@
           <w:sz w:val="24"/>
           <w:szCs w:val="24"/>
         </w:rPr>
-        <w:t>(</w:t>
-      </w:r>
-      <w:proofErr w:type="gramStart"/>
-      <w:r>
-        <w:rPr>
-          <w:rFonts w:ascii="Times New Roman" w:hAnsi="Times New Roman" w:cs="Times New Roman"/>
-          <w:sz w:val="24"/>
-          <w:szCs w:val="24"/>
-        </w:rPr>
-        <w:t>a</w:t>
-      </w:r>
-      <w:proofErr w:type="gramEnd"/>
-      <w:r>
-        <w:rPr>
-          <w:rFonts w:ascii="Times New Roman" w:hAnsi="Times New Roman" w:cs="Times New Roman"/>
-          <w:sz w:val="24"/>
-          <w:szCs w:val="24"/>
-        </w:rPr>
-        <w:t>).</w:t>
+        <w:t>(a).</w:t>
       </w:r>
       <w:r>
         <w:rPr>
@@ -13420,7 +14852,7 @@
                     <pic:cNvPicPr/>
                   </pic:nvPicPr>
                   <pic:blipFill>
-                    <a:blip r:embed="rId32">
+                    <a:blip r:embed="rId35">
                       <a:extLst>
                         <a:ext uri="{28A0092B-C50C-407E-A947-70E740481C1C}">
                           <a14:useLocalDpi xmlns:a14="http://schemas.microsoft.com/office/drawing/2010/main" val="0"/>
@@ -13685,6 +15117,7 @@
           <w:sz w:val="24"/>
           <w:szCs w:val="24"/>
         </w:rPr>
+        <w:lastRenderedPageBreak/>
         <w:tab/>
         <w:t>k&gt;=14</w:t>
       </w:r>
@@ -13705,6 +15138,89 @@
         <w:t>k-</w:t>
       </w:r>
       <w:proofErr w:type="spellStart"/>
+      <w:r>
+        <w:rPr>
+          <w:rFonts w:ascii="Times New Roman" w:eastAsia="微软雅黑" w:hAnsi="Times New Roman" w:cs="Times New Roman"/>
+          <w:sz w:val="24"/>
+          <w:szCs w:val="24"/>
+        </w:rPr>
+        <w:t>Mer</w:t>
+      </w:r>
+      <w:proofErr w:type="spellEnd"/>
+      <w:r>
+        <w:rPr>
+          <w:rFonts w:ascii="Times New Roman" w:eastAsia="微软雅黑" w:hAnsi="Times New Roman" w:cs="Times New Roman"/>
+          <w:sz w:val="24"/>
+          <w:szCs w:val="24"/>
+        </w:rPr>
+        <w:t>的总数为</w:t>
+      </w:r>
+      <w:r>
+        <w:rPr>
+          <w:rFonts w:ascii="Times New Roman" w:eastAsia="微软雅黑" w:hAnsi="Times New Roman" w:cs="Times New Roman"/>
+          <w:sz w:val="24"/>
+          <w:szCs w:val="24"/>
+        </w:rPr>
+        <w:t>1000000(101-k)</w:t>
+      </w:r>
+      <w:r>
+        <w:rPr>
+          <w:rFonts w:ascii="Times New Roman" w:eastAsia="微软雅黑" w:hAnsi="Times New Roman" w:cs="Times New Roman"/>
+          <w:sz w:val="24"/>
+          <w:szCs w:val="24"/>
+        </w:rPr>
+        <w:t>条，要叶子个数为</w:t>
+      </w:r>
+      <w:r>
+        <w:rPr>
+          <w:rFonts w:ascii="Times New Roman" w:eastAsia="微软雅黑" w:hAnsi="Times New Roman" w:cs="Times New Roman"/>
+          <w:sz w:val="24"/>
+          <w:szCs w:val="24"/>
+        </w:rPr>
+        <w:t>L</w:t>
+      </w:r>
+      <w:r>
+        <w:rPr>
+          <w:rFonts w:ascii="Times New Roman" w:eastAsia="微软雅黑" w:hAnsi="Times New Roman" w:cs="Times New Roman"/>
+          <w:sz w:val="24"/>
+          <w:szCs w:val="24"/>
+        </w:rPr>
+        <w:t>，实际上相当于将这些</w:t>
+      </w:r>
+      <w:r>
+        <w:rPr>
+          <w:rFonts w:ascii="Times New Roman" w:eastAsia="微软雅黑" w:hAnsi="Times New Roman" w:cs="Times New Roman"/>
+          <w:sz w:val="24"/>
+          <w:szCs w:val="24"/>
+        </w:rPr>
+        <w:t>k-</w:t>
+      </w:r>
+      <w:proofErr w:type="spellStart"/>
+      <w:r>
+        <w:rPr>
+          <w:rFonts w:ascii="Times New Roman" w:eastAsia="微软雅黑" w:hAnsi="Times New Roman" w:cs="Times New Roman"/>
+          <w:sz w:val="24"/>
+          <w:szCs w:val="24"/>
+        </w:rPr>
+        <w:t>Mer</w:t>
+      </w:r>
+      <w:proofErr w:type="spellEnd"/>
+      <w:r>
+        <w:rPr>
+          <w:rFonts w:ascii="Times New Roman" w:eastAsia="微软雅黑" w:hAnsi="Times New Roman" w:cs="Times New Roman"/>
+          <w:sz w:val="24"/>
+          <w:szCs w:val="24"/>
+        </w:rPr>
+        <w:t>划分成</w:t>
+      </w:r>
+      <w:r>
+        <w:rPr>
+          <w:rFonts w:ascii="Times New Roman" w:eastAsia="微软雅黑" w:hAnsi="Times New Roman" w:cs="Times New Roman"/>
+          <w:sz w:val="24"/>
+          <w:szCs w:val="24"/>
+        </w:rPr>
+        <w:t>L</w:t>
+      </w:r>
       <w:proofErr w:type="gramStart"/>
       <w:r>
         <w:rPr>
@@ -13712,24 +15228,7 @@
           <w:sz w:val="24"/>
           <w:szCs w:val="24"/>
         </w:rPr>
-        <w:t>Mer</w:t>
-      </w:r>
-      <w:proofErr w:type="spellEnd"/>
-      <w:r>
-        <w:rPr>
-          <w:rFonts w:ascii="Times New Roman" w:eastAsia="微软雅黑" w:hAnsi="Times New Roman" w:cs="Times New Roman"/>
-          <w:sz w:val="24"/>
-          <w:szCs w:val="24"/>
-        </w:rPr>
-        <w:t>的总数为</w:t>
-      </w:r>
-      <w:r>
-        <w:rPr>
-          <w:rFonts w:ascii="Times New Roman" w:eastAsia="微软雅黑" w:hAnsi="Times New Roman" w:cs="Times New Roman"/>
-          <w:sz w:val="24"/>
-          <w:szCs w:val="24"/>
-        </w:rPr>
-        <w:t>1000000(</w:t>
+        <w:t>个</w:t>
       </w:r>
       <w:proofErr w:type="gramEnd"/>
       <w:r>
@@ -13738,73 +15237,7 @@
           <w:sz w:val="24"/>
           <w:szCs w:val="24"/>
         </w:rPr>
-        <w:t>101-k)</w:t>
-      </w:r>
-      <w:r>
-        <w:rPr>
-          <w:rFonts w:ascii="Times New Roman" w:eastAsia="微软雅黑" w:hAnsi="Times New Roman" w:cs="Times New Roman"/>
-          <w:sz w:val="24"/>
-          <w:szCs w:val="24"/>
-        </w:rPr>
-        <w:t>条，要叶子个数为</w:t>
-      </w:r>
-      <w:r>
-        <w:rPr>
-          <w:rFonts w:ascii="Times New Roman" w:eastAsia="微软雅黑" w:hAnsi="Times New Roman" w:cs="Times New Roman"/>
-          <w:sz w:val="24"/>
-          <w:szCs w:val="24"/>
-        </w:rPr>
-        <w:t>L</w:t>
-      </w:r>
-      <w:r>
-        <w:rPr>
-          <w:rFonts w:ascii="Times New Roman" w:eastAsia="微软雅黑" w:hAnsi="Times New Roman" w:cs="Times New Roman"/>
-          <w:sz w:val="24"/>
-          <w:szCs w:val="24"/>
-        </w:rPr>
-        <w:t>，实际上相当于将这些</w:t>
-      </w:r>
-      <w:r>
-        <w:rPr>
-          <w:rFonts w:ascii="Times New Roman" w:eastAsia="微软雅黑" w:hAnsi="Times New Roman" w:cs="Times New Roman"/>
-          <w:sz w:val="24"/>
-          <w:szCs w:val="24"/>
-        </w:rPr>
-        <w:t>k-</w:t>
-      </w:r>
-      <w:proofErr w:type="spellStart"/>
-      <w:r>
-        <w:rPr>
-          <w:rFonts w:ascii="Times New Roman" w:eastAsia="微软雅黑" w:hAnsi="Times New Roman" w:cs="Times New Roman"/>
-          <w:sz w:val="24"/>
-          <w:szCs w:val="24"/>
-        </w:rPr>
-        <w:t>Mer</w:t>
-      </w:r>
-      <w:proofErr w:type="spellEnd"/>
-      <w:r>
-        <w:rPr>
-          <w:rFonts w:ascii="Times New Roman" w:eastAsia="微软雅黑" w:hAnsi="Times New Roman" w:cs="Times New Roman"/>
-          <w:sz w:val="24"/>
-          <w:szCs w:val="24"/>
-        </w:rPr>
-        <w:t>划分成</w:t>
-      </w:r>
-      <w:r>
-        <w:rPr>
-          <w:rFonts w:ascii="Times New Roman" w:eastAsia="微软雅黑" w:hAnsi="Times New Roman" w:cs="Times New Roman"/>
-          <w:sz w:val="24"/>
-          <w:szCs w:val="24"/>
-        </w:rPr>
-        <w:t>L</w:t>
-      </w:r>
-      <w:r>
-        <w:rPr>
-          <w:rFonts w:ascii="Times New Roman" w:eastAsia="微软雅黑" w:hAnsi="Times New Roman" w:cs="Times New Roman"/>
-          <w:sz w:val="24"/>
-          <w:szCs w:val="24"/>
-        </w:rPr>
-        <w:t>个集合。而将</w:t>
+        <w:t>集合。而将</w:t>
       </w:r>
       <w:r>
         <w:rPr>
@@ -14098,7 +15531,6 @@
           <w:sz w:val="24"/>
           <w:szCs w:val="24"/>
         </w:rPr>
-        <w:lastRenderedPageBreak/>
         <w:drawing>
           <wp:anchor distT="0" distB="0" distL="114300" distR="114300" simplePos="0" relativeHeight="251661312" behindDoc="1" locked="0" layoutInCell="1" allowOverlap="1" wp14:anchorId="2FAF79C0" wp14:editId="79DE77E3">
             <wp:simplePos x="0" y="0"/>
@@ -14133,7 +15565,7 @@
                     </pic:cNvPicPr>
                   </pic:nvPicPr>
                   <pic:blipFill>
-                    <a:blip r:embed="rId33">
+                    <a:blip r:embed="rId36">
                       <a:extLst>
                         <a:ext uri="{28A0092B-C50C-407E-A947-70E740481C1C}">
                           <a14:useLocalDpi xmlns:a14="http://schemas.microsoft.com/office/drawing/2010/main" val="0"/>
@@ -14205,7 +15637,7 @@
                     </pic:cNvPicPr>
                   </pic:nvPicPr>
                   <pic:blipFill>
-                    <a:blip r:embed="rId34">
+                    <a:blip r:embed="rId37">
                       <a:extLst>
                         <a:ext uri="{28A0092B-C50C-407E-A947-70E740481C1C}">
                           <a14:useLocalDpi xmlns:a14="http://schemas.microsoft.com/office/drawing/2010/main" val="0"/>
@@ -14632,7 +16064,7 @@
                     </pic:cNvPicPr>
                   </pic:nvPicPr>
                   <pic:blipFill>
-                    <a:blip r:embed="rId35">
+                    <a:blip r:embed="rId38">
                       <a:extLst>
                         <a:ext uri="{28A0092B-C50C-407E-A947-70E740481C1C}">
                           <a14:useLocalDpi xmlns:a14="http://schemas.microsoft.com/office/drawing/2010/main" val="0"/>
@@ -15057,6 +16489,7 @@
           <w:sz w:val="24"/>
           <w:szCs w:val="24"/>
         </w:rPr>
+        <w:lastRenderedPageBreak/>
         <w:t xml:space="preserve">{99, 166362.}, </w:t>
       </w:r>
     </w:p>
@@ -15112,7 +16545,6 @@
           <w:sz w:val="24"/>
           <w:szCs w:val="24"/>
         </w:rPr>
-        <w:lastRenderedPageBreak/>
         <w:drawing>
           <wp:inline distT="0" distB="0" distL="0" distR="0" wp14:anchorId="557345D1" wp14:editId="424A36B2">
             <wp:extent cx="3429000" cy="2152650"/>
@@ -15129,7 +16561,7 @@
                     <pic:cNvPicPr/>
                   </pic:nvPicPr>
                   <pic:blipFill>
-                    <a:blip r:embed="rId36">
+                    <a:blip r:embed="rId39">
                       <a:extLst>
                         <a:ext uri="{28A0092B-C50C-407E-A947-70E740481C1C}">
                           <a14:useLocalDpi xmlns:a14="http://schemas.microsoft.com/office/drawing/2010/main" val="0"/>
@@ -15335,7 +16767,7 @@
     </w:p>
     <w:p>
       <w:pPr>
-        <w:pStyle w:val="ListParagraph"/>
+        <w:pStyle w:val="a3"/>
         <w:numPr>
           <w:ilvl w:val="0"/>
           <w:numId w:val="13"/>
@@ -15373,7 +16805,7 @@
     </w:p>
     <w:p>
       <w:pPr>
-        <w:pStyle w:val="ListParagraph"/>
+        <w:pStyle w:val="a3"/>
         <w:numPr>
           <w:ilvl w:val="0"/>
           <w:numId w:val="13"/>
@@ -15408,6 +16840,151 @@
         </w:rPr>
         <w:t>内存限制下，将该数组长度设定成内存极限的大小。当数组存满时，将内存中的数据全部储存到文件中，重复上述建树过程。在最终搜索</w:t>
       </w:r>
+      <w:r>
+        <w:rPr>
+          <w:rFonts w:ascii="Times New Roman" w:hAnsi="Times New Roman" w:cs="Times New Roman"/>
+          <w:sz w:val="24"/>
+          <w:szCs w:val="24"/>
+        </w:rPr>
+        <w:t>k-</w:t>
+      </w:r>
+      <w:proofErr w:type="spellStart"/>
+      <w:r>
+        <w:rPr>
+          <w:rFonts w:ascii="Times New Roman" w:hAnsi="Times New Roman" w:cs="Times New Roman"/>
+          <w:sz w:val="24"/>
+          <w:szCs w:val="24"/>
+        </w:rPr>
+        <w:t>Mer</w:t>
+      </w:r>
+      <w:proofErr w:type="spellEnd"/>
+      <w:r>
+        <w:rPr>
+          <w:rFonts w:ascii="Times New Roman" w:hAnsi="Times New Roman" w:cs="Times New Roman"/>
+          <w:sz w:val="24"/>
+          <w:szCs w:val="24"/>
+        </w:rPr>
+        <w:t xml:space="preserve"> </w:t>
+      </w:r>
+      <w:r>
+        <w:rPr>
+          <w:rFonts w:ascii="Times New Roman" w:hAnsi="Times New Roman" w:cs="Times New Roman"/>
+          <w:sz w:val="24"/>
+          <w:szCs w:val="24"/>
+        </w:rPr>
+        <w:t>时，分别用多个树进行搜索，最后将结果拼接起来。</w:t>
+      </w:r>
+    </w:p>
+    <w:p>
+      <w:pPr>
+        <w:rPr>
+          <w:rFonts w:ascii="Times New Roman" w:hAnsi="Times New Roman" w:cs="Times New Roman"/>
+          <w:sz w:val="24"/>
+          <w:szCs w:val="24"/>
+        </w:rPr>
+      </w:pPr>
+      <w:r>
+        <w:rPr>
+          <w:rFonts w:ascii="Times New Roman" w:hAnsi="Times New Roman" w:cs="Times New Roman"/>
+          <w:sz w:val="24"/>
+          <w:szCs w:val="24"/>
+        </w:rPr>
+        <w:t>6.</w:t>
+      </w:r>
+      <w:r>
+        <w:rPr>
+          <w:rFonts w:ascii="Times New Roman" w:hAnsi="Times New Roman" w:cs="Times New Roman"/>
+          <w:sz w:val="24"/>
+          <w:szCs w:val="24"/>
+        </w:rPr>
+        <w:t>计数排序</w:t>
+      </w:r>
+    </w:p>
+    <w:p>
+      <w:pPr>
+        <w:rPr>
+          <w:rFonts w:ascii="Times New Roman" w:hAnsi="Times New Roman" w:cs="Times New Roman"/>
+          <w:sz w:val="24"/>
+          <w:szCs w:val="24"/>
+        </w:rPr>
+      </w:pPr>
+      <w:r>
+        <w:rPr>
+          <w:rFonts w:ascii="Times New Roman" w:hAnsi="Times New Roman" w:cs="Times New Roman"/>
+          <w:sz w:val="24"/>
+          <w:szCs w:val="24"/>
+        </w:rPr>
+        <w:tab/>
+      </w:r>
+      <w:r>
+        <w:rPr>
+          <w:rFonts w:ascii="Times New Roman" w:hAnsi="Times New Roman" w:cs="Times New Roman"/>
+          <w:sz w:val="24"/>
+          <w:szCs w:val="24"/>
+        </w:rPr>
+        <w:t>！！！！！！！！！我只是没有办法打上，，，回头复制</w:t>
+      </w:r>
+    </w:p>
+    <w:p>
+      <w:pPr>
+        <w:rPr>
+          <w:rFonts w:ascii="Times New Roman" w:hAnsi="Times New Roman" w:cs="Times New Roman"/>
+          <w:sz w:val="24"/>
+          <w:szCs w:val="24"/>
+          <w:vertAlign w:val="superscript"/>
+        </w:rPr>
+      </w:pPr>
+      <w:r>
+        <w:rPr>
+          <w:rFonts w:ascii="Times New Roman" w:hAnsi="Times New Roman" w:cs="Times New Roman"/>
+          <w:sz w:val="24"/>
+          <w:szCs w:val="24"/>
+        </w:rPr>
+        <w:t>7</w:t>
+      </w:r>
+      <w:r>
+        <w:rPr>
+          <w:rFonts w:ascii="Times New Roman" w:hAnsi="Times New Roman" w:cs="Times New Roman"/>
+          <w:sz w:val="24"/>
+          <w:szCs w:val="24"/>
+        </w:rPr>
+        <w:t>．算法复杂度</w:t>
+      </w:r>
+      <w:r>
+        <w:rPr>
+          <w:rFonts w:ascii="Times New Roman" w:hAnsi="Times New Roman" w:cs="Times New Roman"/>
+          <w:sz w:val="24"/>
+          <w:szCs w:val="24"/>
+          <w:vertAlign w:val="superscript"/>
+        </w:rPr>
+        <w:t>[5]</w:t>
+      </w:r>
+    </w:p>
+    <w:p>
+      <w:pPr>
+        <w:rPr>
+          <w:rFonts w:ascii="Times New Roman" w:hAnsi="Times New Roman" w:cs="Times New Roman"/>
+          <w:sz w:val="24"/>
+          <w:szCs w:val="24"/>
+        </w:rPr>
+      </w:pPr>
+      <w:r>
+        <w:rPr>
+          <w:rFonts w:ascii="Times New Roman" w:hAnsi="Times New Roman" w:cs="Times New Roman"/>
+          <w:sz w:val="24"/>
+          <w:szCs w:val="24"/>
+        </w:rPr>
+        <w:tab/>
+        <w:t>(a).</w:t>
+      </w:r>
+      <w:r>
+        <w:rPr>
+          <w:rFonts w:ascii="Times New Roman" w:hAnsi="Times New Roman" w:cs="Times New Roman"/>
+          <w:sz w:val="24"/>
+          <w:szCs w:val="24"/>
+        </w:rPr>
+        <w:t>时间复杂度：</w:t>
+      </w:r>
       <w:proofErr w:type="gramStart"/>
       <w:r>
         <w:rPr>
@@ -15415,18 +16992,8 @@
           <w:sz w:val="24"/>
           <w:szCs w:val="24"/>
         </w:rPr>
-        <w:t>k-</w:t>
-      </w:r>
-      <w:proofErr w:type="spellStart"/>
-      <w:r>
-        <w:rPr>
-          <w:rFonts w:ascii="Times New Roman" w:hAnsi="Times New Roman" w:cs="Times New Roman"/>
-          <w:sz w:val="24"/>
-          <w:szCs w:val="24"/>
-        </w:rPr>
-        <w:t>Mer</w:t>
-      </w:r>
-      <w:proofErr w:type="spellEnd"/>
+        <w:t>O(</w:t>
+      </w:r>
       <w:proofErr w:type="gramEnd"/>
       <w:r>
         <w:rPr>
@@ -15434,171 +17001,7 @@
           <w:sz w:val="24"/>
           <w:szCs w:val="24"/>
         </w:rPr>
-        <w:t xml:space="preserve"> </w:t>
-      </w:r>
-      <w:r>
-        <w:rPr>
-          <w:rFonts w:ascii="Times New Roman" w:hAnsi="Times New Roman" w:cs="Times New Roman"/>
-          <w:sz w:val="24"/>
-          <w:szCs w:val="24"/>
-        </w:rPr>
-        <w:t>时，分别用多个树进行搜索，最后将结果拼接起来。</w:t>
-      </w:r>
-    </w:p>
-    <w:p>
-      <w:pPr>
-        <w:rPr>
-          <w:rFonts w:ascii="Times New Roman" w:hAnsi="Times New Roman" w:cs="Times New Roman"/>
-          <w:sz w:val="24"/>
-          <w:szCs w:val="24"/>
-        </w:rPr>
-      </w:pPr>
-      <w:r>
-        <w:rPr>
-          <w:rFonts w:ascii="Times New Roman" w:hAnsi="Times New Roman" w:cs="Times New Roman"/>
-          <w:sz w:val="24"/>
-          <w:szCs w:val="24"/>
-        </w:rPr>
-        <w:t>6.</w:t>
-      </w:r>
-      <w:r>
-        <w:rPr>
-          <w:rFonts w:ascii="Times New Roman" w:hAnsi="Times New Roman" w:cs="Times New Roman"/>
-          <w:sz w:val="24"/>
-          <w:szCs w:val="24"/>
-        </w:rPr>
-        <w:t>计数排序</w:t>
-      </w:r>
-    </w:p>
-    <w:p>
-      <w:pPr>
-        <w:rPr>
-          <w:rFonts w:ascii="Times New Roman" w:hAnsi="Times New Roman" w:cs="Times New Roman"/>
-          <w:sz w:val="24"/>
-          <w:szCs w:val="24"/>
-        </w:rPr>
-      </w:pPr>
-      <w:r>
-        <w:rPr>
-          <w:rFonts w:ascii="Times New Roman" w:hAnsi="Times New Roman" w:cs="Times New Roman"/>
-          <w:sz w:val="24"/>
-          <w:szCs w:val="24"/>
-        </w:rPr>
-        <w:tab/>
-      </w:r>
-      <w:r>
-        <w:rPr>
-          <w:rFonts w:ascii="Times New Roman" w:hAnsi="Times New Roman" w:cs="Times New Roman"/>
-          <w:sz w:val="24"/>
-          <w:szCs w:val="24"/>
-        </w:rPr>
-        <w:t>！！！！！！！！！我只是没有办法打上，，，回头复制</w:t>
-      </w:r>
-    </w:p>
-    <w:p>
-      <w:pPr>
-        <w:rPr>
-          <w:rFonts w:ascii="Times New Roman" w:hAnsi="Times New Roman" w:cs="Times New Roman"/>
-          <w:sz w:val="24"/>
-          <w:szCs w:val="24"/>
-          <w:vertAlign w:val="superscript"/>
-        </w:rPr>
-      </w:pPr>
-      <w:r>
-        <w:rPr>
-          <w:rFonts w:ascii="Times New Roman" w:hAnsi="Times New Roman" w:cs="Times New Roman"/>
-          <w:sz w:val="24"/>
-          <w:szCs w:val="24"/>
-        </w:rPr>
-        <w:t>7</w:t>
-      </w:r>
-      <w:r>
-        <w:rPr>
-          <w:rFonts w:ascii="Times New Roman" w:hAnsi="Times New Roman" w:cs="Times New Roman"/>
-          <w:sz w:val="24"/>
-          <w:szCs w:val="24"/>
-        </w:rPr>
-        <w:t>．</w:t>
-      </w:r>
-      <w:proofErr w:type="gramStart"/>
-      <w:r>
-        <w:rPr>
-          <w:rFonts w:ascii="Times New Roman" w:hAnsi="Times New Roman" w:cs="Times New Roman"/>
-          <w:sz w:val="24"/>
-          <w:szCs w:val="24"/>
-        </w:rPr>
-        <w:t>算法复杂度</w:t>
-      </w:r>
-      <w:r>
-        <w:rPr>
-          <w:rFonts w:ascii="Times New Roman" w:hAnsi="Times New Roman" w:cs="Times New Roman"/>
-          <w:sz w:val="24"/>
-          <w:szCs w:val="24"/>
-          <w:vertAlign w:val="superscript"/>
-        </w:rPr>
-        <w:t>[</w:t>
-      </w:r>
-      <w:proofErr w:type="gramEnd"/>
-      <w:r>
-        <w:rPr>
-          <w:rFonts w:ascii="Times New Roman" w:hAnsi="Times New Roman" w:cs="Times New Roman"/>
-          <w:sz w:val="24"/>
-          <w:szCs w:val="24"/>
-          <w:vertAlign w:val="superscript"/>
-        </w:rPr>
-        <w:t>5]</w:t>
-      </w:r>
-    </w:p>
-    <w:p>
-      <w:pPr>
-        <w:rPr>
-          <w:rFonts w:ascii="Times New Roman" w:hAnsi="Times New Roman" w:cs="Times New Roman"/>
-          <w:sz w:val="24"/>
-          <w:szCs w:val="24"/>
-        </w:rPr>
-      </w:pPr>
-      <w:r>
-        <w:rPr>
-          <w:rFonts w:ascii="Times New Roman" w:hAnsi="Times New Roman" w:cs="Times New Roman"/>
-          <w:sz w:val="24"/>
-          <w:szCs w:val="24"/>
-        </w:rPr>
-        <w:tab/>
-        <w:t>(</w:t>
-      </w:r>
-      <w:proofErr w:type="gramStart"/>
-      <w:r>
-        <w:rPr>
-          <w:rFonts w:ascii="Times New Roman" w:hAnsi="Times New Roman" w:cs="Times New Roman"/>
-          <w:sz w:val="24"/>
-          <w:szCs w:val="24"/>
-        </w:rPr>
-        <w:t>a</w:t>
-      </w:r>
-      <w:proofErr w:type="gramEnd"/>
-      <w:r>
-        <w:rPr>
-          <w:rFonts w:ascii="Times New Roman" w:hAnsi="Times New Roman" w:cs="Times New Roman"/>
-          <w:sz w:val="24"/>
-          <w:szCs w:val="24"/>
-        </w:rPr>
-        <w:t>).</w:t>
-      </w:r>
-      <w:r>
-        <w:rPr>
-          <w:rFonts w:ascii="Times New Roman" w:hAnsi="Times New Roman" w:cs="Times New Roman"/>
-          <w:sz w:val="24"/>
-          <w:szCs w:val="24"/>
-        </w:rPr>
-        <w:t>时间复杂度：</w:t>
-      </w:r>
-      <w:r>
-        <w:rPr>
-          <w:rFonts w:ascii="Times New Roman" w:hAnsi="Times New Roman" w:cs="Times New Roman"/>
-          <w:sz w:val="24"/>
-          <w:szCs w:val="24"/>
-        </w:rPr>
-        <w:t>O(n + k)</w:t>
+        <w:t>n + k)</w:t>
       </w:r>
     </w:p>
     <w:p>
@@ -15660,6 +17063,7 @@
           <w:sz w:val="24"/>
           <w:szCs w:val="24"/>
         </w:rPr>
+        <w:lastRenderedPageBreak/>
         <w:tab/>
       </w:r>
       <w:r>
@@ -15755,7 +17159,7 @@
     </w:p>
     <w:p>
       <w:pPr>
-        <w:pStyle w:val="NoSpacing"/>
+        <w:pStyle w:val="a6"/>
         <w:spacing w:before="120"/>
         <w:ind w:firstLine="720"/>
         <w:outlineLvl w:val="1"/>
@@ -15982,7 +17386,6 @@
           <w:sz w:val="24"/>
           <w:szCs w:val="24"/>
         </w:rPr>
-        <w:lastRenderedPageBreak/>
         <w:t>6.</w:t>
       </w:r>
       <w:r>
@@ -16236,7 +17639,7 @@
                     </pic:cNvPicPr>
                   </pic:nvPicPr>
                   <pic:blipFill>
-                    <a:blip r:embed="rId37">
+                    <a:blip r:embed="rId40">
                       <a:extLst>
                         <a:ext uri="{28A0092B-C50C-407E-A947-70E740481C1C}">
                           <a14:useLocalDpi xmlns:a14="http://schemas.microsoft.com/office/drawing/2010/main" val="0"/>
@@ -16282,17 +17685,26 @@
           <w:szCs w:val="24"/>
         </w:rPr>
       </w:pPr>
-      <w:proofErr w:type="gramStart"/>
-      <w:r>
-        <w:rPr>
-          <w:rFonts w:ascii="Times New Roman" w:hAnsi="Times New Roman" w:cs="Times New Roman"/>
-          <w:color w:val="000000" w:themeColor="text1"/>
-          <w:sz w:val="24"/>
-          <w:szCs w:val="24"/>
-        </w:rPr>
-        <w:t>5.Thomas</w:t>
-      </w:r>
-      <w:proofErr w:type="gramEnd"/>
+      <w:r>
+        <w:rPr>
+          <w:rFonts w:ascii="Times New Roman" w:hAnsi="Times New Roman" w:cs="Times New Roman"/>
+          <w:color w:val="000000" w:themeColor="text1"/>
+          <w:sz w:val="24"/>
+          <w:szCs w:val="24"/>
+        </w:rPr>
+        <w:t xml:space="preserve">5.Thomas </w:t>
+      </w:r>
+      <w:proofErr w:type="spellStart"/>
+      <w:r>
+        <w:rPr>
+          <w:rFonts w:ascii="Times New Roman" w:hAnsi="Times New Roman" w:cs="Times New Roman"/>
+          <w:color w:val="000000" w:themeColor="text1"/>
+          <w:sz w:val="24"/>
+          <w:szCs w:val="24"/>
+        </w:rPr>
+        <w:t>H.Cormen,Charles</w:t>
+      </w:r>
+      <w:proofErr w:type="spellEnd"/>
       <w:r>
         <w:rPr>
           <w:rFonts w:ascii="Times New Roman" w:hAnsi="Times New Roman" w:cs="Times New Roman"/>
@@ -16310,7 +17722,7 @@
           <w:sz w:val="24"/>
           <w:szCs w:val="24"/>
         </w:rPr>
-        <w:t>H.Cormen,Charles</w:t>
+        <w:t>E.Leiserson,ect</w:t>
       </w:r>
       <w:proofErr w:type="spellEnd"/>
       <w:r>
@@ -16320,26 +17732,6 @@
           <w:sz w:val="24"/>
           <w:szCs w:val="24"/>
         </w:rPr>
-        <w:t xml:space="preserve"> </w:t>
-      </w:r>
-      <w:proofErr w:type="spellStart"/>
-      <w:r>
-        <w:rPr>
-          <w:rFonts w:ascii="Times New Roman" w:hAnsi="Times New Roman" w:cs="Times New Roman"/>
-          <w:color w:val="000000" w:themeColor="text1"/>
-          <w:sz w:val="24"/>
-          <w:szCs w:val="24"/>
-        </w:rPr>
-        <w:t>E.Leiserson,ect</w:t>
-      </w:r>
-      <w:proofErr w:type="spellEnd"/>
-      <w:r>
-        <w:rPr>
-          <w:rFonts w:ascii="Times New Roman" w:hAnsi="Times New Roman" w:cs="Times New Roman"/>
-          <w:color w:val="000000" w:themeColor="text1"/>
-          <w:sz w:val="24"/>
-          <w:szCs w:val="24"/>
-        </w:rPr>
         <w:t>.</w:t>
       </w:r>
       <w:r>
@@ -16387,8 +17779,6 @@
         </w:rPr>
         <w:t>S</w:t>
       </w:r>
-      <w:bookmarkStart w:id="0" w:name="_GoBack"/>
-      <w:bookmarkEnd w:id="0"/>
     </w:p>
     <w:sectPr>
       <w:pgSz w:w="12240" w:h="15840"/>
@@ -16837,7 +18227,7 @@
     <w:lvl w:ilvl="0">
       <w:start w:val="1"/>
       <w:numFmt w:val="decimal"/>
-      <w:pStyle w:val="Heading1"/>
+      <w:pStyle w:val="1"/>
       <w:lvlText w:val="%1"/>
       <w:lvlJc w:val="left"/>
       <w:pPr>
@@ -16847,7 +18237,7 @@
     <w:lvl w:ilvl="1">
       <w:start w:val="1"/>
       <w:numFmt w:val="decimal"/>
-      <w:pStyle w:val="Heading2"/>
+      <w:pStyle w:val="2"/>
       <w:lvlText w:val="%1.%2"/>
       <w:lvlJc w:val="left"/>
       <w:pPr>
@@ -16857,7 +18247,7 @@
     <w:lvl w:ilvl="2">
       <w:start w:val="1"/>
       <w:numFmt w:val="decimal"/>
-      <w:pStyle w:val="Heading3"/>
+      <w:pStyle w:val="3"/>
       <w:lvlText w:val="%1.%2.%3"/>
       <w:lvlJc w:val="left"/>
       <w:pPr>
@@ -16867,7 +18257,7 @@
     <w:lvl w:ilvl="3">
       <w:start w:val="1"/>
       <w:numFmt w:val="decimal"/>
-      <w:pStyle w:val="Heading4"/>
+      <w:pStyle w:val="4"/>
       <w:lvlText w:val="%1.%2.%3.%4"/>
       <w:lvlJc w:val="left"/>
       <w:pPr>
@@ -16877,7 +18267,7 @@
     <w:lvl w:ilvl="4">
       <w:start w:val="1"/>
       <w:numFmt w:val="decimal"/>
-      <w:pStyle w:val="Heading5"/>
+      <w:pStyle w:val="5"/>
       <w:lvlText w:val="%1.%2.%3.%4.%5"/>
       <w:lvlJc w:val="left"/>
       <w:pPr>
@@ -16887,7 +18277,7 @@
     <w:lvl w:ilvl="5">
       <w:start w:val="1"/>
       <w:numFmt w:val="decimal"/>
-      <w:pStyle w:val="Heading6"/>
+      <w:pStyle w:val="6"/>
       <w:lvlText w:val="%1.%2.%3.%4.%5.%6"/>
       <w:lvlJc w:val="left"/>
       <w:pPr>
@@ -16897,7 +18287,7 @@
     <w:lvl w:ilvl="6">
       <w:start w:val="1"/>
       <w:numFmt w:val="decimal"/>
-      <w:pStyle w:val="Heading7"/>
+      <w:pStyle w:val="7"/>
       <w:lvlText w:val="%1.%2.%3.%4.%5.%6.%7"/>
       <w:lvlJc w:val="left"/>
       <w:pPr>
@@ -16907,7 +18297,7 @@
     <w:lvl w:ilvl="7">
       <w:start w:val="1"/>
       <w:numFmt w:val="decimal"/>
-      <w:pStyle w:val="Heading8"/>
+      <w:pStyle w:val="8"/>
       <w:lvlText w:val="%1.%2.%3.%4.%5.%6.%7.%8"/>
       <w:lvlJc w:val="left"/>
       <w:pPr>
@@ -16917,7 +18307,7 @@
     <w:lvl w:ilvl="8">
       <w:start w:val="1"/>
       <w:numFmt w:val="decimal"/>
-      <w:pStyle w:val="Heading9"/>
+      <w:pStyle w:val="9"/>
       <w:lvlText w:val="%1.%2.%3.%4.%5.%6.%7.%8.%9"/>
       <w:lvlJc w:val="left"/>
       <w:pPr>
@@ -18254,15 +19644,15 @@
     <w:lsdException w:name="List Table 6 Colorful Accent 6" w:uiPriority="51"/>
     <w:lsdException w:name="List Table 7 Colorful Accent 6" w:uiPriority="52"/>
   </w:latentStyles>
-  <w:style w:type="paragraph" w:default="1" w:styleId="Normal">
+  <w:style w:type="paragraph" w:default="1" w:styleId="a">
     <w:name w:val="Normal"/>
     <w:qFormat/>
   </w:style>
-  <w:style w:type="paragraph" w:styleId="Heading1">
+  <w:style w:type="paragraph" w:styleId="1">
     <w:name w:val="heading 1"/>
-    <w:basedOn w:val="Normal"/>
-    <w:next w:val="Normal"/>
-    <w:link w:val="Heading1Char"/>
+    <w:basedOn w:val="a"/>
+    <w:next w:val="a"/>
+    <w:link w:val="1Char"/>
     <w:uiPriority w:val="9"/>
     <w:qFormat/>
     <w:rsid w:val="00271AEC"/>
@@ -18282,11 +19672,11 @@
       <w:szCs w:val="32"/>
     </w:rPr>
   </w:style>
-  <w:style w:type="paragraph" w:styleId="Heading2">
+  <w:style w:type="paragraph" w:styleId="2">
     <w:name w:val="heading 2"/>
-    <w:basedOn w:val="Normal"/>
-    <w:next w:val="Normal"/>
-    <w:link w:val="Heading2Char"/>
+    <w:basedOn w:val="a"/>
+    <w:next w:val="a"/>
+    <w:link w:val="2Char"/>
     <w:uiPriority w:val="9"/>
     <w:unhideWhenUsed/>
     <w:qFormat/>
@@ -18308,11 +19698,11 @@
       <w:szCs w:val="26"/>
     </w:rPr>
   </w:style>
-  <w:style w:type="paragraph" w:styleId="Heading3">
+  <w:style w:type="paragraph" w:styleId="3">
     <w:name w:val="heading 3"/>
-    <w:basedOn w:val="Normal"/>
-    <w:next w:val="Normal"/>
-    <w:link w:val="Heading3Char"/>
+    <w:basedOn w:val="a"/>
+    <w:next w:val="a"/>
+    <w:link w:val="3Char"/>
     <w:uiPriority w:val="9"/>
     <w:semiHidden/>
     <w:unhideWhenUsed/>
@@ -18335,11 +19725,11 @@
       <w:szCs w:val="24"/>
     </w:rPr>
   </w:style>
-  <w:style w:type="paragraph" w:styleId="Heading4">
+  <w:style w:type="paragraph" w:styleId="4">
     <w:name w:val="heading 4"/>
-    <w:basedOn w:val="Normal"/>
-    <w:next w:val="Normal"/>
-    <w:link w:val="Heading4Char"/>
+    <w:basedOn w:val="a"/>
+    <w:next w:val="a"/>
+    <w:link w:val="4Char"/>
     <w:uiPriority w:val="9"/>
     <w:unhideWhenUsed/>
     <w:qFormat/>
@@ -18361,11 +19751,11 @@
       <w:color w:val="2E74B5" w:themeColor="accent1" w:themeShade="BF"/>
     </w:rPr>
   </w:style>
-  <w:style w:type="paragraph" w:styleId="Heading5">
+  <w:style w:type="paragraph" w:styleId="5">
     <w:name w:val="heading 5"/>
-    <w:basedOn w:val="Normal"/>
-    <w:next w:val="Normal"/>
-    <w:link w:val="Heading5Char"/>
+    <w:basedOn w:val="a"/>
+    <w:next w:val="a"/>
+    <w:link w:val="5Char"/>
     <w:uiPriority w:val="9"/>
     <w:unhideWhenUsed/>
     <w:qFormat/>
@@ -18385,11 +19775,11 @@
       <w:color w:val="2E74B5" w:themeColor="accent1" w:themeShade="BF"/>
     </w:rPr>
   </w:style>
-  <w:style w:type="paragraph" w:styleId="Heading6">
+  <w:style w:type="paragraph" w:styleId="6">
     <w:name w:val="heading 6"/>
-    <w:basedOn w:val="Normal"/>
-    <w:next w:val="Normal"/>
-    <w:link w:val="Heading6Char"/>
+    <w:basedOn w:val="a"/>
+    <w:next w:val="a"/>
+    <w:link w:val="6Char"/>
     <w:uiPriority w:val="9"/>
     <w:semiHidden/>
     <w:unhideWhenUsed/>
@@ -18410,11 +19800,11 @@
       <w:color w:val="1F4D78" w:themeColor="accent1" w:themeShade="7F"/>
     </w:rPr>
   </w:style>
-  <w:style w:type="paragraph" w:styleId="Heading7">
+  <w:style w:type="paragraph" w:styleId="7">
     <w:name w:val="heading 7"/>
-    <w:basedOn w:val="Normal"/>
-    <w:next w:val="Normal"/>
-    <w:link w:val="Heading7Char"/>
+    <w:basedOn w:val="a"/>
+    <w:next w:val="a"/>
+    <w:link w:val="7Char"/>
     <w:uiPriority w:val="9"/>
     <w:semiHidden/>
     <w:unhideWhenUsed/>
@@ -18437,11 +19827,11 @@
       <w:color w:val="1F4D78" w:themeColor="accent1" w:themeShade="7F"/>
     </w:rPr>
   </w:style>
-  <w:style w:type="paragraph" w:styleId="Heading8">
+  <w:style w:type="paragraph" w:styleId="8">
     <w:name w:val="heading 8"/>
-    <w:basedOn w:val="Normal"/>
-    <w:next w:val="Normal"/>
-    <w:link w:val="Heading8Char"/>
+    <w:basedOn w:val="a"/>
+    <w:next w:val="a"/>
+    <w:link w:val="8Char"/>
     <w:uiPriority w:val="9"/>
     <w:semiHidden/>
     <w:unhideWhenUsed/>
@@ -18464,11 +19854,11 @@
       <w:szCs w:val="21"/>
     </w:rPr>
   </w:style>
-  <w:style w:type="paragraph" w:styleId="Heading9">
+  <w:style w:type="paragraph" w:styleId="9">
     <w:name w:val="heading 9"/>
-    <w:basedOn w:val="Normal"/>
-    <w:next w:val="Normal"/>
-    <w:link w:val="Heading9Char"/>
+    <w:basedOn w:val="a"/>
+    <w:next w:val="a"/>
+    <w:link w:val="9Char"/>
     <w:uiPriority w:val="9"/>
     <w:semiHidden/>
     <w:unhideWhenUsed/>
@@ -18493,13 +19883,13 @@
       <w:szCs w:val="21"/>
     </w:rPr>
   </w:style>
-  <w:style w:type="character" w:default="1" w:styleId="DefaultParagraphFont">
+  <w:style w:type="character" w:default="1" w:styleId="a0">
     <w:name w:val="Default Paragraph Font"/>
     <w:uiPriority w:val="1"/>
     <w:semiHidden/>
     <w:unhideWhenUsed/>
   </w:style>
-  <w:style w:type="table" w:default="1" w:styleId="TableNormal">
+  <w:style w:type="table" w:default="1" w:styleId="a1">
     <w:name w:val="Normal Table"/>
     <w:uiPriority w:val="99"/>
     <w:semiHidden/>
@@ -18514,13 +19904,13 @@
       </w:tblCellMar>
     </w:tblPr>
   </w:style>
-  <w:style w:type="numbering" w:default="1" w:styleId="NoList">
+  <w:style w:type="numbering" w:default="1" w:styleId="a2">
     <w:name w:val="No List"/>
     <w:uiPriority w:val="99"/>
     <w:semiHidden/>
     <w:unhideWhenUsed/>
   </w:style>
-  <w:style w:type="paragraph" w:customStyle="1" w:styleId="1">
+  <w:style w:type="paragraph" w:customStyle="1" w:styleId="10">
     <w:name w:val="正文1"/>
     <w:rsid w:val="00594A80"/>
     <w:pPr>
@@ -18533,9 +19923,9 @@
       <w:lang w:eastAsia="en-US"/>
     </w:rPr>
   </w:style>
-  <w:style w:type="paragraph" w:styleId="ListParagraph">
+  <w:style w:type="paragraph" w:styleId="a3">
     <w:name w:val="List Paragraph"/>
-    <w:basedOn w:val="Normal"/>
+    <w:basedOn w:val="a"/>
     <w:uiPriority w:val="34"/>
     <w:qFormat/>
     <w:rsid w:val="00594A80"/>
@@ -18544,9 +19934,9 @@
       <w:contextualSpacing/>
     </w:pPr>
   </w:style>
-  <w:style w:type="character" w:styleId="Emphasis">
+  <w:style w:type="character" w:styleId="a4">
     <w:name w:val="Emphasis"/>
-    <w:basedOn w:val="DefaultParagraphFont"/>
+    <w:basedOn w:val="a0"/>
     <w:uiPriority w:val="20"/>
     <w:qFormat/>
     <w:rsid w:val="006B4D90"/>
@@ -18556,9 +19946,9 @@
       <w:color w:val="CC0000"/>
     </w:rPr>
   </w:style>
-  <w:style w:type="table" w:styleId="TableGrid">
+  <w:style w:type="table" w:styleId="a5">
     <w:name w:val="Table Grid"/>
-    <w:basedOn w:val="TableNormal"/>
+    <w:basedOn w:val="a1"/>
     <w:rsid w:val="0024638B"/>
     <w:pPr>
       <w:widowControl w:val="0"/>
@@ -18588,10 +19978,10 @@
       </w:tblCellMar>
     </w:tblPr>
   </w:style>
-  <w:style w:type="character" w:customStyle="1" w:styleId="Heading1Char">
-    <w:name w:val="Heading 1 Char"/>
-    <w:basedOn w:val="DefaultParagraphFont"/>
-    <w:link w:val="Heading1"/>
+  <w:style w:type="character" w:customStyle="1" w:styleId="1Char">
+    <w:name w:val="标题 1 Char"/>
+    <w:basedOn w:val="a0"/>
+    <w:link w:val="1"/>
     <w:uiPriority w:val="9"/>
     <w:rsid w:val="00271AEC"/>
     <w:rPr>
@@ -18601,10 +19991,10 @@
       <w:szCs w:val="32"/>
     </w:rPr>
   </w:style>
-  <w:style w:type="character" w:customStyle="1" w:styleId="Heading2Char">
-    <w:name w:val="Heading 2 Char"/>
-    <w:basedOn w:val="DefaultParagraphFont"/>
-    <w:link w:val="Heading2"/>
+  <w:style w:type="character" w:customStyle="1" w:styleId="2Char">
+    <w:name w:val="标题 2 Char"/>
+    <w:basedOn w:val="a0"/>
+    <w:link w:val="2"/>
     <w:uiPriority w:val="9"/>
     <w:rsid w:val="00271AEC"/>
     <w:rPr>
@@ -18614,10 +20004,10 @@
       <w:szCs w:val="26"/>
     </w:rPr>
   </w:style>
-  <w:style w:type="character" w:customStyle="1" w:styleId="Heading3Char">
-    <w:name w:val="Heading 3 Char"/>
-    <w:basedOn w:val="DefaultParagraphFont"/>
-    <w:link w:val="Heading3"/>
+  <w:style w:type="character" w:customStyle="1" w:styleId="3Char">
+    <w:name w:val="标题 3 Char"/>
+    <w:basedOn w:val="a0"/>
+    <w:link w:val="3"/>
     <w:uiPriority w:val="9"/>
     <w:semiHidden/>
     <w:rsid w:val="00271AEC"/>
@@ -18628,10 +20018,10 @@
       <w:szCs w:val="24"/>
     </w:rPr>
   </w:style>
-  <w:style w:type="character" w:customStyle="1" w:styleId="Heading4Char">
-    <w:name w:val="Heading 4 Char"/>
-    <w:basedOn w:val="DefaultParagraphFont"/>
-    <w:link w:val="Heading4"/>
+  <w:style w:type="character" w:customStyle="1" w:styleId="4Char">
+    <w:name w:val="标题 4 Char"/>
+    <w:basedOn w:val="a0"/>
+    <w:link w:val="4"/>
     <w:uiPriority w:val="9"/>
     <w:rsid w:val="00271AEC"/>
     <w:rPr>
@@ -18641,10 +20031,10 @@
       <w:color w:val="2E74B5" w:themeColor="accent1" w:themeShade="BF"/>
     </w:rPr>
   </w:style>
-  <w:style w:type="character" w:customStyle="1" w:styleId="Heading5Char">
-    <w:name w:val="Heading 5 Char"/>
-    <w:basedOn w:val="DefaultParagraphFont"/>
-    <w:link w:val="Heading5"/>
+  <w:style w:type="character" w:customStyle="1" w:styleId="5Char">
+    <w:name w:val="标题 5 Char"/>
+    <w:basedOn w:val="a0"/>
+    <w:link w:val="5"/>
     <w:uiPriority w:val="9"/>
     <w:rsid w:val="00271AEC"/>
     <w:rPr>
@@ -18652,10 +20042,10 @@
       <w:color w:val="2E74B5" w:themeColor="accent1" w:themeShade="BF"/>
     </w:rPr>
   </w:style>
-  <w:style w:type="character" w:customStyle="1" w:styleId="Heading6Char">
-    <w:name w:val="Heading 6 Char"/>
-    <w:basedOn w:val="DefaultParagraphFont"/>
-    <w:link w:val="Heading6"/>
+  <w:style w:type="character" w:customStyle="1" w:styleId="6Char">
+    <w:name w:val="标题 6 Char"/>
+    <w:basedOn w:val="a0"/>
+    <w:link w:val="6"/>
     <w:uiPriority w:val="9"/>
     <w:semiHidden/>
     <w:rsid w:val="00271AEC"/>
@@ -18664,10 +20054,10 @@
       <w:color w:val="1F4D78" w:themeColor="accent1" w:themeShade="7F"/>
     </w:rPr>
   </w:style>
-  <w:style w:type="character" w:customStyle="1" w:styleId="Heading7Char">
-    <w:name w:val="Heading 7 Char"/>
-    <w:basedOn w:val="DefaultParagraphFont"/>
-    <w:link w:val="Heading7"/>
+  <w:style w:type="character" w:customStyle="1" w:styleId="7Char">
+    <w:name w:val="标题 7 Char"/>
+    <w:basedOn w:val="a0"/>
+    <w:link w:val="7"/>
     <w:uiPriority w:val="9"/>
     <w:semiHidden/>
     <w:rsid w:val="00271AEC"/>
@@ -18678,10 +20068,10 @@
       <w:color w:val="1F4D78" w:themeColor="accent1" w:themeShade="7F"/>
     </w:rPr>
   </w:style>
-  <w:style w:type="character" w:customStyle="1" w:styleId="Heading8Char">
-    <w:name w:val="Heading 8 Char"/>
-    <w:basedOn w:val="DefaultParagraphFont"/>
-    <w:link w:val="Heading8"/>
+  <w:style w:type="character" w:customStyle="1" w:styleId="8Char">
+    <w:name w:val="标题 8 Char"/>
+    <w:basedOn w:val="a0"/>
+    <w:link w:val="8"/>
     <w:uiPriority w:val="9"/>
     <w:semiHidden/>
     <w:rsid w:val="00271AEC"/>
@@ -18692,10 +20082,10 @@
       <w:szCs w:val="21"/>
     </w:rPr>
   </w:style>
-  <w:style w:type="character" w:customStyle="1" w:styleId="Heading9Char">
-    <w:name w:val="Heading 9 Char"/>
-    <w:basedOn w:val="DefaultParagraphFont"/>
-    <w:link w:val="Heading9"/>
+  <w:style w:type="character" w:customStyle="1" w:styleId="9Char">
+    <w:name w:val="标题 9 Char"/>
+    <w:basedOn w:val="a0"/>
+    <w:link w:val="9"/>
     <w:uiPriority w:val="9"/>
     <w:semiHidden/>
     <w:rsid w:val="00271AEC"/>
@@ -18708,7 +20098,7 @@
       <w:szCs w:val="21"/>
     </w:rPr>
   </w:style>
-  <w:style w:type="paragraph" w:styleId="NoSpacing">
+  <w:style w:type="paragraph" w:styleId="a6">
     <w:name w:val="No Spacing"/>
     <w:uiPriority w:val="1"/>
     <w:qFormat/>
@@ -18717,9 +20107,9 @@
       <w:spacing w:after="0" w:line="240" w:lineRule="auto"/>
     </w:pPr>
   </w:style>
-  <w:style w:type="character" w:styleId="CommentReference">
+  <w:style w:type="character" w:styleId="a7">
     <w:name w:val="annotation reference"/>
-    <w:basedOn w:val="DefaultParagraphFont"/>
+    <w:basedOn w:val="a0"/>
     <w:uiPriority w:val="99"/>
     <w:semiHidden/>
     <w:unhideWhenUsed/>
@@ -18729,10 +20119,10 @@
       <w:szCs w:val="16"/>
     </w:rPr>
   </w:style>
-  <w:style w:type="paragraph" w:styleId="CommentText">
+  <w:style w:type="paragraph" w:styleId="a8">
     <w:name w:val="annotation text"/>
-    <w:basedOn w:val="Normal"/>
-    <w:link w:val="CommentTextChar"/>
+    <w:basedOn w:val="a"/>
+    <w:link w:val="Char"/>
     <w:uiPriority w:val="99"/>
     <w:semiHidden/>
     <w:unhideWhenUsed/>
@@ -18745,10 +20135,10 @@
       <w:szCs w:val="20"/>
     </w:rPr>
   </w:style>
-  <w:style w:type="character" w:customStyle="1" w:styleId="CommentTextChar">
-    <w:name w:val="Comment Text Char"/>
-    <w:basedOn w:val="DefaultParagraphFont"/>
-    <w:link w:val="CommentText"/>
+  <w:style w:type="character" w:customStyle="1" w:styleId="Char">
+    <w:name w:val="批注文字 Char"/>
+    <w:basedOn w:val="a0"/>
+    <w:link w:val="a8"/>
     <w:uiPriority w:val="99"/>
     <w:semiHidden/>
     <w:rsid w:val="002E3646"/>
@@ -18757,11 +20147,11 @@
       <w:szCs w:val="20"/>
     </w:rPr>
   </w:style>
-  <w:style w:type="paragraph" w:styleId="CommentSubject">
+  <w:style w:type="paragraph" w:styleId="a9">
     <w:name w:val="annotation subject"/>
-    <w:basedOn w:val="CommentText"/>
-    <w:next w:val="CommentText"/>
-    <w:link w:val="CommentSubjectChar"/>
+    <w:basedOn w:val="a8"/>
+    <w:next w:val="a8"/>
+    <w:link w:val="Char0"/>
     <w:uiPriority w:val="99"/>
     <w:semiHidden/>
     <w:unhideWhenUsed/>
@@ -18771,10 +20161,10 @@
       <w:bCs/>
     </w:rPr>
   </w:style>
-  <w:style w:type="character" w:customStyle="1" w:styleId="CommentSubjectChar">
-    <w:name w:val="Comment Subject Char"/>
-    <w:basedOn w:val="CommentTextChar"/>
-    <w:link w:val="CommentSubject"/>
+  <w:style w:type="character" w:customStyle="1" w:styleId="Char0">
+    <w:name w:val="批注主题 Char"/>
+    <w:basedOn w:val="Char"/>
+    <w:link w:val="a9"/>
     <w:uiPriority w:val="99"/>
     <w:semiHidden/>
     <w:rsid w:val="002E3646"/>
@@ -18785,10 +20175,10 @@
       <w:szCs w:val="20"/>
     </w:rPr>
   </w:style>
-  <w:style w:type="paragraph" w:styleId="BalloonText">
+  <w:style w:type="paragraph" w:styleId="aa">
     <w:name w:val="Balloon Text"/>
-    <w:basedOn w:val="Normal"/>
-    <w:link w:val="BalloonTextChar"/>
+    <w:basedOn w:val="a"/>
+    <w:link w:val="Char1"/>
     <w:uiPriority w:val="99"/>
     <w:semiHidden/>
     <w:unhideWhenUsed/>
@@ -18802,10 +20192,10 @@
       <w:szCs w:val="18"/>
     </w:rPr>
   </w:style>
-  <w:style w:type="character" w:customStyle="1" w:styleId="BalloonTextChar">
-    <w:name w:val="Balloon Text Char"/>
-    <w:basedOn w:val="DefaultParagraphFont"/>
-    <w:link w:val="BalloonText"/>
+  <w:style w:type="character" w:customStyle="1" w:styleId="Char1">
+    <w:name w:val="批注框文本 Char"/>
+    <w:basedOn w:val="a0"/>
+    <w:link w:val="aa"/>
     <w:uiPriority w:val="99"/>
     <w:semiHidden/>
     <w:rsid w:val="002E3646"/>
@@ -18815,9 +20205,9 @@
       <w:szCs w:val="18"/>
     </w:rPr>
   </w:style>
-  <w:style w:type="paragraph" w:styleId="NormalWeb">
+  <w:style w:type="paragraph" w:styleId="ab">
     <w:name w:val="Normal (Web)"/>
-    <w:basedOn w:val="Normal"/>
+    <w:basedOn w:val="a"/>
     <w:uiPriority w:val="99"/>
     <w:semiHidden/>
     <w:unhideWhenUsed/>
@@ -18833,20 +20223,20 @@
   </w:style>
   <w:style w:type="paragraph" w:customStyle="1" w:styleId="paper">
     <w:name w:val="paper"/>
-    <w:basedOn w:val="Normal"/>
+    <w:basedOn w:val="a"/>
     <w:link w:val="paperChar"/>
     <w:qFormat/>
     <w:rsid w:val="0088371F"/>
   </w:style>
   <w:style w:type="character" w:customStyle="1" w:styleId="paperChar">
     <w:name w:val="paper Char"/>
-    <w:basedOn w:val="DefaultParagraphFont"/>
+    <w:basedOn w:val="a0"/>
     <w:link w:val="paper"/>
     <w:rsid w:val="0088371F"/>
   </w:style>
-  <w:style w:type="character" w:styleId="PlaceholderText">
+  <w:style w:type="character" w:styleId="ac">
     <w:name w:val="Placeholder Text"/>
-    <w:basedOn w:val="DefaultParagraphFont"/>
+    <w:basedOn w:val="a0"/>
     <w:uiPriority w:val="99"/>
     <w:semiHidden/>
     <w:rsid w:val="0041619C"/>
@@ -18856,17 +20246,17 @@
   </w:style>
   <w:style w:type="character" w:customStyle="1" w:styleId="apple-style-span">
     <w:name w:val="apple-style-span"/>
-    <w:basedOn w:val="DefaultParagraphFont"/>
+    <w:basedOn w:val="a0"/>
     <w:rsid w:val="009A76C7"/>
   </w:style>
   <w:style w:type="character" w:customStyle="1" w:styleId="apple-converted-space">
     <w:name w:val="apple-converted-space"/>
-    <w:basedOn w:val="DefaultParagraphFont"/>
+    <w:basedOn w:val="a0"/>
     <w:rsid w:val="009A76C7"/>
   </w:style>
-  <w:style w:type="character" w:styleId="Strong">
+  <w:style w:type="character" w:styleId="ad">
     <w:name w:val="Strong"/>
-    <w:basedOn w:val="DefaultParagraphFont"/>
+    <w:basedOn w:val="a0"/>
     <w:uiPriority w:val="22"/>
     <w:qFormat/>
     <w:rsid w:val="009A76C7"/>
@@ -19144,7 +20534,7 @@
 </file>
 
 <file path=customXml/itemProps1.xml><?xml version="1.0" encoding="utf-8"?>
-<ds:datastoreItem xmlns:ds="http://schemas.openxmlformats.org/officeDocument/2006/customXml" ds:itemID="{035FB2A6-431E-41F4-A802-779FBEBE694E}">
+<ds:datastoreItem xmlns:ds="http://schemas.openxmlformats.org/officeDocument/2006/customXml" ds:itemID="{50E98932-8321-469B-B19B-53FF0808BB15}">
   <ds:schemaRefs>
     <ds:schemaRef ds:uri="http://schemas.openxmlformats.org/officeDocument/2006/bibliography"/>
   </ds:schemaRefs>

--- a/paper.docx
+++ b/paper.docx
@@ -3708,7 +3708,7 @@
             <v:shape id="_x0000_i1025" type="#_x0000_t75" style="width:12.35pt;height:13.95pt" o:ole="">
               <v:imagedata r:id="rId13" o:title=""/>
             </v:shape>
-            <o:OLEObject Type="Embed" ProgID="Equation.DSMT4" ShapeID="_x0000_i1025" DrawAspect="Content" ObjectID="_1493101613" r:id="rId14"/>
+            <o:OLEObject Type="Embed" ProgID="Equation.DSMT4" ShapeID="_x0000_i1025" DrawAspect="Content" ObjectID="_1493103189" r:id="rId14"/>
           </w:object>
         </m:r>
         <m:r>
@@ -3815,7 +3815,7 @@
           <v:shape id="_x0000_i1026" type="#_x0000_t75" style="width:12.35pt;height:13.95pt" o:ole="">
             <v:imagedata r:id="rId15" o:title=""/>
           </v:shape>
-          <o:OLEObject Type="Embed" ProgID="Equation.DSMT4" ShapeID="_x0000_i1026" DrawAspect="Content" ObjectID="_1493101614" r:id="rId16"/>
+          <o:OLEObject Type="Embed" ProgID="Equation.DSMT4" ShapeID="_x0000_i1026" DrawAspect="Content" ObjectID="_1493103190" r:id="rId16"/>
         </w:object>
       </w:r>
       <w:r>
@@ -3847,7 +3847,7 @@
           <v:shape id="_x0000_i1027" type="#_x0000_t75" style="width:12.35pt;height:13.95pt" o:ole="">
             <v:imagedata r:id="rId17" o:title=""/>
           </v:shape>
-          <o:OLEObject Type="Embed" ProgID="Equation.DSMT4" ShapeID="_x0000_i1027" DrawAspect="Content" ObjectID="_1493101615" r:id="rId18"/>
+          <o:OLEObject Type="Embed" ProgID="Equation.DSMT4" ShapeID="_x0000_i1027" DrawAspect="Content" ObjectID="_1493103191" r:id="rId18"/>
         </w:object>
       </w:r>
       <w:r>
@@ -3926,7 +3926,7 @@
           <v:shape id="_x0000_i1028" type="#_x0000_t75" style="width:12.35pt;height:13.95pt" o:ole="">
             <v:imagedata r:id="rId17" o:title=""/>
           </v:shape>
-          <o:OLEObject Type="Embed" ProgID="Equation.DSMT4" ShapeID="_x0000_i1028" DrawAspect="Content" ObjectID="_1493101616" r:id="rId19"/>
+          <o:OLEObject Type="Embed" ProgID="Equation.DSMT4" ShapeID="_x0000_i1028" DrawAspect="Content" ObjectID="_1493103192" r:id="rId19"/>
         </w:object>
       </w:r>
       <w:r>
@@ -4207,7 +4207,7 @@
           <v:shape id="_x0000_i1029" type="#_x0000_t75" style="width:12.35pt;height:13.95pt" o:ole="">
             <v:imagedata r:id="rId15" o:title=""/>
           </v:shape>
-          <o:OLEObject Type="Embed" ProgID="Equation.DSMT4" ShapeID="_x0000_i1029" DrawAspect="Content" ObjectID="_1493101617" r:id="rId20"/>
+          <o:OLEObject Type="Embed" ProgID="Equation.DSMT4" ShapeID="_x0000_i1029" DrawAspect="Content" ObjectID="_1493103193" r:id="rId20"/>
         </w:object>
       </w:r>
       <w:r>
@@ -4253,7 +4253,7 @@
           <v:shape id="_x0000_i1030" type="#_x0000_t75" style="width:12.35pt;height:13.95pt" o:ole="">
             <v:imagedata r:id="rId15" o:title=""/>
           </v:shape>
-          <o:OLEObject Type="Embed" ProgID="Equation.DSMT4" ShapeID="_x0000_i1030" DrawAspect="Content" ObjectID="_1493101618" r:id="rId21"/>
+          <o:OLEObject Type="Embed" ProgID="Equation.DSMT4" ShapeID="_x0000_i1030" DrawAspect="Content" ObjectID="_1493103194" r:id="rId21"/>
         </w:object>
       </w:r>
       <w:r>
@@ -4285,7 +4285,7 @@
           <v:shape id="_x0000_i1031" type="#_x0000_t75" style="width:12.35pt;height:13.95pt" o:ole="">
             <v:imagedata r:id="rId17" o:title=""/>
           </v:shape>
-          <o:OLEObject Type="Embed" ProgID="Equation.DSMT4" ShapeID="_x0000_i1031" DrawAspect="Content" ObjectID="_1493101619" r:id="rId22"/>
+          <o:OLEObject Type="Embed" ProgID="Equation.DSMT4" ShapeID="_x0000_i1031" DrawAspect="Content" ObjectID="_1493103195" r:id="rId22"/>
         </w:object>
       </w:r>
       <w:r>
@@ -4701,7 +4701,7 @@
           <v:shape id="_x0000_i1032" type="#_x0000_t75" style="width:12.35pt;height:13.95pt" o:ole="">
             <v:imagedata r:id="rId15" o:title=""/>
           </v:shape>
-          <o:OLEObject Type="Embed" ProgID="Equation.DSMT4" ShapeID="_x0000_i1032" DrawAspect="Content" ObjectID="_1493101620" r:id="rId23"/>
+          <o:OLEObject Type="Embed" ProgID="Equation.DSMT4" ShapeID="_x0000_i1032" DrawAspect="Content" ObjectID="_1493103196" r:id="rId23"/>
         </w:object>
       </w:r>
       <w:r>
@@ -5319,23 +5319,108 @@
           <w:sz w:val="24"/>
           <w:szCs w:val="24"/>
         </w:rPr>
-        <w:t>模型一</w:t>
-      </w:r>
-      <w:r>
-        <w:rPr>
-          <w:rFonts w:ascii="Times New Roman" w:hAnsi="Times New Roman" w:cs="Times New Roman"/>
-          <w:sz w:val="24"/>
-          <w:szCs w:val="24"/>
-        </w:rPr>
-        <w:t>——Hash</w:t>
-      </w:r>
-      <w:r>
-        <w:rPr>
-          <w:rFonts w:ascii="Times New Roman" w:hAnsi="Times New Roman" w:cs="Times New Roman"/>
-          <w:sz w:val="24"/>
-          <w:szCs w:val="24"/>
+        <w:t>模型</w:t>
+      </w:r>
+      <w:proofErr w:type="gramStart"/>
+      <w:r>
+        <w:rPr>
+          <w:rFonts w:ascii="Times New Roman" w:hAnsi="Times New Roman" w:cs="Times New Roman"/>
+          <w:sz w:val="24"/>
+          <w:szCs w:val="24"/>
+        </w:rPr>
+        <w:t>一</w:t>
+      </w:r>
+      <w:proofErr w:type="gramEnd"/>
+      <w:r>
+        <w:rPr>
+          <w:rFonts w:ascii="Times New Roman" w:hAnsi="Times New Roman" w:cs="Times New Roman"/>
+          <w:sz w:val="24"/>
+          <w:szCs w:val="24"/>
+        </w:rPr>
+        <w:t>——</w:t>
+      </w:r>
+      <w:r>
+        <w:rPr>
+          <w:rFonts w:ascii="Times New Roman" w:hAnsi="Times New Roman" w:cs="Times New Roman"/>
+          <w:sz w:val="24"/>
+          <w:szCs w:val="24"/>
+          <w:highlight w:val="yellow"/>
+        </w:rPr>
+        <w:t>Hash</w:t>
+      </w:r>
+      <w:r>
+        <w:rPr>
+          <w:rFonts w:ascii="Times New Roman" w:hAnsi="Times New Roman" w:cs="Times New Roman"/>
+          <w:sz w:val="24"/>
+          <w:szCs w:val="24"/>
+          <w:highlight w:val="yellow"/>
         </w:rPr>
         <w:t>算法</w:t>
+      </w:r>
+      <w:r>
+        <w:rPr>
+          <w:rFonts w:ascii="Times New Roman" w:hAnsi="Times New Roman" w:cs="Times New Roman" w:hint="eastAsia"/>
+          <w:sz w:val="24"/>
+          <w:szCs w:val="24"/>
+          <w:highlight w:val="cyan"/>
+        </w:rPr>
+        <w:t>/*</w:t>
+      </w:r>
+      <w:r>
+        <w:rPr>
+          <w:rFonts w:ascii="Times New Roman" w:hAnsi="Times New Roman" w:cs="Times New Roman" w:hint="eastAsia"/>
+          <w:sz w:val="24"/>
+          <w:szCs w:val="24"/>
+          <w:highlight w:val="cyan"/>
+        </w:rPr>
+        <w:t>好像并没有</w:t>
+      </w:r>
+      <w:r>
+        <w:rPr>
+          <w:rFonts w:ascii="Times New Roman" w:hAnsi="Times New Roman" w:cs="Times New Roman"/>
+          <w:sz w:val="24"/>
+          <w:szCs w:val="24"/>
+          <w:highlight w:val="cyan"/>
+        </w:rPr>
+        <w:t>Hash</w:t>
+      </w:r>
+      <w:r>
+        <w:rPr>
+          <w:rFonts w:ascii="Times New Roman" w:hAnsi="Times New Roman" w:cs="Times New Roman"/>
+          <w:sz w:val="24"/>
+          <w:szCs w:val="24"/>
+          <w:highlight w:val="cyan"/>
+        </w:rPr>
+        <w:t>，直接叫模型</w:t>
+      </w:r>
+      <w:proofErr w:type="gramStart"/>
+      <w:r>
+        <w:rPr>
+          <w:rFonts w:ascii="Times New Roman" w:hAnsi="Times New Roman" w:cs="Times New Roman"/>
+          <w:sz w:val="24"/>
+          <w:szCs w:val="24"/>
+          <w:highlight w:val="cyan"/>
+        </w:rPr>
+        <w:t>一</w:t>
+      </w:r>
+      <w:proofErr w:type="gramEnd"/>
+      <w:r>
+        <w:rPr>
+          <w:rFonts w:ascii="Times New Roman" w:hAnsi="Times New Roman" w:cs="Times New Roman"/>
+          <w:sz w:val="24"/>
+          <w:szCs w:val="24"/>
+          <w:highlight w:val="cyan"/>
+        </w:rPr>
+        <w:t>就好</w:t>
+      </w:r>
+      <w:r>
+        <w:rPr>
+          <w:rFonts w:ascii="Times New Roman" w:hAnsi="Times New Roman" w:cs="Times New Roman" w:hint="eastAsia"/>
+          <w:sz w:val="24"/>
+          <w:szCs w:val="24"/>
+          <w:highlight w:val="cyan"/>
+        </w:rPr>
+        <w:t>*/</w:t>
       </w:r>
     </w:p>
     <w:p>
@@ -5681,107 +5766,6 @@
         <w:outlineLvl w:val="1"/>
         <w:rPr>
           <w:rFonts w:ascii="Times New Roman" w:hAnsi="Times New Roman" w:cs="Times New Roman"/>
-          <w:color w:val="333333"/>
-          <w:sz w:val="24"/>
-          <w:szCs w:val="24"/>
-        </w:rPr>
-      </w:pPr>
-      <w:r>
-        <w:rPr>
-          <w:rFonts w:ascii="Times New Roman" w:hAnsi="Times New Roman" w:cs="Times New Roman"/>
-          <w:color w:val="333333"/>
-          <w:sz w:val="24"/>
-          <w:szCs w:val="24"/>
-        </w:rPr>
-        <w:t>假设</w:t>
-      </w:r>
-      <w:proofErr w:type="spellStart"/>
-      <w:r>
-        <w:rPr>
-          <w:rFonts w:ascii="Times New Roman" w:hAnsi="Times New Roman" w:cs="Times New Roman"/>
-          <w:color w:val="333333"/>
-          <w:sz w:val="24"/>
-          <w:szCs w:val="24"/>
-        </w:rPr>
-        <w:t>dic</w:t>
-      </w:r>
-      <w:proofErr w:type="spellEnd"/>
-      <w:r>
-        <w:rPr>
-          <w:rFonts w:ascii="Times New Roman" w:hAnsi="Times New Roman" w:cs="Times New Roman"/>
-          <w:color w:val="333333"/>
-          <w:sz w:val="24"/>
-          <w:szCs w:val="24"/>
-        </w:rPr>
-        <w:t>文件中将出现最多</w:t>
-      </w:r>
-      <w:r>
-        <w:rPr>
-          <w:rFonts w:ascii="Times New Roman" w:hAnsi="Times New Roman" w:cs="Times New Roman"/>
-          <w:color w:val="333333"/>
-          <w:sz w:val="24"/>
-          <w:szCs w:val="24"/>
-        </w:rPr>
-        <w:t>n</w:t>
-      </w:r>
-      <w:r>
-        <w:rPr>
-          <w:rFonts w:ascii="Times New Roman" w:hAnsi="Times New Roman" w:cs="Times New Roman"/>
-          <w:color w:val="333333"/>
-          <w:sz w:val="24"/>
-          <w:szCs w:val="24"/>
-        </w:rPr>
-        <w:t>条数据，</w:t>
-      </w:r>
-      <w:r>
-        <w:rPr>
-          <w:rFonts w:ascii="Times New Roman" w:hAnsi="Times New Roman" w:cs="Times New Roman"/>
-          <w:color w:val="333333"/>
-          <w:sz w:val="24"/>
-          <w:szCs w:val="24"/>
-        </w:rPr>
-        <w:t>n</w:t>
-      </w:r>
-      <w:r>
-        <w:rPr>
-          <w:rFonts w:ascii="Times New Roman" w:hAnsi="Times New Roman" w:cs="Times New Roman"/>
-          <w:color w:val="333333"/>
-          <w:sz w:val="24"/>
-          <w:szCs w:val="24"/>
-        </w:rPr>
-        <w:t>由</w:t>
-      </w:r>
-      <w:r>
-        <w:rPr>
-          <w:rFonts w:ascii="Times New Roman" w:hAnsi="Times New Roman" w:cs="Times New Roman"/>
-          <w:color w:val="333333"/>
-          <w:sz w:val="24"/>
-          <w:szCs w:val="24"/>
-        </w:rPr>
-        <w:t>k</w:t>
-      </w:r>
-      <w:r>
-        <w:rPr>
-          <w:rFonts w:ascii="Times New Roman" w:hAnsi="Times New Roman" w:cs="Times New Roman"/>
-          <w:color w:val="333333"/>
-          <w:sz w:val="24"/>
-          <w:szCs w:val="24"/>
-        </w:rPr>
-        <w:t>决定。</w:t>
-      </w:r>
-      <w:r>
-        <w:rPr>
-          <w:rFonts w:ascii="Times New Roman" w:hAnsi="Times New Roman" w:cs="Times New Roman"/>
-          <w:color w:val="333333"/>
-          <w:sz w:val="24"/>
-          <w:szCs w:val="24"/>
-        </w:rPr>
-        <w:br/>
-        <w:t>n = min{4^k,10^6</w:t>
-      </w:r>
-      <w:r>
-        <w:rPr>
-          <w:rFonts w:ascii="Times New Roman" w:hAnsi="Times New Roman" w:cs="Times New Roman"/>
           <w:i/>
           <w:iCs/>
           <w:color w:val="333333"/>
@@ -5789,7 +5773,119 @@
           <w:szCs w:val="24"/>
           <w:bdr w:val="none" w:sz="0" w:space="0" w:color="auto" w:frame="1"/>
         </w:rPr>
-        <w:t>(100-k+1)}</w:t>
+      </w:pPr>
+      <w:r>
+        <w:rPr>
+          <w:rFonts w:ascii="Times New Roman" w:hAnsi="Times New Roman" w:cs="Times New Roman"/>
+          <w:color w:val="333333"/>
+          <w:sz w:val="24"/>
+          <w:szCs w:val="24"/>
+        </w:rPr>
+        <w:t>假设</w:t>
+      </w:r>
+      <w:proofErr w:type="spellStart"/>
+      <w:r>
+        <w:rPr>
+          <w:rFonts w:ascii="Times New Roman" w:hAnsi="Times New Roman" w:cs="Times New Roman"/>
+          <w:color w:val="333333"/>
+          <w:sz w:val="24"/>
+          <w:szCs w:val="24"/>
+        </w:rPr>
+        <w:t>dic</w:t>
+      </w:r>
+      <w:proofErr w:type="spellEnd"/>
+      <w:r>
+        <w:rPr>
+          <w:rFonts w:ascii="Times New Roman" w:hAnsi="Times New Roman" w:cs="Times New Roman"/>
+          <w:color w:val="333333"/>
+          <w:sz w:val="24"/>
+          <w:szCs w:val="24"/>
+        </w:rPr>
+        <w:t>文件中将出现最多</w:t>
+      </w:r>
+      <w:r>
+        <w:rPr>
+          <w:rFonts w:ascii="Times New Roman" w:hAnsi="Times New Roman" w:cs="Times New Roman"/>
+          <w:color w:val="333333"/>
+          <w:sz w:val="24"/>
+          <w:szCs w:val="24"/>
+        </w:rPr>
+        <w:t>n</w:t>
+      </w:r>
+      <w:r>
+        <w:rPr>
+          <w:rFonts w:ascii="Times New Roman" w:hAnsi="Times New Roman" w:cs="Times New Roman"/>
+          <w:color w:val="333333"/>
+          <w:sz w:val="24"/>
+          <w:szCs w:val="24"/>
+        </w:rPr>
+        <w:t>条数据，</w:t>
+      </w:r>
+      <w:r>
+        <w:rPr>
+          <w:rFonts w:ascii="Times New Roman" w:hAnsi="Times New Roman" w:cs="Times New Roman"/>
+          <w:color w:val="333333"/>
+          <w:sz w:val="24"/>
+          <w:szCs w:val="24"/>
+        </w:rPr>
+        <w:t>n</w:t>
+      </w:r>
+      <w:r>
+        <w:rPr>
+          <w:rFonts w:ascii="Times New Roman" w:hAnsi="Times New Roman" w:cs="Times New Roman"/>
+          <w:color w:val="333333"/>
+          <w:sz w:val="24"/>
+          <w:szCs w:val="24"/>
+        </w:rPr>
+        <w:t>由</w:t>
+      </w:r>
+      <w:r>
+        <w:rPr>
+          <w:rFonts w:ascii="Times New Roman" w:hAnsi="Times New Roman" w:cs="Times New Roman"/>
+          <w:color w:val="333333"/>
+          <w:sz w:val="24"/>
+          <w:szCs w:val="24"/>
+        </w:rPr>
+        <w:t>k</w:t>
+      </w:r>
+      <w:r>
+        <w:rPr>
+          <w:rFonts w:ascii="Times New Roman" w:hAnsi="Times New Roman" w:cs="Times New Roman"/>
+          <w:color w:val="333333"/>
+          <w:sz w:val="24"/>
+          <w:szCs w:val="24"/>
+        </w:rPr>
+        <w:t>决定。</w:t>
+      </w:r>
+      <w:r>
+        <w:rPr>
+          <w:rFonts w:ascii="Times New Roman" w:hAnsi="Times New Roman" w:cs="Times New Roman"/>
+          <w:color w:val="333333"/>
+          <w:sz w:val="24"/>
+          <w:szCs w:val="24"/>
+        </w:rPr>
+        <w:br/>
+        <w:t xml:space="preserve">n = </w:t>
+      </w:r>
+      <w:proofErr w:type="gramStart"/>
+      <w:r>
+        <w:rPr>
+          <w:rFonts w:ascii="Times New Roman" w:hAnsi="Times New Roman" w:cs="Times New Roman"/>
+          <w:color w:val="333333"/>
+          <w:sz w:val="24"/>
+          <w:szCs w:val="24"/>
+        </w:rPr>
+        <w:t>min{</w:t>
+      </w:r>
+      <w:proofErr w:type="gramEnd"/>
+      <w:r>
+        <w:rPr>
+          <w:rFonts w:ascii="Times New Roman" w:hAnsi="Times New Roman" w:cs="Times New Roman"/>
+          <w:color w:val="333333"/>
+          <w:sz w:val="24"/>
+          <w:szCs w:val="24"/>
+        </w:rPr>
+        <w:t>4^k,10^6</w:t>
       </w:r>
       <w:r>
         <w:rPr>
@@ -5801,7 +5897,152 @@
           <w:szCs w:val="24"/>
           <w:bdr w:val="none" w:sz="0" w:space="0" w:color="auto" w:frame="1"/>
         </w:rPr>
-        <w:br/>
+        <w:t>(100-k+1)}</w:t>
+      </w:r>
+    </w:p>
+    <w:p>
+      <w:pPr>
+        <w:pStyle w:val="a3"/>
+        <w:adjustRightInd w:val="0"/>
+        <w:spacing w:before="120" w:after="0" w:line="300" w:lineRule="auto"/>
+        <w:ind w:left="1080"/>
+        <w:outlineLvl w:val="1"/>
+        <w:rPr>
+          <w:rFonts w:ascii="Times New Roman" w:hAnsi="Times New Roman" w:cs="Times New Roman"/>
+          <w:color w:val="333333"/>
+          <w:sz w:val="24"/>
+          <w:szCs w:val="24"/>
+        </w:rPr>
+      </w:pPr>
+      <w:r>
+        <w:rPr>
+          <w:rFonts w:ascii="Times New Roman" w:hAnsi="Times New Roman" w:cs="Times New Roman" w:hint="eastAsia"/>
+          <w:color w:val="333333"/>
+          <w:sz w:val="24"/>
+          <w:szCs w:val="24"/>
+          <w:highlight w:val="cyan"/>
+        </w:rPr>
+        <w:t>/*</w:t>
+      </w:r>
+      <w:r>
+        <w:rPr>
+          <w:rFonts w:ascii="Times New Roman" w:hAnsi="Times New Roman" w:cs="Times New Roman" w:hint="eastAsia"/>
+          <w:color w:val="333333"/>
+          <w:sz w:val="24"/>
+          <w:szCs w:val="24"/>
+          <w:highlight w:val="cyan"/>
+        </w:rPr>
+        <w:t>把</w:t>
+      </w:r>
+      <w:r>
+        <w:rPr>
+          <w:rFonts w:ascii="Times New Roman" w:hAnsi="Times New Roman" w:cs="Times New Roman"/>
+          <w:color w:val="333333"/>
+          <w:sz w:val="24"/>
+          <w:szCs w:val="24"/>
+          <w:highlight w:val="cyan"/>
+        </w:rPr>
+        <w:t>后面的「</w:t>
+      </w:r>
+      <w:r>
+        <w:rPr>
+          <w:rFonts w:ascii="Times New Roman" w:hAnsi="Times New Roman" w:cs="Times New Roman" w:hint="eastAsia"/>
+          <w:color w:val="333333"/>
+          <w:sz w:val="24"/>
+          <w:szCs w:val="24"/>
+          <w:highlight w:val="cyan"/>
+        </w:rPr>
+        <w:t>最大叶子</w:t>
+      </w:r>
+      <w:r>
+        <w:rPr>
+          <w:rFonts w:ascii="Times New Roman" w:hAnsi="Times New Roman" w:cs="Times New Roman"/>
+          <w:color w:val="333333"/>
+          <w:sz w:val="24"/>
+          <w:szCs w:val="24"/>
+          <w:highlight w:val="cyan"/>
+        </w:rPr>
+        <w:t>数」</w:t>
+      </w:r>
+      <w:r>
+        <w:rPr>
+          <w:rFonts w:ascii="Times New Roman" w:hAnsi="Times New Roman" w:cs="Times New Roman" w:hint="eastAsia"/>
+          <w:color w:val="333333"/>
+          <w:sz w:val="24"/>
+          <w:szCs w:val="24"/>
+          <w:highlight w:val="cyan"/>
+        </w:rPr>
+        <w:t>的</w:t>
+      </w:r>
+      <w:r>
+        <w:rPr>
+          <w:rFonts w:ascii="Times New Roman" w:hAnsi="Times New Roman" w:cs="Times New Roman"/>
+          <w:color w:val="333333"/>
+          <w:sz w:val="24"/>
+          <w:szCs w:val="24"/>
+          <w:highlight w:val="cyan"/>
+        </w:rPr>
+        <w:t>分析改一改挪到这里来</w:t>
+      </w:r>
+      <w:r>
+        <w:rPr>
+          <w:rFonts w:ascii="Times New Roman" w:hAnsi="Times New Roman" w:cs="Times New Roman" w:hint="eastAsia"/>
+          <w:color w:val="333333"/>
+          <w:sz w:val="24"/>
+          <w:szCs w:val="24"/>
+          <w:highlight w:val="cyan"/>
+        </w:rPr>
+        <w:t>，</w:t>
+      </w:r>
+      <w:r>
+        <w:rPr>
+          <w:rFonts w:ascii="Times New Roman" w:hAnsi="Times New Roman" w:cs="Times New Roman"/>
+          <w:color w:val="333333"/>
+          <w:sz w:val="24"/>
+          <w:szCs w:val="24"/>
+          <w:highlight w:val="cyan"/>
+        </w:rPr>
+        <w:t>因为其实它和这里的</w:t>
+      </w:r>
+      <w:r>
+        <w:rPr>
+          <w:rFonts w:ascii="Times New Roman" w:hAnsi="Times New Roman" w:cs="Times New Roman" w:hint="eastAsia"/>
+          <w:color w:val="333333"/>
+          <w:sz w:val="24"/>
+          <w:szCs w:val="24"/>
+          <w:highlight w:val="cyan"/>
+        </w:rPr>
+        <w:t>n</w:t>
+      </w:r>
+      <w:r>
+        <w:rPr>
+          <w:rFonts w:ascii="Times New Roman" w:hAnsi="Times New Roman" w:cs="Times New Roman" w:hint="eastAsia"/>
+          <w:color w:val="333333"/>
+          <w:sz w:val="24"/>
+          <w:szCs w:val="24"/>
+          <w:highlight w:val="cyan"/>
+        </w:rPr>
+        <w:t>是</w:t>
+      </w:r>
+      <w:r>
+        <w:rPr>
+          <w:rFonts w:ascii="Times New Roman" w:hAnsi="Times New Roman" w:cs="Times New Roman"/>
+          <w:color w:val="333333"/>
+          <w:sz w:val="24"/>
+          <w:szCs w:val="24"/>
+          <w:highlight w:val="cyan"/>
+        </w:rPr>
+        <w:t>完全一样的东西</w:t>
+      </w:r>
+      <w:r>
+        <w:rPr>
+          <w:rFonts w:ascii="Times New Roman" w:hAnsi="Times New Roman" w:cs="Times New Roman" w:hint="eastAsia"/>
+          <w:color w:val="333333"/>
+          <w:sz w:val="24"/>
+          <w:szCs w:val="24"/>
+          <w:highlight w:val="cyan"/>
+        </w:rPr>
+        <w:t>*/</w:t>
       </w:r>
       <w:r>
         <w:rPr>
@@ -5813,7 +6054,7 @@
           <w:szCs w:val="24"/>
           <w:bdr w:val="none" w:sz="0" w:space="0" w:color="auto" w:frame="1"/>
         </w:rPr>
-        <w:t>总数据量</w:t>
+        <w:br/>
       </w:r>
       <w:r>
         <w:rPr>
@@ -5825,6 +6066,18 @@
           <w:szCs w:val="24"/>
           <w:bdr w:val="none" w:sz="0" w:space="0" w:color="auto" w:frame="1"/>
         </w:rPr>
+        <w:t>总数据量</w:t>
+      </w:r>
+      <w:r>
+        <w:rPr>
+          <w:rFonts w:ascii="Times New Roman" w:hAnsi="Times New Roman" w:cs="Times New Roman"/>
+          <w:i/>
+          <w:iCs/>
+          <w:color w:val="333333"/>
+          <w:sz w:val="24"/>
+          <w:szCs w:val="24"/>
+          <w:bdr w:val="none" w:sz="0" w:space="0" w:color="auto" w:frame="1"/>
+        </w:rPr>
         <w:t>Len = 10^6</w:t>
       </w:r>
       <w:r>
@@ -5936,6 +6189,7 @@
           <w:sz w:val="24"/>
           <w:szCs w:val="24"/>
         </w:rPr>
+        <w:lastRenderedPageBreak/>
         <w:t>在</w:t>
       </w:r>
       <w:r>
@@ -5985,6 +6239,7 @@
         </w:rPr>
         <w:t>n</w:t>
       </w:r>
+      <w:proofErr w:type="gramStart"/>
       <w:r>
         <w:rPr>
           <w:rFonts w:ascii="Times New Roman" w:hAnsi="Times New Roman" w:cs="Times New Roman"/>
@@ -5994,6 +6249,7 @@
         </w:rPr>
         <w:t>个</w:t>
       </w:r>
+      <w:proofErr w:type="gramEnd"/>
       <w:r>
         <w:rPr>
           <w:rFonts w:ascii="Times New Roman" w:hAnsi="Times New Roman" w:cs="Times New Roman"/>
@@ -6039,7 +6295,6 @@
           <w:sz w:val="24"/>
           <w:szCs w:val="24"/>
         </w:rPr>
-        <w:lastRenderedPageBreak/>
         <w:t>那么，因为使用希尔排序，因为假定了序列是有序的，所以希尔排序的时间复杂度是</w:t>
       </w:r>
       <w:r>
@@ -7867,7 +8122,7 @@
           <v:shape id="_x0000_i1033" type="#_x0000_t75" style="width:12.9pt;height:13.95pt" o:ole="">
             <v:imagedata r:id="rId15" o:title=""/>
           </v:shape>
-          <o:OLEObject Type="Embed" ProgID="Equation.DSMT4" ShapeID="_x0000_i1033" DrawAspect="Content" ObjectID="_1493101621" r:id="rId26"/>
+          <o:OLEObject Type="Embed" ProgID="Equation.DSMT4" ShapeID="_x0000_i1033" DrawAspect="Content" ObjectID="_1493103197" r:id="rId26"/>
         </w:object>
       </w:r>
       <w:r>
@@ -7906,9 +8161,6 @@
     <w:p>
       <w:pPr>
         <w:ind w:firstLine="720"/>
-        <w:rPr>
-          <w:rFonts w:hint="eastAsia"/>
-        </w:rPr>
       </w:pPr>
       <w:r>
         <w:rPr>
@@ -8004,7 +8256,7 @@
         </w:numPr>
         <w:ind w:left="864"/>
         <w:rPr>
-          <w:rFonts w:ascii="Times New Roman" w:hAnsi="Times New Roman" w:cs="Times New Roman" w:hint="eastAsia"/>
+          <w:rFonts w:ascii="Times New Roman" w:hAnsi="Times New Roman" w:cs="Times New Roman"/>
           <w:i w:val="0"/>
           <w:color w:val="auto"/>
           <w:sz w:val="24"/>
@@ -8045,7 +8297,7 @@
           <v:shape id="_x0000_i1034" type="#_x0000_t75" style="width:12.35pt;height:13.95pt" o:ole="">
             <v:imagedata r:id="rId15" o:title=""/>
           </v:shape>
-          <o:OLEObject Type="Embed" ProgID="Equation.DSMT4" ShapeID="_x0000_i1034" DrawAspect="Content" ObjectID="_1493101622" r:id="rId27"/>
+          <o:OLEObject Type="Embed" ProgID="Equation.DSMT4" ShapeID="_x0000_i1034" DrawAspect="Content" ObjectID="_1493103198" r:id="rId27"/>
         </w:object>
       </w:r>
       <w:r>
@@ -8095,7 +8347,7 @@
           <v:shape id="_x0000_i1035" type="#_x0000_t75" style="width:12.35pt;height:13.95pt" o:ole="">
             <v:imagedata r:id="rId17" o:title=""/>
           </v:shape>
-          <o:OLEObject Type="Embed" ProgID="Equation.DSMT4" ShapeID="_x0000_i1035" DrawAspect="Content" ObjectID="_1493101623" r:id="rId28"/>
+          <o:OLEObject Type="Embed" ProgID="Equation.DSMT4" ShapeID="_x0000_i1035" DrawAspect="Content" ObjectID="_1493103199" r:id="rId28"/>
         </w:object>
       </w:r>
       <w:r>
@@ -8431,7 +8683,7 @@
         </w:numPr>
         <w:ind w:left="864"/>
         <w:rPr>
-          <w:rFonts w:ascii="Times New Roman" w:hAnsi="Times New Roman" w:cs="Times New Roman" w:hint="eastAsia"/>
+          <w:rFonts w:ascii="Times New Roman" w:hAnsi="Times New Roman" w:cs="Times New Roman"/>
           <w:i w:val="0"/>
           <w:color w:val="auto"/>
           <w:sz w:val="24"/>
@@ -8514,7 +8766,7 @@
         </w:numPr>
         <w:ind w:left="864"/>
         <w:rPr>
-          <w:rFonts w:ascii="Times New Roman" w:hAnsi="Times New Roman" w:cs="Times New Roman" w:hint="eastAsia"/>
+          <w:rFonts w:ascii="Times New Roman" w:hAnsi="Times New Roman" w:cs="Times New Roman"/>
           <w:i w:val="0"/>
           <w:color w:val="auto"/>
           <w:sz w:val="24"/>
@@ -8659,11 +8911,6 @@
       </w:r>
     </w:p>
     <w:p>
-      <w:pPr>
-        <w:rPr>
-          <w:rFonts w:hint="eastAsia"/>
-        </w:rPr>
-      </w:pPr>
       <w:r>
         <w:tab/>
       </w:r>
@@ -10200,7 +10447,6 @@
     <w:p>
       <w:pPr>
         <w:rPr>
-          <w:rFonts w:hint="eastAsia"/>
           <w:highlight w:val="cyan"/>
         </w:rPr>
       </w:pPr>
@@ -10288,11 +10534,6 @@
       </w:r>
     </w:p>
     <w:p>
-      <w:pPr>
-        <w:rPr>
-          <w:rFonts w:hint="eastAsia"/>
-        </w:rPr>
-      </w:pPr>
       <w:r>
         <w:rPr>
           <w:highlight w:val="cyan"/>
@@ -10836,11 +11077,6 @@
       </w:r>
     </w:p>
     <w:p>
-      <w:pPr>
-        <w:rPr>
-          <w:rFonts w:hint="eastAsia"/>
-        </w:rPr>
-      </w:pPr>
       <w:r>
         <w:tab/>
       </w:r>
@@ -11394,8 +11630,6 @@
         </w:rPr>
         <w:t>树</w:t>
       </w:r>
-      <w:bookmarkStart w:id="0" w:name="_GoBack"/>
-      <w:bookmarkEnd w:id="0"/>
     </w:p>
     <w:p>
       <w:pPr>
@@ -13107,8 +13341,18 @@
           <w:sz w:val="24"/>
           <w:szCs w:val="24"/>
         </w:rPr>
-        <w:t>剩余步骤参见模型一</w:t>
-      </w:r>
+        <w:t>剩余步骤参见模型</w:t>
+      </w:r>
+      <w:proofErr w:type="gramStart"/>
+      <w:r>
+        <w:rPr>
+          <w:rFonts w:ascii="Times New Roman" w:hAnsi="Times New Roman" w:cs="Times New Roman"/>
+          <w:sz w:val="24"/>
+          <w:szCs w:val="24"/>
+        </w:rPr>
+        <w:t>一</w:t>
+      </w:r>
+      <w:proofErr w:type="gramEnd"/>
       <w:r>
         <w:rPr>
           <w:rFonts w:ascii="Times New Roman" w:hAnsi="Times New Roman" w:cs="Times New Roman"/>
@@ -13116,6 +13360,88 @@
           <w:szCs w:val="24"/>
         </w:rPr>
         <w:t>)</w:t>
+      </w:r>
+    </w:p>
+    <w:p>
+      <w:pPr>
+        <w:ind w:left="720" w:firstLine="720"/>
+        <w:rPr>
+          <w:rFonts w:ascii="Times New Roman" w:hAnsi="Times New Roman" w:cs="Times New Roman" w:hint="eastAsia"/>
+          <w:sz w:val="24"/>
+          <w:szCs w:val="24"/>
+        </w:rPr>
+      </w:pPr>
+      <w:r>
+        <w:rPr>
+          <w:rFonts w:ascii="Times New Roman" w:hAnsi="Times New Roman" w:cs="Times New Roman"/>
+          <w:sz w:val="24"/>
+          <w:szCs w:val="24"/>
+          <w:highlight w:val="cyan"/>
+        </w:rPr>
+        <w:t>/*</w:t>
+      </w:r>
+      <w:r>
+        <w:rPr>
+          <w:rFonts w:ascii="Times New Roman" w:hAnsi="Times New Roman" w:cs="Times New Roman" w:hint="eastAsia"/>
+          <w:sz w:val="24"/>
+          <w:szCs w:val="24"/>
+          <w:highlight w:val="cyan"/>
+        </w:rPr>
+        <w:t>此处</w:t>
+      </w:r>
+      <w:r>
+        <w:rPr>
+          <w:rFonts w:ascii="Times New Roman" w:hAnsi="Times New Roman" w:cs="Times New Roman"/>
+          <w:sz w:val="24"/>
+          <w:szCs w:val="24"/>
+          <w:highlight w:val="cyan"/>
+        </w:rPr>
+        <w:t>应当具体说明</w:t>
+      </w:r>
+      <w:r>
+        <w:rPr>
+          <w:rFonts w:ascii="Times New Roman" w:hAnsi="Times New Roman" w:cs="Times New Roman" w:hint="eastAsia"/>
+          <w:sz w:val="24"/>
+          <w:szCs w:val="24"/>
+          <w:highlight w:val="cyan"/>
+        </w:rPr>
+        <w:t>一下</w:t>
+      </w:r>
+      <w:r>
+        <w:rPr>
+          <w:rFonts w:ascii="Times New Roman" w:hAnsi="Times New Roman" w:cs="Times New Roman"/>
+          <w:sz w:val="24"/>
+          <w:szCs w:val="24"/>
+          <w:highlight w:val="cyan"/>
+        </w:rPr>
+        <w:t>，建立树的具体算法，和</w:t>
+      </w:r>
+      <w:r>
+        <w:rPr>
+          <w:rFonts w:ascii="Times New Roman" w:hAnsi="Times New Roman" w:cs="Times New Roman" w:hint="eastAsia"/>
+          <w:sz w:val="24"/>
+          <w:szCs w:val="24"/>
+          <w:highlight w:val="cyan"/>
+        </w:rPr>
+        <w:t>在</w:t>
+      </w:r>
+      <w:r>
+        <w:rPr>
+          <w:rFonts w:ascii="Times New Roman" w:hAnsi="Times New Roman" w:cs="Times New Roman"/>
+          <w:sz w:val="24"/>
+          <w:szCs w:val="24"/>
+          <w:highlight w:val="cyan"/>
+        </w:rPr>
+        <w:t>树上查询的具体算法</w:t>
+      </w:r>
+      <w:r>
+        <w:rPr>
+          <w:rFonts w:ascii="Times New Roman" w:hAnsi="Times New Roman" w:cs="Times New Roman" w:hint="eastAsia"/>
+          <w:sz w:val="24"/>
+          <w:szCs w:val="24"/>
+          <w:highlight w:val="cyan"/>
+        </w:rPr>
+        <w:t>*/</w:t>
       </w:r>
     </w:p>
     <w:p>
@@ -14291,6 +14617,7 @@
           <w:rFonts w:ascii="Times New Roman" w:hAnsi="Times New Roman" w:cs="Times New Roman"/>
           <w:sz w:val="24"/>
           <w:szCs w:val="24"/>
+          <w:highlight w:val="yellow"/>
         </w:rPr>
         <w:t>*/</w:t>
       </w:r>
@@ -14307,215 +14634,289 @@
       <w:pPr>
         <w:ind w:firstLine="720"/>
         <w:rPr>
-          <w:rFonts w:ascii="Times New Roman" w:hAnsi="Times New Roman" w:cs="Times New Roman"/>
-          <w:sz w:val="24"/>
-          <w:szCs w:val="24"/>
-        </w:rPr>
-      </w:pPr>
-      <w:r>
-        <w:rPr>
-          <w:rFonts w:ascii="Times New Roman" w:hAnsi="Times New Roman" w:cs="Times New Roman"/>
-          <w:sz w:val="24"/>
-          <w:szCs w:val="24"/>
-        </w:rPr>
-        <w:t>(b).</w:t>
-      </w:r>
-      <w:r>
-        <w:rPr>
-          <w:rFonts w:ascii="Times New Roman" w:hAnsi="Times New Roman" w:cs="Times New Roman"/>
-          <w:sz w:val="24"/>
-          <w:szCs w:val="24"/>
-        </w:rPr>
-        <w:t>期望</w:t>
+          <w:rFonts w:ascii="Times New Roman" w:hAnsi="Times New Roman" w:cs="Times New Roman" w:hint="eastAsia"/>
+          <w:sz w:val="24"/>
+          <w:szCs w:val="24"/>
+        </w:rPr>
+      </w:pPr>
+      <w:r>
+        <w:rPr>
+          <w:rFonts w:ascii="Times New Roman" w:hAnsi="Times New Roman" w:cs="Times New Roman"/>
+          <w:sz w:val="24"/>
+          <w:szCs w:val="24"/>
+          <w:highlight w:val="cyan"/>
+        </w:rPr>
+        <w:t>/*</w:t>
+      </w:r>
+      <w:r>
+        <w:rPr>
+          <w:rFonts w:ascii="Times New Roman" w:hAnsi="Times New Roman" w:cs="Times New Roman" w:hint="eastAsia"/>
+          <w:sz w:val="24"/>
+          <w:szCs w:val="24"/>
+          <w:highlight w:val="cyan"/>
+        </w:rPr>
+        <w:t>这里</w:t>
+      </w:r>
+      <w:r>
+        <w:rPr>
+          <w:rFonts w:ascii="Times New Roman" w:hAnsi="Times New Roman" w:cs="Times New Roman"/>
+          <w:sz w:val="24"/>
+          <w:szCs w:val="24"/>
+          <w:highlight w:val="cyan"/>
+        </w:rPr>
+        <w:t>应该有一个列表，对所有</w:t>
+      </w:r>
+      <w:r>
+        <w:rPr>
+          <w:rFonts w:ascii="Times New Roman" w:hAnsi="Times New Roman" w:cs="Times New Roman" w:hint="eastAsia"/>
+          <w:sz w:val="24"/>
+          <w:szCs w:val="24"/>
+          <w:highlight w:val="cyan"/>
+        </w:rPr>
+        <w:t>14~100</w:t>
+      </w:r>
+      <w:r>
+        <w:rPr>
+          <w:rFonts w:ascii="Times New Roman" w:hAnsi="Times New Roman" w:cs="Times New Roman" w:hint="eastAsia"/>
+          <w:sz w:val="24"/>
+          <w:szCs w:val="24"/>
+          <w:highlight w:val="cyan"/>
+        </w:rPr>
+        <w:t>的</w:t>
+      </w:r>
+      <w:r>
+        <w:rPr>
+          <w:rFonts w:ascii="Times New Roman" w:hAnsi="Times New Roman" w:cs="Times New Roman"/>
+          <w:sz w:val="24"/>
+          <w:szCs w:val="24"/>
+          <w:highlight w:val="cyan"/>
+        </w:rPr>
+        <w:t>k</w:t>
+      </w:r>
+      <w:r>
+        <w:rPr>
+          <w:rFonts w:ascii="Times New Roman" w:hAnsi="Times New Roman" w:cs="Times New Roman"/>
+          <w:sz w:val="24"/>
+          <w:szCs w:val="24"/>
+          <w:highlight w:val="cyan"/>
+        </w:rPr>
+        <w:t>都列出对应的</w:t>
+      </w:r>
+      <w:r>
+        <w:rPr>
+          <w:rFonts w:ascii="Times New Roman" w:hAnsi="Times New Roman" w:cs="Times New Roman" w:hint="eastAsia"/>
+          <w:sz w:val="24"/>
+          <w:szCs w:val="24"/>
+          <w:highlight w:val="cyan"/>
+        </w:rPr>
+        <w:t>node(k)*/</w:t>
       </w:r>
     </w:p>
     <w:p>
       <w:pPr>
-        <w:ind w:left="720" w:firstLine="720"/>
-        <w:rPr>
-          <w:rFonts w:ascii="Times New Roman" w:hAnsi="Times New Roman" w:cs="Times New Roman"/>
-          <w:sz w:val="24"/>
-          <w:szCs w:val="24"/>
-        </w:rPr>
-      </w:pPr>
-      <w:r>
-        <w:rPr>
-          <w:rFonts w:ascii="Times New Roman" w:hAnsi="Times New Roman" w:cs="Times New Roman"/>
-          <w:sz w:val="24"/>
-          <w:szCs w:val="24"/>
-        </w:rPr>
-        <w:t>E(node) = (4</w:t>
-      </w:r>
-      <w:r>
-        <w:rPr>
-          <w:rFonts w:ascii="Times New Roman" w:hAnsi="Times New Roman" w:cs="Times New Roman"/>
-          <w:sz w:val="24"/>
-          <w:szCs w:val="24"/>
-          <w:vertAlign w:val="superscript"/>
-        </w:rPr>
-        <w:t xml:space="preserve">E </w:t>
-      </w:r>
-      <w:r>
-        <w:rPr>
-          <w:rFonts w:ascii="Times New Roman" w:hAnsi="Times New Roman" w:cs="Times New Roman"/>
-          <w:sz w:val="24"/>
-          <w:szCs w:val="24"/>
-        </w:rPr>
-        <w:t xml:space="preserve">-  1) / 3 + (k + 2 - E) * </w:t>
-      </w:r>
-      <w:proofErr w:type="spellStart"/>
-      <w:r>
-        <w:rPr>
-          <w:rFonts w:ascii="Times New Roman" w:hAnsi="Times New Roman" w:cs="Times New Roman"/>
-          <w:sz w:val="24"/>
-          <w:szCs w:val="24"/>
-        </w:rPr>
-        <w:t>L</w:t>
-      </w:r>
-      <w:r>
-        <w:rPr>
-          <w:rFonts w:ascii="Times New Roman" w:hAnsi="Times New Roman" w:cs="Times New Roman"/>
-          <w:sz w:val="24"/>
-          <w:szCs w:val="24"/>
-          <w:vertAlign w:val="subscript"/>
-        </w:rPr>
-        <w:t>max</w:t>
-      </w:r>
-      <w:proofErr w:type="spellEnd"/>
-      <w:r>
-        <w:rPr>
-          <w:rFonts w:ascii="Times New Roman" w:hAnsi="Times New Roman" w:cs="Times New Roman"/>
-          <w:sz w:val="24"/>
-          <w:szCs w:val="24"/>
-        </w:rPr>
-        <w:t xml:space="preserve"> </w:t>
-      </w:r>
-      <w:r>
-        <w:rPr>
-          <w:rFonts w:ascii="Times New Roman" w:hAnsi="Times New Roman" w:cs="Times New Roman"/>
-          <w:sz w:val="24"/>
-          <w:szCs w:val="24"/>
-        </w:rPr>
-        <w:t>，其中，</w:t>
-      </w:r>
-      <w:r>
-        <w:rPr>
-          <w:rFonts w:ascii="Times New Roman" w:hAnsi="Times New Roman" w:cs="Times New Roman"/>
-          <w:sz w:val="24"/>
-          <w:szCs w:val="24"/>
-        </w:rPr>
-        <w:t>E = [log</w:t>
-      </w:r>
-      <w:r>
-        <w:rPr>
-          <w:rFonts w:ascii="Times New Roman" w:hAnsi="Times New Roman" w:cs="Times New Roman"/>
-          <w:sz w:val="24"/>
-          <w:szCs w:val="24"/>
-          <w:vertAlign w:val="subscript"/>
-        </w:rPr>
-        <w:t>4</w:t>
-      </w:r>
-      <w:r>
-        <w:rPr>
-          <w:rFonts w:ascii="Times New Roman" w:hAnsi="Times New Roman" w:cs="Times New Roman"/>
-          <w:sz w:val="24"/>
-          <w:szCs w:val="24"/>
-        </w:rPr>
-        <w:t xml:space="preserve"> </w:t>
-      </w:r>
-      <w:proofErr w:type="spellStart"/>
-      <w:r>
-        <w:rPr>
-          <w:rFonts w:ascii="Times New Roman" w:hAnsi="Times New Roman" w:cs="Times New Roman"/>
-          <w:sz w:val="24"/>
-          <w:szCs w:val="24"/>
-        </w:rPr>
-        <w:t>L</w:t>
-      </w:r>
-      <w:r>
-        <w:rPr>
-          <w:rFonts w:ascii="Times New Roman" w:hAnsi="Times New Roman" w:cs="Times New Roman"/>
-          <w:sz w:val="24"/>
-          <w:szCs w:val="24"/>
-          <w:vertAlign w:val="subscript"/>
-        </w:rPr>
-        <w:t>max</w:t>
-      </w:r>
-      <w:proofErr w:type="spellEnd"/>
-      <w:r>
-        <w:rPr>
-          <w:rFonts w:ascii="Times New Roman" w:hAnsi="Times New Roman" w:cs="Times New Roman"/>
-          <w:sz w:val="24"/>
-          <w:szCs w:val="24"/>
-        </w:rPr>
-        <w:t>] + 1 (</w:t>
-      </w:r>
-      <w:r>
-        <w:rPr>
-          <w:rFonts w:ascii="Times New Roman" w:hAnsi="Times New Roman" w:cs="Times New Roman"/>
-          <w:sz w:val="24"/>
-          <w:szCs w:val="24"/>
-        </w:rPr>
-        <w:t>向上取整</w:t>
-      </w:r>
-      <w:r>
-        <w:rPr>
-          <w:rFonts w:ascii="Times New Roman" w:hAnsi="Times New Roman" w:cs="Times New Roman"/>
-          <w:sz w:val="24"/>
-          <w:szCs w:val="24"/>
-        </w:rPr>
-        <w:t>)</w:t>
+        <w:ind w:firstLine="720"/>
+        <w:rPr>
+          <w:rFonts w:ascii="Times New Roman" w:hAnsi="Times New Roman" w:cs="Times New Roman"/>
+          <w:sz w:val="24"/>
+          <w:szCs w:val="24"/>
+          <w:highlight w:val="yellow"/>
+        </w:rPr>
+      </w:pPr>
+      <w:r>
+        <w:rPr>
+          <w:rFonts w:ascii="Times New Roman" w:hAnsi="Times New Roman" w:cs="Times New Roman"/>
+          <w:sz w:val="24"/>
+          <w:szCs w:val="24"/>
+          <w:highlight w:val="yellow"/>
+        </w:rPr>
+        <w:t>(b).</w:t>
+      </w:r>
+      <w:r>
+        <w:rPr>
+          <w:rFonts w:ascii="Times New Roman" w:hAnsi="Times New Roman" w:cs="Times New Roman"/>
+          <w:sz w:val="24"/>
+          <w:szCs w:val="24"/>
+          <w:highlight w:val="yellow"/>
+        </w:rPr>
+        <w:t>期望</w:t>
       </w:r>
     </w:p>
     <w:p>
       <w:pPr>
-        <w:rPr>
-          <w:rFonts w:ascii="Times New Roman" w:hAnsi="Times New Roman" w:cs="Times New Roman"/>
-          <w:sz w:val="24"/>
-          <w:szCs w:val="24"/>
-        </w:rPr>
-      </w:pPr>
-      <w:r>
-        <w:rPr>
-          <w:rFonts w:ascii="Times New Roman" w:hAnsi="Times New Roman" w:cs="Times New Roman"/>
-          <w:sz w:val="24"/>
-          <w:szCs w:val="24"/>
-        </w:rPr>
-        <w:t>3.</w:t>
-      </w:r>
-      <w:r>
-        <w:rPr>
-          <w:rFonts w:ascii="Times New Roman" w:hAnsi="Times New Roman" w:cs="Times New Roman"/>
-          <w:sz w:val="24"/>
-          <w:szCs w:val="24"/>
-        </w:rPr>
-        <w:t>叶子个数分析</w:t>
+        <w:ind w:left="720" w:firstLine="720"/>
+        <w:rPr>
+          <w:rFonts w:ascii="Times New Roman" w:hAnsi="Times New Roman" w:cs="Times New Roman"/>
+          <w:sz w:val="24"/>
+          <w:szCs w:val="24"/>
+        </w:rPr>
+      </w:pPr>
+      <w:r>
+        <w:rPr>
+          <w:rFonts w:ascii="Times New Roman" w:hAnsi="Times New Roman" w:cs="Times New Roman"/>
+          <w:sz w:val="24"/>
+          <w:szCs w:val="24"/>
+          <w:highlight w:val="yellow"/>
+        </w:rPr>
+        <w:t>E(node) = (4</w:t>
+      </w:r>
+      <w:r>
+        <w:rPr>
+          <w:rFonts w:ascii="Times New Roman" w:hAnsi="Times New Roman" w:cs="Times New Roman"/>
+          <w:sz w:val="24"/>
+          <w:szCs w:val="24"/>
+          <w:highlight w:val="yellow"/>
+          <w:vertAlign w:val="superscript"/>
+        </w:rPr>
+        <w:t xml:space="preserve">E </w:t>
+      </w:r>
+      <w:r>
+        <w:rPr>
+          <w:rFonts w:ascii="Times New Roman" w:hAnsi="Times New Roman" w:cs="Times New Roman"/>
+          <w:sz w:val="24"/>
+          <w:szCs w:val="24"/>
+          <w:highlight w:val="yellow"/>
+        </w:rPr>
+        <w:t xml:space="preserve">-  1) / 3 + (k + 2 - E) * </w:t>
+      </w:r>
+      <w:proofErr w:type="spellStart"/>
+      <w:r>
+        <w:rPr>
+          <w:rFonts w:ascii="Times New Roman" w:hAnsi="Times New Roman" w:cs="Times New Roman"/>
+          <w:sz w:val="24"/>
+          <w:szCs w:val="24"/>
+          <w:highlight w:val="yellow"/>
+        </w:rPr>
+        <w:t>L</w:t>
+      </w:r>
+      <w:r>
+        <w:rPr>
+          <w:rFonts w:ascii="Times New Roman" w:hAnsi="Times New Roman" w:cs="Times New Roman"/>
+          <w:sz w:val="24"/>
+          <w:szCs w:val="24"/>
+          <w:highlight w:val="yellow"/>
+          <w:vertAlign w:val="subscript"/>
+        </w:rPr>
+        <w:t>max</w:t>
+      </w:r>
+      <w:proofErr w:type="spellEnd"/>
+      <w:r>
+        <w:rPr>
+          <w:rFonts w:ascii="Times New Roman" w:hAnsi="Times New Roman" w:cs="Times New Roman"/>
+          <w:sz w:val="24"/>
+          <w:szCs w:val="24"/>
+          <w:highlight w:val="yellow"/>
+        </w:rPr>
+        <w:t xml:space="preserve"> </w:t>
+      </w:r>
+      <w:r>
+        <w:rPr>
+          <w:rFonts w:ascii="Times New Roman" w:hAnsi="Times New Roman" w:cs="Times New Roman"/>
+          <w:sz w:val="24"/>
+          <w:szCs w:val="24"/>
+          <w:highlight w:val="yellow"/>
+        </w:rPr>
+        <w:t>，其中，</w:t>
+      </w:r>
+      <w:r>
+        <w:rPr>
+          <w:rFonts w:ascii="Times New Roman" w:hAnsi="Times New Roman" w:cs="Times New Roman"/>
+          <w:sz w:val="24"/>
+          <w:szCs w:val="24"/>
+          <w:highlight w:val="yellow"/>
+        </w:rPr>
+        <w:t>E = [log</w:t>
+      </w:r>
+      <w:r>
+        <w:rPr>
+          <w:rFonts w:ascii="Times New Roman" w:hAnsi="Times New Roman" w:cs="Times New Roman"/>
+          <w:sz w:val="24"/>
+          <w:szCs w:val="24"/>
+          <w:highlight w:val="yellow"/>
+          <w:vertAlign w:val="subscript"/>
+        </w:rPr>
+        <w:t>4</w:t>
+      </w:r>
+      <w:r>
+        <w:rPr>
+          <w:rFonts w:ascii="Times New Roman" w:hAnsi="Times New Roman" w:cs="Times New Roman"/>
+          <w:sz w:val="24"/>
+          <w:szCs w:val="24"/>
+          <w:highlight w:val="yellow"/>
+        </w:rPr>
+        <w:t xml:space="preserve"> </w:t>
+      </w:r>
+      <w:proofErr w:type="spellStart"/>
+      <w:r>
+        <w:rPr>
+          <w:rFonts w:ascii="Times New Roman" w:hAnsi="Times New Roman" w:cs="Times New Roman"/>
+          <w:sz w:val="24"/>
+          <w:szCs w:val="24"/>
+          <w:highlight w:val="yellow"/>
+        </w:rPr>
+        <w:t>L</w:t>
+      </w:r>
+      <w:r>
+        <w:rPr>
+          <w:rFonts w:ascii="Times New Roman" w:hAnsi="Times New Roman" w:cs="Times New Roman"/>
+          <w:sz w:val="24"/>
+          <w:szCs w:val="24"/>
+          <w:highlight w:val="yellow"/>
+          <w:vertAlign w:val="subscript"/>
+        </w:rPr>
+        <w:t>max</w:t>
+      </w:r>
+      <w:proofErr w:type="spellEnd"/>
+      <w:r>
+        <w:rPr>
+          <w:rFonts w:ascii="Times New Roman" w:hAnsi="Times New Roman" w:cs="Times New Roman"/>
+          <w:sz w:val="24"/>
+          <w:szCs w:val="24"/>
+          <w:highlight w:val="yellow"/>
+        </w:rPr>
+        <w:t>] + 1 (</w:t>
+      </w:r>
+      <w:r>
+        <w:rPr>
+          <w:rFonts w:ascii="Times New Roman" w:hAnsi="Times New Roman" w:cs="Times New Roman"/>
+          <w:sz w:val="24"/>
+          <w:szCs w:val="24"/>
+          <w:highlight w:val="yellow"/>
+        </w:rPr>
+        <w:t>向上取整</w:t>
+      </w:r>
+      <w:r>
+        <w:rPr>
+          <w:rFonts w:ascii="Times New Roman" w:hAnsi="Times New Roman" w:cs="Times New Roman"/>
+          <w:sz w:val="24"/>
+          <w:szCs w:val="24"/>
+          <w:highlight w:val="yellow"/>
+        </w:rPr>
+        <w:t>)</w:t>
       </w:r>
     </w:p>
     <w:p>
       <w:pPr>
-        <w:ind w:firstLine="720"/>
-        <w:rPr>
-          <w:rFonts w:ascii="Times New Roman" w:hAnsi="Times New Roman" w:cs="Times New Roman"/>
-          <w:sz w:val="24"/>
-          <w:szCs w:val="24"/>
-        </w:rPr>
-      </w:pPr>
-      <w:r>
-        <w:rPr>
-          <w:rFonts w:ascii="Times New Roman" w:hAnsi="Times New Roman" w:cs="Times New Roman"/>
-          <w:sz w:val="24"/>
-          <w:szCs w:val="24"/>
-        </w:rPr>
-        <w:t>(a).</w:t>
-      </w:r>
-      <w:r>
-        <w:rPr>
-          <w:rFonts w:ascii="Times New Roman" w:hAnsi="Times New Roman" w:cs="Times New Roman"/>
-          <w:sz w:val="24"/>
-          <w:szCs w:val="24"/>
-        </w:rPr>
-        <w:t>最大叶子数</w:t>
+        <w:rPr>
+          <w:rFonts w:ascii="Times New Roman" w:hAnsi="Times New Roman" w:cs="Times New Roman"/>
+          <w:sz w:val="24"/>
+          <w:szCs w:val="24"/>
+        </w:rPr>
+      </w:pPr>
+      <w:r>
+        <w:rPr>
+          <w:rFonts w:ascii="Times New Roman" w:hAnsi="Times New Roman" w:cs="Times New Roman"/>
+          <w:sz w:val="24"/>
+          <w:szCs w:val="24"/>
+        </w:rPr>
+        <w:t>3.</w:t>
+      </w:r>
+      <w:r>
+        <w:rPr>
+          <w:rFonts w:ascii="Times New Roman" w:hAnsi="Times New Roman" w:cs="Times New Roman"/>
+          <w:sz w:val="24"/>
+          <w:szCs w:val="24"/>
+        </w:rPr>
+        <w:t>叶子个数分析</w:t>
       </w:r>
     </w:p>
     <w:p>
@@ -14533,6 +14934,136 @@
           <w:sz w:val="24"/>
           <w:szCs w:val="24"/>
         </w:rPr>
+        <w:t>(a).</w:t>
+      </w:r>
+      <w:r>
+        <w:rPr>
+          <w:rFonts w:ascii="Times New Roman" w:hAnsi="Times New Roman" w:cs="Times New Roman"/>
+          <w:sz w:val="24"/>
+          <w:szCs w:val="24"/>
+        </w:rPr>
+        <w:t>最大叶子数</w:t>
+      </w:r>
+    </w:p>
+    <w:p>
+      <w:pPr>
+        <w:ind w:firstLine="720"/>
+        <w:rPr>
+          <w:rFonts w:ascii="Times New Roman" w:hAnsi="Times New Roman" w:cs="Times New Roman" w:hint="eastAsia"/>
+          <w:sz w:val="24"/>
+          <w:szCs w:val="24"/>
+        </w:rPr>
+      </w:pPr>
+      <w:r>
+        <w:rPr>
+          <w:rFonts w:ascii="Times New Roman" w:hAnsi="Times New Roman" w:cs="Times New Roman" w:hint="eastAsia"/>
+          <w:sz w:val="24"/>
+          <w:szCs w:val="24"/>
+          <w:highlight w:val="cyan"/>
+        </w:rPr>
+        <w:t>/*</w:t>
+      </w:r>
+      <w:r>
+        <w:rPr>
+          <w:rFonts w:ascii="Times New Roman" w:hAnsi="Times New Roman" w:cs="Times New Roman" w:hint="eastAsia"/>
+          <w:sz w:val="24"/>
+          <w:szCs w:val="24"/>
+          <w:highlight w:val="cyan"/>
+        </w:rPr>
+        <w:t>这一段</w:t>
+      </w:r>
+      <w:r>
+        <w:rPr>
+          <w:rFonts w:ascii="Times New Roman" w:hAnsi="Times New Roman" w:cs="Times New Roman"/>
+          <w:sz w:val="24"/>
+          <w:szCs w:val="24"/>
+          <w:highlight w:val="cyan"/>
+        </w:rPr>
+        <w:t>应该插入到</w:t>
+      </w:r>
+      <w:proofErr w:type="gramStart"/>
+      <w:r>
+        <w:rPr>
+          <w:rFonts w:ascii="Times New Roman" w:hAnsi="Times New Roman" w:cs="Times New Roman"/>
+          <w:sz w:val="24"/>
+          <w:szCs w:val="24"/>
+          <w:highlight w:val="cyan"/>
+        </w:rPr>
+        <w:t>沅</w:t>
+      </w:r>
+      <w:proofErr w:type="gramEnd"/>
+      <w:r>
+        <w:rPr>
+          <w:rFonts w:ascii="Times New Roman" w:hAnsi="Times New Roman" w:cs="Times New Roman"/>
+          <w:sz w:val="24"/>
+          <w:szCs w:val="24"/>
+          <w:highlight w:val="cyan"/>
+        </w:rPr>
+        <w:t>泽的模型</w:t>
+      </w:r>
+      <w:proofErr w:type="gramStart"/>
+      <w:r>
+        <w:rPr>
+          <w:rFonts w:ascii="Times New Roman" w:hAnsi="Times New Roman" w:cs="Times New Roman"/>
+          <w:sz w:val="24"/>
+          <w:szCs w:val="24"/>
+          <w:highlight w:val="cyan"/>
+        </w:rPr>
+        <w:t>一</w:t>
+      </w:r>
+      <w:proofErr w:type="gramEnd"/>
+      <w:r>
+        <w:rPr>
+          <w:rFonts w:ascii="Times New Roman" w:hAnsi="Times New Roman" w:cs="Times New Roman"/>
+          <w:sz w:val="24"/>
+          <w:szCs w:val="24"/>
+          <w:highlight w:val="cyan"/>
+        </w:rPr>
+        <w:t>里面，因为他那里</w:t>
+      </w:r>
+      <w:r>
+        <w:rPr>
+          <w:rFonts w:ascii="Times New Roman" w:hAnsi="Times New Roman" w:cs="Times New Roman" w:hint="eastAsia"/>
+          <w:sz w:val="24"/>
+          <w:szCs w:val="24"/>
+          <w:highlight w:val="cyan"/>
+        </w:rPr>
+        <w:t>最先用到了</w:t>
+      </w:r>
+      <w:r>
+        <w:rPr>
+          <w:rFonts w:ascii="Times New Roman" w:hAnsi="Times New Roman" w:cs="Times New Roman"/>
+          <w:sz w:val="24"/>
+          <w:szCs w:val="24"/>
+          <w:highlight w:val="cyan"/>
+        </w:rPr>
+        <w:t>这个数</w:t>
+      </w:r>
+      <w:r>
+        <w:rPr>
+          <w:rFonts w:ascii="Times New Roman" w:hAnsi="Times New Roman" w:cs="Times New Roman" w:hint="eastAsia"/>
+          <w:sz w:val="24"/>
+          <w:szCs w:val="24"/>
+          <w:highlight w:val="cyan"/>
+        </w:rPr>
+        <w:t>*/</w:t>
+      </w:r>
+    </w:p>
+    <w:p>
+      <w:pPr>
+        <w:ind w:firstLine="720"/>
+        <w:rPr>
+          <w:rFonts w:ascii="Times New Roman" w:hAnsi="Times New Roman" w:cs="Times New Roman"/>
+          <w:sz w:val="24"/>
+          <w:szCs w:val="24"/>
+        </w:rPr>
+      </w:pPr>
+      <w:r>
+        <w:rPr>
+          <w:rFonts w:ascii="Times New Roman" w:hAnsi="Times New Roman" w:cs="Times New Roman"/>
+          <w:sz w:val="24"/>
+          <w:szCs w:val="24"/>
+        </w:rPr>
         <w:t>已知</w:t>
       </w:r>
       <w:r>
@@ -14686,7 +15217,45 @@
           <w:sz w:val="24"/>
           <w:szCs w:val="24"/>
         </w:rPr>
-        <w:t>= max{4</w:t>
+        <w:t xml:space="preserve">= </w:t>
+      </w:r>
+      <w:proofErr w:type="spellStart"/>
+      <w:proofErr w:type="gramStart"/>
+      <w:r>
+        <w:rPr>
+          <w:rFonts w:ascii="Times New Roman" w:hAnsi="Times New Roman" w:cs="Times New Roman"/>
+          <w:sz w:val="24"/>
+          <w:szCs w:val="24"/>
+          <w:highlight w:val="yellow"/>
+        </w:rPr>
+        <w:t>max</w:t>
+      </w:r>
+      <w:r>
+        <w:rPr>
+          <w:rFonts w:ascii="Times New Roman" w:hAnsi="Times New Roman" w:cs="Times New Roman" w:hint="eastAsia"/>
+          <w:sz w:val="24"/>
+          <w:szCs w:val="24"/>
+          <w:highlight w:val="cyan"/>
+        </w:rPr>
+        <w:t>min</w:t>
+      </w:r>
+      <w:proofErr w:type="spellEnd"/>
+      <w:r>
+        <w:rPr>
+          <w:rFonts w:ascii="Times New Roman" w:hAnsi="Times New Roman" w:cs="Times New Roman"/>
+          <w:sz w:val="24"/>
+          <w:szCs w:val="24"/>
+        </w:rPr>
+        <w:t>{</w:t>
+      </w:r>
+      <w:proofErr w:type="gramEnd"/>
+      <w:r>
+        <w:rPr>
+          <w:rFonts w:ascii="Times New Roman" w:hAnsi="Times New Roman" w:cs="Times New Roman"/>
+          <w:sz w:val="24"/>
+          <w:szCs w:val="24"/>
+        </w:rPr>
+        <w:t>4</w:t>
       </w:r>
       <w:r>
         <w:rPr>
@@ -14703,7 +15272,24 @@
           <w:sz w:val="24"/>
           <w:szCs w:val="24"/>
         </w:rPr>
-        <w:t xml:space="preserve">,1000000*(10+k-1)}) </w:t>
+        <w:t>,1000000*(10+k-1)}</w:t>
+      </w:r>
+      <w:r>
+        <w:rPr>
+          <w:rFonts w:ascii="Times New Roman" w:hAnsi="Times New Roman" w:cs="Times New Roman"/>
+          <w:sz w:val="24"/>
+          <w:szCs w:val="24"/>
+          <w:highlight w:val="yellow"/>
+        </w:rPr>
+        <w:t>)</w:t>
+      </w:r>
+      <w:r>
+        <w:rPr>
+          <w:rFonts w:ascii="Times New Roman" w:hAnsi="Times New Roman" w:cs="Times New Roman"/>
+          <w:sz w:val="24"/>
+          <w:szCs w:val="24"/>
+        </w:rPr>
+        <w:t xml:space="preserve"> </w:t>
       </w:r>
     </w:p>
     <w:p>
@@ -14976,13 +15562,23 @@
           <w:sz w:val="24"/>
           <w:szCs w:val="24"/>
         </w:rPr>
-        <w:t>类型范围内）。显然，随着</w:t>
-      </w:r>
-      <w:r>
-        <w:rPr>
-          <w:rFonts w:ascii="Times New Roman" w:eastAsia="微软雅黑" w:hAnsi="Times New Roman" w:cs="Times New Roman"/>
-          <w:sz w:val="24"/>
-          <w:szCs w:val="24"/>
+        <w:t>类型范围内）。</w:t>
+      </w:r>
+      <w:r>
+        <w:rPr>
+          <w:rFonts w:ascii="Times New Roman" w:eastAsia="微软雅黑" w:hAnsi="Times New Roman" w:cs="Times New Roman"/>
+          <w:sz w:val="24"/>
+          <w:szCs w:val="24"/>
+          <w:highlight w:val="yellow"/>
+        </w:rPr>
+        <w:t>显然，随着</w:t>
+      </w:r>
+      <w:r>
+        <w:rPr>
+          <w:rFonts w:ascii="Times New Roman" w:eastAsia="微软雅黑" w:hAnsi="Times New Roman" w:cs="Times New Roman"/>
+          <w:sz w:val="24"/>
+          <w:szCs w:val="24"/>
+          <w:highlight w:val="yellow"/>
         </w:rPr>
         <w:t>N</w:t>
       </w:r>
@@ -14991,6 +15587,7 @@
           <w:rFonts w:ascii="Times New Roman" w:eastAsia="微软雅黑" w:hAnsi="Times New Roman" w:cs="Times New Roman"/>
           <w:sz w:val="24"/>
           <w:szCs w:val="24"/>
+          <w:highlight w:val="yellow"/>
         </w:rPr>
         <w:t>的减小，</w:t>
       </w:r>
@@ -14999,6 +15596,7 @@
           <w:rFonts w:ascii="Times New Roman" w:eastAsia="微软雅黑" w:hAnsi="Times New Roman" w:cs="Times New Roman"/>
           <w:sz w:val="24"/>
           <w:szCs w:val="24"/>
+          <w:highlight w:val="yellow"/>
         </w:rPr>
         <w:t>L</w:t>
       </w:r>
@@ -15007,6 +15605,7 @@
           <w:rFonts w:ascii="Times New Roman" w:eastAsia="微软雅黑" w:hAnsi="Times New Roman" w:cs="Times New Roman"/>
           <w:sz w:val="24"/>
           <w:szCs w:val="24"/>
+          <w:highlight w:val="yellow"/>
           <w:vertAlign w:val="subscript"/>
         </w:rPr>
         <w:t>n</w:t>
@@ -15016,6 +15615,7 @@
           <w:rFonts w:ascii="Times New Roman" w:eastAsia="微软雅黑" w:hAnsi="Times New Roman" w:cs="Times New Roman"/>
           <w:sz w:val="24"/>
           <w:szCs w:val="24"/>
+          <w:highlight w:val="yellow"/>
         </w:rPr>
         <w:t>将更早达到最大值，且最值将更小。</w:t>
       </w:r>
@@ -15060,6 +15660,7 @@
           <w:sz w:val="24"/>
           <w:szCs w:val="24"/>
         </w:rPr>
+        <w:lastRenderedPageBreak/>
         <w:tab/>
       </w:r>
       <w:r>
@@ -15117,7 +15718,6 @@
           <w:sz w:val="24"/>
           <w:szCs w:val="24"/>
         </w:rPr>
-        <w:lastRenderedPageBreak/>
         <w:tab/>
         <w:t>k&gt;=14</w:t>
       </w:r>
@@ -15755,6 +16355,7 @@
           <w:rFonts w:ascii="Times New Roman" w:eastAsia="微软雅黑" w:hAnsi="Times New Roman" w:cs="Times New Roman"/>
           <w:sz w:val="24"/>
           <w:szCs w:val="24"/>
+          <w:highlight w:val="yellow"/>
         </w:rPr>
         <w:t>(</w:t>
       </w:r>
@@ -15763,6 +16364,7 @@
           <w:rFonts w:ascii="Times New Roman" w:eastAsia="微软雅黑" w:hAnsi="Times New Roman" w:cs="Times New Roman"/>
           <w:sz w:val="24"/>
           <w:szCs w:val="24"/>
+          <w:highlight w:val="yellow"/>
         </w:rPr>
         <w:t>里面的</w:t>
       </w:r>
@@ -15771,6 +16373,7 @@
           <w:rFonts w:ascii="Times New Roman" w:eastAsia="微软雅黑" w:hAnsi="Times New Roman" w:cs="Times New Roman"/>
           <w:sz w:val="24"/>
           <w:szCs w:val="24"/>
+          <w:highlight w:val="yellow"/>
         </w:rPr>
         <w:t>sigma</w:t>
       </w:r>
@@ -15779,6 +16382,7 @@
           <w:rFonts w:ascii="Times New Roman" w:eastAsia="微软雅黑" w:hAnsi="Times New Roman" w:cs="Times New Roman"/>
           <w:sz w:val="24"/>
           <w:szCs w:val="24"/>
+          <w:highlight w:val="yellow"/>
         </w:rPr>
         <w:t>应该替换成</w:t>
       </w:r>
@@ -15787,6 +16391,7 @@
           <w:rFonts w:ascii="Times New Roman" w:eastAsia="微软雅黑" w:hAnsi="Times New Roman" w:cs="Times New Roman"/>
           <w:sz w:val="24"/>
           <w:szCs w:val="24"/>
+          <w:highlight w:val="yellow"/>
         </w:rPr>
         <w:t>S</w:t>
       </w:r>
@@ -15795,6 +16400,7 @@
           <w:rFonts w:ascii="Times New Roman" w:eastAsia="微软雅黑" w:hAnsi="Times New Roman" w:cs="Times New Roman"/>
           <w:sz w:val="24"/>
           <w:szCs w:val="24"/>
+          <w:highlight w:val="yellow"/>
         </w:rPr>
         <w:t>的表示法</w:t>
       </w:r>
@@ -15803,8 +16409,90 @@
           <w:rFonts w:ascii="Times New Roman" w:eastAsia="微软雅黑" w:hAnsi="Times New Roman" w:cs="Times New Roman"/>
           <w:sz w:val="24"/>
           <w:szCs w:val="24"/>
+          <w:highlight w:val="yellow"/>
         </w:rPr>
         <w:t>)</w:t>
+      </w:r>
+      <w:r>
+        <w:rPr>
+          <w:rFonts w:ascii="Times New Roman" w:eastAsia="微软雅黑" w:hAnsi="Times New Roman" w:cs="Times New Roman"/>
+          <w:sz w:val="24"/>
+          <w:szCs w:val="24"/>
+          <w:highlight w:val="cyan"/>
+        </w:rPr>
+        <w:t>/*</w:t>
+      </w:r>
+      <w:r>
+        <w:rPr>
+          <w:rFonts w:ascii="Times New Roman" w:eastAsia="微软雅黑" w:hAnsi="Times New Roman" w:cs="Times New Roman" w:hint="eastAsia"/>
+          <w:sz w:val="24"/>
+          <w:szCs w:val="24"/>
+          <w:highlight w:val="cyan"/>
+        </w:rPr>
+        <w:t>这里的公式</w:t>
+      </w:r>
+      <w:r>
+        <w:rPr>
+          <w:rFonts w:ascii="Times New Roman" w:eastAsia="微软雅黑" w:hAnsi="Times New Roman" w:cs="Times New Roman"/>
+          <w:sz w:val="24"/>
+          <w:szCs w:val="24"/>
+          <w:highlight w:val="cyan"/>
+        </w:rPr>
+        <w:t>应当重新打一下</w:t>
+      </w:r>
+      <w:r>
+        <w:rPr>
+          <w:rFonts w:ascii="Times New Roman" w:eastAsia="微软雅黑" w:hAnsi="Times New Roman" w:cs="Times New Roman" w:hint="eastAsia"/>
+          <w:sz w:val="24"/>
+          <w:szCs w:val="24"/>
+          <w:highlight w:val="cyan"/>
+        </w:rPr>
+        <w:t>，</w:t>
+      </w:r>
+      <w:r>
+        <w:rPr>
+          <w:rFonts w:ascii="Times New Roman" w:eastAsia="微软雅黑" w:hAnsi="Times New Roman" w:cs="Times New Roman"/>
+          <w:sz w:val="24"/>
+          <w:szCs w:val="24"/>
+          <w:highlight w:val="cyan"/>
+        </w:rPr>
+        <w:t>有不</w:t>
+      </w:r>
+      <w:r>
+        <w:rPr>
+          <w:rFonts w:ascii="Times New Roman" w:eastAsia="微软雅黑" w:hAnsi="Times New Roman" w:cs="Times New Roman" w:hint="eastAsia"/>
+          <w:sz w:val="24"/>
+          <w:szCs w:val="24"/>
+          <w:highlight w:val="cyan"/>
+        </w:rPr>
+        <w:t>consistent</w:t>
+      </w:r>
+      <w:r>
+        <w:rPr>
+          <w:rFonts w:ascii="Times New Roman" w:eastAsia="微软雅黑" w:hAnsi="Times New Roman" w:cs="Times New Roman" w:hint="eastAsia"/>
+          <w:sz w:val="24"/>
+          <w:szCs w:val="24"/>
+          <w:highlight w:val="cyan"/>
+        </w:rPr>
+        <w:t>的</w:t>
+      </w:r>
+      <w:r>
+        <w:rPr>
+          <w:rFonts w:ascii="Times New Roman" w:eastAsia="微软雅黑" w:hAnsi="Times New Roman" w:cs="Times New Roman"/>
+          <w:sz w:val="24"/>
+          <w:szCs w:val="24"/>
+          <w:highlight w:val="cyan"/>
+        </w:rPr>
+        <w:t>地方</w:t>
+      </w:r>
+      <w:r>
+        <w:rPr>
+          <w:rFonts w:ascii="Times New Roman" w:eastAsia="微软雅黑" w:hAnsi="Times New Roman" w:cs="Times New Roman" w:hint="eastAsia"/>
+          <w:sz w:val="24"/>
+          <w:szCs w:val="24"/>
+          <w:highlight w:val="cyan"/>
+        </w:rPr>
+        <w:t>*/</w:t>
       </w:r>
       <w:r>
         <w:rPr>
@@ -16099,6 +16787,86 @@
     <w:p>
       <w:pPr>
         <w:rPr>
+          <w:rFonts w:ascii="Times New Roman" w:eastAsia="宋体" w:hAnsi="Times New Roman" w:cs="Times New Roman" w:hint="eastAsia"/>
+          <w:sz w:val="24"/>
+          <w:szCs w:val="24"/>
+        </w:rPr>
+      </w:pPr>
+      <w:r>
+        <w:rPr>
+          <w:rFonts w:ascii="Times New Roman" w:eastAsia="宋体" w:hAnsi="Times New Roman" w:cs="Times New Roman"/>
+          <w:sz w:val="24"/>
+          <w:szCs w:val="24"/>
+        </w:rPr>
+        <w:tab/>
+      </w:r>
+      <w:r>
+        <w:rPr>
+          <w:rFonts w:ascii="Times New Roman" w:eastAsia="宋体" w:hAnsi="Times New Roman" w:cs="Times New Roman" w:hint="eastAsia"/>
+          <w:sz w:val="24"/>
+          <w:szCs w:val="24"/>
+          <w:highlight w:val="cyan"/>
+        </w:rPr>
+        <w:t>/*</w:t>
+      </w:r>
+      <w:r>
+        <w:rPr>
+          <w:rFonts w:ascii="Times New Roman" w:eastAsia="宋体" w:hAnsi="Times New Roman" w:cs="Times New Roman" w:hint="eastAsia"/>
+          <w:sz w:val="24"/>
+          <w:szCs w:val="24"/>
+          <w:highlight w:val="cyan"/>
+        </w:rPr>
+        <w:t>这个公式</w:t>
+      </w:r>
+      <w:r>
+        <w:rPr>
+          <w:rFonts w:ascii="Times New Roman" w:eastAsia="宋体" w:hAnsi="Times New Roman" w:cs="Times New Roman"/>
+          <w:sz w:val="24"/>
+          <w:szCs w:val="24"/>
+          <w:highlight w:val="cyan"/>
+        </w:rPr>
+        <w:t>也应该重新打一下，把里面的</w:t>
+      </w:r>
+      <w:r>
+        <w:rPr>
+          <w:rFonts w:ascii="Times New Roman" w:eastAsia="宋体" w:hAnsi="Times New Roman" w:cs="Times New Roman" w:hint="eastAsia"/>
+          <w:sz w:val="24"/>
+          <w:szCs w:val="24"/>
+          <w:highlight w:val="cyan"/>
+        </w:rPr>
+        <w:t>R</w:t>
+      </w:r>
+      <w:r>
+        <w:rPr>
+          <w:rFonts w:ascii="Times New Roman" w:eastAsia="宋体" w:hAnsi="Times New Roman" w:cs="Times New Roman" w:hint="eastAsia"/>
+          <w:sz w:val="24"/>
+          <w:szCs w:val="24"/>
+          <w:highlight w:val="cyan"/>
+        </w:rPr>
+        <w:t>换成</w:t>
+      </w:r>
+      <w:r>
+        <w:rPr>
+          <w:rFonts w:ascii="Times New Roman" w:eastAsia="宋体" w:hAnsi="Times New Roman" w:cs="Times New Roman" w:hint="eastAsia"/>
+          <w:sz w:val="24"/>
+          <w:szCs w:val="24"/>
+          <w:highlight w:val="cyan"/>
+        </w:rPr>
+        <w:t>W(n)</w:t>
+      </w:r>
+      <w:r>
+        <w:rPr>
+          <w:rFonts w:ascii="Times New Roman" w:eastAsia="宋体" w:hAnsi="Times New Roman" w:cs="Times New Roman"/>
+          <w:sz w:val="24"/>
+          <w:szCs w:val="24"/>
+          <w:highlight w:val="cyan"/>
+        </w:rPr>
+        <w:t>*/</w:t>
+      </w:r>
+    </w:p>
+    <w:p>
+      <w:pPr>
+        <w:rPr>
           <w:rFonts w:ascii="Times New Roman" w:eastAsia="宋体" w:hAnsi="Times New Roman" w:cs="Times New Roman"/>
           <w:sz w:val="24"/>
           <w:szCs w:val="24"/>
@@ -16331,12 +17099,22 @@
             <w:rFonts w:ascii="Cambria Math" w:eastAsia="微软雅黑" w:hAnsi="Cambria Math" w:cs="Times New Roman"/>
             <w:sz w:val="24"/>
             <w:szCs w:val="24"/>
+            <w:highlight w:val="yellow"/>
           </w:rPr>
           <m:t>52.09939175856507</m:t>
         </m:r>
       </m:oMath>
       <w:r>
         <w:rPr>
+          <w:rFonts w:ascii="Times New Roman" w:eastAsia="微软雅黑" w:hAnsi="Times New Roman" w:cs="Times New Roman" w:hint="eastAsia"/>
+          <w:sz w:val="24"/>
+          <w:szCs w:val="24"/>
+          <w:highlight w:val="cyan"/>
+        </w:rPr>
+        <w:t>52.099</w:t>
+      </w:r>
+      <w:r>
+        <w:rPr>
           <w:rFonts w:ascii="Times New Roman" w:eastAsia="微软雅黑" w:hAnsi="Times New Roman" w:cs="Times New Roman"/>
           <w:sz w:val="24"/>
           <w:szCs w:val="24"/>
@@ -16417,6 +17195,7 @@
           <w:sz w:val="24"/>
           <w:szCs w:val="24"/>
         </w:rPr>
+        <w:lastRenderedPageBreak/>
         <w:t xml:space="preserve">{14, 5.59913*10^6}, </w:t>
       </w:r>
     </w:p>
@@ -16489,7 +17268,6 @@
           <w:sz w:val="24"/>
           <w:szCs w:val="24"/>
         </w:rPr>
-        <w:lastRenderedPageBreak/>
         <w:t xml:space="preserve">{99, 166362.}, </w:t>
       </w:r>
     </w:p>
@@ -16509,6 +17287,70 @@
           <w:szCs w:val="24"/>
         </w:rPr>
         <w:t>{100, 87846.6}</w:t>
+      </w:r>
+    </w:p>
+    <w:p>
+      <w:pPr>
+        <w:ind w:firstLine="420"/>
+        <w:rPr>
+          <w:rFonts w:ascii="Times New Roman" w:eastAsia="微软雅黑" w:hAnsi="Times New Roman" w:cs="Times New Roman" w:hint="eastAsia"/>
+          <w:sz w:val="24"/>
+          <w:szCs w:val="24"/>
+        </w:rPr>
+      </w:pPr>
+      <w:r>
+        <w:rPr>
+          <w:rFonts w:ascii="Times New Roman" w:eastAsia="微软雅黑" w:hAnsi="Times New Roman" w:cs="Times New Roman" w:hint="eastAsia"/>
+          <w:sz w:val="24"/>
+          <w:szCs w:val="24"/>
+          <w:highlight w:val="cyan"/>
+        </w:rPr>
+        <w:t>/*</w:t>
+      </w:r>
+      <w:r>
+        <w:rPr>
+          <w:rFonts w:ascii="Times New Roman" w:eastAsia="微软雅黑" w:hAnsi="Times New Roman" w:cs="Times New Roman" w:hint="eastAsia"/>
+          <w:sz w:val="24"/>
+          <w:szCs w:val="24"/>
+          <w:highlight w:val="cyan"/>
+        </w:rPr>
+        <w:t>这里</w:t>
+      </w:r>
+      <w:r>
+        <w:rPr>
+          <w:rFonts w:ascii="Times New Roman" w:eastAsia="微软雅黑" w:hAnsi="Times New Roman" w:cs="Times New Roman"/>
+          <w:sz w:val="24"/>
+          <w:szCs w:val="24"/>
+          <w:highlight w:val="cyan"/>
+        </w:rPr>
+        <w:t>的数据应该改成用列表的</w:t>
+      </w:r>
+      <w:r>
+        <w:rPr>
+          <w:rFonts w:ascii="Times New Roman" w:eastAsia="微软雅黑" w:hAnsi="Times New Roman" w:cs="Times New Roman" w:hint="eastAsia"/>
+          <w:sz w:val="24"/>
+          <w:szCs w:val="24"/>
+          <w:highlight w:val="cyan"/>
+        </w:rPr>
+        <w:t>形式</w:t>
+      </w:r>
+      <w:r>
+        <w:rPr>
+          <w:rFonts w:ascii="Times New Roman" w:eastAsia="微软雅黑" w:hAnsi="Times New Roman" w:cs="Times New Roman"/>
+          <w:sz w:val="24"/>
+          <w:szCs w:val="24"/>
+          <w:highlight w:val="cyan"/>
+        </w:rPr>
+        <w:t>表示</w:t>
+      </w:r>
+      <w:r>
+        <w:rPr>
+          <w:rFonts w:ascii="Times New Roman" w:eastAsia="微软雅黑" w:hAnsi="Times New Roman" w:cs="Times New Roman" w:hint="eastAsia"/>
+          <w:sz w:val="24"/>
+          <w:szCs w:val="24"/>
+          <w:highlight w:val="cyan"/>
+        </w:rPr>
+        <w:t>*/</w:t>
       </w:r>
     </w:p>
     <w:p>
@@ -16651,7 +17493,25 @@
           <w:sz w:val="24"/>
           <w:szCs w:val="24"/>
         </w:rPr>
-        <w:t>与期望叶子数具有良好的线性关系，用最小二乘法拟合得到，</w:t>
+        <w:t>与期望叶子</w:t>
+      </w:r>
+      <w:proofErr w:type="gramStart"/>
+      <w:r>
+        <w:rPr>
+          <w:rFonts w:ascii="Times New Roman" w:eastAsia="微软雅黑" w:hAnsi="Times New Roman" w:cs="Times New Roman"/>
+          <w:sz w:val="24"/>
+          <w:szCs w:val="24"/>
+        </w:rPr>
+        <w:t>数具有</w:t>
+      </w:r>
+      <w:proofErr w:type="gramEnd"/>
+      <w:r>
+        <w:rPr>
+          <w:rFonts w:ascii="Times New Roman" w:eastAsia="微软雅黑" w:hAnsi="Times New Roman" w:cs="Times New Roman"/>
+          <w:sz w:val="24"/>
+          <w:szCs w:val="24"/>
+        </w:rPr>
+        <w:t>良好的线性关系，用最小二乘法拟合得到，</w:t>
       </w:r>
       <m:oMath>
         <m:r>
@@ -16685,6 +17545,106 @@
     </w:p>
     <w:p>
       <w:pPr>
+        <w:ind w:firstLine="420"/>
+        <w:rPr>
+          <w:rFonts w:ascii="Times New Roman" w:eastAsia="微软雅黑" w:hAnsi="Times New Roman" w:cs="Times New Roman" w:hint="eastAsia"/>
+          <w:sz w:val="24"/>
+          <w:szCs w:val="24"/>
+        </w:rPr>
+      </w:pPr>
+      <w:r>
+        <w:rPr>
+          <w:rFonts w:ascii="Times New Roman" w:eastAsia="微软雅黑" w:hAnsi="Times New Roman" w:cs="Times New Roman" w:hint="eastAsia"/>
+          <w:sz w:val="24"/>
+          <w:szCs w:val="24"/>
+          <w:highlight w:val="cyan"/>
+        </w:rPr>
+        <w:t>/*</w:t>
+      </w:r>
+      <w:r>
+        <w:rPr>
+          <w:rFonts w:ascii="Times New Roman" w:eastAsia="微软雅黑" w:hAnsi="Times New Roman" w:cs="Times New Roman" w:hint="eastAsia"/>
+          <w:sz w:val="24"/>
+          <w:szCs w:val="24"/>
+          <w:highlight w:val="cyan"/>
+        </w:rPr>
+        <w:t>下一步</w:t>
+      </w:r>
+      <w:r>
+        <w:rPr>
+          <w:rFonts w:ascii="Times New Roman" w:eastAsia="微软雅黑" w:hAnsi="Times New Roman" w:cs="Times New Roman"/>
+          <w:sz w:val="24"/>
+          <w:szCs w:val="24"/>
+          <w:highlight w:val="cyan"/>
+        </w:rPr>
+        <w:t>的复杂度分析</w:t>
+      </w:r>
+      <w:r>
+        <w:rPr>
+          <w:rFonts w:ascii="Times New Roman" w:eastAsia="微软雅黑" w:hAnsi="Times New Roman" w:cs="Times New Roman"/>
+          <w:sz w:val="24"/>
+          <w:szCs w:val="24"/>
+          <w:highlight w:val="cyan"/>
+        </w:rPr>
+        <w:t>…</w:t>
+      </w:r>
+      <w:r>
+        <w:rPr>
+          <w:rFonts w:ascii="Times New Roman" w:eastAsia="微软雅黑" w:hAnsi="Times New Roman" w:cs="Times New Roman" w:hint="eastAsia"/>
+          <w:sz w:val="24"/>
+          <w:szCs w:val="24"/>
+          <w:highlight w:val="cyan"/>
+        </w:rPr>
+        <w:t>应该</w:t>
+      </w:r>
+      <w:r>
+        <w:rPr>
+          <w:rFonts w:ascii="Times New Roman" w:eastAsia="微软雅黑" w:hAnsi="Times New Roman" w:cs="Times New Roman"/>
+          <w:sz w:val="24"/>
+          <w:szCs w:val="24"/>
+          <w:highlight w:val="cyan"/>
+        </w:rPr>
+        <w:t>对后面的二三四步都分析一下的</w:t>
+      </w:r>
+      <w:r>
+        <w:rPr>
+          <w:rFonts w:ascii="Times New Roman" w:eastAsia="微软雅黑" w:hAnsi="Times New Roman" w:cs="Times New Roman"/>
+          <w:sz w:val="24"/>
+          <w:szCs w:val="24"/>
+          <w:highlight w:val="cyan"/>
+        </w:rPr>
+        <w:t>…</w:t>
+      </w:r>
+      <w:r>
+        <w:rPr>
+          <w:rFonts w:ascii="Times New Roman" w:eastAsia="微软雅黑" w:hAnsi="Times New Roman" w:cs="Times New Roman" w:hint="eastAsia"/>
+          <w:sz w:val="24"/>
+          <w:szCs w:val="24"/>
+          <w:highlight w:val="cyan"/>
+        </w:rPr>
+        <w:t>不要到</w:t>
+      </w:r>
+      <w:r>
+        <w:rPr>
+          <w:rFonts w:ascii="Times New Roman" w:eastAsia="微软雅黑" w:hAnsi="Times New Roman" w:cs="Times New Roman"/>
+          <w:sz w:val="24"/>
+          <w:szCs w:val="24"/>
+          <w:highlight w:val="cyan"/>
+        </w:rPr>
+        <w:t>这里就结束了呀</w:t>
+      </w:r>
+      <w:r>
+        <w:rPr>
+          <w:rFonts w:ascii="Times New Roman" w:eastAsia="微软雅黑" w:hAnsi="Times New Roman" w:cs="Times New Roman"/>
+          <w:sz w:val="24"/>
+          <w:szCs w:val="24"/>
+          <w:highlight w:val="cyan"/>
+        </w:rPr>
+        <w:t>…*/</w:t>
+      </w:r>
+    </w:p>
+    <w:p>
+      <w:pPr>
         <w:rPr>
           <w:rFonts w:ascii="Times New Roman" w:hAnsi="Times New Roman" w:cs="Times New Roman"/>
           <w:sz w:val="24"/>
@@ -16822,6 +17782,7 @@
           <w:sz w:val="24"/>
           <w:szCs w:val="24"/>
         </w:rPr>
+        <w:lastRenderedPageBreak/>
         <w:t>在</w:t>
       </w:r>
       <w:r>
@@ -16877,27 +17838,48 @@
     </w:p>
     <w:p>
       <w:pPr>
-        <w:rPr>
-          <w:rFonts w:ascii="Times New Roman" w:hAnsi="Times New Roman" w:cs="Times New Roman"/>
-          <w:sz w:val="24"/>
-          <w:szCs w:val="24"/>
-        </w:rPr>
-      </w:pPr>
-      <w:r>
-        <w:rPr>
-          <w:rFonts w:ascii="Times New Roman" w:hAnsi="Times New Roman" w:cs="Times New Roman"/>
-          <w:sz w:val="24"/>
-          <w:szCs w:val="24"/>
-        </w:rPr>
-        <w:t>6.</w:t>
-      </w:r>
-      <w:r>
-        <w:rPr>
-          <w:rFonts w:ascii="Times New Roman" w:hAnsi="Times New Roman" w:cs="Times New Roman"/>
-          <w:sz w:val="24"/>
-          <w:szCs w:val="24"/>
-        </w:rPr>
-        <w:t>计数排序</w:t>
+        <w:ind w:left="720"/>
+        <w:rPr>
+          <w:rFonts w:ascii="Times New Roman" w:hAnsi="Times New Roman" w:cs="Times New Roman" w:hint="eastAsia"/>
+          <w:sz w:val="24"/>
+          <w:szCs w:val="24"/>
+        </w:rPr>
+      </w:pPr>
+      <w:r>
+        <w:rPr>
+          <w:rFonts w:ascii="Times New Roman" w:hAnsi="Times New Roman" w:cs="Times New Roman" w:hint="eastAsia"/>
+          <w:sz w:val="24"/>
+          <w:szCs w:val="24"/>
+          <w:highlight w:val="cyan"/>
+        </w:rPr>
+        <w:t>/*</w:t>
+      </w:r>
+      <w:r>
+        <w:rPr>
+          <w:rFonts w:ascii="Times New Roman" w:hAnsi="Times New Roman" w:cs="Times New Roman" w:hint="eastAsia"/>
+          <w:sz w:val="24"/>
+          <w:szCs w:val="24"/>
+          <w:highlight w:val="cyan"/>
+        </w:rPr>
+        <w:t>感觉</w:t>
+      </w:r>
+      <w:r>
+        <w:rPr>
+          <w:rFonts w:ascii="Times New Roman" w:hAnsi="Times New Roman" w:cs="Times New Roman"/>
+          <w:sz w:val="24"/>
+          <w:szCs w:val="24"/>
+          <w:highlight w:val="cyan"/>
+        </w:rPr>
+        <w:t>还是没有太说清楚，需要重新整理表述一下</w:t>
+      </w:r>
+      <w:r>
+        <w:rPr>
+          <w:rFonts w:ascii="Times New Roman" w:hAnsi="Times New Roman" w:cs="Times New Roman" w:hint="eastAsia"/>
+          <w:sz w:val="24"/>
+          <w:szCs w:val="24"/>
+          <w:highlight w:val="cyan"/>
+        </w:rPr>
+        <w:t>*/</w:t>
       </w:r>
     </w:p>
     <w:p>
@@ -16914,15 +17896,15 @@
           <w:sz w:val="24"/>
           <w:szCs w:val="24"/>
         </w:rPr>
-        <w:tab/>
-      </w:r>
-      <w:r>
-        <w:rPr>
-          <w:rFonts w:ascii="Times New Roman" w:hAnsi="Times New Roman" w:cs="Times New Roman"/>
-          <w:sz w:val="24"/>
-          <w:szCs w:val="24"/>
-        </w:rPr>
-        <w:t>！！！！！！！！！我只是没有办法打上，，，回头复制</w:t>
+        <w:t>6.</w:t>
+      </w:r>
+      <w:r>
+        <w:rPr>
+          <w:rFonts w:ascii="Times New Roman" w:hAnsi="Times New Roman" w:cs="Times New Roman"/>
+          <w:sz w:val="24"/>
+          <w:szCs w:val="24"/>
+        </w:rPr>
+        <w:t>计数排序</w:t>
       </w:r>
     </w:p>
     <w:p>
@@ -16931,33 +17913,23 @@
           <w:rFonts w:ascii="Times New Roman" w:hAnsi="Times New Roman" w:cs="Times New Roman"/>
           <w:sz w:val="24"/>
           <w:szCs w:val="24"/>
-          <w:vertAlign w:val="superscript"/>
-        </w:rPr>
-      </w:pPr>
-      <w:r>
-        <w:rPr>
-          <w:rFonts w:ascii="Times New Roman" w:hAnsi="Times New Roman" w:cs="Times New Roman"/>
-          <w:sz w:val="24"/>
-          <w:szCs w:val="24"/>
-        </w:rPr>
-        <w:t>7</w:t>
-      </w:r>
-      <w:r>
-        <w:rPr>
-          <w:rFonts w:ascii="Times New Roman" w:hAnsi="Times New Roman" w:cs="Times New Roman"/>
-          <w:sz w:val="24"/>
-          <w:szCs w:val="24"/>
-        </w:rPr>
-        <w:t>．算法复杂度</w:t>
-      </w:r>
-      <w:r>
-        <w:rPr>
-          <w:rFonts w:ascii="Times New Roman" w:hAnsi="Times New Roman" w:cs="Times New Roman"/>
-          <w:sz w:val="24"/>
-          <w:szCs w:val="24"/>
-          <w:vertAlign w:val="superscript"/>
-        </w:rPr>
-        <w:t>[5]</w:t>
+        </w:rPr>
+      </w:pPr>
+      <w:r>
+        <w:rPr>
+          <w:rFonts w:ascii="Times New Roman" w:hAnsi="Times New Roman" w:cs="Times New Roman"/>
+          <w:sz w:val="24"/>
+          <w:szCs w:val="24"/>
+        </w:rPr>
+        <w:tab/>
+      </w:r>
+      <w:r>
+        <w:rPr>
+          <w:rFonts w:ascii="Times New Roman" w:hAnsi="Times New Roman" w:cs="Times New Roman"/>
+          <w:sz w:val="24"/>
+          <w:szCs w:val="24"/>
+        </w:rPr>
+        <w:t>！！！！！！！！！我只是没有办法打上，，，回头复制</w:t>
       </w:r>
     </w:p>
     <w:p>
@@ -16966,42 +17938,36 @@
           <w:rFonts w:ascii="Times New Roman" w:hAnsi="Times New Roman" w:cs="Times New Roman"/>
           <w:sz w:val="24"/>
           <w:szCs w:val="24"/>
-        </w:rPr>
-      </w:pPr>
-      <w:r>
-        <w:rPr>
-          <w:rFonts w:ascii="Times New Roman" w:hAnsi="Times New Roman" w:cs="Times New Roman"/>
-          <w:sz w:val="24"/>
-          <w:szCs w:val="24"/>
-        </w:rPr>
-        <w:tab/>
-        <w:t>(a).</w:t>
-      </w:r>
-      <w:r>
-        <w:rPr>
-          <w:rFonts w:ascii="Times New Roman" w:hAnsi="Times New Roman" w:cs="Times New Roman"/>
-          <w:sz w:val="24"/>
-          <w:szCs w:val="24"/>
-        </w:rPr>
-        <w:t>时间复杂度：</w:t>
-      </w:r>
-      <w:proofErr w:type="gramStart"/>
-      <w:r>
-        <w:rPr>
-          <w:rFonts w:ascii="Times New Roman" w:hAnsi="Times New Roman" w:cs="Times New Roman"/>
-          <w:sz w:val="24"/>
-          <w:szCs w:val="24"/>
-        </w:rPr>
-        <w:t>O(</w:t>
-      </w:r>
-      <w:proofErr w:type="gramEnd"/>
-      <w:r>
-        <w:rPr>
-          <w:rFonts w:ascii="Times New Roman" w:hAnsi="Times New Roman" w:cs="Times New Roman"/>
-          <w:sz w:val="24"/>
-          <w:szCs w:val="24"/>
-        </w:rPr>
-        <w:t>n + k)</w:t>
+          <w:vertAlign w:val="superscript"/>
+        </w:rPr>
+      </w:pPr>
+      <w:r>
+        <w:rPr>
+          <w:rFonts w:ascii="Times New Roman" w:hAnsi="Times New Roman" w:cs="Times New Roman"/>
+          <w:sz w:val="24"/>
+          <w:szCs w:val="24"/>
+          <w:highlight w:val="yellow"/>
+        </w:rPr>
+        <w:t>7</w:t>
+      </w:r>
+      <w:r>
+        <w:rPr>
+          <w:rFonts w:ascii="Times New Roman" w:hAnsi="Times New Roman" w:cs="Times New Roman"/>
+          <w:sz w:val="24"/>
+          <w:szCs w:val="24"/>
+          <w:highlight w:val="yellow"/>
+        </w:rPr>
+        <w:t>．算法复杂度</w:t>
+      </w:r>
+      <w:r>
+        <w:rPr>
+          <w:rFonts w:ascii="Times New Roman" w:hAnsi="Times New Roman" w:cs="Times New Roman"/>
+          <w:sz w:val="24"/>
+          <w:szCs w:val="24"/>
+          <w:highlight w:val="yellow"/>
+          <w:vertAlign w:val="superscript"/>
+        </w:rPr>
+        <w:t>[5]</w:t>
       </w:r>
     </w:p>
     <w:p>
@@ -17010,13 +17976,71 @@
           <w:rFonts w:ascii="Times New Roman" w:hAnsi="Times New Roman" w:cs="Times New Roman"/>
           <w:sz w:val="24"/>
           <w:szCs w:val="24"/>
-        </w:rPr>
-      </w:pPr>
-      <w:r>
-        <w:rPr>
-          <w:rFonts w:ascii="Times New Roman" w:hAnsi="Times New Roman" w:cs="Times New Roman"/>
-          <w:sz w:val="24"/>
-          <w:szCs w:val="24"/>
+          <w:highlight w:val="yellow"/>
+        </w:rPr>
+      </w:pPr>
+      <w:r>
+        <w:rPr>
+          <w:rFonts w:ascii="Times New Roman" w:hAnsi="Times New Roman" w:cs="Times New Roman"/>
+          <w:sz w:val="24"/>
+          <w:szCs w:val="24"/>
+        </w:rPr>
+        <w:tab/>
+      </w:r>
+      <w:r>
+        <w:rPr>
+          <w:rFonts w:ascii="Times New Roman" w:hAnsi="Times New Roman" w:cs="Times New Roman"/>
+          <w:sz w:val="24"/>
+          <w:szCs w:val="24"/>
+          <w:highlight w:val="yellow"/>
+        </w:rPr>
+        <w:t>(a).</w:t>
+      </w:r>
+      <w:r>
+        <w:rPr>
+          <w:rFonts w:ascii="Times New Roman" w:hAnsi="Times New Roman" w:cs="Times New Roman"/>
+          <w:sz w:val="24"/>
+          <w:szCs w:val="24"/>
+          <w:highlight w:val="yellow"/>
+        </w:rPr>
+        <w:t>时间复杂度：</w:t>
+      </w:r>
+      <w:proofErr w:type="gramStart"/>
+      <w:r>
+        <w:rPr>
+          <w:rFonts w:ascii="Times New Roman" w:hAnsi="Times New Roman" w:cs="Times New Roman"/>
+          <w:sz w:val="24"/>
+          <w:szCs w:val="24"/>
+          <w:highlight w:val="yellow"/>
+        </w:rPr>
+        <w:t>O(</w:t>
+      </w:r>
+      <w:proofErr w:type="gramEnd"/>
+      <w:r>
+        <w:rPr>
+          <w:rFonts w:ascii="Times New Roman" w:hAnsi="Times New Roman" w:cs="Times New Roman"/>
+          <w:sz w:val="24"/>
+          <w:szCs w:val="24"/>
+          <w:highlight w:val="yellow"/>
+        </w:rPr>
+        <w:t>n + k)</w:t>
+      </w:r>
+    </w:p>
+    <w:p>
+      <w:pPr>
+        <w:rPr>
+          <w:rFonts w:ascii="Times New Roman" w:hAnsi="Times New Roman" w:cs="Times New Roman"/>
+          <w:sz w:val="24"/>
+          <w:szCs w:val="24"/>
+          <w:highlight w:val="yellow"/>
+        </w:rPr>
+      </w:pPr>
+      <w:r>
+        <w:rPr>
+          <w:rFonts w:ascii="Times New Roman" w:hAnsi="Times New Roman" w:cs="Times New Roman"/>
+          <w:sz w:val="24"/>
+          <w:szCs w:val="24"/>
+          <w:highlight w:val="yellow"/>
         </w:rPr>
         <w:tab/>
         <w:t>(b).</w:t>
@@ -17026,6 +18050,7 @@
           <w:rFonts w:ascii="Times New Roman" w:hAnsi="Times New Roman" w:cs="Times New Roman"/>
           <w:sz w:val="24"/>
           <w:szCs w:val="24"/>
+          <w:highlight w:val="yellow"/>
         </w:rPr>
         <w:t>空间复杂度：</w:t>
       </w:r>
@@ -17035,6 +18060,7 @@
           <w:rFonts w:ascii="Times New Roman" w:hAnsi="Times New Roman" w:cs="Times New Roman"/>
           <w:sz w:val="24"/>
           <w:szCs w:val="24"/>
+          <w:highlight w:val="yellow"/>
         </w:rPr>
         <w:t>O(</w:t>
       </w:r>
@@ -17044,6 +18070,7 @@
           <w:rFonts w:ascii="Times New Roman" w:hAnsi="Times New Roman" w:cs="Times New Roman"/>
           <w:sz w:val="24"/>
           <w:szCs w:val="24"/>
+          <w:highlight w:val="yellow"/>
         </w:rPr>
         <w:t>n + k)</w:t>
       </w:r>
@@ -17054,6 +18081,78 @@
           <w:rFonts w:ascii="Times New Roman" w:hAnsi="Times New Roman" w:cs="Times New Roman"/>
           <w:sz w:val="24"/>
           <w:szCs w:val="24"/>
+        </w:rPr>
+      </w:pPr>
+      <w:r>
+        <w:rPr>
+          <w:rFonts w:ascii="Times New Roman" w:hAnsi="Times New Roman" w:cs="Times New Roman"/>
+          <w:sz w:val="24"/>
+          <w:szCs w:val="24"/>
+          <w:highlight w:val="yellow"/>
+        </w:rPr>
+        <w:tab/>
+      </w:r>
+      <w:r>
+        <w:rPr>
+          <w:rFonts w:ascii="Times New Roman" w:hAnsi="Times New Roman" w:cs="Times New Roman"/>
+          <w:sz w:val="24"/>
+          <w:szCs w:val="24"/>
+          <w:highlight w:val="yellow"/>
+        </w:rPr>
+        <w:t>注：</w:t>
+      </w:r>
+      <w:r>
+        <w:rPr>
+          <w:rFonts w:ascii="Times New Roman" w:hAnsi="Times New Roman" w:cs="Times New Roman"/>
+          <w:sz w:val="24"/>
+          <w:szCs w:val="24"/>
+          <w:highlight w:val="yellow"/>
+        </w:rPr>
+        <w:t>n</w:t>
+      </w:r>
+      <w:r>
+        <w:rPr>
+          <w:rFonts w:ascii="Times New Roman" w:hAnsi="Times New Roman" w:cs="Times New Roman"/>
+          <w:sz w:val="24"/>
+          <w:szCs w:val="24"/>
+          <w:highlight w:val="yellow"/>
+        </w:rPr>
+        <w:t>约等于</w:t>
+      </w:r>
+      <w:r>
+        <w:rPr>
+          <w:rFonts w:ascii="Times New Roman" w:hAnsi="Times New Roman" w:cs="Times New Roman"/>
+          <w:sz w:val="24"/>
+          <w:szCs w:val="24"/>
+          <w:highlight w:val="yellow"/>
+        </w:rPr>
+        <w:t xml:space="preserve">N(101 – k)/E(L); k </w:t>
+      </w:r>
+      <w:r>
+        <w:rPr>
+          <w:rFonts w:ascii="Times New Roman" w:hAnsi="Times New Roman" w:cs="Times New Roman"/>
+          <w:sz w:val="24"/>
+          <w:szCs w:val="24"/>
+          <w:highlight w:val="yellow"/>
+        </w:rPr>
+        <w:t>约等于</w:t>
+      </w:r>
+      <w:r>
+        <w:rPr>
+          <w:rFonts w:ascii="Times New Roman" w:hAnsi="Times New Roman" w:cs="Times New Roman"/>
+          <w:sz w:val="24"/>
+          <w:szCs w:val="24"/>
+          <w:highlight w:val="yellow"/>
+        </w:rPr>
+        <w:t>E(L)</w:t>
+      </w:r>
+    </w:p>
+    <w:p>
+      <w:pPr>
+        <w:rPr>
+          <w:rFonts w:ascii="Times New Roman" w:hAnsi="Times New Roman" w:cs="Times New Roman" w:hint="eastAsia"/>
+          <w:sz w:val="24"/>
+          <w:szCs w:val="24"/>
           <w:vertAlign w:val="superscript"/>
         </w:rPr>
       </w:pPr>
@@ -17063,56 +18162,88 @@
           <w:sz w:val="24"/>
           <w:szCs w:val="24"/>
         </w:rPr>
-        <w:lastRenderedPageBreak/>
         <w:tab/>
       </w:r>
       <w:r>
         <w:rPr>
-          <w:rFonts w:ascii="Times New Roman" w:hAnsi="Times New Roman" w:cs="Times New Roman"/>
-          <w:sz w:val="24"/>
-          <w:szCs w:val="24"/>
-        </w:rPr>
-        <w:t>注：</w:t>
-      </w:r>
-      <w:r>
-        <w:rPr>
-          <w:rFonts w:ascii="Times New Roman" w:hAnsi="Times New Roman" w:cs="Times New Roman"/>
-          <w:sz w:val="24"/>
-          <w:szCs w:val="24"/>
-        </w:rPr>
-        <w:t>n</w:t>
-      </w:r>
-      <w:r>
-        <w:rPr>
-          <w:rFonts w:ascii="Times New Roman" w:hAnsi="Times New Roman" w:cs="Times New Roman"/>
-          <w:sz w:val="24"/>
-          <w:szCs w:val="24"/>
-        </w:rPr>
-        <w:t>约等于</w:t>
-      </w:r>
-      <w:r>
-        <w:rPr>
-          <w:rFonts w:ascii="Times New Roman" w:hAnsi="Times New Roman" w:cs="Times New Roman"/>
-          <w:sz w:val="24"/>
-          <w:szCs w:val="24"/>
-        </w:rPr>
-        <w:t xml:space="preserve">N(101 – k)/E(L); k </w:t>
-      </w:r>
-      <w:r>
-        <w:rPr>
-          <w:rFonts w:ascii="Times New Roman" w:hAnsi="Times New Roman" w:cs="Times New Roman"/>
-          <w:sz w:val="24"/>
-          <w:szCs w:val="24"/>
-        </w:rPr>
-        <w:t>约等于</w:t>
-      </w:r>
-      <w:r>
-        <w:rPr>
-          <w:rFonts w:ascii="Times New Roman" w:hAnsi="Times New Roman" w:cs="Times New Roman"/>
-          <w:sz w:val="24"/>
-          <w:szCs w:val="24"/>
-        </w:rPr>
-        <w:t>E(L)</w:t>
+          <w:rFonts w:ascii="Times New Roman" w:hAnsi="Times New Roman" w:cs="Times New Roman" w:hint="eastAsia"/>
+          <w:sz w:val="24"/>
+          <w:szCs w:val="24"/>
+          <w:highlight w:val="cyan"/>
+        </w:rPr>
+        <w:t>/*</w:t>
+      </w:r>
+      <w:r>
+        <w:rPr>
+          <w:rFonts w:ascii="Times New Roman" w:hAnsi="Times New Roman" w:cs="Times New Roman" w:hint="eastAsia"/>
+          <w:sz w:val="24"/>
+          <w:szCs w:val="24"/>
+          <w:highlight w:val="cyan"/>
+        </w:rPr>
+        <w:t>这是</w:t>
+      </w:r>
+      <w:r>
+        <w:rPr>
+          <w:rFonts w:ascii="Times New Roman" w:hAnsi="Times New Roman" w:cs="Times New Roman"/>
+          <w:sz w:val="24"/>
+          <w:szCs w:val="24"/>
+          <w:highlight w:val="cyan"/>
+        </w:rPr>
+        <w:t>应当</w:t>
+      </w:r>
+      <w:r>
+        <w:rPr>
+          <w:rFonts w:ascii="Times New Roman" w:hAnsi="Times New Roman" w:cs="Times New Roman" w:hint="eastAsia"/>
+          <w:sz w:val="24"/>
+          <w:szCs w:val="24"/>
+          <w:highlight w:val="cyan"/>
+        </w:rPr>
+        <w:t>插入</w:t>
+      </w:r>
+      <w:r>
+        <w:rPr>
+          <w:rFonts w:ascii="Times New Roman" w:hAnsi="Times New Roman" w:cs="Times New Roman"/>
+          <w:sz w:val="24"/>
+          <w:szCs w:val="24"/>
+          <w:highlight w:val="cyan"/>
+        </w:rPr>
+        <w:t>到模型分析里的</w:t>
+      </w:r>
+      <w:r>
+        <w:rPr>
+          <w:rFonts w:ascii="Times New Roman" w:hAnsi="Times New Roman" w:cs="Times New Roman" w:hint="eastAsia"/>
+          <w:sz w:val="24"/>
+          <w:szCs w:val="24"/>
+          <w:highlight w:val="cyan"/>
+        </w:rPr>
+        <w:t>内容</w:t>
+      </w:r>
+      <w:r>
+        <w:rPr>
+          <w:rFonts w:ascii="Times New Roman" w:hAnsi="Times New Roman" w:cs="Times New Roman"/>
+          <w:sz w:val="24"/>
+          <w:szCs w:val="24"/>
+          <w:highlight w:val="cyan"/>
+        </w:rPr>
+        <w:t>，逻辑上不应该单独分出来。</w:t>
+      </w:r>
+      <w:r>
+        <w:rPr>
+          <w:rFonts w:ascii="Times New Roman" w:hAnsi="Times New Roman" w:cs="Times New Roman" w:hint="eastAsia"/>
+          <w:sz w:val="24"/>
+          <w:szCs w:val="24"/>
+          <w:highlight w:val="cyan"/>
+        </w:rPr>
+        <w:t>*</w:t>
+      </w:r>
+      <w:r>
+        <w:rPr>
+          <w:rFonts w:ascii="Times New Roman" w:hAnsi="Times New Roman" w:cs="Times New Roman"/>
+          <w:sz w:val="24"/>
+          <w:szCs w:val="24"/>
+          <w:highlight w:val="cyan"/>
+        </w:rPr>
+        <w:t>/</w:t>
       </w:r>
     </w:p>
     <w:p>
@@ -17244,24 +18375,74 @@
     </w:p>
     <w:p>
       <w:pPr>
+        <w:pStyle w:val="a6"/>
+        <w:spacing w:before="120"/>
+        <w:ind w:firstLine="720"/>
+        <w:outlineLvl w:val="1"/>
+        <w:rPr>
+          <w:rFonts w:ascii="Times New Roman" w:hAnsi="Times New Roman" w:cs="Times New Roman" w:hint="eastAsia"/>
+          <w:sz w:val="24"/>
+          <w:szCs w:val="24"/>
+        </w:rPr>
+      </w:pPr>
+      <w:r>
+        <w:rPr>
+          <w:rFonts w:ascii="Times New Roman" w:hAnsi="Times New Roman" w:cs="Times New Roman" w:hint="eastAsia"/>
+          <w:sz w:val="24"/>
+          <w:szCs w:val="24"/>
+          <w:highlight w:val="cyan"/>
+        </w:rPr>
+        <w:t>/*</w:t>
+      </w:r>
+      <w:r>
+        <w:rPr>
+          <w:rFonts w:ascii="Times New Roman" w:hAnsi="Times New Roman" w:cs="Times New Roman" w:hint="eastAsia"/>
+          <w:sz w:val="24"/>
+          <w:szCs w:val="24"/>
+          <w:highlight w:val="cyan"/>
+        </w:rPr>
+        <w:t>此处应该</w:t>
+      </w:r>
+      <w:r>
+        <w:rPr>
+          <w:rFonts w:ascii="Times New Roman" w:hAnsi="Times New Roman" w:cs="Times New Roman"/>
+          <w:sz w:val="24"/>
+          <w:szCs w:val="24"/>
+          <w:highlight w:val="cyan"/>
+        </w:rPr>
+        <w:t>加一段详细的说明</w:t>
+      </w:r>
+      <w:r>
+        <w:rPr>
+          <w:rFonts w:ascii="Times New Roman" w:hAnsi="Times New Roman" w:cs="Times New Roman" w:hint="eastAsia"/>
+          <w:sz w:val="24"/>
+          <w:szCs w:val="24"/>
+          <w:highlight w:val="cyan"/>
+        </w:rPr>
+        <w:t>*/</w:t>
+      </w:r>
+    </w:p>
+    <w:p>
+      <w:pPr>
         <w:adjustRightInd w:val="0"/>
         <w:spacing w:before="120" w:after="0" w:line="300" w:lineRule="auto"/>
         <w:ind w:firstLine="720"/>
         <w:jc w:val="both"/>
         <w:outlineLvl w:val="1"/>
         <w:rPr>
-          <w:rFonts w:ascii="Times New Roman" w:hAnsi="Times New Roman" w:cs="Times New Roman"/>
-          <w:color w:val="000000" w:themeColor="text1"/>
-          <w:sz w:val="24"/>
-          <w:szCs w:val="24"/>
-        </w:rPr>
-      </w:pPr>
-      <w:r>
-        <w:rPr>
-          <w:rFonts w:ascii="Times New Roman" w:hAnsi="Times New Roman" w:cs="Times New Roman"/>
-          <w:color w:val="000000" w:themeColor="text1"/>
-          <w:sz w:val="24"/>
-          <w:szCs w:val="24"/>
+          <w:rFonts w:ascii="Times New Roman" w:hAnsi="Times New Roman" w:cs="Times New Roman" w:hint="eastAsia"/>
+          <w:color w:val="000000" w:themeColor="text1"/>
+          <w:sz w:val="24"/>
+          <w:szCs w:val="24"/>
+        </w:rPr>
+      </w:pPr>
+      <w:r>
+        <w:rPr>
+          <w:rFonts w:ascii="Times New Roman" w:hAnsi="Times New Roman" w:cs="Times New Roman"/>
+          <w:color w:val="000000" w:themeColor="text1"/>
+          <w:sz w:val="24"/>
+          <w:szCs w:val="24"/>
+          <w:highlight w:val="yellow"/>
         </w:rPr>
         <w:t>5</w:t>
       </w:r>
@@ -17271,6 +18452,7 @@
           <w:color w:val="000000" w:themeColor="text1"/>
           <w:sz w:val="24"/>
           <w:szCs w:val="24"/>
+          <w:highlight w:val="yellow"/>
         </w:rPr>
         <w:t>．</w:t>
       </w:r>
@@ -17280,6 +18462,7 @@
           <w:color w:val="000000" w:themeColor="text1"/>
           <w:sz w:val="24"/>
           <w:szCs w:val="24"/>
+          <w:highlight w:val="yellow"/>
         </w:rPr>
         <w:t xml:space="preserve">2 </w:t>
       </w:r>
@@ -17289,6 +18472,7 @@
           <w:color w:val="000000" w:themeColor="text1"/>
           <w:sz w:val="24"/>
           <w:szCs w:val="24"/>
+          <w:highlight w:val="yellow"/>
         </w:rPr>
         <w:t>8G</w:t>
       </w:r>
@@ -17298,6 +18482,7 @@
           <w:color w:val="000000" w:themeColor="text1"/>
           <w:sz w:val="24"/>
           <w:szCs w:val="24"/>
+          <w:highlight w:val="yellow"/>
         </w:rPr>
         <w:t>内存</w:t>
       </w:r>
@@ -17307,6 +18492,7 @@
           <w:color w:val="000000" w:themeColor="text1"/>
           <w:sz w:val="24"/>
           <w:szCs w:val="24"/>
+          <w:highlight w:val="yellow"/>
         </w:rPr>
         <w:t>对应</w:t>
       </w:r>
@@ -17316,6 +18502,7 @@
           <w:color w:val="000000" w:themeColor="text1"/>
           <w:sz w:val="24"/>
           <w:szCs w:val="24"/>
+          <w:highlight w:val="yellow"/>
         </w:rPr>
         <w:t>100</w:t>
       </w:r>
@@ -17325,6 +18512,7 @@
           <w:color w:val="000000" w:themeColor="text1"/>
           <w:sz w:val="24"/>
           <w:szCs w:val="24"/>
+          <w:highlight w:val="yellow"/>
         </w:rPr>
         <w:t>万条数据截取得</w:t>
       </w:r>
@@ -17334,6 +18522,7 @@
           <w:color w:val="000000" w:themeColor="text1"/>
           <w:sz w:val="24"/>
           <w:szCs w:val="24"/>
+          <w:highlight w:val="yellow"/>
         </w:rPr>
         <w:t>50</w:t>
       </w:r>
@@ -17343,6 +18532,7 @@
           <w:color w:val="000000" w:themeColor="text1"/>
           <w:sz w:val="24"/>
           <w:szCs w:val="24"/>
+          <w:highlight w:val="yellow"/>
         </w:rPr>
         <w:t>万</w:t>
       </w:r>
@@ -17352,6 +18542,7 @@
           <w:color w:val="000000" w:themeColor="text1"/>
           <w:sz w:val="24"/>
           <w:szCs w:val="24"/>
+          <w:highlight w:val="yellow"/>
         </w:rPr>
         <w:t>条数据</w:t>
       </w:r>
@@ -17361,6 +18552,7 @@
           <w:color w:val="000000" w:themeColor="text1"/>
           <w:sz w:val="24"/>
           <w:szCs w:val="24"/>
+          <w:highlight w:val="yellow"/>
         </w:rPr>
         <w:t>，两个树，分别建立索引</w:t>
       </w:r>
@@ -17673,9 +18865,13 @@
     </w:p>
     <w:p>
       <w:pPr>
+        <w:pStyle w:val="a3"/>
+        <w:numPr>
+          <w:ilvl w:val="0"/>
+          <w:numId w:val="12"/>
+        </w:numPr>
         <w:adjustRightInd w:val="0"/>
         <w:spacing w:before="120" w:after="0" w:line="300" w:lineRule="auto"/>
-        <w:ind w:firstLine="720"/>
         <w:jc w:val="both"/>
         <w:outlineLvl w:val="1"/>
         <w:rPr>
@@ -17692,7 +18888,7 @@
           <w:sz w:val="24"/>
           <w:szCs w:val="24"/>
         </w:rPr>
-        <w:t xml:space="preserve">5.Thomas </w:t>
+        <w:t xml:space="preserve">Thomas </w:t>
       </w:r>
       <w:proofErr w:type="spellStart"/>
       <w:r>
@@ -17779,6 +18975,63 @@
         </w:rPr>
         <w:t>S</w:t>
       </w:r>
+    </w:p>
+    <w:p>
+      <w:pPr>
+        <w:adjustRightInd w:val="0"/>
+        <w:spacing w:before="120" w:after="0" w:line="300" w:lineRule="auto"/>
+        <w:ind w:left="720"/>
+        <w:jc w:val="both"/>
+        <w:outlineLvl w:val="1"/>
+        <w:rPr>
+          <w:rFonts w:ascii="Times New Roman" w:hAnsi="Times New Roman" w:cs="Times New Roman" w:hint="eastAsia"/>
+          <w:color w:val="000000" w:themeColor="text1"/>
+          <w:sz w:val="24"/>
+          <w:szCs w:val="24"/>
+        </w:rPr>
+      </w:pPr>
+      <w:r>
+        <w:rPr>
+          <w:rFonts w:ascii="Times New Roman" w:hAnsi="Times New Roman" w:cs="Times New Roman" w:hint="eastAsia"/>
+          <w:color w:val="000000" w:themeColor="text1"/>
+          <w:sz w:val="24"/>
+          <w:szCs w:val="24"/>
+          <w:highlight w:val="cyan"/>
+        </w:rPr>
+        <w:t>/*</w:t>
+      </w:r>
+      <w:r>
+        <w:rPr>
+          <w:rFonts w:ascii="Times New Roman" w:hAnsi="Times New Roman" w:cs="Times New Roman" w:hint="eastAsia"/>
+          <w:color w:val="000000" w:themeColor="text1"/>
+          <w:sz w:val="24"/>
+          <w:szCs w:val="24"/>
+          <w:highlight w:val="cyan"/>
+        </w:rPr>
+        <w:t>引文</w:t>
+      </w:r>
+      <w:r>
+        <w:rPr>
+          <w:rFonts w:ascii="Times New Roman" w:hAnsi="Times New Roman" w:cs="Times New Roman"/>
+          <w:color w:val="000000" w:themeColor="text1"/>
+          <w:sz w:val="24"/>
+          <w:szCs w:val="24"/>
+          <w:highlight w:val="cyan"/>
+        </w:rPr>
+        <w:t>格式需要统一</w:t>
+      </w:r>
+      <w:r>
+        <w:rPr>
+          <w:rFonts w:ascii="Times New Roman" w:hAnsi="Times New Roman" w:cs="Times New Roman" w:hint="eastAsia"/>
+          <w:color w:val="000000" w:themeColor="text1"/>
+          <w:sz w:val="24"/>
+          <w:szCs w:val="24"/>
+          <w:highlight w:val="cyan"/>
+        </w:rPr>
+        <w:t>*/</w:t>
+      </w:r>
+      <w:bookmarkStart w:id="0" w:name="_GoBack"/>
+      <w:bookmarkEnd w:id="0"/>
     </w:p>
     <w:sectPr>
       <w:pgSz w:w="12240" w:h="15840"/>
@@ -20534,7 +21787,7 @@
 </file>
 
 <file path=customXml/itemProps1.xml><?xml version="1.0" encoding="utf-8"?>
-<ds:datastoreItem xmlns:ds="http://schemas.openxmlformats.org/officeDocument/2006/customXml" ds:itemID="{50E98932-8321-469B-B19B-53FF0808BB15}">
+<ds:datastoreItem xmlns:ds="http://schemas.openxmlformats.org/officeDocument/2006/customXml" ds:itemID="{18557281-0215-4716-927C-4308B9300543}">
   <ds:schemaRefs>
     <ds:schemaRef ds:uri="http://schemas.openxmlformats.org/officeDocument/2006/bibliography"/>
   </ds:schemaRefs>
